--- a/documentation/Report.docx
+++ b/documentation/Report.docx
@@ -2,6 +2,7 @@
 <file path=word/document.xml><?xml version="1.0" encoding="utf-8"?>
 <w:document xmlns:wpc="http://schemas.microsoft.com/office/word/2010/wordprocessingCanvas" xmlns:cx="http://schemas.microsoft.com/office/drawing/2014/chartex" xmlns:cx1="http://schemas.microsoft.com/office/drawing/2015/9/8/chartex" xmlns:mc="http://schemas.openxmlformats.org/markup-compatibility/2006" xmlns:o="urn:schemas-microsoft-com:office:office" xmlns:r="http://schemas.openxmlformats.org/officeDocument/2006/relationships" xmlns:m="http://schemas.openxmlformats.org/officeDocument/2006/math" xmlns:v="urn:schemas-microsoft-com:vml" xmlns:wp14="http://schemas.microsoft.com/office/word/2010/wordprocessingDrawing" xmlns:wp="http://schemas.openxmlformats.org/drawingml/2006/wordprocessingDrawing" xmlns:w10="urn:schemas-microsoft-com:office:word" xmlns:w="http://schemas.openxmlformats.org/wordprocessingml/2006/main" xmlns:w14="http://schemas.microsoft.com/office/word/2010/wordml" xmlns:w15="http://schemas.microsoft.com/office/word/2012/wordml" xmlns:w16se="http://schemas.microsoft.com/office/word/2015/wordml/symex" xmlns:wpg="http://schemas.microsoft.com/office/word/2010/wordprocessingGroup" xmlns:wpi="http://schemas.microsoft.com/office/word/2010/wordprocessingInk" xmlns:wne="http://schemas.microsoft.com/office/word/2006/wordml" xmlns:wps="http://schemas.microsoft.com/office/word/2010/wordprocessingShape" mc:Ignorable="w14 w15 w16se wp14">
   <w:body>
+    <w:bookmarkStart w:id="0" w:name="_GoBack" w:displacedByCustomXml="next"/>
     <w:sdt>
       <w:sdtPr>
         <w:rPr>
@@ -293,7 +294,7 @@
                   </wp:anchor>
                 </w:drawing>
               </mc:Choice>
-              <mc:Fallback xmlns:w16="http://schemas.microsoft.com/office/word/2018/wordml" xmlns:w16cid="http://schemas.microsoft.com/office/word/2016/wordml/cid" xmlns:w16cex="http://schemas.microsoft.com/office/word/2018/wordml/cex" xmlns:am3d="http://schemas.microsoft.com/office/drawing/2017/model3d" xmlns:aink="http://schemas.microsoft.com/office/drawing/2016/ink" xmlns:cx8="http://schemas.microsoft.com/office/drawing/2016/5/14/chartex" xmlns:cx7="http://schemas.microsoft.com/office/drawing/2016/5/13/chartex" xmlns:cx6="http://schemas.microsoft.com/office/drawing/2016/5/12/chartex" xmlns:cx5="http://schemas.microsoft.com/office/drawing/2016/5/11/chartex" xmlns:cx4="http://schemas.microsoft.com/office/drawing/2016/5/10/chartex" xmlns:cx3="http://schemas.microsoft.com/office/drawing/2016/5/9/chartex" xmlns:cx2="http://schemas.microsoft.com/office/drawing/2015/10/21/chartex">
+              <mc:Fallback xmlns:cx2="http://schemas.microsoft.com/office/drawing/2015/10/21/chartex" xmlns:cx3="http://schemas.microsoft.com/office/drawing/2016/5/9/chartex" xmlns:cx4="http://schemas.microsoft.com/office/drawing/2016/5/10/chartex" xmlns:cx5="http://schemas.microsoft.com/office/drawing/2016/5/11/chartex" xmlns:cx6="http://schemas.microsoft.com/office/drawing/2016/5/12/chartex" xmlns:cx7="http://schemas.microsoft.com/office/drawing/2016/5/13/chartex" xmlns:cx8="http://schemas.microsoft.com/office/drawing/2016/5/14/chartex" xmlns:aink="http://schemas.microsoft.com/office/drawing/2016/ink" xmlns:am3d="http://schemas.microsoft.com/office/drawing/2017/model3d" xmlns:w16cex="http://schemas.microsoft.com/office/word/2018/wordml/cex" xmlns:w16cid="http://schemas.microsoft.com/office/word/2016/wordml/cid" xmlns:w16="http://schemas.microsoft.com/office/word/2018/wordml">
                 <w:pict>
                   <v:line w14:anchorId="2B5B7777" id="Straight Connector 3" o:spid="_x0000_s1026" style="position:absolute;flip:x;z-index:251659264;visibility:visible;mso-wrap-style:square;mso-width-percent:0;mso-height-percent:0;mso-wrap-distance-left:9pt;mso-wrap-distance-top:0;mso-wrap-distance-right:9pt;mso-wrap-distance-bottom:0;mso-position-horizontal:absolute;mso-position-horizontal-relative:page;mso-position-vertical:absolute;mso-position-vertical-relative:text;mso-width-percent:0;mso-height-percent:0;mso-width-relative:page;mso-height-relative:page" from="321.3pt,38.5pt" to="321.3pt,183.7pt" o:gfxdata="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" strokecolor="black [3200]" strokeweight="1.5pt">
                     <v:stroke joinstyle="miter"/>
@@ -373,7 +374,7 @@
                   </wp:anchor>
                 </w:drawing>
               </mc:Choice>
-              <mc:Fallback xmlns:w16="http://schemas.microsoft.com/office/word/2018/wordml" xmlns:w16cid="http://schemas.microsoft.com/office/word/2016/wordml/cid" xmlns:w16cex="http://schemas.microsoft.com/office/word/2018/wordml/cex" xmlns:am3d="http://schemas.microsoft.com/office/drawing/2017/model3d" xmlns:aink="http://schemas.microsoft.com/office/drawing/2016/ink" xmlns:cx8="http://schemas.microsoft.com/office/drawing/2016/5/14/chartex" xmlns:cx7="http://schemas.microsoft.com/office/drawing/2016/5/13/chartex" xmlns:cx6="http://schemas.microsoft.com/office/drawing/2016/5/12/chartex" xmlns:cx5="http://schemas.microsoft.com/office/drawing/2016/5/11/chartex" xmlns:cx4="http://schemas.microsoft.com/office/drawing/2016/5/10/chartex" xmlns:cx3="http://schemas.microsoft.com/office/drawing/2016/5/9/chartex" xmlns:cx2="http://schemas.microsoft.com/office/drawing/2015/10/21/chartex">
+              <mc:Fallback xmlns:cx2="http://schemas.microsoft.com/office/drawing/2015/10/21/chartex" xmlns:cx3="http://schemas.microsoft.com/office/drawing/2016/5/9/chartex" xmlns:cx4="http://schemas.microsoft.com/office/drawing/2016/5/10/chartex" xmlns:cx5="http://schemas.microsoft.com/office/drawing/2016/5/11/chartex" xmlns:cx6="http://schemas.microsoft.com/office/drawing/2016/5/12/chartex" xmlns:cx7="http://schemas.microsoft.com/office/drawing/2016/5/13/chartex" xmlns:cx8="http://schemas.microsoft.com/office/drawing/2016/5/14/chartex" xmlns:aink="http://schemas.microsoft.com/office/drawing/2016/ink" xmlns:am3d="http://schemas.microsoft.com/office/drawing/2017/model3d" xmlns:w16cex="http://schemas.microsoft.com/office/word/2018/wordml/cex" xmlns:w16cid="http://schemas.microsoft.com/office/word/2016/wordml/cid" xmlns:w16="http://schemas.microsoft.com/office/word/2018/wordml">
                 <w:pict>
                   <v:line w14:anchorId="7C290362" id="Straight Connector 2" o:spid="_x0000_s1026" style="position:absolute;flip:x;z-index:251660288;visibility:visible;mso-wrap-style:square;mso-width-percent:0;mso-height-percent:0;mso-wrap-distance-left:9pt;mso-wrap-distance-top:0;mso-wrap-distance-right:9pt;mso-wrap-distance-bottom:0;mso-position-horizontal:absolute;mso-position-horizontal-relative:margin;mso-position-vertical:absolute;mso-position-vertical-relative:text;mso-width-percent:0;mso-height-percent:0;mso-width-relative:page;mso-height-relative:page" from="205.8pt,10.3pt" to="206.4pt,216.7pt" o:gfxdata="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" strokecolor="black [3200]" strokeweight="1.5pt">
                     <v:stroke joinstyle="miter"/>
@@ -465,7 +466,7 @@
                   </wp:anchor>
                 </w:drawing>
               </mc:Choice>
-              <mc:Fallback xmlns:w16="http://schemas.microsoft.com/office/word/2018/wordml" xmlns:w16cid="http://schemas.microsoft.com/office/word/2016/wordml/cid" xmlns:w16cex="http://schemas.microsoft.com/office/word/2018/wordml/cex" xmlns:am3d="http://schemas.microsoft.com/office/drawing/2017/model3d" xmlns:aink="http://schemas.microsoft.com/office/drawing/2016/ink" xmlns:cx8="http://schemas.microsoft.com/office/drawing/2016/5/14/chartex" xmlns:cx7="http://schemas.microsoft.com/office/drawing/2016/5/13/chartex" xmlns:cx6="http://schemas.microsoft.com/office/drawing/2016/5/12/chartex" xmlns:cx5="http://schemas.microsoft.com/office/drawing/2016/5/11/chartex" xmlns:cx4="http://schemas.microsoft.com/office/drawing/2016/5/10/chartex" xmlns:cx3="http://schemas.microsoft.com/office/drawing/2016/5/9/chartex" xmlns:cx2="http://schemas.microsoft.com/office/drawing/2015/10/21/chartex">
+              <mc:Fallback xmlns:cx2="http://schemas.microsoft.com/office/drawing/2015/10/21/chartex" xmlns:cx3="http://schemas.microsoft.com/office/drawing/2016/5/9/chartex" xmlns:cx4="http://schemas.microsoft.com/office/drawing/2016/5/10/chartex" xmlns:cx5="http://schemas.microsoft.com/office/drawing/2016/5/11/chartex" xmlns:cx6="http://schemas.microsoft.com/office/drawing/2016/5/12/chartex" xmlns:cx7="http://schemas.microsoft.com/office/drawing/2016/5/13/chartex" xmlns:cx8="http://schemas.microsoft.com/office/drawing/2016/5/14/chartex" xmlns:aink="http://schemas.microsoft.com/office/drawing/2016/ink" xmlns:am3d="http://schemas.microsoft.com/office/drawing/2017/model3d" xmlns:w16cex="http://schemas.microsoft.com/office/word/2018/wordml/cex" xmlns:w16cid="http://schemas.microsoft.com/office/word/2016/wordml/cid" xmlns:w16="http://schemas.microsoft.com/office/word/2018/wordml">
                 <w:pict>
                   <v:line w14:anchorId="065A0206" id="Straight Connector 6" o:spid="_x0000_s1026" style="position:absolute;flip:x;z-index:251667456;visibility:visible;mso-wrap-style:square;mso-width-percent:0;mso-height-percent:0;mso-wrap-distance-left:9pt;mso-wrap-distance-top:0;mso-wrap-distance-right:9pt;mso-wrap-distance-bottom:0;mso-position-horizontal:absolute;mso-position-horizontal-relative:page;mso-position-vertical:absolute;mso-position-vertical-relative:page;mso-width-percent:0;mso-height-percent:0;mso-width-relative:page;mso-height-relative:page" from="270.6pt,313.8pt" to="272.1pt,462.6pt" o:gfxdata="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" strokecolor="black [3200]" strokeweight="1.5pt">
                     <v:stroke joinstyle="miter"/>
@@ -573,24 +574,6 @@
               <w:bCs/>
             </w:rPr>
           </w:pPr>
-          <w:r>
-            <w:rPr>
-              <w:b/>
-              <w:bCs/>
-            </w:rPr>
-            <w:t>APPLICATION OF DSA</w:t>
-          </w:r>
-        </w:p>
-        <w:p>
-          <w:pPr>
-            <w:pStyle w:val="BodyText"/>
-            <w:spacing w:before="6" w:line="360" w:lineRule="auto"/>
-            <w:jc w:val="center"/>
-            <w:rPr>
-              <w:b/>
-              <w:bCs/>
-            </w:rPr>
-          </w:pPr>
         </w:p>
         <w:p>
           <w:pPr>
@@ -621,6 +604,41 @@
             </w:rPr>
             <w:t xml:space="preserve">PRESENTED TO </w:t>
           </w:r>
+        </w:p>
+        <w:p>
+          <w:pPr>
+            <w:pStyle w:val="BodyText"/>
+            <w:numPr>
+              <w:ilvl w:val="0"/>
+              <w:numId w:val="3"/>
+            </w:numPr>
+            <w:spacing w:line="360" w:lineRule="auto"/>
+            <w:ind w:right="837"/>
+            <w:jc w:val="center"/>
+            <w:rPr>
+              <w:b/>
+              <w:bCs/>
+            </w:rPr>
+          </w:pPr>
+          <w:r>
+            <w:rPr>
+              <w:b/>
+              <w:bCs/>
+            </w:rPr>
+            <w:t>PROFESSOR  BIBHA STHAPIT</w:t>
+          </w:r>
+        </w:p>
+        <w:p>
+          <w:pPr>
+            <w:pStyle w:val="BodyText"/>
+            <w:spacing w:line="360" w:lineRule="auto"/>
+            <w:ind w:right="432"/>
+            <w:jc w:val="center"/>
+            <w:rPr>
+              <w:b/>
+              <w:bCs/>
+            </w:rPr>
+          </w:pPr>
           <w:r>
             <w:rPr>
               <w:b/>
@@ -2070,8 +2088,6 @@
         </w:rPr>
         <w:t xml:space="preserve"> methodology and description of our project.</w:t>
       </w:r>
-      <w:bookmarkStart w:id="0" w:name="_GoBack"/>
-      <w:bookmarkEnd w:id="0"/>
     </w:p>
     <w:p>
       <w:pPr>
@@ -2279,6 +2295,7 @@
         <w:t>To learn to work in team</w:t>
       </w:r>
     </w:p>
+    <w:bookmarkEnd w:id="0"/>
     <w:p>
       <w:pPr>
         <w:spacing w:line="360" w:lineRule="auto"/>
@@ -2583,11 +2600,103 @@
       </w:rPr>
     </w:lvl>
   </w:abstractNum>
+  <w:abstractNum w:abstractNumId="2" w15:restartNumberingAfterBreak="0">
+    <w:nsid w:val="433040D6"/>
+    <w:multiLevelType w:val="hybridMultilevel"/>
+    <w:tmpl w:val="04E6323E"/>
+    <w:lvl w:ilvl="0" w:tplc="E81286AC">
+      <w:start w:val="1"/>
+      <w:numFmt w:val="upperLetter"/>
+      <w:lvlText w:val="%1."/>
+      <w:lvlJc w:val="left"/>
+      <w:pPr>
+        <w:ind w:left="1773" w:hanging="360"/>
+      </w:pPr>
+      <w:rPr>
+        <w:rFonts w:hint="default"/>
+      </w:rPr>
+    </w:lvl>
+    <w:lvl w:ilvl="1" w:tplc="04090019" w:tentative="1">
+      <w:start w:val="1"/>
+      <w:numFmt w:val="lowerLetter"/>
+      <w:lvlText w:val="%2."/>
+      <w:lvlJc w:val="left"/>
+      <w:pPr>
+        <w:ind w:left="2493" w:hanging="360"/>
+      </w:pPr>
+    </w:lvl>
+    <w:lvl w:ilvl="2" w:tplc="0409001B" w:tentative="1">
+      <w:start w:val="1"/>
+      <w:numFmt w:val="lowerRoman"/>
+      <w:lvlText w:val="%3."/>
+      <w:lvlJc w:val="right"/>
+      <w:pPr>
+        <w:ind w:left="3213" w:hanging="180"/>
+      </w:pPr>
+    </w:lvl>
+    <w:lvl w:ilvl="3" w:tplc="0409000F" w:tentative="1">
+      <w:start w:val="1"/>
+      <w:numFmt w:val="decimal"/>
+      <w:lvlText w:val="%4."/>
+      <w:lvlJc w:val="left"/>
+      <w:pPr>
+        <w:ind w:left="3933" w:hanging="360"/>
+      </w:pPr>
+    </w:lvl>
+    <w:lvl w:ilvl="4" w:tplc="04090019" w:tentative="1">
+      <w:start w:val="1"/>
+      <w:numFmt w:val="lowerLetter"/>
+      <w:lvlText w:val="%5."/>
+      <w:lvlJc w:val="left"/>
+      <w:pPr>
+        <w:ind w:left="4653" w:hanging="360"/>
+      </w:pPr>
+    </w:lvl>
+    <w:lvl w:ilvl="5" w:tplc="0409001B" w:tentative="1">
+      <w:start w:val="1"/>
+      <w:numFmt w:val="lowerRoman"/>
+      <w:lvlText w:val="%6."/>
+      <w:lvlJc w:val="right"/>
+      <w:pPr>
+        <w:ind w:left="5373" w:hanging="180"/>
+      </w:pPr>
+    </w:lvl>
+    <w:lvl w:ilvl="6" w:tplc="0409000F" w:tentative="1">
+      <w:start w:val="1"/>
+      <w:numFmt w:val="decimal"/>
+      <w:lvlText w:val="%7."/>
+      <w:lvlJc w:val="left"/>
+      <w:pPr>
+        <w:ind w:left="6093" w:hanging="360"/>
+      </w:pPr>
+    </w:lvl>
+    <w:lvl w:ilvl="7" w:tplc="04090019" w:tentative="1">
+      <w:start w:val="1"/>
+      <w:numFmt w:val="lowerLetter"/>
+      <w:lvlText w:val="%8."/>
+      <w:lvlJc w:val="left"/>
+      <w:pPr>
+        <w:ind w:left="6813" w:hanging="360"/>
+      </w:pPr>
+    </w:lvl>
+    <w:lvl w:ilvl="8" w:tplc="0409001B" w:tentative="1">
+      <w:start w:val="1"/>
+      <w:numFmt w:val="lowerRoman"/>
+      <w:lvlText w:val="%9."/>
+      <w:lvlJc w:val="right"/>
+      <w:pPr>
+        <w:ind w:left="7533" w:hanging="180"/>
+      </w:pPr>
+    </w:lvl>
+  </w:abstractNum>
   <w:num w:numId="1">
     <w:abstractNumId w:val="0"/>
   </w:num>
   <w:num w:numId="2">
     <w:abstractNumId w:val="1"/>
+  </w:num>
+  <w:num w:numId="3">
+    <w:abstractNumId w:val="2"/>
   </w:num>
 </w:numbering>
 </file>
@@ -3667,7 +3776,7 @@
 </file>
 
 <file path=customXml/itemProps1.xml><?xml version="1.0" encoding="utf-8"?>
-<ds:datastoreItem xmlns:ds="http://schemas.openxmlformats.org/officeDocument/2006/customXml" ds:itemID="{3C99F881-5CE6-4892-9A37-1FB0E4BFCF34}">
+<ds:datastoreItem xmlns:ds="http://schemas.openxmlformats.org/officeDocument/2006/customXml" ds:itemID="{1191192C-A54E-4735-8FFC-3B311C3C977D}">
   <ds:schemaRefs>
     <ds:schemaRef ds:uri="http://schemas.openxmlformats.org/officeDocument/2006/bibliography"/>
   </ds:schemaRefs>

--- a/documentation/Report.docx
+++ b/documentation/Report.docx
@@ -2,7 +2,6 @@
 <file path=word/document.xml><?xml version="1.0" encoding="utf-8"?>
 <w:document xmlns:wpc="http://schemas.microsoft.com/office/word/2010/wordprocessingCanvas" xmlns:cx="http://schemas.microsoft.com/office/drawing/2014/chartex" xmlns:cx1="http://schemas.microsoft.com/office/drawing/2015/9/8/chartex" xmlns:mc="http://schemas.openxmlformats.org/markup-compatibility/2006" xmlns:o="urn:schemas-microsoft-com:office:office" xmlns:r="http://schemas.openxmlformats.org/officeDocument/2006/relationships" xmlns:m="http://schemas.openxmlformats.org/officeDocument/2006/math" xmlns:v="urn:schemas-microsoft-com:vml" xmlns:wp14="http://schemas.microsoft.com/office/word/2010/wordprocessingDrawing" xmlns:wp="http://schemas.openxmlformats.org/drawingml/2006/wordprocessingDrawing" xmlns:w10="urn:schemas-microsoft-com:office:word" xmlns:w="http://schemas.openxmlformats.org/wordprocessingml/2006/main" xmlns:w14="http://schemas.microsoft.com/office/word/2010/wordml" xmlns:w15="http://schemas.microsoft.com/office/word/2012/wordml" xmlns:w16se="http://schemas.microsoft.com/office/word/2015/wordml/symex" xmlns:wpg="http://schemas.microsoft.com/office/word/2010/wordprocessingGroup" xmlns:wpi="http://schemas.microsoft.com/office/word/2010/wordprocessingInk" xmlns:wne="http://schemas.microsoft.com/office/word/2006/wordml" xmlns:wps="http://schemas.microsoft.com/office/word/2010/wordprocessingShape" mc:Ignorable="w14 w15 w16se wp14">
   <w:body>
-    <w:bookmarkStart w:id="0" w:name="_GoBack" w:displacedByCustomXml="next"/>
     <w:sdt>
       <w:sdtPr>
         <w:rPr>
@@ -294,9 +293,9 @@
                   </wp:anchor>
                 </w:drawing>
               </mc:Choice>
-              <mc:Fallback xmlns:cx2="http://schemas.microsoft.com/office/drawing/2015/10/21/chartex" xmlns:cx3="http://schemas.microsoft.com/office/drawing/2016/5/9/chartex" xmlns:cx4="http://schemas.microsoft.com/office/drawing/2016/5/10/chartex" xmlns:cx5="http://schemas.microsoft.com/office/drawing/2016/5/11/chartex" xmlns:cx6="http://schemas.microsoft.com/office/drawing/2016/5/12/chartex" xmlns:cx7="http://schemas.microsoft.com/office/drawing/2016/5/13/chartex" xmlns:cx8="http://schemas.microsoft.com/office/drawing/2016/5/14/chartex" xmlns:aink="http://schemas.microsoft.com/office/drawing/2016/ink" xmlns:am3d="http://schemas.microsoft.com/office/drawing/2017/model3d" xmlns:w16cex="http://schemas.microsoft.com/office/word/2018/wordml/cex" xmlns:w16cid="http://schemas.microsoft.com/office/word/2016/wordml/cid" xmlns:w16="http://schemas.microsoft.com/office/word/2018/wordml">
+              <mc:Fallback>
                 <w:pict>
-                  <v:line w14:anchorId="2B5B7777" id="Straight Connector 3" o:spid="_x0000_s1026" style="position:absolute;flip:x;z-index:251659264;visibility:visible;mso-wrap-style:square;mso-width-percent:0;mso-height-percent:0;mso-wrap-distance-left:9pt;mso-wrap-distance-top:0;mso-wrap-distance-right:9pt;mso-wrap-distance-bottom:0;mso-position-horizontal:absolute;mso-position-horizontal-relative:page;mso-position-vertical:absolute;mso-position-vertical-relative:text;mso-width-percent:0;mso-height-percent:0;mso-width-relative:page;mso-height-relative:page" from="321.3pt,38.5pt" to="321.3pt,183.7pt" o:gfxdata="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" strokecolor="black [3200]" strokeweight="1.5pt">
+                  <v:line w14:anchorId="30BFE50E" id="Straight Connector 3" o:spid="_x0000_s1026" style="position:absolute;flip:x;z-index:251659264;visibility:visible;mso-wrap-style:square;mso-width-percent:0;mso-height-percent:0;mso-wrap-distance-left:9pt;mso-wrap-distance-top:0;mso-wrap-distance-right:9pt;mso-wrap-distance-bottom:0;mso-position-horizontal:absolute;mso-position-horizontal-relative:page;mso-position-vertical:absolute;mso-position-vertical-relative:text;mso-width-percent:0;mso-height-percent:0;mso-width-relative:page;mso-height-relative:page" from="321.3pt,38.5pt" to="321.3pt,183.7pt" o:gfxdata="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" strokecolor="black [3200]" strokeweight="1.5pt">
                     <v:stroke joinstyle="miter"/>
                     <w10:wrap anchorx="page"/>
                   </v:line>
@@ -374,9 +373,9 @@
                   </wp:anchor>
                 </w:drawing>
               </mc:Choice>
-              <mc:Fallback xmlns:cx2="http://schemas.microsoft.com/office/drawing/2015/10/21/chartex" xmlns:cx3="http://schemas.microsoft.com/office/drawing/2016/5/9/chartex" xmlns:cx4="http://schemas.microsoft.com/office/drawing/2016/5/10/chartex" xmlns:cx5="http://schemas.microsoft.com/office/drawing/2016/5/11/chartex" xmlns:cx6="http://schemas.microsoft.com/office/drawing/2016/5/12/chartex" xmlns:cx7="http://schemas.microsoft.com/office/drawing/2016/5/13/chartex" xmlns:cx8="http://schemas.microsoft.com/office/drawing/2016/5/14/chartex" xmlns:aink="http://schemas.microsoft.com/office/drawing/2016/ink" xmlns:am3d="http://schemas.microsoft.com/office/drawing/2017/model3d" xmlns:w16cex="http://schemas.microsoft.com/office/word/2018/wordml/cex" xmlns:w16cid="http://schemas.microsoft.com/office/word/2016/wordml/cid" xmlns:w16="http://schemas.microsoft.com/office/word/2018/wordml">
+              <mc:Fallback>
                 <w:pict>
-                  <v:line w14:anchorId="7C290362" id="Straight Connector 2" o:spid="_x0000_s1026" style="position:absolute;flip:x;z-index:251660288;visibility:visible;mso-wrap-style:square;mso-width-percent:0;mso-height-percent:0;mso-wrap-distance-left:9pt;mso-wrap-distance-top:0;mso-wrap-distance-right:9pt;mso-wrap-distance-bottom:0;mso-position-horizontal:absolute;mso-position-horizontal-relative:margin;mso-position-vertical:absolute;mso-position-vertical-relative:text;mso-width-percent:0;mso-height-percent:0;mso-width-relative:page;mso-height-relative:page" from="205.8pt,10.3pt" to="206.4pt,216.7pt" o:gfxdata="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" strokecolor="black [3200]" strokeweight="1.5pt">
+                  <v:line w14:anchorId="1BEE8B6B" id="Straight Connector 2" o:spid="_x0000_s1026" style="position:absolute;flip:x;z-index:251660288;visibility:visible;mso-wrap-style:square;mso-width-percent:0;mso-height-percent:0;mso-wrap-distance-left:9pt;mso-wrap-distance-top:0;mso-wrap-distance-right:9pt;mso-wrap-distance-bottom:0;mso-position-horizontal:absolute;mso-position-horizontal-relative:margin;mso-position-vertical:absolute;mso-position-vertical-relative:text;mso-width-percent:0;mso-height-percent:0;mso-width-relative:page;mso-height-relative:page" from="205.8pt,10.3pt" to="206.4pt,216.7pt" o:gfxdata="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" strokecolor="black [3200]" strokeweight="1.5pt">
                     <v:stroke joinstyle="miter"/>
                     <w10:wrap anchorx="margin"/>
                   </v:line>
@@ -466,9 +465,9 @@
                   </wp:anchor>
                 </w:drawing>
               </mc:Choice>
-              <mc:Fallback xmlns:cx2="http://schemas.microsoft.com/office/drawing/2015/10/21/chartex" xmlns:cx3="http://schemas.microsoft.com/office/drawing/2016/5/9/chartex" xmlns:cx4="http://schemas.microsoft.com/office/drawing/2016/5/10/chartex" xmlns:cx5="http://schemas.microsoft.com/office/drawing/2016/5/11/chartex" xmlns:cx6="http://schemas.microsoft.com/office/drawing/2016/5/12/chartex" xmlns:cx7="http://schemas.microsoft.com/office/drawing/2016/5/13/chartex" xmlns:cx8="http://schemas.microsoft.com/office/drawing/2016/5/14/chartex" xmlns:aink="http://schemas.microsoft.com/office/drawing/2016/ink" xmlns:am3d="http://schemas.microsoft.com/office/drawing/2017/model3d" xmlns:w16cex="http://schemas.microsoft.com/office/word/2018/wordml/cex" xmlns:w16cid="http://schemas.microsoft.com/office/word/2016/wordml/cid" xmlns:w16="http://schemas.microsoft.com/office/word/2018/wordml">
+              <mc:Fallback>
                 <w:pict>
-                  <v:line w14:anchorId="065A0206" id="Straight Connector 6" o:spid="_x0000_s1026" style="position:absolute;flip:x;z-index:251667456;visibility:visible;mso-wrap-style:square;mso-width-percent:0;mso-height-percent:0;mso-wrap-distance-left:9pt;mso-wrap-distance-top:0;mso-wrap-distance-right:9pt;mso-wrap-distance-bottom:0;mso-position-horizontal:absolute;mso-position-horizontal-relative:page;mso-position-vertical:absolute;mso-position-vertical-relative:page;mso-width-percent:0;mso-height-percent:0;mso-width-relative:page;mso-height-relative:page" from="270.6pt,313.8pt" to="272.1pt,462.6pt" o:gfxdata="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" strokecolor="black [3200]" strokeweight="1.5pt">
+                  <v:line w14:anchorId="6C20F1F8" id="Straight Connector 6" o:spid="_x0000_s1026" style="position:absolute;flip:x;z-index:251667456;visibility:visible;mso-wrap-style:square;mso-width-percent:0;mso-height-percent:0;mso-wrap-distance-left:9pt;mso-wrap-distance-top:0;mso-wrap-distance-right:9pt;mso-wrap-distance-bottom:0;mso-position-horizontal:absolute;mso-position-horizontal-relative:page;mso-position-vertical:absolute;mso-position-vertical-relative:page;mso-width-percent:0;mso-height-percent:0;mso-width-relative:page;mso-height-relative:page" from="270.6pt,313.8pt" to="272.1pt,462.6pt" o:gfxdata="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" strokecolor="black [3200]" strokeweight="1.5pt">
                     <v:stroke joinstyle="miter"/>
                     <w10:wrap anchorx="page" anchory="page"/>
                   </v:line>
@@ -1079,12 +1078,22 @@
           <w:sz w:val="24"/>
           <w:szCs w:val="24"/>
         </w:rPr>
-        <w:t xml:space="preserve">Also, we would like to extend our sincere esteems to the Department of Electronics and Computer Engineering for granting us such a platform of doing project </w:t>
+        <w:t xml:space="preserve">Also, we would like to extend our sincere esteems to the Department of Electronics and Computer </w:t>
+      </w:r>
+      <w:r>
+        <w:rPr>
+          <w:rFonts w:ascii="Times New Roman" w:eastAsia="Times New Roman" w:hAnsi="Times New Roman" w:cs="Times New Roman"/>
+          <w:color w:val="000000"/>
+          <w:sz w:val="24"/>
+          <w:szCs w:val="24"/>
+        </w:rPr>
+        <w:t>for providing us opportunity of collaborative undertaking which has helped us to implement the knowledge as project for second year, and developing project of our own which will greatly enhance our knowledge and provide us a new experience of teamwork.</w:t>
       </w:r>
     </w:p>
     <w:p>
       <w:pPr>
         <w:spacing w:before="240" w:after="240" w:line="360" w:lineRule="auto"/>
+        <w:ind w:firstLine="720"/>
         <w:rPr>
           <w:rFonts w:ascii="Times New Roman" w:eastAsia="Times New Roman" w:hAnsi="Times New Roman" w:cs="Times New Roman"/>
           <w:color w:val="000000"/>
@@ -1108,7 +1117,25 @@
           <w:sz w:val="24"/>
           <w:szCs w:val="24"/>
         </w:rPr>
-        <w:t xml:space="preserve"> able to apply our knowledge/skill of programming into a real-world problem. Also, from this project, we </w:t>
+        <w:t xml:space="preserve"> able to apply our knowledge/skill of programming into a real-world problem</w:t>
+      </w:r>
+      <w:r>
+        <w:rPr>
+          <w:rFonts w:ascii="Times New Roman" w:eastAsia="Times New Roman" w:hAnsi="Times New Roman" w:cs="Times New Roman"/>
+          <w:color w:val="000000"/>
+          <w:sz w:val="24"/>
+          <w:szCs w:val="24"/>
+        </w:rPr>
+        <w:t>, more specifically the use of data structures and algorithm</w:t>
+      </w:r>
+      <w:r>
+        <w:rPr>
+          <w:rFonts w:ascii="Times New Roman" w:eastAsia="Times New Roman" w:hAnsi="Times New Roman" w:cs="Times New Roman"/>
+          <w:color w:val="000000"/>
+          <w:sz w:val="24"/>
+          <w:szCs w:val="24"/>
+        </w:rPr>
+        <w:t xml:space="preserve">. Also, from this project, we </w:t>
       </w:r>
       <w:r>
         <w:rPr>
@@ -1190,6 +1217,129 @@
           <w:szCs w:val="24"/>
         </w:rPr>
         <w:t>and those tedious bugs could be solved with ease.</w:t>
+      </w:r>
+    </w:p>
+    <w:p>
+      <w:pPr>
+        <w:spacing w:before="240" w:after="240" w:line="360" w:lineRule="auto"/>
+        <w:ind w:firstLine="720"/>
+        <w:rPr>
+          <w:rFonts w:ascii="Times New Roman" w:eastAsia="Times New Roman" w:hAnsi="Times New Roman" w:cs="Times New Roman"/>
+          <w:color w:val="000000"/>
+          <w:sz w:val="24"/>
+          <w:szCs w:val="24"/>
+        </w:rPr>
+      </w:pPr>
+      <w:r>
+        <w:rPr>
+          <w:rFonts w:ascii="Times New Roman" w:eastAsia="Times New Roman" w:hAnsi="Times New Roman" w:cs="Times New Roman"/>
+          <w:color w:val="000000"/>
+          <w:sz w:val="24"/>
+          <w:szCs w:val="24"/>
+        </w:rPr>
+        <w:t>Any kind of suggestion or criticism will be highly appreciated and we will try to address it as far as applicable.</w:t>
+      </w:r>
+    </w:p>
+    <w:p>
+      <w:pPr>
+        <w:spacing w:before="240" w:after="0" w:line="240" w:lineRule="auto"/>
+        <w:rPr>
+          <w:rFonts w:ascii="Times New Roman" w:eastAsia="Times New Roman" w:hAnsi="Times New Roman" w:cs="Times New Roman"/>
+          <w:b/>
+          <w:color w:val="000000"/>
+          <w:sz w:val="24"/>
+          <w:szCs w:val="24"/>
+        </w:rPr>
+      </w:pPr>
+      <w:r>
+        <w:rPr>
+          <w:rFonts w:ascii="Times New Roman" w:eastAsia="Times New Roman" w:hAnsi="Times New Roman" w:cs="Times New Roman"/>
+          <w:b/>
+          <w:color w:val="000000"/>
+          <w:sz w:val="24"/>
+          <w:szCs w:val="24"/>
+        </w:rPr>
+        <w:t>Regards,</w:t>
+      </w:r>
+    </w:p>
+    <w:p>
+      <w:pPr>
+        <w:spacing w:before="240" w:after="0" w:line="240" w:lineRule="auto"/>
+        <w:rPr>
+          <w:rFonts w:ascii="Times New Roman" w:eastAsia="Times New Roman" w:hAnsi="Times New Roman" w:cs="Times New Roman"/>
+          <w:color w:val="000000"/>
+          <w:sz w:val="24"/>
+          <w:szCs w:val="24"/>
+        </w:rPr>
+      </w:pPr>
+      <w:r>
+        <w:rPr>
+          <w:rFonts w:ascii="Times New Roman" w:eastAsia="Times New Roman" w:hAnsi="Times New Roman" w:cs="Times New Roman"/>
+          <w:color w:val="000000"/>
+          <w:sz w:val="24"/>
+          <w:szCs w:val="24"/>
+        </w:rPr>
+        <w:t>Avahan Tamrahkar</w:t>
+      </w:r>
+    </w:p>
+    <w:p>
+      <w:pPr>
+        <w:spacing w:before="240" w:after="0" w:line="240" w:lineRule="auto"/>
+        <w:rPr>
+          <w:rFonts w:ascii="Times New Roman" w:eastAsia="Times New Roman" w:hAnsi="Times New Roman" w:cs="Times New Roman"/>
+          <w:color w:val="000000"/>
+          <w:sz w:val="24"/>
+          <w:szCs w:val="24"/>
+        </w:rPr>
+      </w:pPr>
+      <w:r>
+        <w:rPr>
+          <w:rFonts w:ascii="Times New Roman" w:eastAsia="Times New Roman" w:hAnsi="Times New Roman" w:cs="Times New Roman"/>
+          <w:color w:val="000000"/>
+          <w:sz w:val="24"/>
+          <w:szCs w:val="24"/>
+        </w:rPr>
+        <w:t>Divya karki</w:t>
+      </w:r>
+    </w:p>
+    <w:p>
+      <w:pPr>
+        <w:spacing w:before="240" w:after="0" w:line="240" w:lineRule="auto"/>
+        <w:rPr>
+          <w:rFonts w:ascii="Times New Roman" w:eastAsia="Times New Roman" w:hAnsi="Times New Roman" w:cs="Times New Roman"/>
+          <w:color w:val="000000"/>
+          <w:sz w:val="24"/>
+          <w:szCs w:val="24"/>
+        </w:rPr>
+      </w:pPr>
+      <w:r>
+        <w:rPr>
+          <w:rFonts w:ascii="Times New Roman" w:eastAsia="Times New Roman" w:hAnsi="Times New Roman" w:cs="Times New Roman"/>
+          <w:color w:val="000000"/>
+          <w:sz w:val="24"/>
+          <w:szCs w:val="24"/>
+        </w:rPr>
+        <w:t>Khagendra Karki</w:t>
+      </w:r>
+    </w:p>
+    <w:p>
+      <w:pPr>
+        <w:spacing w:before="240" w:after="0" w:line="240" w:lineRule="auto"/>
+        <w:rPr>
+          <w:rFonts w:ascii="Times New Roman" w:eastAsia="Times New Roman" w:hAnsi="Times New Roman" w:cs="Times New Roman"/>
+          <w:color w:val="000000"/>
+          <w:sz w:val="24"/>
+          <w:szCs w:val="24"/>
+        </w:rPr>
+      </w:pPr>
+      <w:r>
+        <w:rPr>
+          <w:rFonts w:ascii="Times New Roman" w:eastAsia="Times New Roman" w:hAnsi="Times New Roman" w:cs="Times New Roman"/>
+          <w:color w:val="000000"/>
+          <w:sz w:val="24"/>
+          <w:szCs w:val="24"/>
+        </w:rPr>
+        <w:t>Kripesh Nihure</w:t>
       </w:r>
     </w:p>
     <w:p>
@@ -1348,15 +1498,7 @@
     </w:p>
     <w:sdt>
       <w:sdtPr>
-        <w:rPr>
-          <w:b w:val="0"/>
-          <w:bCs w:val="0"/>
-          <w:i w:val="0"/>
-          <w:iCs w:val="0"/>
-          <w:sz w:val="24"/>
-          <w:szCs w:val="24"/>
-        </w:rPr>
-        <w:id w:val="166517901"/>
+        <w:id w:val="-23949162"/>
         <w:docPartObj>
           <w:docPartGallery w:val="Table of Contents"/>
           <w:docPartUnique/>
@@ -1364,15 +1506,124 @@
       </w:sdtPr>
       <w:sdtEndPr>
         <w:rPr>
+          <w:rFonts w:asciiTheme="minorHAnsi" w:eastAsiaTheme="minorHAnsi" w:hAnsiTheme="minorHAnsi" w:cstheme="minorBidi"/>
           <w:b/>
           <w:bCs/>
-          <w:i/>
-          <w:iCs/>
+          <w:noProof/>
+          <w:color w:val="auto"/>
           <w:sz w:val="22"/>
           <w:szCs w:val="22"/>
         </w:rPr>
       </w:sdtEndPr>
       <w:sdtContent>
+        <w:p>
+          <w:pPr>
+            <w:pStyle w:val="TOCHeading"/>
+          </w:pPr>
+          <w:r>
+            <w:t>Contents</w:t>
+          </w:r>
+        </w:p>
+        <w:p>
+          <w:pPr>
+            <w:pStyle w:val="TOC5"/>
+            <w:tabs>
+              <w:tab w:val="right" w:pos="7523"/>
+            </w:tabs>
+            <w:spacing w:before="55" w:line="360" w:lineRule="auto"/>
+            <w:ind w:left="0"/>
+            <w:rPr>
+              <w:b w:val="0"/>
+              <w:i w:val="0"/>
+              <w:iCs w:val="0"/>
+              <w:sz w:val="32"/>
+              <w:szCs w:val="32"/>
+            </w:rPr>
+          </w:pPr>
+          <w:r>
+            <w:t xml:space="preserve">          </w:t>
+          </w:r>
+          <w:r>
+            <w:rPr>
+              <w:b w:val="0"/>
+              <w:i w:val="0"/>
+              <w:sz w:val="32"/>
+              <w:szCs w:val="32"/>
+            </w:rPr>
+            <w:t>i</w:t>
+          </w:r>
+          <w:r>
+            <w:t xml:space="preserve">      </w:t>
+          </w:r>
+          <w:r>
+            <w:rPr>
+              <w:b w:val="0"/>
+              <w:i w:val="0"/>
+              <w:iCs w:val="0"/>
+              <w:sz w:val="32"/>
+              <w:szCs w:val="32"/>
+            </w:rPr>
+            <w:t>ACKNOWLEGMENT</w:t>
+          </w:r>
+          <w:r>
+            <w:rPr>
+              <w:b w:val="0"/>
+              <w:i w:val="0"/>
+              <w:iCs w:val="0"/>
+              <w:sz w:val="32"/>
+              <w:szCs w:val="32"/>
+            </w:rPr>
+            <w:tab/>
+          </w:r>
+          <w:r>
+            <w:rPr>
+              <w:b w:val="0"/>
+              <w:i w:val="0"/>
+              <w:iCs w:val="0"/>
+              <w:sz w:val="32"/>
+              <w:szCs w:val="32"/>
+            </w:rPr>
+            <w:t>1</w:t>
+          </w:r>
+        </w:p>
+        <w:p>
+          <w:pPr>
+            <w:pStyle w:val="TOC5"/>
+            <w:tabs>
+              <w:tab w:val="right" w:pos="7523"/>
+            </w:tabs>
+            <w:spacing w:before="55" w:line="360" w:lineRule="auto"/>
+            <w:ind w:left="0"/>
+            <w:rPr>
+              <w:b w:val="0"/>
+              <w:i w:val="0"/>
+              <w:iCs w:val="0"/>
+              <w:sz w:val="32"/>
+              <w:szCs w:val="32"/>
+            </w:rPr>
+          </w:pPr>
+          <w:r>
+            <w:rPr>
+              <w:b w:val="0"/>
+              <w:i w:val="0"/>
+              <w:iCs w:val="0"/>
+              <w:sz w:val="32"/>
+              <w:szCs w:val="32"/>
+            </w:rPr>
+            <w:t xml:space="preserve">      ii     TABLE OF CONTENTS</w:t>
+          </w:r>
+          <w:r>
+            <w:rPr>
+              <w:b w:val="0"/>
+              <w:i w:val="0"/>
+              <w:iCs w:val="0"/>
+              <w:sz w:val="32"/>
+              <w:szCs w:val="32"/>
+            </w:rPr>
+            <w:tab/>
+            <w:t>2</w:t>
+          </w:r>
+        </w:p>
         <w:p>
           <w:pPr>
             <w:pStyle w:val="TOC5"/>
@@ -1395,18 +1646,21 @@
               <w:i w:val="0"/>
               <w:iCs w:val="0"/>
             </w:rPr>
-            <w:t xml:space="preserve">           </w:t>
+            <w:tab/>
           </w:r>
           <w:r>
             <w:rPr>
-              <w:b w:val="0"/>
-              <w:bCs w:val="0"/>
               <w:i w:val="0"/>
               <w:iCs w:val="0"/>
-              <w:sz w:val="32"/>
-              <w:szCs w:val="24"/>
             </w:rPr>
-            <w:t xml:space="preserve">1 </w:t>
+            <w:tab/>
+          </w:r>
+          <w:r>
+            <w:rPr>
+              <w:i w:val="0"/>
+              <w:iCs w:val="0"/>
+            </w:rPr>
+            <w:tab/>
           </w:r>
           <w:r>
             <w:rPr>
@@ -1428,7 +1682,7 @@
               <w:sz w:val="32"/>
               <w:szCs w:val="24"/>
             </w:rPr>
-            <w:t>………………………</w:t>
+            <w:t>…………………………….</w:t>
           </w:r>
           <w:r>
             <w:rPr>
@@ -1439,7 +1693,7 @@
               <w:sz w:val="32"/>
               <w:szCs w:val="24"/>
             </w:rPr>
-            <w:t xml:space="preserve">…….   </w:t>
+            <w:t xml:space="preserve">   </w:t>
           </w:r>
           <w:r>
             <w:rPr>
@@ -1472,22 +1726,20 @@
               <w:tab w:val="right" w:pos="7523"/>
             </w:tabs>
             <w:spacing w:line="360" w:lineRule="auto"/>
+            <w:ind w:left="0"/>
             <w:rPr>
+              <w:position w:val="-5"/>
               <w:sz w:val="32"/>
             </w:rPr>
           </w:pPr>
+          <w:r>
+            <w:tab/>
+          </w:r>
           <w:hyperlink w:anchor="_TOC_250009" w:history="1">
             <w:r>
               <w:rPr>
                 <w:sz w:val="32"/>
               </w:rPr>
-              <w:t>2</w:t>
-            </w:r>
-            <w:r>
-              <w:rPr>
-                <w:sz w:val="32"/>
-              </w:rPr>
-              <w:tab/>
               <w:t>OBJECTIVES</w:t>
             </w:r>
             <w:r>
@@ -1546,6 +1798,9 @@
               <w:t>. .</w:t>
             </w:r>
             <w:r>
+              <w:t xml:space="preserve"> .</w:t>
+            </w:r>
+            <w:r>
               <w:tab/>
             </w:r>
           </w:hyperlink>
@@ -1559,20 +1814,34 @@
         </w:p>
         <w:p>
           <w:pPr>
-            <w:pStyle w:val="TOC2"/>
+            <w:pStyle w:val="TOC3"/>
             <w:tabs>
               <w:tab w:val="left" w:pos="964"/>
+              <w:tab w:val="right" w:pos="7523"/>
             </w:tabs>
             <w:spacing w:line="360" w:lineRule="auto"/>
+            <w:ind w:left="0"/>
+            <w:rPr>
+              <w:position w:val="-5"/>
+              <w:sz w:val="32"/>
+            </w:rPr>
           </w:pPr>
-          <w:hyperlink w:anchor="_TOC_250007" w:history="1">
-            <w:r>
-              <w:t>3</w:t>
-            </w:r>
-            <w:r>
-              <w:tab/>
-            </w:r>
-          </w:hyperlink>
+          <w:r>
+            <w:rPr>
+              <w:position w:val="-5"/>
+              <w:sz w:val="32"/>
+            </w:rPr>
+            <w:tab/>
+            <w:t>SYSTEM</w:t>
+          </w:r>
+          <w:r>
+            <w:rPr>
+              <w:position w:val="-5"/>
+              <w:sz w:val="32"/>
+            </w:rPr>
+            <w:tab/>
+            <w:t>4</w:t>
+          </w:r>
         </w:p>
         <w:p>
           <w:pPr>
@@ -1588,22 +1857,6 @@
             </w:rPr>
           </w:pPr>
           <w:hyperlink w:anchor="_TOC_250006" w:history="1">
-            <w:r>
-              <w:rPr>
-                <w:b w:val="0"/>
-                <w:i w:val="0"/>
-                <w:sz w:val="32"/>
-              </w:rPr>
-              <w:t>3</w:t>
-            </w:r>
-            <w:r>
-              <w:rPr>
-                <w:b w:val="0"/>
-                <w:i w:val="0"/>
-                <w:sz w:val="32"/>
-              </w:rPr>
-              <w:t>.1</w:t>
-            </w:r>
             <w:r>
               <w:rPr>
                 <w:b w:val="0"/>
@@ -1625,40 +1878,45 @@
               <w:rPr>
                 <w:b w:val="0"/>
                 <w:i w:val="0"/>
-                <w:spacing w:val="1"/>
+                <w:sz w:val="24"/>
+              </w:rPr>
+              <w:tab/>
+            </w:r>
+          </w:hyperlink>
+        </w:p>
+        <w:p>
+          <w:pPr>
+            <w:ind w:left="244" w:firstLine="720"/>
+          </w:pPr>
+          <w:hyperlink w:anchor="_TOC_250005" w:history="1">
+            <w:r>
+              <w:rPr>
+                <w:spacing w:val="95"/>
+                <w:sz w:val="32"/>
+              </w:rPr>
+              <w:t xml:space="preserve"> </w:t>
+            </w:r>
+            <w:r>
+              <w:rPr>
+                <w:sz w:val="30"/>
+              </w:rPr>
+              <w:t>Block</w:t>
+            </w:r>
+            <w:r>
+              <w:rPr>
+                <w:spacing w:val="-3"/>
                 <w:sz w:val="30"/>
               </w:rPr>
               <w:t xml:space="preserve"> </w:t>
             </w:r>
             <w:r>
               <w:rPr>
-                <w:b w:val="0"/>
-                <w:i w:val="0"/>
-                <w:sz w:val="24"/>
+                <w:sz w:val="30"/>
               </w:rPr>
-              <w:t>. . . . . . . . . . . . . . .</w:t>
+              <w:t>diagram</w:t>
             </w:r>
             <w:r>
               <w:rPr>
-                <w:b w:val="0"/>
-                <w:i w:val="0"/>
-                <w:spacing w:val="-1"/>
-                <w:sz w:val="24"/>
-              </w:rPr>
-              <w:t xml:space="preserve"> </w:t>
-            </w:r>
-            <w:r>
-              <w:rPr>
-                <w:b w:val="0"/>
-                <w:i w:val="0"/>
-                <w:sz w:val="24"/>
-              </w:rPr>
-              <w:t>. . . . . . . . . . . . . . . .</w:t>
-            </w:r>
-            <w:r>
-              <w:rPr>
-                <w:b w:val="0"/>
-                <w:i w:val="0"/>
                 <w:sz w:val="24"/>
               </w:rPr>
               <w:tab/>
@@ -1666,120 +1924,9 @@
           </w:hyperlink>
           <w:r>
             <w:rPr>
-              <w:b w:val="0"/>
-              <w:i w:val="0"/>
-              <w:position w:val="4"/>
-              <w:sz w:val="32"/>
+              <w:sz w:val="24"/>
             </w:rPr>
-            <w:t>4</w:t>
-          </w:r>
-        </w:p>
-        <w:p>
-          <w:pPr>
-            <w:pStyle w:val="TOC5"/>
-            <w:tabs>
-              <w:tab w:val="right" w:pos="7523"/>
-            </w:tabs>
-            <w:spacing w:before="17" w:line="360" w:lineRule="auto"/>
-            <w:rPr>
-              <w:b w:val="0"/>
-              <w:i w:val="0"/>
-              <w:sz w:val="32"/>
-            </w:rPr>
-          </w:pPr>
-          <w:hyperlink w:anchor="_TOC_250005" w:history="1">
-            <w:r>
-              <w:rPr>
-                <w:b w:val="0"/>
-                <w:i w:val="0"/>
-                <w:sz w:val="32"/>
-              </w:rPr>
-              <w:t>3</w:t>
-            </w:r>
-            <w:r>
-              <w:rPr>
-                <w:b w:val="0"/>
-                <w:i w:val="0"/>
-                <w:sz w:val="32"/>
-              </w:rPr>
-              <w:t>.2</w:t>
-            </w:r>
-            <w:r>
-              <w:rPr>
-                <w:b w:val="0"/>
-                <w:i w:val="0"/>
-                <w:spacing w:val="95"/>
-                <w:sz w:val="32"/>
-              </w:rPr>
-              <w:t xml:space="preserve"> </w:t>
-            </w:r>
-            <w:r>
-              <w:rPr>
-                <w:b w:val="0"/>
-                <w:i w:val="0"/>
-                <w:sz w:val="30"/>
-              </w:rPr>
-              <w:t>Block</w:t>
-            </w:r>
-            <w:r>
-              <w:rPr>
-                <w:b w:val="0"/>
-                <w:i w:val="0"/>
-                <w:spacing w:val="-3"/>
-                <w:sz w:val="30"/>
-              </w:rPr>
-              <w:t xml:space="preserve"> </w:t>
-            </w:r>
-            <w:r>
-              <w:rPr>
-                <w:b w:val="0"/>
-                <w:i w:val="0"/>
-                <w:sz w:val="30"/>
-              </w:rPr>
-              <w:t>diagram</w:t>
-            </w:r>
-            <w:r>
-              <w:rPr>
-                <w:b w:val="0"/>
-                <w:i w:val="0"/>
-                <w:sz w:val="24"/>
-              </w:rPr>
-              <w:t>. . . . . .</w:t>
-            </w:r>
-            <w:r>
-              <w:rPr>
-                <w:b w:val="0"/>
-                <w:i w:val="0"/>
-                <w:spacing w:val="-3"/>
-                <w:sz w:val="24"/>
-              </w:rPr>
-              <w:t xml:space="preserve"> </w:t>
-            </w:r>
-            <w:r>
-              <w:rPr>
-                <w:b w:val="0"/>
-                <w:i w:val="0"/>
-                <w:sz w:val="24"/>
-              </w:rPr>
-              <w:t>. . . . . . . . . . . . . . . . . . . . . .</w:t>
-            </w:r>
-            <w:r>
-              <w:rPr>
-                <w:b w:val="0"/>
-                <w:i w:val="0"/>
-                <w:sz w:val="24"/>
-              </w:rPr>
-              <w:tab/>
-            </w:r>
-          </w:hyperlink>
-          <w:r>
-            <w:rPr>
-              <w:b w:val="0"/>
-              <w:i w:val="0"/>
-              <w:position w:val="3"/>
-              <w:sz w:val="32"/>
-            </w:rPr>
-            <w:t>8</w:t>
+            <w:tab/>
           </w:r>
         </w:p>
       </w:sdtContent>
@@ -1922,72 +2069,105 @@
     </w:p>
     <w:p>
       <w:pPr>
-        <w:spacing w:after="0" w:line="360" w:lineRule="auto"/>
-        <w:rPr>
-          <w:rFonts w:ascii="Times New Roman" w:eastAsia="Times New Roman" w:hAnsi="Times New Roman" w:cs="Times New Roman"/>
-          <w:color w:val="000000"/>
-          <w:sz w:val="24"/>
-          <w:szCs w:val="24"/>
-        </w:rPr>
-      </w:pPr>
-      <w:r>
-        <w:rPr>
-          <w:rFonts w:ascii="Times New Roman" w:eastAsia="Times New Roman" w:hAnsi="Times New Roman" w:cs="Times New Roman"/>
-          <w:color w:val="000000"/>
-          <w:sz w:val="24"/>
-          <w:szCs w:val="24"/>
-        </w:rPr>
-        <w:t>Bringing the concept</w:t>
-      </w:r>
-      <w:r>
-        <w:rPr>
-          <w:rFonts w:ascii="Times New Roman" w:eastAsia="Times New Roman" w:hAnsi="Times New Roman" w:cs="Times New Roman"/>
-          <w:color w:val="000000"/>
-          <w:sz w:val="24"/>
-          <w:szCs w:val="24"/>
-        </w:rPr>
-        <w:t>s</w:t>
-      </w:r>
-      <w:r>
-        <w:rPr>
-          <w:rFonts w:ascii="Times New Roman" w:eastAsia="Times New Roman" w:hAnsi="Times New Roman" w:cs="Times New Roman"/>
-          <w:color w:val="000000"/>
-          <w:sz w:val="24"/>
-          <w:szCs w:val="24"/>
-        </w:rPr>
-        <w:t xml:space="preserve"> of Data Structure and Algorithm and the need for a suitable medium of communication we </w:t>
-      </w:r>
-      <w:r>
-        <w:rPr>
-          <w:rFonts w:ascii="Times New Roman" w:eastAsia="Times New Roman" w:hAnsi="Times New Roman" w:cs="Times New Roman"/>
-          <w:color w:val="000000"/>
-          <w:sz w:val="24"/>
-          <w:szCs w:val="24"/>
-        </w:rPr>
-        <w:t>decided to make a social networking site. We named this site ‘Mitrata’</w:t>
-      </w:r>
-      <w:r>
-        <w:rPr>
-          <w:rFonts w:ascii="Times New Roman" w:eastAsia="Times New Roman" w:hAnsi="Times New Roman" w:cs="Times New Roman"/>
-          <w:color w:val="000000"/>
-          <w:sz w:val="24"/>
-          <w:szCs w:val="24"/>
-        </w:rPr>
-        <w:t xml:space="preserve"> which translates to friendship in English</w:t>
-      </w:r>
-      <w:r>
-        <w:rPr>
-          <w:rFonts w:ascii="Times New Roman" w:eastAsia="Times New Roman" w:hAnsi="Times New Roman" w:cs="Times New Roman"/>
-          <w:color w:val="000000"/>
-          <w:sz w:val="24"/>
-          <w:szCs w:val="24"/>
-        </w:rPr>
-        <w:t>.</w:t>
+        <w:spacing w:after="0"/>
+        <w:rPr>
+          <w:rFonts w:ascii="Times New Roman" w:eastAsia="Times New Roman" w:hAnsi="Times New Roman" w:cs="Times New Roman"/>
+          <w:color w:val="000000"/>
+          <w:sz w:val="24"/>
+          <w:szCs w:val="24"/>
+        </w:rPr>
+      </w:pPr>
+      <w:r>
+        <w:rPr>
+          <w:rFonts w:ascii="Times New Roman" w:eastAsia="Times New Roman" w:hAnsi="Times New Roman" w:cs="Times New Roman"/>
+          <w:color w:val="000000"/>
+          <w:sz w:val="24"/>
+          <w:szCs w:val="24"/>
+        </w:rPr>
+        <w:t>The main aim of this project was to deploy something that reflects the application of Data Structures in real life and also to enhance the knowledge of different searching and sorting algorithms that helps in easier data storage and retrieval.</w:t>
       </w:r>
     </w:p>
     <w:p>
       <w:pPr>
-        <w:spacing w:after="0" w:line="360" w:lineRule="auto"/>
+        <w:spacing w:after="0"/>
+        <w:ind w:firstLine="720"/>
+        <w:rPr>
+          <w:rFonts w:ascii="Times New Roman" w:eastAsia="Times New Roman" w:hAnsi="Times New Roman" w:cs="Times New Roman"/>
+          <w:color w:val="000000"/>
+          <w:sz w:val="24"/>
+          <w:szCs w:val="24"/>
+        </w:rPr>
+      </w:pPr>
+      <w:r>
+        <w:rPr>
+          <w:rFonts w:ascii="Times New Roman" w:eastAsia="Times New Roman" w:hAnsi="Times New Roman" w:cs="Times New Roman"/>
+          <w:color w:val="000000"/>
+          <w:sz w:val="24"/>
+          <w:szCs w:val="24"/>
+        </w:rPr>
+        <w:t>Bringing the concept</w:t>
+      </w:r>
+      <w:r>
+        <w:rPr>
+          <w:rFonts w:ascii="Times New Roman" w:eastAsia="Times New Roman" w:hAnsi="Times New Roman" w:cs="Times New Roman"/>
+          <w:color w:val="000000"/>
+          <w:sz w:val="24"/>
+          <w:szCs w:val="24"/>
+        </w:rPr>
+        <w:t>s</w:t>
+      </w:r>
+      <w:r>
+        <w:rPr>
+          <w:rFonts w:ascii="Times New Roman" w:eastAsia="Times New Roman" w:hAnsi="Times New Roman" w:cs="Times New Roman"/>
+          <w:color w:val="000000"/>
+          <w:sz w:val="24"/>
+          <w:szCs w:val="24"/>
+        </w:rPr>
+        <w:t xml:space="preserve"> of Data Structure and Algorithm and the need for a suitable medium of communication we </w:t>
+      </w:r>
+      <w:r>
+        <w:rPr>
+          <w:rFonts w:ascii="Times New Roman" w:eastAsia="Times New Roman" w:hAnsi="Times New Roman" w:cs="Times New Roman"/>
+          <w:color w:val="000000"/>
+          <w:sz w:val="24"/>
+          <w:szCs w:val="24"/>
+        </w:rPr>
+        <w:t>decided to make a social networking site. We named this site ‘Mitrata’</w:t>
+      </w:r>
+      <w:r>
+        <w:rPr>
+          <w:rFonts w:ascii="Times New Roman" w:eastAsia="Times New Roman" w:hAnsi="Times New Roman" w:cs="Times New Roman"/>
+          <w:color w:val="000000"/>
+          <w:sz w:val="24"/>
+          <w:szCs w:val="24"/>
+        </w:rPr>
+        <w:t xml:space="preserve"> which translates to friendship in English</w:t>
+      </w:r>
+      <w:r>
+        <w:rPr>
+          <w:rFonts w:ascii="Times New Roman" w:eastAsia="Times New Roman" w:hAnsi="Times New Roman" w:cs="Times New Roman"/>
+          <w:color w:val="000000"/>
+          <w:sz w:val="24"/>
+          <w:szCs w:val="24"/>
+        </w:rPr>
+        <w:t>.</w:t>
+      </w:r>
+    </w:p>
+    <w:p>
+      <w:pPr>
+        <w:spacing w:after="0"/>
+        <w:ind w:firstLine="720"/>
+        <w:rPr>
+          <w:rFonts w:ascii="Times New Roman" w:eastAsia="Times New Roman" w:hAnsi="Times New Roman" w:cs="Times New Roman"/>
+          <w:color w:val="000000"/>
+          <w:sz w:val="24"/>
+          <w:szCs w:val="24"/>
+        </w:rPr>
+      </w:pPr>
+    </w:p>
+    <w:p>
+      <w:pPr>
+        <w:spacing w:after="0"/>
         <w:rPr>
           <w:rFonts w:ascii="Times New Roman" w:eastAsia="Times New Roman" w:hAnsi="Times New Roman" w:cs="Times New Roman"/>
           <w:color w:val="000000"/>
@@ -2050,43 +2230,42 @@
         </w:rPr>
         <w:t xml:space="preserve">get to know other people and communicate with them. </w:t>
       </w:r>
+      <w:r>
+        <w:rPr>
+          <w:rFonts w:ascii="Times New Roman" w:eastAsia="Times New Roman" w:hAnsi="Times New Roman" w:cs="Times New Roman"/>
+          <w:color w:val="000000"/>
+          <w:sz w:val="24"/>
+          <w:szCs w:val="24"/>
+        </w:rPr>
+        <w:t>It  is a social networking site like any other sites that exist like facebook or tinder. The main motive of this app is to help people find a friend and explore if they do have some compatibility or not.</w:t>
+      </w:r>
     </w:p>
     <w:p>
       <w:pPr>
         <w:spacing w:after="0" w:line="360" w:lineRule="auto"/>
         <w:rPr>
           <w:rFonts w:ascii="Times New Roman" w:eastAsia="Times New Roman" w:hAnsi="Times New Roman" w:cs="Times New Roman"/>
-          <w:color w:val="000000"/>
-          <w:sz w:val="24"/>
-          <w:szCs w:val="24"/>
-        </w:rPr>
-      </w:pPr>
-      <w:r>
-        <w:rPr>
-          <w:rFonts w:ascii="Times New Roman" w:eastAsia="Times New Roman" w:hAnsi="Times New Roman" w:cs="Times New Roman"/>
-          <w:color w:val="000000"/>
-          <w:sz w:val="24"/>
-          <w:szCs w:val="24"/>
-        </w:rPr>
-        <w:t xml:space="preserve">In the further proceeding of this proposal we have outlined the </w:t>
-      </w:r>
-      <w:r>
-        <w:rPr>
-          <w:rFonts w:ascii="Times New Roman" w:eastAsia="Times New Roman" w:hAnsi="Times New Roman" w:cs="Times New Roman"/>
-          <w:color w:val="000000"/>
-          <w:sz w:val="24"/>
-          <w:szCs w:val="24"/>
-        </w:rPr>
-        <w:t>objectives,</w:t>
-      </w:r>
-      <w:r>
-        <w:rPr>
-          <w:rFonts w:ascii="Times New Roman" w:eastAsia="Times New Roman" w:hAnsi="Times New Roman" w:cs="Times New Roman"/>
-          <w:color w:val="000000"/>
-          <w:sz w:val="24"/>
-          <w:szCs w:val="24"/>
-        </w:rPr>
-        <w:t xml:space="preserve"> methodology and description of our project.</w:t>
+          <w:sz w:val="24"/>
+          <w:szCs w:val="24"/>
+        </w:rPr>
+      </w:pPr>
+      <w:r>
+        <w:rPr>
+          <w:rFonts w:ascii="Times New Roman" w:eastAsia="Times New Roman" w:hAnsi="Times New Roman" w:cs="Times New Roman"/>
+          <w:color w:val="000000"/>
+          <w:sz w:val="36"/>
+          <w:szCs w:val="36"/>
+        </w:rPr>
+        <w:tab/>
+      </w:r>
+      <w:r>
+        <w:rPr>
+          <w:rFonts w:ascii="Times New Roman" w:eastAsia="Times New Roman" w:hAnsi="Times New Roman" w:cs="Times New Roman"/>
+          <w:color w:val="000000"/>
+          <w:sz w:val="24"/>
+          <w:szCs w:val="24"/>
+        </w:rPr>
+        <w:t xml:space="preserve"> </w:t>
       </w:r>
     </w:p>
     <w:p>
@@ -2094,27 +2273,23 @@
         <w:spacing w:after="0" w:line="360" w:lineRule="auto"/>
         <w:rPr>
           <w:rFonts w:ascii="Times New Roman" w:eastAsia="Times New Roman" w:hAnsi="Times New Roman" w:cs="Times New Roman"/>
-          <w:sz w:val="24"/>
-          <w:szCs w:val="24"/>
-        </w:rPr>
-      </w:pPr>
-      <w:r>
-        <w:rPr>
-          <w:rFonts w:ascii="Times New Roman" w:eastAsia="Times New Roman" w:hAnsi="Times New Roman" w:cs="Times New Roman"/>
+          <w:b/>
+          <w:bCs/>
           <w:color w:val="000000"/>
           <w:sz w:val="36"/>
           <w:szCs w:val="36"/>
         </w:rPr>
-        <w:tab/>
-      </w:r>
-      <w:r>
-        <w:rPr>
-          <w:rFonts w:ascii="Times New Roman" w:eastAsia="Times New Roman" w:hAnsi="Times New Roman" w:cs="Times New Roman"/>
-          <w:color w:val="000000"/>
-          <w:sz w:val="24"/>
-          <w:szCs w:val="24"/>
-        </w:rPr>
-        <w:t xml:space="preserve"> </w:t>
+      </w:pPr>
+      <w:r>
+        <w:rPr>
+          <w:rFonts w:ascii="Times New Roman" w:eastAsia="Times New Roman" w:hAnsi="Times New Roman" w:cs="Times New Roman"/>
+          <w:b/>
+          <w:bCs/>
+          <w:color w:val="000000"/>
+          <w:sz w:val="36"/>
+          <w:szCs w:val="36"/>
+        </w:rPr>
+        <w:t>Objective</w:t>
       </w:r>
     </w:p>
     <w:p>
@@ -2122,23 +2297,73 @@
         <w:spacing w:after="0" w:line="360" w:lineRule="auto"/>
         <w:rPr>
           <w:rFonts w:ascii="Times New Roman" w:eastAsia="Times New Roman" w:hAnsi="Times New Roman" w:cs="Times New Roman"/>
-          <w:b/>
-          <w:bCs/>
-          <w:color w:val="000000"/>
-          <w:sz w:val="36"/>
-          <w:szCs w:val="36"/>
-        </w:rPr>
-      </w:pPr>
-      <w:r>
-        <w:rPr>
-          <w:rFonts w:ascii="Times New Roman" w:eastAsia="Times New Roman" w:hAnsi="Times New Roman" w:cs="Times New Roman"/>
-          <w:b/>
-          <w:bCs/>
-          <w:color w:val="000000"/>
-          <w:sz w:val="36"/>
-          <w:szCs w:val="36"/>
-        </w:rPr>
-        <w:t>Objective</w:t>
+          <w:color w:val="000000"/>
+          <w:sz w:val="24"/>
+          <w:szCs w:val="24"/>
+        </w:rPr>
+      </w:pPr>
+      <w:r>
+        <w:rPr>
+          <w:rFonts w:ascii="Times New Roman" w:eastAsia="Times New Roman" w:hAnsi="Times New Roman" w:cs="Times New Roman"/>
+          <w:color w:val="000000"/>
+          <w:sz w:val="24"/>
+          <w:szCs w:val="24"/>
+        </w:rPr>
+        <w:t xml:space="preserve">This project did </w:t>
+      </w:r>
+      <w:r>
+        <w:rPr>
+          <w:rFonts w:ascii="Times New Roman" w:eastAsia="Times New Roman" w:hAnsi="Times New Roman" w:cs="Times New Roman"/>
+          <w:color w:val="000000"/>
+          <w:sz w:val="24"/>
+          <w:szCs w:val="24"/>
+        </w:rPr>
+        <w:t>not aim to advance our</w:t>
+      </w:r>
+      <w:r>
+        <w:rPr>
+          <w:rFonts w:ascii="Times New Roman" w:eastAsia="Times New Roman" w:hAnsi="Times New Roman" w:cs="Times New Roman"/>
+          <w:color w:val="000000"/>
+          <w:sz w:val="24"/>
+          <w:szCs w:val="24"/>
+        </w:rPr>
+        <w:t xml:space="preserve"> Web</w:t>
+      </w:r>
+      <w:r>
+        <w:rPr>
+          <w:rFonts w:ascii="Times New Roman" w:eastAsia="Times New Roman" w:hAnsi="Times New Roman" w:cs="Times New Roman"/>
+          <w:color w:val="000000"/>
+          <w:sz w:val="24"/>
+          <w:szCs w:val="24"/>
+        </w:rPr>
+        <w:t xml:space="preserve"> development skills within a matter of days or weeks. Instead, the m</w:t>
+      </w:r>
+      <w:r>
+        <w:rPr>
+          <w:rFonts w:ascii="Times New Roman" w:eastAsia="Times New Roman" w:hAnsi="Times New Roman" w:cs="Times New Roman"/>
+          <w:color w:val="000000"/>
+          <w:sz w:val="24"/>
+          <w:szCs w:val="24"/>
+        </w:rPr>
+        <w:t>ajor objective of this project wa</w:t>
+      </w:r>
+      <w:r>
+        <w:rPr>
+          <w:rFonts w:ascii="Times New Roman" w:eastAsia="Times New Roman" w:hAnsi="Times New Roman" w:cs="Times New Roman"/>
+          <w:color w:val="000000"/>
+          <w:sz w:val="24"/>
+          <w:szCs w:val="24"/>
+        </w:rPr>
+        <w:t xml:space="preserve">s to encourage us to implement </w:t>
+      </w:r>
+      <w:r>
+        <w:rPr>
+          <w:rFonts w:ascii="Times New Roman" w:eastAsia="Times New Roman" w:hAnsi="Times New Roman" w:cs="Times New Roman"/>
+          <w:color w:val="000000"/>
+          <w:sz w:val="24"/>
+          <w:szCs w:val="24"/>
+        </w:rPr>
+        <w:t>data structures and algorithms into real life problems.The main objectives of the project were:</w:t>
       </w:r>
     </w:p>
     <w:p>
@@ -2151,15 +2376,6 @@
           <w:szCs w:val="24"/>
         </w:rPr>
       </w:pPr>
-      <w:r>
-        <w:rPr>
-          <w:rFonts w:ascii="Times New Roman" w:eastAsia="Times New Roman" w:hAnsi="Times New Roman" w:cs="Times New Roman"/>
-          <w:color w:val="000000"/>
-          <w:sz w:val="24"/>
-          <w:szCs w:val="24"/>
-        </w:rPr>
-        <w:t xml:space="preserve">The main objective of our project is </w:t>
-      </w:r>
     </w:p>
     <w:p>
       <w:pPr>
@@ -2217,7 +2433,16 @@
           <w:sz w:val="24"/>
           <w:szCs w:val="24"/>
         </w:rPr>
-        <w:t>To learn to implement Web Socket and HTTP server</w:t>
+        <w:t xml:space="preserve">To learn to implement </w:t>
+      </w:r>
+      <w:r>
+        <w:rPr>
+          <w:rFonts w:ascii="Times New Roman" w:eastAsia="Times New Roman" w:hAnsi="Times New Roman" w:cs="Times New Roman"/>
+          <w:color w:val="000000"/>
+          <w:sz w:val="24"/>
+          <w:szCs w:val="24"/>
+        </w:rPr>
+        <w:t>backend server in python</w:t>
       </w:r>
     </w:p>
     <w:p>
@@ -2292,10 +2517,9 @@
           <w:sz w:val="24"/>
           <w:szCs w:val="24"/>
         </w:rPr>
-        <w:t>To learn to work in team</w:t>
+        <w:t>To enhance communication skills and acquire s.kills to work in a teamremotely as well by the help of git</w:t>
       </w:r>
     </w:p>
-    <w:bookmarkEnd w:id="0"/>
     <w:p>
       <w:pPr>
         <w:spacing w:line="360" w:lineRule="auto"/>
@@ -2303,10 +2527,285 @@
           <w:rFonts w:ascii="Times New Roman" w:hAnsi="Times New Roman" w:cs="Times New Roman"/>
         </w:rPr>
       </w:pPr>
+    </w:p>
+    <w:p>
+      <w:pPr>
+        <w:spacing w:line="360" w:lineRule="auto"/>
+        <w:rPr>
+          <w:rFonts w:ascii="Times New Roman" w:hAnsi="Times New Roman" w:cs="Times New Roman"/>
+        </w:rPr>
+      </w:pPr>
+    </w:p>
+    <w:p>
+      <w:pPr>
+        <w:spacing w:line="360" w:lineRule="auto"/>
+        <w:rPr>
+          <w:rFonts w:ascii="Times New Roman" w:hAnsi="Times New Roman" w:cs="Times New Roman"/>
+        </w:rPr>
+      </w:pPr>
+    </w:p>
+    <w:p>
+      <w:pPr>
+        <w:spacing w:line="360" w:lineRule="auto"/>
+        <w:rPr>
+          <w:rFonts w:ascii="Times New Roman" w:hAnsi="Times New Roman" w:cs="Times New Roman"/>
+        </w:rPr>
+      </w:pPr>
+    </w:p>
+    <w:p>
+      <w:pPr>
+        <w:spacing w:line="360" w:lineRule="auto"/>
+        <w:rPr>
+          <w:rFonts w:ascii="Times New Roman" w:hAnsi="Times New Roman" w:cs="Times New Roman"/>
+        </w:rPr>
+      </w:pPr>
+    </w:p>
+    <w:p>
+      <w:pPr>
+        <w:spacing w:line="360" w:lineRule="auto"/>
+        <w:rPr>
+          <w:rFonts w:ascii="Times New Roman" w:hAnsi="Times New Roman" w:cs="Times New Roman"/>
+        </w:rPr>
+      </w:pPr>
+    </w:p>
+    <w:p>
+      <w:pPr>
+        <w:spacing w:line="360" w:lineRule="auto"/>
+        <w:rPr>
+          <w:rFonts w:ascii="Times New Roman" w:hAnsi="Times New Roman" w:cs="Times New Roman"/>
+        </w:rPr>
+      </w:pPr>
+    </w:p>
+    <w:p>
+      <w:pPr>
+        <w:spacing w:after="0" w:line="360" w:lineRule="auto"/>
+        <w:rPr>
+          <w:rFonts w:ascii="Times New Roman" w:eastAsia="Times New Roman" w:hAnsi="Times New Roman" w:cs="Times New Roman"/>
+          <w:b/>
+          <w:bCs/>
+          <w:color w:val="000000"/>
+          <w:sz w:val="36"/>
+          <w:szCs w:val="36"/>
+        </w:rPr>
+      </w:pPr>
+      <w:r>
+        <w:rPr>
+          <w:rFonts w:ascii="Times New Roman" w:eastAsia="Times New Roman" w:hAnsi="Times New Roman" w:cs="Times New Roman"/>
+          <w:b/>
+          <w:bCs/>
+          <w:color w:val="000000"/>
+          <w:sz w:val="36"/>
+          <w:szCs w:val="36"/>
+        </w:rPr>
+        <w:lastRenderedPageBreak/>
+        <w:t>Background on web development</w:t>
+      </w:r>
+    </w:p>
+    <w:p>
+      <w:pPr>
+        <w:spacing w:line="360" w:lineRule="auto"/>
+        <w:rPr>
+          <w:rFonts w:ascii="Times New Roman" w:hAnsi="Times New Roman" w:cs="Times New Roman"/>
+          <w:sz w:val="24"/>
+          <w:szCs w:val="24"/>
+        </w:rPr>
+      </w:pPr>
+      <w:r>
+        <w:rPr>
+          <w:rFonts w:ascii="Times New Roman" w:hAnsi="Times New Roman" w:cs="Times New Roman"/>
+          <w:sz w:val="24"/>
+          <w:szCs w:val="24"/>
+        </w:rPr>
+        <w:t>Web development involves a combination of programming, design, and content creation to produce a functional and visually appealing website.Web development can be divided into</w:t>
+      </w:r>
+      <w:r>
+        <w:rPr>
+          <w:rFonts w:ascii="Times New Roman" w:hAnsi="Times New Roman" w:cs="Times New Roman"/>
+          <w:sz w:val="24"/>
+          <w:szCs w:val="24"/>
+        </w:rPr>
+        <w:t xml:space="preserve"> following</w:t>
+      </w:r>
+      <w:r>
+        <w:rPr>
+          <w:rFonts w:ascii="Times New Roman" w:hAnsi="Times New Roman" w:cs="Times New Roman"/>
+          <w:sz w:val="24"/>
+          <w:szCs w:val="24"/>
+        </w:rPr>
+        <w:t xml:space="preserve"> main categories:</w:t>
+      </w:r>
+    </w:p>
+    <w:p>
+      <w:pPr>
+        <w:spacing w:line="360" w:lineRule="auto"/>
+        <w:rPr>
+          <w:rFonts w:ascii="Times New Roman" w:hAnsi="Times New Roman" w:cs="Times New Roman"/>
+          <w:sz w:val="24"/>
+          <w:szCs w:val="24"/>
+        </w:rPr>
+      </w:pPr>
+      <w:r>
+        <w:rPr>
+          <w:rFonts w:ascii="Times New Roman" w:hAnsi="Times New Roman" w:cs="Times New Roman"/>
+          <w:sz w:val="24"/>
+          <w:szCs w:val="24"/>
+        </w:rPr>
+        <w:t>Front-end development involves creating the user interface of a website or web application, including the layout, design, and interactive elements. This typically involves using HTML, CSS, and JavaScript, as well as various front-end frameworks and libraries.</w:t>
+      </w:r>
+      <w:r>
+        <w:rPr>
+          <w:rFonts w:ascii="Times New Roman" w:hAnsi="Times New Roman" w:cs="Times New Roman"/>
+          <w:sz w:val="24"/>
+          <w:szCs w:val="24"/>
+        </w:rPr>
+        <w:t xml:space="preserve"> </w:t>
+      </w:r>
+    </w:p>
+    <w:p>
+      <w:pPr>
+        <w:spacing w:line="360" w:lineRule="auto"/>
+        <w:rPr>
+          <w:rFonts w:ascii="Times New Roman" w:hAnsi="Times New Roman" w:cs="Times New Roman"/>
+          <w:sz w:val="24"/>
+          <w:szCs w:val="24"/>
+        </w:rPr>
+      </w:pPr>
+      <w:r>
+        <w:rPr>
+          <w:rFonts w:ascii="Times New Roman" w:hAnsi="Times New Roman" w:cs="Times New Roman"/>
+          <w:sz w:val="24"/>
+          <w:szCs w:val="24"/>
+        </w:rPr>
+        <w:t>Back-end development, on the other hand, involves the server-side of a website or web application, including the database and server-side scripting. This typically invo</w:t>
+      </w:r>
+      <w:r>
+        <w:rPr>
+          <w:rFonts w:ascii="Times New Roman" w:hAnsi="Times New Roman" w:cs="Times New Roman"/>
+          <w:sz w:val="24"/>
+          <w:szCs w:val="24"/>
+        </w:rPr>
+        <w:t>lves using languages like Python,as in our case.</w:t>
+      </w:r>
+    </w:p>
+    <w:p>
+      <w:pPr>
+        <w:spacing w:line="360" w:lineRule="auto"/>
+        <w:rPr>
+          <w:rFonts w:ascii="Times New Roman" w:hAnsi="Times New Roman" w:cs="Times New Roman"/>
+          <w:sz w:val="24"/>
+          <w:szCs w:val="24"/>
+        </w:rPr>
+      </w:pPr>
+      <w:r>
+        <w:rPr>
+          <w:rFonts w:ascii="Times New Roman" w:hAnsi="Times New Roman" w:cs="Times New Roman"/>
+          <w:sz w:val="24"/>
+          <w:szCs w:val="24"/>
+        </w:rPr>
+        <w:t>Databases are used to store and manage large amounts of data for web applications. Web developers use database management systems like MySQL, PostgreSQL, MongoDB, or Oracle to design, create, and maintain databases, as well as to write SQL queries to retrieve and manipulate data.</w:t>
+      </w:r>
+    </w:p>
+    <w:p>
+      <w:pPr>
+        <w:spacing w:line="360" w:lineRule="auto"/>
+        <w:rPr>
+          <w:rFonts w:ascii="Times New Roman" w:hAnsi="Times New Roman" w:cs="Times New Roman"/>
+          <w:sz w:val="24"/>
+          <w:szCs w:val="24"/>
+        </w:rPr>
+      </w:pPr>
+      <w:r>
+        <w:rPr>
+          <w:rFonts w:ascii="Times New Roman" w:hAnsi="Times New Roman" w:cs="Times New Roman"/>
+          <w:sz w:val="24"/>
+          <w:szCs w:val="24"/>
+        </w:rPr>
+        <w:t>Application programming interfaces (APIs) are used to enable communication between different software applications. Web developers use APIs to connect front-end and back-end components, as well as to integrate third-party services like payment gateways, social media platforms, and geolocation services</w:t>
+      </w:r>
+      <w:r>
+        <w:rPr>
+          <w:rFonts w:ascii="Times New Roman" w:hAnsi="Times New Roman" w:cs="Times New Roman"/>
+          <w:sz w:val="24"/>
+          <w:szCs w:val="24"/>
+        </w:rPr>
+        <w:t>.</w:t>
+      </w:r>
+    </w:p>
+    <w:p>
+      <w:pPr>
+        <w:rPr>
+          <w:rFonts w:ascii="Times New Roman" w:hAnsi="Times New Roman" w:cs="Times New Roman"/>
+          <w:sz w:val="24"/>
+          <w:szCs w:val="24"/>
+        </w:rPr>
+      </w:pPr>
+      <w:r>
+        <w:rPr>
+          <w:rFonts w:ascii="Times New Roman" w:hAnsi="Times New Roman" w:cs="Times New Roman"/>
+          <w:sz w:val="24"/>
+          <w:szCs w:val="24"/>
+        </w:rPr>
+        <w:br w:type="page"/>
+      </w:r>
+    </w:p>
+    <w:p>
+      <w:pPr>
+        <w:spacing w:line="360" w:lineRule="auto"/>
+        <w:rPr>
+          <w:rFonts w:ascii="Times New Roman" w:eastAsia="Times New Roman" w:hAnsi="Times New Roman" w:cs="Times New Roman"/>
+          <w:b/>
+          <w:bCs/>
+          <w:color w:val="000000"/>
+          <w:sz w:val="36"/>
+          <w:szCs w:val="36"/>
+        </w:rPr>
+      </w:pPr>
+      <w:r>
+        <w:rPr>
+          <w:rFonts w:ascii="Times New Roman" w:eastAsia="Times New Roman" w:hAnsi="Times New Roman" w:cs="Times New Roman"/>
+          <w:b/>
+          <w:bCs/>
+          <w:color w:val="000000"/>
+          <w:sz w:val="36"/>
+          <w:szCs w:val="36"/>
+        </w:rPr>
+        <w:lastRenderedPageBreak/>
+        <w:t>Project flow</w:t>
+      </w:r>
+      <w:r>
+        <w:rPr>
+          <w:rFonts w:ascii="Times New Roman" w:hAnsi="Times New Roman" w:cs="Times New Roman"/>
+          <w:noProof/>
+        </w:rPr>
+        <w:drawing>
+          <wp:inline distT="0" distB="0" distL="0" distR="0" wp14:anchorId="257FC9F6" wp14:editId="31EA8D8C">
+            <wp:extent cx="5260340" cy="8080951"/>
+            <wp:effectExtent l="38100" t="0" r="92710" b="15875"/>
+            <wp:docPr id="4" name="Diagram 4"/>
+            <wp:cNvGraphicFramePr/>
+            <a:graphic xmlns:a="http://schemas.openxmlformats.org/drawingml/2006/main">
+              <a:graphicData uri="http://schemas.openxmlformats.org/drawingml/2006/diagram">
+                <dgm:relIds xmlns:dgm="http://schemas.openxmlformats.org/drawingml/2006/diagram" xmlns:r="http://schemas.openxmlformats.org/officeDocument/2006/relationships" r:dm="rId9" r:lo="rId10" r:qs="rId11" r:cs="rId12"/>
+              </a:graphicData>
+            </a:graphic>
+          </wp:inline>
+        </w:drawing>
+      </w:r>
+    </w:p>
+    <w:p>
+      <w:pPr>
+        <w:spacing w:line="360" w:lineRule="auto"/>
+        <w:rPr>
+          <w:rFonts w:ascii="Times New Roman" w:hAnsi="Times New Roman" w:cs="Times New Roman"/>
+        </w:rPr>
+      </w:pPr>
+      <w:bookmarkStart w:id="0" w:name="_GoBack"/>
+      <w:bookmarkEnd w:id="0"/>
     </w:p>
     <w:sectPr>
+      <w:footerReference w:type="default" r:id="rId14"/>
       <w:pgSz w:w="11909" w:h="16834" w:code="9"/>
-      <w:pgMar w:top="1440" w:right="1800" w:bottom="1440" w:left="1800" w:header="0" w:footer="0" w:gutter="0"/>
+      <w:pgMar w:top="1440" w:right="1800" w:bottom="1440" w:left="1800" w:header="1440" w:footer="1296" w:gutter="0"/>
       <w:pgBorders>
         <w:top w:val="thinThickSmallGap" w:sz="12" w:space="31" w:color="auto"/>
         <w:left w:val="thinThickSmallGap" w:sz="12" w:space="31" w:color="auto"/>
@@ -2347,6 +2846,59 @@
 </w:endnotes>
 </file>
 
+<file path=word/footer1.xml><?xml version="1.0" encoding="utf-8"?>
+<w:ftr xmlns:wpc="http://schemas.microsoft.com/office/word/2010/wordprocessingCanvas" xmlns:cx="http://schemas.microsoft.com/office/drawing/2014/chartex" xmlns:cx1="http://schemas.microsoft.com/office/drawing/2015/9/8/chartex" xmlns:mc="http://schemas.openxmlformats.org/markup-compatibility/2006" xmlns:o="urn:schemas-microsoft-com:office:office" xmlns:r="http://schemas.openxmlformats.org/officeDocument/2006/relationships" xmlns:m="http://schemas.openxmlformats.org/officeDocument/2006/math" xmlns:v="urn:schemas-microsoft-com:vml" xmlns:wp14="http://schemas.microsoft.com/office/word/2010/wordprocessingDrawing" xmlns:wp="http://schemas.openxmlformats.org/drawingml/2006/wordprocessingDrawing" xmlns:w10="urn:schemas-microsoft-com:office:word" xmlns:w="http://schemas.openxmlformats.org/wordprocessingml/2006/main" xmlns:w14="http://schemas.microsoft.com/office/word/2010/wordml" xmlns:w15="http://schemas.microsoft.com/office/word/2012/wordml" xmlns:w16se="http://schemas.microsoft.com/office/word/2015/wordml/symex" xmlns:wpg="http://schemas.microsoft.com/office/word/2010/wordprocessingGroup" xmlns:wpi="http://schemas.microsoft.com/office/word/2010/wordprocessingInk" xmlns:wne="http://schemas.microsoft.com/office/word/2006/wordml" xmlns:wps="http://schemas.microsoft.com/office/word/2010/wordprocessingShape" mc:Ignorable="w14 w15 w16se wp14">
+  <w:sdt>
+    <w:sdtPr>
+      <w:id w:val="87741251"/>
+      <w:docPartObj>
+        <w:docPartGallery w:val="Page Numbers (Bottom of Page)"/>
+        <w:docPartUnique/>
+      </w:docPartObj>
+    </w:sdtPr>
+    <w:sdtEndPr>
+      <w:rPr>
+        <w:noProof/>
+      </w:rPr>
+    </w:sdtEndPr>
+    <w:sdtContent>
+      <w:p>
+        <w:pPr>
+          <w:pStyle w:val="Footer"/>
+          <w:jc w:val="center"/>
+        </w:pPr>
+        <w:r>
+          <w:fldChar w:fldCharType="begin"/>
+        </w:r>
+        <w:r>
+          <w:instrText xml:space="preserve"> PAGE   \* MERGEFORMAT </w:instrText>
+        </w:r>
+        <w:r>
+          <w:fldChar w:fldCharType="separate"/>
+        </w:r>
+        <w:r>
+          <w:rPr>
+            <w:noProof/>
+          </w:rPr>
+          <w:t>7</w:t>
+        </w:r>
+        <w:r>
+          <w:rPr>
+            <w:noProof/>
+          </w:rPr>
+          <w:fldChar w:fldCharType="end"/>
+        </w:r>
+      </w:p>
+    </w:sdtContent>
+  </w:sdt>
+  <w:p>
+    <w:pPr>
+      <w:pStyle w:val="Footer"/>
+    </w:pPr>
+  </w:p>
+</w:ftr>
+</file>
+
 <file path=word/footnotes.xml><?xml version="1.0" encoding="utf-8"?>
 <w:footnotes xmlns:wpc="http://schemas.microsoft.com/office/word/2010/wordprocessingCanvas" xmlns:cx="http://schemas.microsoft.com/office/drawing/2014/chartex" xmlns:cx1="http://schemas.microsoft.com/office/drawing/2015/9/8/chartex" xmlns:mc="http://schemas.openxmlformats.org/markup-compatibility/2006" xmlns:o="urn:schemas-microsoft-com:office:office" xmlns:r="http://schemas.openxmlformats.org/officeDocument/2006/relationships" xmlns:m="http://schemas.openxmlformats.org/officeDocument/2006/math" xmlns:v="urn:schemas-microsoft-com:vml" xmlns:wp14="http://schemas.microsoft.com/office/word/2010/wordprocessingDrawing" xmlns:wp="http://schemas.openxmlformats.org/drawingml/2006/wordprocessingDrawing" xmlns:w10="urn:schemas-microsoft-com:office:word" xmlns:w="http://schemas.openxmlformats.org/wordprocessingml/2006/main" xmlns:w14="http://schemas.microsoft.com/office/word/2010/wordml" xmlns:w15="http://schemas.microsoft.com/office/word/2012/wordml" xmlns:w16se="http://schemas.microsoft.com/office/word/2015/wordml/symex" xmlns:wpg="http://schemas.microsoft.com/office/word/2010/wordprocessingGroup" xmlns:wpi="http://schemas.microsoft.com/office/word/2010/wordprocessingInk" xmlns:wne="http://schemas.microsoft.com/office/word/2006/wordml" xmlns:wps="http://schemas.microsoft.com/office/word/2010/wordprocessingShape" mc:Ignorable="w14 w15 w16se wp14">
   <w:footnote w:type="separator" w:id="-1">
@@ -2601,6 +3153,119 @@
     </w:lvl>
   </w:abstractNum>
   <w:abstractNum w:abstractNumId="2" w15:restartNumberingAfterBreak="0">
+    <w:nsid w:val="2DFF4941"/>
+    <w:multiLevelType w:val="multilevel"/>
+    <w:tmpl w:val="05303B74"/>
+    <w:lvl w:ilvl="0">
+      <w:start w:val="1"/>
+      <w:numFmt w:val="decimal"/>
+      <w:lvlText w:val="%1."/>
+      <w:lvlJc w:val="left"/>
+      <w:pPr>
+        <w:tabs>
+          <w:tab w:val="num" w:pos="720"/>
+        </w:tabs>
+        <w:ind w:left="720" w:hanging="360"/>
+      </w:pPr>
+    </w:lvl>
+    <w:lvl w:ilvl="1" w:tentative="1">
+      <w:start w:val="1"/>
+      <w:numFmt w:val="decimal"/>
+      <w:lvlText w:val="%2."/>
+      <w:lvlJc w:val="left"/>
+      <w:pPr>
+        <w:tabs>
+          <w:tab w:val="num" w:pos="1440"/>
+        </w:tabs>
+        <w:ind w:left="1440" w:hanging="360"/>
+      </w:pPr>
+    </w:lvl>
+    <w:lvl w:ilvl="2" w:tentative="1">
+      <w:start w:val="1"/>
+      <w:numFmt w:val="decimal"/>
+      <w:lvlText w:val="%3."/>
+      <w:lvlJc w:val="left"/>
+      <w:pPr>
+        <w:tabs>
+          <w:tab w:val="num" w:pos="2160"/>
+        </w:tabs>
+        <w:ind w:left="2160" w:hanging="360"/>
+      </w:pPr>
+    </w:lvl>
+    <w:lvl w:ilvl="3" w:tentative="1">
+      <w:start w:val="1"/>
+      <w:numFmt w:val="decimal"/>
+      <w:lvlText w:val="%4."/>
+      <w:lvlJc w:val="left"/>
+      <w:pPr>
+        <w:tabs>
+          <w:tab w:val="num" w:pos="2880"/>
+        </w:tabs>
+        <w:ind w:left="2880" w:hanging="360"/>
+      </w:pPr>
+    </w:lvl>
+    <w:lvl w:ilvl="4" w:tentative="1">
+      <w:start w:val="1"/>
+      <w:numFmt w:val="decimal"/>
+      <w:lvlText w:val="%5."/>
+      <w:lvlJc w:val="left"/>
+      <w:pPr>
+        <w:tabs>
+          <w:tab w:val="num" w:pos="3600"/>
+        </w:tabs>
+        <w:ind w:left="3600" w:hanging="360"/>
+      </w:pPr>
+    </w:lvl>
+    <w:lvl w:ilvl="5" w:tentative="1">
+      <w:start w:val="1"/>
+      <w:numFmt w:val="decimal"/>
+      <w:lvlText w:val="%6."/>
+      <w:lvlJc w:val="left"/>
+      <w:pPr>
+        <w:tabs>
+          <w:tab w:val="num" w:pos="4320"/>
+        </w:tabs>
+        <w:ind w:left="4320" w:hanging="360"/>
+      </w:pPr>
+    </w:lvl>
+    <w:lvl w:ilvl="6" w:tentative="1">
+      <w:start w:val="1"/>
+      <w:numFmt w:val="decimal"/>
+      <w:lvlText w:val="%7."/>
+      <w:lvlJc w:val="left"/>
+      <w:pPr>
+        <w:tabs>
+          <w:tab w:val="num" w:pos="5040"/>
+        </w:tabs>
+        <w:ind w:left="5040" w:hanging="360"/>
+      </w:pPr>
+    </w:lvl>
+    <w:lvl w:ilvl="7" w:tentative="1">
+      <w:start w:val="1"/>
+      <w:numFmt w:val="decimal"/>
+      <w:lvlText w:val="%8."/>
+      <w:lvlJc w:val="left"/>
+      <w:pPr>
+        <w:tabs>
+          <w:tab w:val="num" w:pos="5760"/>
+        </w:tabs>
+        <w:ind w:left="5760" w:hanging="360"/>
+      </w:pPr>
+    </w:lvl>
+    <w:lvl w:ilvl="8" w:tentative="1">
+      <w:start w:val="1"/>
+      <w:numFmt w:val="decimal"/>
+      <w:lvlText w:val="%9."/>
+      <w:lvlJc w:val="left"/>
+      <w:pPr>
+        <w:tabs>
+          <w:tab w:val="num" w:pos="6480"/>
+        </w:tabs>
+        <w:ind w:left="6480" w:hanging="360"/>
+      </w:pPr>
+    </w:lvl>
+  </w:abstractNum>
+  <w:abstractNum w:abstractNumId="3" w15:restartNumberingAfterBreak="0">
     <w:nsid w:val="433040D6"/>
     <w:multiLevelType w:val="hybridMultilevel"/>
     <w:tmpl w:val="04E6323E"/>
@@ -2696,6 +3361,9 @@
     <w:abstractNumId w:val="1"/>
   </w:num>
   <w:num w:numId="3">
+    <w:abstractNumId w:val="3"/>
+  </w:num>
+  <w:num w:numId="4">
     <w:abstractNumId w:val="2"/>
   </w:num>
 </w:numbering>
@@ -2714,7 +3382,7 @@
     </w:rPrDefault>
     <w:pPrDefault>
       <w:pPr>
-        <w:spacing w:after="160" w:line="259" w:lineRule="auto"/>
+        <w:spacing w:after="120" w:line="276" w:lineRule="auto"/>
       </w:pPr>
     </w:pPrDefault>
   </w:docDefaults>
@@ -3120,7 +3788,6 @@
   <w:style w:type="character" w:default="1" w:styleId="DefaultParagraphFont">
     <w:name w:val="Default Paragraph Font"/>
     <w:uiPriority w:val="1"/>
-    <w:semiHidden/>
     <w:unhideWhenUsed/>
   </w:style>
   <w:style w:type="table" w:default="1" w:styleId="TableNormal">
@@ -3476,6 +4143,4055 @@
 </w:styles>
 </file>
 
+<file path=word/diagrams/colors1.xml><?xml version="1.0" encoding="utf-8"?>
+<dgm:colorsDef xmlns:dgm="http://schemas.openxmlformats.org/drawingml/2006/diagram" xmlns:a="http://schemas.openxmlformats.org/drawingml/2006/main" uniqueId="urn:microsoft.com/office/officeart/2005/8/colors/accent1_2">
+  <dgm:title val=""/>
+  <dgm:desc val=""/>
+  <dgm:catLst>
+    <dgm:cat type="accent1" pri="11200"/>
+  </dgm:catLst>
+  <dgm:styleLbl name="node0">
+    <dgm:fillClrLst meth="repeat">
+      <a:schemeClr val="accent1"/>
+    </dgm:fillClrLst>
+    <dgm:linClrLst meth="repeat">
+      <a:schemeClr val="lt1"/>
+    </dgm:linClrLst>
+    <dgm:effectClrLst/>
+    <dgm:txLinClrLst/>
+    <dgm:txFillClrLst/>
+    <dgm:txEffectClrLst/>
+  </dgm:styleLbl>
+  <dgm:styleLbl name="alignNode1">
+    <dgm:fillClrLst meth="repeat">
+      <a:schemeClr val="accent1"/>
+    </dgm:fillClrLst>
+    <dgm:linClrLst meth="repeat">
+      <a:schemeClr val="accent1"/>
+    </dgm:linClrLst>
+    <dgm:effectClrLst/>
+    <dgm:txLinClrLst/>
+    <dgm:txFillClrLst/>
+    <dgm:txEffectClrLst/>
+  </dgm:styleLbl>
+  <dgm:styleLbl name="node1">
+    <dgm:fillClrLst meth="repeat">
+      <a:schemeClr val="accent1"/>
+    </dgm:fillClrLst>
+    <dgm:linClrLst meth="repeat">
+      <a:schemeClr val="lt1"/>
+    </dgm:linClrLst>
+    <dgm:effectClrLst/>
+    <dgm:txLinClrLst/>
+    <dgm:txFillClrLst/>
+    <dgm:txEffectClrLst/>
+  </dgm:styleLbl>
+  <dgm:styleLbl name="lnNode1">
+    <dgm:fillClrLst meth="repeat">
+      <a:schemeClr val="accent1"/>
+    </dgm:fillClrLst>
+    <dgm:linClrLst meth="repeat">
+      <a:schemeClr val="lt1"/>
+    </dgm:linClrLst>
+    <dgm:effectClrLst/>
+    <dgm:txLinClrLst/>
+    <dgm:txFillClrLst/>
+    <dgm:txEffectClrLst/>
+  </dgm:styleLbl>
+  <dgm:styleLbl name="vennNode1">
+    <dgm:fillClrLst meth="repeat">
+      <a:schemeClr val="accent1">
+        <a:alpha val="50000"/>
+      </a:schemeClr>
+    </dgm:fillClrLst>
+    <dgm:linClrLst meth="repeat">
+      <a:schemeClr val="lt1"/>
+    </dgm:linClrLst>
+    <dgm:effectClrLst/>
+    <dgm:txLinClrLst/>
+    <dgm:txFillClrLst/>
+    <dgm:txEffectClrLst/>
+  </dgm:styleLbl>
+  <dgm:styleLbl name="node2">
+    <dgm:fillClrLst meth="repeat">
+      <a:schemeClr val="accent1"/>
+    </dgm:fillClrLst>
+    <dgm:linClrLst meth="repeat">
+      <a:schemeClr val="lt1"/>
+    </dgm:linClrLst>
+    <dgm:effectClrLst/>
+    <dgm:txLinClrLst/>
+    <dgm:txFillClrLst/>
+    <dgm:txEffectClrLst/>
+  </dgm:styleLbl>
+  <dgm:styleLbl name="node3">
+    <dgm:fillClrLst meth="repeat">
+      <a:schemeClr val="accent1"/>
+    </dgm:fillClrLst>
+    <dgm:linClrLst meth="repeat">
+      <a:schemeClr val="lt1"/>
+    </dgm:linClrLst>
+    <dgm:effectClrLst/>
+    <dgm:txLinClrLst/>
+    <dgm:txFillClrLst/>
+    <dgm:txEffectClrLst/>
+  </dgm:styleLbl>
+  <dgm:styleLbl name="node4">
+    <dgm:fillClrLst meth="repeat">
+      <a:schemeClr val="accent1"/>
+    </dgm:fillClrLst>
+    <dgm:linClrLst meth="repeat">
+      <a:schemeClr val="lt1"/>
+    </dgm:linClrLst>
+    <dgm:effectClrLst/>
+    <dgm:txLinClrLst/>
+    <dgm:txFillClrLst/>
+    <dgm:txEffectClrLst/>
+  </dgm:styleLbl>
+  <dgm:styleLbl name="fgImgPlace1">
+    <dgm:fillClrLst meth="repeat">
+      <a:schemeClr val="accent1">
+        <a:tint val="50000"/>
+      </a:schemeClr>
+    </dgm:fillClrLst>
+    <dgm:linClrLst meth="repeat">
+      <a:schemeClr val="lt1"/>
+    </dgm:linClrLst>
+    <dgm:effectClrLst/>
+    <dgm:txLinClrLst/>
+    <dgm:txFillClrLst meth="repeat">
+      <a:schemeClr val="lt1"/>
+    </dgm:txFillClrLst>
+    <dgm:txEffectClrLst/>
+  </dgm:styleLbl>
+  <dgm:styleLbl name="alignImgPlace1">
+    <dgm:fillClrLst meth="repeat">
+      <a:schemeClr val="accent1">
+        <a:tint val="50000"/>
+      </a:schemeClr>
+    </dgm:fillClrLst>
+    <dgm:linClrLst meth="repeat">
+      <a:schemeClr val="lt1"/>
+    </dgm:linClrLst>
+    <dgm:effectClrLst/>
+    <dgm:txLinClrLst/>
+    <dgm:txFillClrLst meth="repeat">
+      <a:schemeClr val="lt1"/>
+    </dgm:txFillClrLst>
+    <dgm:txEffectClrLst/>
+  </dgm:styleLbl>
+  <dgm:styleLbl name="bgImgPlace1">
+    <dgm:fillClrLst meth="repeat">
+      <a:schemeClr val="accent1">
+        <a:tint val="50000"/>
+      </a:schemeClr>
+    </dgm:fillClrLst>
+    <dgm:linClrLst meth="repeat">
+      <a:schemeClr val="lt1"/>
+    </dgm:linClrLst>
+    <dgm:effectClrLst/>
+    <dgm:txLinClrLst/>
+    <dgm:txFillClrLst meth="repeat">
+      <a:schemeClr val="lt1"/>
+    </dgm:txFillClrLst>
+    <dgm:txEffectClrLst/>
+  </dgm:styleLbl>
+  <dgm:styleLbl name="sibTrans2D1">
+    <dgm:fillClrLst meth="repeat">
+      <a:schemeClr val="accent1">
+        <a:tint val="60000"/>
+      </a:schemeClr>
+    </dgm:fillClrLst>
+    <dgm:linClrLst meth="repeat">
+      <a:schemeClr val="accent1">
+        <a:tint val="60000"/>
+      </a:schemeClr>
+    </dgm:linClrLst>
+    <dgm:effectClrLst/>
+    <dgm:txLinClrLst/>
+    <dgm:txFillClrLst/>
+    <dgm:txEffectClrLst/>
+  </dgm:styleLbl>
+  <dgm:styleLbl name="fgSibTrans2D1">
+    <dgm:fillClrLst meth="repeat">
+      <a:schemeClr val="accent1">
+        <a:tint val="60000"/>
+      </a:schemeClr>
+    </dgm:fillClrLst>
+    <dgm:linClrLst meth="repeat">
+      <a:schemeClr val="accent1">
+        <a:tint val="60000"/>
+      </a:schemeClr>
+    </dgm:linClrLst>
+    <dgm:effectClrLst/>
+    <dgm:txLinClrLst/>
+    <dgm:txFillClrLst/>
+    <dgm:txEffectClrLst/>
+  </dgm:styleLbl>
+  <dgm:styleLbl name="bgSibTrans2D1">
+    <dgm:fillClrLst meth="repeat">
+      <a:schemeClr val="accent1">
+        <a:tint val="60000"/>
+      </a:schemeClr>
+    </dgm:fillClrLst>
+    <dgm:linClrLst meth="repeat">
+      <a:schemeClr val="accent1">
+        <a:tint val="60000"/>
+      </a:schemeClr>
+    </dgm:linClrLst>
+    <dgm:effectClrLst/>
+    <dgm:txLinClrLst/>
+    <dgm:txFillClrLst/>
+    <dgm:txEffectClrLst/>
+  </dgm:styleLbl>
+  <dgm:styleLbl name="sibTrans1D1">
+    <dgm:fillClrLst meth="repeat">
+      <a:schemeClr val="accent1"/>
+    </dgm:fillClrLst>
+    <dgm:linClrLst meth="repeat">
+      <a:schemeClr val="accent1"/>
+    </dgm:linClrLst>
+    <dgm:effectClrLst/>
+    <dgm:txLinClrLst/>
+    <dgm:txFillClrLst meth="repeat">
+      <a:schemeClr val="tx1"/>
+    </dgm:txFillClrLst>
+    <dgm:txEffectClrLst/>
+  </dgm:styleLbl>
+  <dgm:styleLbl name="callout">
+    <dgm:fillClrLst meth="repeat">
+      <a:schemeClr val="accent1"/>
+    </dgm:fillClrLst>
+    <dgm:linClrLst meth="repeat">
+      <a:schemeClr val="accent1">
+        <a:tint val="50000"/>
+      </a:schemeClr>
+    </dgm:linClrLst>
+    <dgm:effectClrLst/>
+    <dgm:txLinClrLst/>
+    <dgm:txFillClrLst meth="repeat">
+      <a:schemeClr val="tx1"/>
+    </dgm:txFillClrLst>
+    <dgm:txEffectClrLst/>
+  </dgm:styleLbl>
+  <dgm:styleLbl name="asst0">
+    <dgm:fillClrLst meth="repeat">
+      <a:schemeClr val="accent1"/>
+    </dgm:fillClrLst>
+    <dgm:linClrLst meth="repeat">
+      <a:schemeClr val="lt1"/>
+    </dgm:linClrLst>
+    <dgm:effectClrLst/>
+    <dgm:txLinClrLst/>
+    <dgm:txFillClrLst/>
+    <dgm:txEffectClrLst/>
+  </dgm:styleLbl>
+  <dgm:styleLbl name="asst1">
+    <dgm:fillClrLst meth="repeat">
+      <a:schemeClr val="accent1"/>
+    </dgm:fillClrLst>
+    <dgm:linClrLst meth="repeat">
+      <a:schemeClr val="lt1"/>
+    </dgm:linClrLst>
+    <dgm:effectClrLst/>
+    <dgm:txLinClrLst/>
+    <dgm:txFillClrLst/>
+    <dgm:txEffectClrLst/>
+  </dgm:styleLbl>
+  <dgm:styleLbl name="asst2">
+    <dgm:fillClrLst meth="repeat">
+      <a:schemeClr val="accent1"/>
+    </dgm:fillClrLst>
+    <dgm:linClrLst meth="repeat">
+      <a:schemeClr val="lt1"/>
+    </dgm:linClrLst>
+    <dgm:effectClrLst/>
+    <dgm:txLinClrLst/>
+    <dgm:txFillClrLst/>
+    <dgm:txEffectClrLst/>
+  </dgm:styleLbl>
+  <dgm:styleLbl name="asst3">
+    <dgm:fillClrLst meth="repeat">
+      <a:schemeClr val="accent1"/>
+    </dgm:fillClrLst>
+    <dgm:linClrLst meth="repeat">
+      <a:schemeClr val="lt1"/>
+    </dgm:linClrLst>
+    <dgm:effectClrLst/>
+    <dgm:txLinClrLst/>
+    <dgm:txFillClrLst/>
+    <dgm:txEffectClrLst/>
+  </dgm:styleLbl>
+  <dgm:styleLbl name="asst4">
+    <dgm:fillClrLst meth="repeat">
+      <a:schemeClr val="accent1"/>
+    </dgm:fillClrLst>
+    <dgm:linClrLst meth="repeat">
+      <a:schemeClr val="lt1"/>
+    </dgm:linClrLst>
+    <dgm:effectClrLst/>
+    <dgm:txLinClrLst/>
+    <dgm:txFillClrLst/>
+    <dgm:txEffectClrLst/>
+  </dgm:styleLbl>
+  <dgm:styleLbl name="parChTrans2D1">
+    <dgm:fillClrLst meth="repeat">
+      <a:schemeClr val="accent1">
+        <a:tint val="60000"/>
+      </a:schemeClr>
+    </dgm:fillClrLst>
+    <dgm:linClrLst meth="repeat">
+      <a:schemeClr val="accent1">
+        <a:tint val="60000"/>
+      </a:schemeClr>
+    </dgm:linClrLst>
+    <dgm:effectClrLst/>
+    <dgm:txLinClrLst/>
+    <dgm:txFillClrLst meth="repeat">
+      <a:schemeClr val="lt1"/>
+    </dgm:txFillClrLst>
+    <dgm:txEffectClrLst/>
+  </dgm:styleLbl>
+  <dgm:styleLbl name="parChTrans2D2">
+    <dgm:fillClrLst meth="repeat">
+      <a:schemeClr val="accent1"/>
+    </dgm:fillClrLst>
+    <dgm:linClrLst meth="repeat">
+      <a:schemeClr val="accent1"/>
+    </dgm:linClrLst>
+    <dgm:effectClrLst/>
+    <dgm:txLinClrLst/>
+    <dgm:txFillClrLst meth="repeat">
+      <a:schemeClr val="lt1"/>
+    </dgm:txFillClrLst>
+    <dgm:txEffectClrLst/>
+  </dgm:styleLbl>
+  <dgm:styleLbl name="parChTrans2D3">
+    <dgm:fillClrLst meth="repeat">
+      <a:schemeClr val="accent1"/>
+    </dgm:fillClrLst>
+    <dgm:linClrLst meth="repeat">
+      <a:schemeClr val="accent1"/>
+    </dgm:linClrLst>
+    <dgm:effectClrLst/>
+    <dgm:txLinClrLst/>
+    <dgm:txFillClrLst meth="repeat">
+      <a:schemeClr val="lt1"/>
+    </dgm:txFillClrLst>
+    <dgm:txEffectClrLst/>
+  </dgm:styleLbl>
+  <dgm:styleLbl name="parChTrans2D4">
+    <dgm:fillClrLst meth="repeat">
+      <a:schemeClr val="accent1"/>
+    </dgm:fillClrLst>
+    <dgm:linClrLst meth="repeat">
+      <a:schemeClr val="accent1"/>
+    </dgm:linClrLst>
+    <dgm:effectClrLst/>
+    <dgm:txLinClrLst/>
+    <dgm:txFillClrLst meth="repeat">
+      <a:schemeClr val="lt1"/>
+    </dgm:txFillClrLst>
+    <dgm:txEffectClrLst/>
+  </dgm:styleLbl>
+  <dgm:styleLbl name="parChTrans1D1">
+    <dgm:fillClrLst meth="repeat">
+      <a:schemeClr val="accent1"/>
+    </dgm:fillClrLst>
+    <dgm:linClrLst meth="repeat">
+      <a:schemeClr val="accent1">
+        <a:shade val="60000"/>
+      </a:schemeClr>
+    </dgm:linClrLst>
+    <dgm:effectClrLst/>
+    <dgm:txLinClrLst/>
+    <dgm:txFillClrLst meth="repeat">
+      <a:schemeClr val="tx1"/>
+    </dgm:txFillClrLst>
+    <dgm:txEffectClrLst/>
+  </dgm:styleLbl>
+  <dgm:styleLbl name="parChTrans1D2">
+    <dgm:fillClrLst meth="repeat">
+      <a:schemeClr val="accent1"/>
+    </dgm:fillClrLst>
+    <dgm:linClrLst meth="repeat">
+      <a:schemeClr val="accent1">
+        <a:shade val="60000"/>
+      </a:schemeClr>
+    </dgm:linClrLst>
+    <dgm:effectClrLst/>
+    <dgm:txLinClrLst/>
+    <dgm:txFillClrLst meth="repeat">
+      <a:schemeClr val="tx1"/>
+    </dgm:txFillClrLst>
+    <dgm:txEffectClrLst/>
+  </dgm:styleLbl>
+  <dgm:styleLbl name="parChTrans1D3">
+    <dgm:fillClrLst meth="repeat">
+      <a:schemeClr val="accent1"/>
+    </dgm:fillClrLst>
+    <dgm:linClrLst meth="repeat">
+      <a:schemeClr val="accent1">
+        <a:shade val="80000"/>
+      </a:schemeClr>
+    </dgm:linClrLst>
+    <dgm:effectClrLst/>
+    <dgm:txLinClrLst/>
+    <dgm:txFillClrLst meth="repeat">
+      <a:schemeClr val="tx1"/>
+    </dgm:txFillClrLst>
+    <dgm:txEffectClrLst/>
+  </dgm:styleLbl>
+  <dgm:styleLbl name="parChTrans1D4">
+    <dgm:fillClrLst meth="repeat">
+      <a:schemeClr val="accent1"/>
+    </dgm:fillClrLst>
+    <dgm:linClrLst meth="repeat">
+      <a:schemeClr val="accent1">
+        <a:shade val="80000"/>
+      </a:schemeClr>
+    </dgm:linClrLst>
+    <dgm:effectClrLst/>
+    <dgm:txLinClrLst/>
+    <dgm:txFillClrLst meth="repeat">
+      <a:schemeClr val="tx1"/>
+    </dgm:txFillClrLst>
+    <dgm:txEffectClrLst/>
+  </dgm:styleLbl>
+  <dgm:styleLbl name="fgAcc1">
+    <dgm:fillClrLst meth="repeat">
+      <a:schemeClr val="lt1">
+        <a:alpha val="90000"/>
+      </a:schemeClr>
+    </dgm:fillClrLst>
+    <dgm:linClrLst meth="repeat">
+      <a:schemeClr val="accent1"/>
+    </dgm:linClrLst>
+    <dgm:effectClrLst/>
+    <dgm:txLinClrLst/>
+    <dgm:txFillClrLst meth="repeat">
+      <a:schemeClr val="dk1"/>
+    </dgm:txFillClrLst>
+    <dgm:txEffectClrLst/>
+  </dgm:styleLbl>
+  <dgm:styleLbl name="conFgAcc1">
+    <dgm:fillClrLst meth="repeat">
+      <a:schemeClr val="lt1">
+        <a:alpha val="90000"/>
+      </a:schemeClr>
+    </dgm:fillClrLst>
+    <dgm:linClrLst meth="repeat">
+      <a:schemeClr val="accent1"/>
+    </dgm:linClrLst>
+    <dgm:effectClrLst/>
+    <dgm:txLinClrLst/>
+    <dgm:txFillClrLst meth="repeat">
+      <a:schemeClr val="dk1"/>
+    </dgm:txFillClrLst>
+    <dgm:txEffectClrLst/>
+  </dgm:styleLbl>
+  <dgm:styleLbl name="alignAcc1">
+    <dgm:fillClrLst meth="repeat">
+      <a:schemeClr val="lt1">
+        <a:alpha val="90000"/>
+      </a:schemeClr>
+    </dgm:fillClrLst>
+    <dgm:linClrLst meth="repeat">
+      <a:schemeClr val="accent1"/>
+    </dgm:linClrLst>
+    <dgm:effectClrLst/>
+    <dgm:txLinClrLst/>
+    <dgm:txFillClrLst meth="repeat">
+      <a:schemeClr val="dk1"/>
+    </dgm:txFillClrLst>
+    <dgm:txEffectClrLst/>
+  </dgm:styleLbl>
+  <dgm:styleLbl name="trAlignAcc1">
+    <dgm:fillClrLst meth="repeat">
+      <a:schemeClr val="lt1">
+        <a:alpha val="40000"/>
+      </a:schemeClr>
+    </dgm:fillClrLst>
+    <dgm:linClrLst meth="repeat">
+      <a:schemeClr val="accent1"/>
+    </dgm:linClrLst>
+    <dgm:effectClrLst/>
+    <dgm:txLinClrLst/>
+    <dgm:txFillClrLst meth="repeat">
+      <a:schemeClr val="dk1"/>
+    </dgm:txFillClrLst>
+    <dgm:txEffectClrLst/>
+  </dgm:styleLbl>
+  <dgm:styleLbl name="bgAcc1">
+    <dgm:fillClrLst meth="repeat">
+      <a:schemeClr val="lt1">
+        <a:alpha val="90000"/>
+      </a:schemeClr>
+    </dgm:fillClrLst>
+    <dgm:linClrLst meth="repeat">
+      <a:schemeClr val="accent1"/>
+    </dgm:linClrLst>
+    <dgm:effectClrLst/>
+    <dgm:txLinClrLst/>
+    <dgm:txFillClrLst meth="repeat">
+      <a:schemeClr val="dk1"/>
+    </dgm:txFillClrLst>
+    <dgm:txEffectClrLst/>
+  </dgm:styleLbl>
+  <dgm:styleLbl name="solidFgAcc1">
+    <dgm:fillClrLst meth="repeat">
+      <a:schemeClr val="lt1"/>
+    </dgm:fillClrLst>
+    <dgm:linClrLst meth="repeat">
+      <a:schemeClr val="accent1"/>
+    </dgm:linClrLst>
+    <dgm:effectClrLst/>
+    <dgm:txLinClrLst/>
+    <dgm:txFillClrLst meth="repeat">
+      <a:schemeClr val="dk1"/>
+    </dgm:txFillClrLst>
+    <dgm:txEffectClrLst/>
+  </dgm:styleLbl>
+  <dgm:styleLbl name="solidAlignAcc1">
+    <dgm:fillClrLst meth="repeat">
+      <a:schemeClr val="lt1"/>
+    </dgm:fillClrLst>
+    <dgm:linClrLst meth="repeat">
+      <a:schemeClr val="accent1"/>
+    </dgm:linClrLst>
+    <dgm:effectClrLst/>
+    <dgm:txLinClrLst/>
+    <dgm:txFillClrLst meth="repeat">
+      <a:schemeClr val="dk1"/>
+    </dgm:txFillClrLst>
+    <dgm:txEffectClrLst/>
+  </dgm:styleLbl>
+  <dgm:styleLbl name="solidBgAcc1">
+    <dgm:fillClrLst meth="repeat">
+      <a:schemeClr val="lt1"/>
+    </dgm:fillClrLst>
+    <dgm:linClrLst meth="repeat">
+      <a:schemeClr val="accent1"/>
+    </dgm:linClrLst>
+    <dgm:effectClrLst/>
+    <dgm:txLinClrLst/>
+    <dgm:txFillClrLst meth="repeat">
+      <a:schemeClr val="dk1"/>
+    </dgm:txFillClrLst>
+    <dgm:txEffectClrLst/>
+  </dgm:styleLbl>
+  <dgm:styleLbl name="fgAccFollowNode1">
+    <dgm:fillClrLst meth="repeat">
+      <a:schemeClr val="accent1">
+        <a:alpha val="90000"/>
+        <a:tint val="40000"/>
+      </a:schemeClr>
+    </dgm:fillClrLst>
+    <dgm:linClrLst meth="repeat">
+      <a:schemeClr val="accent1">
+        <a:alpha val="90000"/>
+        <a:tint val="40000"/>
+      </a:schemeClr>
+    </dgm:linClrLst>
+    <dgm:effectClrLst/>
+    <dgm:txLinClrLst/>
+    <dgm:txFillClrLst meth="repeat">
+      <a:schemeClr val="dk1"/>
+    </dgm:txFillClrLst>
+    <dgm:txEffectClrLst/>
+  </dgm:styleLbl>
+  <dgm:styleLbl name="alignAccFollowNode1">
+    <dgm:fillClrLst meth="repeat">
+      <a:schemeClr val="accent1">
+        <a:alpha val="90000"/>
+        <a:tint val="40000"/>
+      </a:schemeClr>
+    </dgm:fillClrLst>
+    <dgm:linClrLst meth="repeat">
+      <a:schemeClr val="accent1">
+        <a:alpha val="90000"/>
+        <a:tint val="40000"/>
+      </a:schemeClr>
+    </dgm:linClrLst>
+    <dgm:effectClrLst/>
+    <dgm:txLinClrLst/>
+    <dgm:txFillClrLst meth="repeat">
+      <a:schemeClr val="dk1"/>
+    </dgm:txFillClrLst>
+    <dgm:txEffectClrLst/>
+  </dgm:styleLbl>
+  <dgm:styleLbl name="bgAccFollowNode1">
+    <dgm:fillClrLst meth="repeat">
+      <a:schemeClr val="accent1">
+        <a:alpha val="90000"/>
+        <a:tint val="40000"/>
+      </a:schemeClr>
+    </dgm:fillClrLst>
+    <dgm:linClrLst meth="repeat">
+      <a:schemeClr val="accent1">
+        <a:alpha val="90000"/>
+        <a:tint val="40000"/>
+      </a:schemeClr>
+    </dgm:linClrLst>
+    <dgm:effectClrLst/>
+    <dgm:txLinClrLst/>
+    <dgm:txFillClrLst meth="repeat">
+      <a:schemeClr val="dk1"/>
+    </dgm:txFillClrLst>
+    <dgm:txEffectClrLst/>
+  </dgm:styleLbl>
+  <dgm:styleLbl name="fgAcc0">
+    <dgm:fillClrLst meth="repeat">
+      <a:schemeClr val="lt1">
+        <a:alpha val="90000"/>
+      </a:schemeClr>
+    </dgm:fillClrLst>
+    <dgm:linClrLst meth="repeat">
+      <a:schemeClr val="accent1"/>
+    </dgm:linClrLst>
+    <dgm:effectClrLst/>
+    <dgm:txLinClrLst/>
+    <dgm:txFillClrLst meth="repeat">
+      <a:schemeClr val="dk1"/>
+    </dgm:txFillClrLst>
+    <dgm:txEffectClrLst/>
+  </dgm:styleLbl>
+  <dgm:styleLbl name="fgAcc2">
+    <dgm:fillClrLst meth="repeat">
+      <a:schemeClr val="lt1">
+        <a:alpha val="90000"/>
+      </a:schemeClr>
+    </dgm:fillClrLst>
+    <dgm:linClrLst meth="repeat">
+      <a:schemeClr val="accent1"/>
+    </dgm:linClrLst>
+    <dgm:effectClrLst/>
+    <dgm:txLinClrLst/>
+    <dgm:txFillClrLst meth="repeat">
+      <a:schemeClr val="dk1"/>
+    </dgm:txFillClrLst>
+    <dgm:txEffectClrLst/>
+  </dgm:styleLbl>
+  <dgm:styleLbl name="fgAcc3">
+    <dgm:fillClrLst meth="repeat">
+      <a:schemeClr val="lt1">
+        <a:alpha val="90000"/>
+      </a:schemeClr>
+    </dgm:fillClrLst>
+    <dgm:linClrLst meth="repeat">
+      <a:schemeClr val="accent1"/>
+    </dgm:linClrLst>
+    <dgm:effectClrLst/>
+    <dgm:txLinClrLst/>
+    <dgm:txFillClrLst meth="repeat">
+      <a:schemeClr val="dk1"/>
+    </dgm:txFillClrLst>
+    <dgm:txEffectClrLst/>
+  </dgm:styleLbl>
+  <dgm:styleLbl name="fgAcc4">
+    <dgm:fillClrLst meth="repeat">
+      <a:schemeClr val="lt1">
+        <a:alpha val="90000"/>
+      </a:schemeClr>
+    </dgm:fillClrLst>
+    <dgm:linClrLst meth="repeat">
+      <a:schemeClr val="accent1"/>
+    </dgm:linClrLst>
+    <dgm:effectClrLst/>
+    <dgm:txLinClrLst/>
+    <dgm:txFillClrLst meth="repeat">
+      <a:schemeClr val="dk1"/>
+    </dgm:txFillClrLst>
+    <dgm:txEffectClrLst/>
+  </dgm:styleLbl>
+  <dgm:styleLbl name="bgShp">
+    <dgm:fillClrLst meth="repeat">
+      <a:schemeClr val="accent1">
+        <a:tint val="40000"/>
+      </a:schemeClr>
+    </dgm:fillClrLst>
+    <dgm:linClrLst meth="repeat">
+      <a:schemeClr val="accent1"/>
+    </dgm:linClrLst>
+    <dgm:effectClrLst/>
+    <dgm:txLinClrLst/>
+    <dgm:txFillClrLst meth="repeat">
+      <a:schemeClr val="dk1"/>
+    </dgm:txFillClrLst>
+    <dgm:txEffectClrLst/>
+  </dgm:styleLbl>
+  <dgm:styleLbl name="dkBgShp">
+    <dgm:fillClrLst meth="repeat">
+      <a:schemeClr val="accent1">
+        <a:shade val="80000"/>
+      </a:schemeClr>
+    </dgm:fillClrLst>
+    <dgm:linClrLst meth="repeat">
+      <a:schemeClr val="accent1"/>
+    </dgm:linClrLst>
+    <dgm:effectClrLst/>
+    <dgm:txLinClrLst/>
+    <dgm:txFillClrLst meth="repeat">
+      <a:schemeClr val="lt1"/>
+    </dgm:txFillClrLst>
+    <dgm:txEffectClrLst/>
+  </dgm:styleLbl>
+  <dgm:styleLbl name="trBgShp">
+    <dgm:fillClrLst meth="repeat">
+      <a:schemeClr val="accent1">
+        <a:tint val="50000"/>
+        <a:alpha val="40000"/>
+      </a:schemeClr>
+    </dgm:fillClrLst>
+    <dgm:linClrLst meth="repeat">
+      <a:schemeClr val="accent1"/>
+    </dgm:linClrLst>
+    <dgm:effectClrLst/>
+    <dgm:txLinClrLst/>
+    <dgm:txFillClrLst meth="repeat">
+      <a:schemeClr val="lt1"/>
+    </dgm:txFillClrLst>
+    <dgm:txEffectClrLst/>
+  </dgm:styleLbl>
+  <dgm:styleLbl name="fgShp">
+    <dgm:fillClrLst meth="repeat">
+      <a:schemeClr val="accent1">
+        <a:tint val="60000"/>
+      </a:schemeClr>
+    </dgm:fillClrLst>
+    <dgm:linClrLst meth="repeat">
+      <a:schemeClr val="lt1"/>
+    </dgm:linClrLst>
+    <dgm:effectClrLst/>
+    <dgm:txLinClrLst/>
+    <dgm:txFillClrLst meth="repeat">
+      <a:schemeClr val="dk1"/>
+    </dgm:txFillClrLst>
+    <dgm:txEffectClrLst/>
+  </dgm:styleLbl>
+  <dgm:styleLbl name="revTx">
+    <dgm:fillClrLst meth="repeat">
+      <a:schemeClr val="lt1">
+        <a:alpha val="0"/>
+      </a:schemeClr>
+    </dgm:fillClrLst>
+    <dgm:linClrLst meth="repeat">
+      <a:schemeClr val="dk1">
+        <a:alpha val="0"/>
+      </a:schemeClr>
+    </dgm:linClrLst>
+    <dgm:effectClrLst/>
+    <dgm:txLinClrLst/>
+    <dgm:txFillClrLst meth="repeat">
+      <a:schemeClr val="tx1"/>
+    </dgm:txFillClrLst>
+    <dgm:txEffectClrLst/>
+  </dgm:styleLbl>
+</dgm:colorsDef>
+</file>
+
+<file path=word/diagrams/data1.xml><?xml version="1.0" encoding="utf-8"?>
+<dgm:dataModel xmlns:dgm="http://schemas.openxmlformats.org/drawingml/2006/diagram" xmlns:a="http://schemas.openxmlformats.org/drawingml/2006/main">
+  <dgm:ptLst>
+    <dgm:pt modelId="{82B2BC3F-494F-44D1-877D-7FEE1093534C}" type="doc">
+      <dgm:prSet loTypeId="urn:microsoft.com/office/officeart/2005/8/layout/chevron2" loCatId="process" qsTypeId="urn:microsoft.com/office/officeart/2005/8/quickstyle/simple1" qsCatId="simple" csTypeId="urn:microsoft.com/office/officeart/2005/8/colors/accent1_2" csCatId="accent1" phldr="1"/>
+      <dgm:spPr/>
+      <dgm:t>
+        <a:bodyPr/>
+        <a:lstStyle/>
+        <a:p>
+          <a:endParaRPr lang="en-US"/>
+        </a:p>
+      </dgm:t>
+    </dgm:pt>
+    <dgm:pt modelId="{5BEA18B1-2C80-43CB-AD0C-691ACA836357}">
+      <dgm:prSet phldrT="[Text]"/>
+      <dgm:spPr/>
+      <dgm:t>
+        <a:bodyPr/>
+        <a:lstStyle/>
+        <a:p>
+          <a:r>
+            <a:rPr lang="en-US"/>
+            <a:t>Planning</a:t>
+          </a:r>
+        </a:p>
+      </dgm:t>
+    </dgm:pt>
+    <dgm:pt modelId="{415DD571-B398-48CA-BED9-76755C350933}" type="parTrans" cxnId="{851C2061-A154-47B9-946E-1D309247A95B}">
+      <dgm:prSet/>
+      <dgm:spPr/>
+      <dgm:t>
+        <a:bodyPr/>
+        <a:lstStyle/>
+        <a:p>
+          <a:endParaRPr lang="en-US"/>
+        </a:p>
+      </dgm:t>
+    </dgm:pt>
+    <dgm:pt modelId="{537408E1-473E-4A13-9D18-65FD9B4BA71D}" type="sibTrans" cxnId="{851C2061-A154-47B9-946E-1D309247A95B}">
+      <dgm:prSet/>
+      <dgm:spPr/>
+      <dgm:t>
+        <a:bodyPr/>
+        <a:lstStyle/>
+        <a:p>
+          <a:endParaRPr lang="en-US"/>
+        </a:p>
+      </dgm:t>
+    </dgm:pt>
+    <dgm:pt modelId="{4D994849-3474-47F0-9AA3-B8966E46F592}">
+      <dgm:prSet phldrT="[Text]" custT="1"/>
+      <dgm:spPr/>
+      <dgm:t>
+        <a:bodyPr/>
+        <a:lstStyle/>
+        <a:p>
+          <a:r>
+            <a:rPr lang="en-US" sz="1100">
+              <a:latin typeface="Times New Roman" panose="02020603050405020304" pitchFamily="18" charset="0"/>
+              <a:cs typeface="Times New Roman" panose="02020603050405020304" pitchFamily="18" charset="0"/>
+            </a:rPr>
+            <a:t>First and foremost  we started by defining the project scope, goals, and requirements. We also prepared a project proposal to be submitted before starting the project. We listed our objectives and the problem statement and also analysed the time constarint  and resource availability for the project help.</a:t>
+          </a:r>
+        </a:p>
+      </dgm:t>
+    </dgm:pt>
+    <dgm:pt modelId="{CC695ECD-1285-4B79-8279-CC7F1632B0DE}" type="parTrans" cxnId="{42B754D7-8DF5-42DA-91D4-EC63E3319042}">
+      <dgm:prSet/>
+      <dgm:spPr/>
+      <dgm:t>
+        <a:bodyPr/>
+        <a:lstStyle/>
+        <a:p>
+          <a:endParaRPr lang="en-US"/>
+        </a:p>
+      </dgm:t>
+    </dgm:pt>
+    <dgm:pt modelId="{11D6A6F7-6895-4D00-93D2-A4C2BB518F47}" type="sibTrans" cxnId="{42B754D7-8DF5-42DA-91D4-EC63E3319042}">
+      <dgm:prSet/>
+      <dgm:spPr/>
+      <dgm:t>
+        <a:bodyPr/>
+        <a:lstStyle/>
+        <a:p>
+          <a:endParaRPr lang="en-US"/>
+        </a:p>
+      </dgm:t>
+    </dgm:pt>
+    <dgm:pt modelId="{FA9B3792-C379-4EDC-A97C-0EBAE9E11FA5}">
+      <dgm:prSet phldrT="[Text]"/>
+      <dgm:spPr/>
+      <dgm:t>
+        <a:bodyPr/>
+        <a:lstStyle/>
+        <a:p>
+          <a:r>
+            <a:rPr lang="en-US"/>
+            <a:t>Design</a:t>
+          </a:r>
+        </a:p>
+      </dgm:t>
+    </dgm:pt>
+    <dgm:pt modelId="{5E1215F3-1CB1-4AF9-9B9B-19B6AEC63FEA}" type="parTrans" cxnId="{02BC796B-79B5-4DAC-842A-3D3FF882C305}">
+      <dgm:prSet/>
+      <dgm:spPr/>
+      <dgm:t>
+        <a:bodyPr/>
+        <a:lstStyle/>
+        <a:p>
+          <a:endParaRPr lang="en-US"/>
+        </a:p>
+      </dgm:t>
+    </dgm:pt>
+    <dgm:pt modelId="{DDD6C68A-C291-4C2F-A20E-B3F93D791FA9}" type="sibTrans" cxnId="{02BC796B-79B5-4DAC-842A-3D3FF882C305}">
+      <dgm:prSet/>
+      <dgm:spPr/>
+      <dgm:t>
+        <a:bodyPr/>
+        <a:lstStyle/>
+        <a:p>
+          <a:endParaRPr lang="en-US"/>
+        </a:p>
+      </dgm:t>
+    </dgm:pt>
+    <dgm:pt modelId="{5DF44E2A-B3D7-4EE0-865E-850121FA0A05}">
+      <dgm:prSet phldrT="[Text]" custT="1"/>
+      <dgm:spPr/>
+      <dgm:t>
+        <a:bodyPr/>
+        <a:lstStyle/>
+        <a:p>
+          <a:r>
+            <a:rPr lang="en-US" sz="1100">
+              <a:latin typeface="Times New Roman" panose="02020603050405020304" pitchFamily="18" charset="0"/>
+              <a:cs typeface="Times New Roman" panose="02020603050405020304" pitchFamily="18" charset="0"/>
+            </a:rPr>
+            <a:t>In this stage, we created the visual elements of the website, such as the layout, color scheme, and typography using graphics tool like figma.			We created layout for different pages like login page,signup page,user feed page ,chat page,notification page and etc.</a:t>
+          </a:r>
+        </a:p>
+      </dgm:t>
+    </dgm:pt>
+    <dgm:pt modelId="{BB274949-3E31-4A8A-BD96-5DA0D4EE1950}" type="parTrans" cxnId="{3F709710-6F3B-421E-93D2-7FE15B1FD4DF}">
+      <dgm:prSet/>
+      <dgm:spPr/>
+      <dgm:t>
+        <a:bodyPr/>
+        <a:lstStyle/>
+        <a:p>
+          <a:endParaRPr lang="en-US"/>
+        </a:p>
+      </dgm:t>
+    </dgm:pt>
+    <dgm:pt modelId="{40767000-FF47-43A8-BA28-EA9E28063F79}" type="sibTrans" cxnId="{3F709710-6F3B-421E-93D2-7FE15B1FD4DF}">
+      <dgm:prSet/>
+      <dgm:spPr/>
+      <dgm:t>
+        <a:bodyPr/>
+        <a:lstStyle/>
+        <a:p>
+          <a:endParaRPr lang="en-US"/>
+        </a:p>
+      </dgm:t>
+    </dgm:pt>
+    <dgm:pt modelId="{35E06A30-F2F9-4F07-B5B8-7B55696DAFEE}">
+      <dgm:prSet phldrT="[Text]"/>
+      <dgm:spPr/>
+      <dgm:t>
+        <a:bodyPr/>
+        <a:lstStyle/>
+        <a:p>
+          <a:r>
+            <a:rPr lang="en-US"/>
+            <a:t>Front End Development</a:t>
+          </a:r>
+        </a:p>
+      </dgm:t>
+    </dgm:pt>
+    <dgm:pt modelId="{E4B90B19-EE9A-4885-8D3F-8720C6669E88}" type="parTrans" cxnId="{B5B286CF-766E-43C4-8F22-42599D3EF38A}">
+      <dgm:prSet/>
+      <dgm:spPr/>
+      <dgm:t>
+        <a:bodyPr/>
+        <a:lstStyle/>
+        <a:p>
+          <a:endParaRPr lang="en-US"/>
+        </a:p>
+      </dgm:t>
+    </dgm:pt>
+    <dgm:pt modelId="{994D0420-8343-4E1E-B94C-C10EFB423DEB}" type="sibTrans" cxnId="{B5B286CF-766E-43C4-8F22-42599D3EF38A}">
+      <dgm:prSet/>
+      <dgm:spPr/>
+      <dgm:t>
+        <a:bodyPr/>
+        <a:lstStyle/>
+        <a:p>
+          <a:endParaRPr lang="en-US"/>
+        </a:p>
+      </dgm:t>
+    </dgm:pt>
+    <dgm:pt modelId="{5FF082F4-2885-4CFB-8272-7231F6FE50F1}">
+      <dgm:prSet phldrT="[Text]" custT="1"/>
+      <dgm:spPr/>
+      <dgm:t>
+        <a:bodyPr/>
+        <a:lstStyle/>
+        <a:p>
+          <a:r>
+            <a:rPr lang="en-US" sz="1100">
+              <a:latin typeface="Times New Roman" panose="02020603050405020304" pitchFamily="18" charset="0"/>
+              <a:cs typeface="Times New Roman" panose="02020603050405020304" pitchFamily="18" charset="0"/>
+            </a:rPr>
+            <a:t>Then, we started writing codes for front end using HTML, CSS, and JavaScript to build the front-end of the website. This included implementing the design and creating the user interface. But thus created user interface was not interactive yet.</a:t>
+          </a:r>
+        </a:p>
+      </dgm:t>
+    </dgm:pt>
+    <dgm:pt modelId="{6D86EB8F-5CF6-4E8E-9A6A-4CCCBAD9185C}" type="parTrans" cxnId="{46E86CBC-4387-4CA1-ACD9-67E7DEE73939}">
+      <dgm:prSet/>
+      <dgm:spPr/>
+      <dgm:t>
+        <a:bodyPr/>
+        <a:lstStyle/>
+        <a:p>
+          <a:endParaRPr lang="en-US"/>
+        </a:p>
+      </dgm:t>
+    </dgm:pt>
+    <dgm:pt modelId="{49C98DCE-A724-4707-ACDA-AF0CFF26DB18}" type="sibTrans" cxnId="{46E86CBC-4387-4CA1-ACD9-67E7DEE73939}">
+      <dgm:prSet/>
+      <dgm:spPr/>
+      <dgm:t>
+        <a:bodyPr/>
+        <a:lstStyle/>
+        <a:p>
+          <a:endParaRPr lang="en-US"/>
+        </a:p>
+      </dgm:t>
+    </dgm:pt>
+    <dgm:pt modelId="{6638F8BF-3B1D-4288-91A9-B8A71AF7F136}">
+      <dgm:prSet phldrT="[Text]"/>
+      <dgm:spPr/>
+      <dgm:t>
+        <a:bodyPr/>
+        <a:lstStyle/>
+        <a:p>
+          <a:r>
+            <a:rPr lang="en-US"/>
+            <a:t>Back-end Development</a:t>
+          </a:r>
+        </a:p>
+      </dgm:t>
+    </dgm:pt>
+    <dgm:pt modelId="{39824D60-2770-46AC-A9AA-499100572141}" type="parTrans" cxnId="{BFF6D79F-C9FB-45C3-A18B-0E647EC6E760}">
+      <dgm:prSet/>
+      <dgm:spPr/>
+      <dgm:t>
+        <a:bodyPr/>
+        <a:lstStyle/>
+        <a:p>
+          <a:endParaRPr lang="en-US"/>
+        </a:p>
+      </dgm:t>
+    </dgm:pt>
+    <dgm:pt modelId="{09549632-0213-4700-A092-62DAC992E3A5}" type="sibTrans" cxnId="{BFF6D79F-C9FB-45C3-A18B-0E647EC6E760}">
+      <dgm:prSet/>
+      <dgm:spPr/>
+      <dgm:t>
+        <a:bodyPr/>
+        <a:lstStyle/>
+        <a:p>
+          <a:endParaRPr lang="en-US"/>
+        </a:p>
+      </dgm:t>
+    </dgm:pt>
+    <dgm:pt modelId="{85C3F319-69F3-4435-9C20-D10ED520D3CD}">
+      <dgm:prSet phldrT="[Text]"/>
+      <dgm:spPr/>
+      <dgm:t>
+        <a:bodyPr/>
+        <a:lstStyle/>
+        <a:p>
+          <a:r>
+            <a:rPr lang="en-US"/>
+            <a:t>Integration</a:t>
+          </a:r>
+        </a:p>
+      </dgm:t>
+    </dgm:pt>
+    <dgm:pt modelId="{850E9C28-7AE7-483E-A21F-B9596558C233}" type="parTrans" cxnId="{6FADFDE5-4CE6-413B-961A-A883669FFFE8}">
+      <dgm:prSet/>
+      <dgm:spPr/>
+      <dgm:t>
+        <a:bodyPr/>
+        <a:lstStyle/>
+        <a:p>
+          <a:endParaRPr lang="en-US"/>
+        </a:p>
+      </dgm:t>
+    </dgm:pt>
+    <dgm:pt modelId="{C741BE6D-FBE1-4ADE-ADD0-A9F3865D208C}" type="sibTrans" cxnId="{6FADFDE5-4CE6-413B-961A-A883669FFFE8}">
+      <dgm:prSet/>
+      <dgm:spPr/>
+      <dgm:t>
+        <a:bodyPr/>
+        <a:lstStyle/>
+        <a:p>
+          <a:endParaRPr lang="en-US"/>
+        </a:p>
+      </dgm:t>
+    </dgm:pt>
+    <dgm:pt modelId="{C1F41BFD-97AF-4A90-B1AC-E1D22165A776}">
+      <dgm:prSet phldrT="[Text]"/>
+      <dgm:spPr/>
+      <dgm:t>
+        <a:bodyPr/>
+        <a:lstStyle/>
+        <a:p>
+          <a:r>
+            <a:rPr lang="en-US"/>
+            <a:t>Testing</a:t>
+          </a:r>
+        </a:p>
+      </dgm:t>
+    </dgm:pt>
+    <dgm:pt modelId="{55FC16CB-11E9-4ACD-B0DF-9262D66D6E70}" type="parTrans" cxnId="{AB991CFB-5C13-4DB3-9275-E947180DB1C2}">
+      <dgm:prSet/>
+      <dgm:spPr/>
+      <dgm:t>
+        <a:bodyPr/>
+        <a:lstStyle/>
+        <a:p>
+          <a:endParaRPr lang="en-US"/>
+        </a:p>
+      </dgm:t>
+    </dgm:pt>
+    <dgm:pt modelId="{B0113E24-D5BE-4869-AE0B-F685FA0705E2}" type="sibTrans" cxnId="{AB991CFB-5C13-4DB3-9275-E947180DB1C2}">
+      <dgm:prSet/>
+      <dgm:spPr/>
+      <dgm:t>
+        <a:bodyPr/>
+        <a:lstStyle/>
+        <a:p>
+          <a:endParaRPr lang="en-US"/>
+        </a:p>
+      </dgm:t>
+    </dgm:pt>
+    <dgm:pt modelId="{B4033E06-C9B4-4157-B9B0-C387EE875D76}">
+      <dgm:prSet phldrT="[Text]" custT="1"/>
+      <dgm:spPr/>
+      <dgm:t>
+        <a:bodyPr/>
+        <a:lstStyle/>
+        <a:p>
+          <a:r>
+            <a:rPr lang="en-US" sz="1100">
+              <a:latin typeface="Times New Roman" panose="02020603050405020304" pitchFamily="18" charset="0"/>
+              <a:cs typeface="Times New Roman" panose="02020603050405020304" pitchFamily="18" charset="0"/>
+            </a:rPr>
+            <a:t>After that, we built the server-side components of the website. This involved setting up the server infrastructure, creating the database schema, and writing server-side code.</a:t>
+          </a:r>
+        </a:p>
+      </dgm:t>
+    </dgm:pt>
+    <dgm:pt modelId="{60265B0A-BBED-4593-BFCE-1599C5727EBE}" type="parTrans" cxnId="{3DA4D620-578D-4971-89C1-3C707E7268C5}">
+      <dgm:prSet/>
+      <dgm:spPr/>
+      <dgm:t>
+        <a:bodyPr/>
+        <a:lstStyle/>
+        <a:p>
+          <a:endParaRPr lang="en-US"/>
+        </a:p>
+      </dgm:t>
+    </dgm:pt>
+    <dgm:pt modelId="{13B80F44-B510-448E-898C-A4A67F2CF57A}" type="sibTrans" cxnId="{3DA4D620-578D-4971-89C1-3C707E7268C5}">
+      <dgm:prSet/>
+      <dgm:spPr/>
+      <dgm:t>
+        <a:bodyPr/>
+        <a:lstStyle/>
+        <a:p>
+          <a:endParaRPr lang="en-US"/>
+        </a:p>
+      </dgm:t>
+    </dgm:pt>
+    <dgm:pt modelId="{E6D7403A-AA36-49FC-B009-6E75C84DA104}">
+      <dgm:prSet phldrT="[Text]" custT="1"/>
+      <dgm:spPr/>
+      <dgm:t>
+        <a:bodyPr/>
+        <a:lstStyle/>
+        <a:p>
+          <a:r>
+            <a:rPr lang="en-US" sz="1100">
+              <a:latin typeface="Times New Roman" panose="02020603050405020304" pitchFamily="18" charset="0"/>
+              <a:cs typeface="Times New Roman" panose="02020603050405020304" pitchFamily="18" charset="0"/>
+            </a:rPr>
+            <a:t>Once the front-end and back-end components were complete, it was required to integrate to create a functional website. This involved connecting the server-side code to the front-end through APIs.</a:t>
+          </a:r>
+        </a:p>
+      </dgm:t>
+    </dgm:pt>
+    <dgm:pt modelId="{FCD36C18-5C1E-4C25-A3B1-23BC3B712BDD}" type="parTrans" cxnId="{623EFA5F-482E-4DBE-BF5C-43991C6F4561}">
+      <dgm:prSet/>
+      <dgm:spPr/>
+      <dgm:t>
+        <a:bodyPr/>
+        <a:lstStyle/>
+        <a:p>
+          <a:endParaRPr lang="en-US"/>
+        </a:p>
+      </dgm:t>
+    </dgm:pt>
+    <dgm:pt modelId="{1FEB00B0-AC89-4259-8521-9006A2CA24D0}" type="sibTrans" cxnId="{623EFA5F-482E-4DBE-BF5C-43991C6F4561}">
+      <dgm:prSet/>
+      <dgm:spPr/>
+      <dgm:t>
+        <a:bodyPr/>
+        <a:lstStyle/>
+        <a:p>
+          <a:endParaRPr lang="en-US"/>
+        </a:p>
+      </dgm:t>
+    </dgm:pt>
+    <dgm:pt modelId="{6F3C9558-CE09-4C63-8F59-536A25C56CBE}">
+      <dgm:prSet phldrT="[Text]" custT="1"/>
+      <dgm:spPr/>
+      <dgm:t>
+        <a:bodyPr/>
+        <a:lstStyle/>
+        <a:p>
+          <a:r>
+            <a:rPr lang="en-US" sz="1100">
+              <a:latin typeface="Times New Roman" panose="02020603050405020304" pitchFamily="18" charset="0"/>
+              <a:cs typeface="Times New Roman" panose="02020603050405020304" pitchFamily="18" charset="0"/>
+            </a:rPr>
+            <a:t>Finally, </a:t>
+          </a:r>
+          <a:r>
+            <a:rPr lang="en-US" sz="1100" baseline="0">
+              <a:latin typeface="Times New Roman" panose="02020603050405020304" pitchFamily="18" charset="0"/>
+              <a:cs typeface="Times New Roman" panose="02020603050405020304" pitchFamily="18" charset="0"/>
+            </a:rPr>
+            <a:t>we started testing the integrated website manually by creating some dummy user accounts and trying the web functionalities.</a:t>
+          </a:r>
+          <a:endParaRPr lang="en-US" sz="1100">
+            <a:latin typeface="Times New Roman" panose="02020603050405020304" pitchFamily="18" charset="0"/>
+            <a:cs typeface="Times New Roman" panose="02020603050405020304" pitchFamily="18" charset="0"/>
+          </a:endParaRPr>
+        </a:p>
+      </dgm:t>
+    </dgm:pt>
+    <dgm:pt modelId="{05541AA9-1ADA-4B72-8BD4-90C5AAB0074F}" type="parTrans" cxnId="{05FE26C6-998B-436A-B1A3-9320CE44E43C}">
+      <dgm:prSet/>
+      <dgm:spPr/>
+      <dgm:t>
+        <a:bodyPr/>
+        <a:lstStyle/>
+        <a:p>
+          <a:endParaRPr lang="en-US"/>
+        </a:p>
+      </dgm:t>
+    </dgm:pt>
+    <dgm:pt modelId="{ED1CF3C5-B5EE-4367-A454-FE160AB249C1}" type="sibTrans" cxnId="{05FE26C6-998B-436A-B1A3-9320CE44E43C}">
+      <dgm:prSet/>
+      <dgm:spPr/>
+      <dgm:t>
+        <a:bodyPr/>
+        <a:lstStyle/>
+        <a:p>
+          <a:endParaRPr lang="en-US"/>
+        </a:p>
+      </dgm:t>
+    </dgm:pt>
+    <dgm:pt modelId="{6ED77805-2C86-4563-B043-FABCC6470260}">
+      <dgm:prSet phldrT="[Text]" custT="1"/>
+      <dgm:spPr/>
+      <dgm:t>
+        <a:bodyPr/>
+        <a:lstStyle/>
+        <a:p>
+          <a:r>
+            <a:rPr lang="en-US" sz="1100">
+              <a:latin typeface="Times New Roman" panose="02020603050405020304" pitchFamily="18" charset="0"/>
+              <a:cs typeface="Times New Roman" panose="02020603050405020304" pitchFamily="18" charset="0"/>
+            </a:rPr>
+            <a:t>Documen-tation</a:t>
+          </a:r>
+        </a:p>
+      </dgm:t>
+    </dgm:pt>
+    <dgm:pt modelId="{8CF437B4-C56D-48A6-91DF-AAA07F026DFF}" type="parTrans" cxnId="{E1ABD2DD-25CD-4F99-8549-5463CEDD0578}">
+      <dgm:prSet/>
+      <dgm:spPr/>
+      <dgm:t>
+        <a:bodyPr/>
+        <a:lstStyle/>
+        <a:p>
+          <a:endParaRPr lang="en-US"/>
+        </a:p>
+      </dgm:t>
+    </dgm:pt>
+    <dgm:pt modelId="{5C97C786-3CF2-42A3-B42A-3DBC7ADE9282}" type="sibTrans" cxnId="{E1ABD2DD-25CD-4F99-8549-5463CEDD0578}">
+      <dgm:prSet/>
+      <dgm:spPr/>
+      <dgm:t>
+        <a:bodyPr/>
+        <a:lstStyle/>
+        <a:p>
+          <a:endParaRPr lang="en-US"/>
+        </a:p>
+      </dgm:t>
+    </dgm:pt>
+    <dgm:pt modelId="{6EF750E7-2C2B-4566-8A36-C3703FF6074B}">
+      <dgm:prSet phldrT="[Text]" custT="1"/>
+      <dgm:spPr/>
+      <dgm:t>
+        <a:bodyPr/>
+        <a:lstStyle/>
+        <a:p>
+          <a:r>
+            <a:rPr lang="en-US" sz="1100">
+              <a:latin typeface="Times New Roman" panose="02020603050405020304" pitchFamily="18" charset="0"/>
+              <a:cs typeface="Times New Roman" panose="02020603050405020304" pitchFamily="18" charset="0"/>
+            </a:rPr>
+            <a:t>Then, at last, we started preparing the report of the project to be submitted after the project completion and also prepared a powerpoint presented to be pitched to our Professor.</a:t>
+          </a:r>
+        </a:p>
+      </dgm:t>
+    </dgm:pt>
+    <dgm:pt modelId="{5A1A34C5-C4BB-4D80-A582-6EBB0011C4C8}" type="parTrans" cxnId="{1A49039F-3847-435E-AF60-51140DAB0FC5}">
+      <dgm:prSet/>
+      <dgm:spPr/>
+      <dgm:t>
+        <a:bodyPr/>
+        <a:lstStyle/>
+        <a:p>
+          <a:endParaRPr lang="en-US"/>
+        </a:p>
+      </dgm:t>
+    </dgm:pt>
+    <dgm:pt modelId="{39FFE743-02BC-433C-BC5B-DE51AF05738E}" type="sibTrans" cxnId="{1A49039F-3847-435E-AF60-51140DAB0FC5}">
+      <dgm:prSet/>
+      <dgm:spPr/>
+      <dgm:t>
+        <a:bodyPr/>
+        <a:lstStyle/>
+        <a:p>
+          <a:endParaRPr lang="en-US"/>
+        </a:p>
+      </dgm:t>
+    </dgm:pt>
+    <dgm:pt modelId="{20E1F1CE-43BC-4ABA-9558-6F595E21C146}" type="pres">
+      <dgm:prSet presAssocID="{82B2BC3F-494F-44D1-877D-7FEE1093534C}" presName="linearFlow" presStyleCnt="0">
+        <dgm:presLayoutVars>
+          <dgm:dir/>
+          <dgm:animLvl val="lvl"/>
+          <dgm:resizeHandles val="exact"/>
+        </dgm:presLayoutVars>
+      </dgm:prSet>
+      <dgm:spPr/>
+    </dgm:pt>
+    <dgm:pt modelId="{E012C586-F8FD-415B-96D7-442FA9E9FCFC}" type="pres">
+      <dgm:prSet presAssocID="{5BEA18B1-2C80-43CB-AD0C-691ACA836357}" presName="composite" presStyleCnt="0"/>
+      <dgm:spPr/>
+    </dgm:pt>
+    <dgm:pt modelId="{911959E7-5440-4DF0-A779-0AE938E36C8F}" type="pres">
+      <dgm:prSet presAssocID="{5BEA18B1-2C80-43CB-AD0C-691ACA836357}" presName="parentText" presStyleLbl="alignNode1" presStyleIdx="0" presStyleCnt="7">
+        <dgm:presLayoutVars>
+          <dgm:chMax val="1"/>
+          <dgm:bulletEnabled val="1"/>
+        </dgm:presLayoutVars>
+      </dgm:prSet>
+      <dgm:spPr/>
+    </dgm:pt>
+    <dgm:pt modelId="{9977EAD1-C8C2-4CC7-B723-B0744BCC1334}" type="pres">
+      <dgm:prSet presAssocID="{5BEA18B1-2C80-43CB-AD0C-691ACA836357}" presName="descendantText" presStyleLbl="alignAcc1" presStyleIdx="0" presStyleCnt="7" custScaleY="109809" custLinFactNeighborX="166">
+        <dgm:presLayoutVars>
+          <dgm:bulletEnabled val="1"/>
+        </dgm:presLayoutVars>
+      </dgm:prSet>
+      <dgm:spPr/>
+      <dgm:t>
+        <a:bodyPr/>
+        <a:lstStyle/>
+        <a:p>
+          <a:endParaRPr lang="en-US"/>
+        </a:p>
+      </dgm:t>
+    </dgm:pt>
+    <dgm:pt modelId="{D0BC5141-0E78-47C1-B3AC-F03F2907BC2A}" type="pres">
+      <dgm:prSet presAssocID="{537408E1-473E-4A13-9D18-65FD9B4BA71D}" presName="sp" presStyleCnt="0"/>
+      <dgm:spPr/>
+    </dgm:pt>
+    <dgm:pt modelId="{B20EDAD4-BE71-4693-B17D-2F16ED6F1E59}" type="pres">
+      <dgm:prSet presAssocID="{FA9B3792-C379-4EDC-A97C-0EBAE9E11FA5}" presName="composite" presStyleCnt="0"/>
+      <dgm:spPr/>
+    </dgm:pt>
+    <dgm:pt modelId="{5F77ED39-6871-48B2-81DB-E3B727DD4D01}" type="pres">
+      <dgm:prSet presAssocID="{FA9B3792-C379-4EDC-A97C-0EBAE9E11FA5}" presName="parentText" presStyleLbl="alignNode1" presStyleIdx="1" presStyleCnt="7">
+        <dgm:presLayoutVars>
+          <dgm:chMax val="1"/>
+          <dgm:bulletEnabled val="1"/>
+        </dgm:presLayoutVars>
+      </dgm:prSet>
+      <dgm:spPr/>
+      <dgm:t>
+        <a:bodyPr/>
+        <a:lstStyle/>
+        <a:p>
+          <a:endParaRPr lang="en-US"/>
+        </a:p>
+      </dgm:t>
+    </dgm:pt>
+    <dgm:pt modelId="{BA43E821-DCB2-4E1A-81D6-5446DED4AE41}" type="pres">
+      <dgm:prSet presAssocID="{FA9B3792-C379-4EDC-A97C-0EBAE9E11FA5}" presName="descendantText" presStyleLbl="alignAcc1" presStyleIdx="1" presStyleCnt="7" custScaleY="90733">
+        <dgm:presLayoutVars>
+          <dgm:bulletEnabled val="1"/>
+        </dgm:presLayoutVars>
+      </dgm:prSet>
+      <dgm:spPr/>
+      <dgm:t>
+        <a:bodyPr/>
+        <a:lstStyle/>
+        <a:p>
+          <a:endParaRPr lang="en-US"/>
+        </a:p>
+      </dgm:t>
+    </dgm:pt>
+    <dgm:pt modelId="{905CB261-A34E-4643-A4B2-D8FD2F650DDD}" type="pres">
+      <dgm:prSet presAssocID="{DDD6C68A-C291-4C2F-A20E-B3F93D791FA9}" presName="sp" presStyleCnt="0"/>
+      <dgm:spPr/>
+    </dgm:pt>
+    <dgm:pt modelId="{8E7604F2-429C-4263-859C-D454D34A03F1}" type="pres">
+      <dgm:prSet presAssocID="{35E06A30-F2F9-4F07-B5B8-7B55696DAFEE}" presName="composite" presStyleCnt="0"/>
+      <dgm:spPr/>
+    </dgm:pt>
+    <dgm:pt modelId="{73E96B89-DF9D-49DB-A09C-896589792F54}" type="pres">
+      <dgm:prSet presAssocID="{35E06A30-F2F9-4F07-B5B8-7B55696DAFEE}" presName="parentText" presStyleLbl="alignNode1" presStyleIdx="2" presStyleCnt="7">
+        <dgm:presLayoutVars>
+          <dgm:chMax val="1"/>
+          <dgm:bulletEnabled val="1"/>
+        </dgm:presLayoutVars>
+      </dgm:prSet>
+      <dgm:spPr/>
+      <dgm:t>
+        <a:bodyPr/>
+        <a:lstStyle/>
+        <a:p>
+          <a:endParaRPr lang="en-US"/>
+        </a:p>
+      </dgm:t>
+    </dgm:pt>
+    <dgm:pt modelId="{27709B8D-ABAE-43C0-9C0C-967BECF1B43C}" type="pres">
+      <dgm:prSet presAssocID="{35E06A30-F2F9-4F07-B5B8-7B55696DAFEE}" presName="descendantText" presStyleLbl="alignAcc1" presStyleIdx="2" presStyleCnt="7" custScaleY="89961">
+        <dgm:presLayoutVars>
+          <dgm:bulletEnabled val="1"/>
+        </dgm:presLayoutVars>
+      </dgm:prSet>
+      <dgm:spPr/>
+      <dgm:t>
+        <a:bodyPr/>
+        <a:lstStyle/>
+        <a:p>
+          <a:endParaRPr lang="en-US"/>
+        </a:p>
+      </dgm:t>
+    </dgm:pt>
+    <dgm:pt modelId="{8D9AE07A-87CB-460A-9C98-FDD2274A8FA3}" type="pres">
+      <dgm:prSet presAssocID="{994D0420-8343-4E1E-B94C-C10EFB423DEB}" presName="sp" presStyleCnt="0"/>
+      <dgm:spPr/>
+    </dgm:pt>
+    <dgm:pt modelId="{1A74A3CF-6294-4EAF-9F7C-47E31AC5A790}" type="pres">
+      <dgm:prSet presAssocID="{6638F8BF-3B1D-4288-91A9-B8A71AF7F136}" presName="composite" presStyleCnt="0"/>
+      <dgm:spPr/>
+    </dgm:pt>
+    <dgm:pt modelId="{4AD77725-7FFF-49F9-A935-B5B359D643E9}" type="pres">
+      <dgm:prSet presAssocID="{6638F8BF-3B1D-4288-91A9-B8A71AF7F136}" presName="parentText" presStyleLbl="alignNode1" presStyleIdx="3" presStyleCnt="7">
+        <dgm:presLayoutVars>
+          <dgm:chMax val="1"/>
+          <dgm:bulletEnabled val="1"/>
+        </dgm:presLayoutVars>
+      </dgm:prSet>
+      <dgm:spPr/>
+      <dgm:t>
+        <a:bodyPr/>
+        <a:lstStyle/>
+        <a:p>
+          <a:endParaRPr lang="en-US"/>
+        </a:p>
+      </dgm:t>
+    </dgm:pt>
+    <dgm:pt modelId="{99CF70DE-E051-4AC6-B9C8-819187DC1D36}" type="pres">
+      <dgm:prSet presAssocID="{6638F8BF-3B1D-4288-91A9-B8A71AF7F136}" presName="descendantText" presStyleLbl="alignAcc1" presStyleIdx="3" presStyleCnt="7" custScaleY="81558">
+        <dgm:presLayoutVars>
+          <dgm:bulletEnabled val="1"/>
+        </dgm:presLayoutVars>
+      </dgm:prSet>
+      <dgm:spPr/>
+      <dgm:t>
+        <a:bodyPr/>
+        <a:lstStyle/>
+        <a:p>
+          <a:endParaRPr lang="en-US"/>
+        </a:p>
+      </dgm:t>
+    </dgm:pt>
+    <dgm:pt modelId="{42BB0B9E-01FC-460C-8E0B-B6B7119190D9}" type="pres">
+      <dgm:prSet presAssocID="{09549632-0213-4700-A092-62DAC992E3A5}" presName="sp" presStyleCnt="0"/>
+      <dgm:spPr/>
+    </dgm:pt>
+    <dgm:pt modelId="{AD0B12D8-480F-4A52-966F-3B023C15F3CE}" type="pres">
+      <dgm:prSet presAssocID="{85C3F319-69F3-4435-9C20-D10ED520D3CD}" presName="composite" presStyleCnt="0"/>
+      <dgm:spPr/>
+    </dgm:pt>
+    <dgm:pt modelId="{951FD55F-2DDC-4C63-A96C-DF3DEFD56197}" type="pres">
+      <dgm:prSet presAssocID="{85C3F319-69F3-4435-9C20-D10ED520D3CD}" presName="parentText" presStyleLbl="alignNode1" presStyleIdx="4" presStyleCnt="7">
+        <dgm:presLayoutVars>
+          <dgm:chMax val="1"/>
+          <dgm:bulletEnabled val="1"/>
+        </dgm:presLayoutVars>
+      </dgm:prSet>
+      <dgm:spPr/>
+      <dgm:t>
+        <a:bodyPr/>
+        <a:lstStyle/>
+        <a:p>
+          <a:endParaRPr lang="en-US"/>
+        </a:p>
+      </dgm:t>
+    </dgm:pt>
+    <dgm:pt modelId="{E9D6E8BF-D0BF-4782-9C66-6355773189C6}" type="pres">
+      <dgm:prSet presAssocID="{85C3F319-69F3-4435-9C20-D10ED520D3CD}" presName="descendantText" presStyleLbl="alignAcc1" presStyleIdx="4" presStyleCnt="7" custScaleY="75063">
+        <dgm:presLayoutVars>
+          <dgm:bulletEnabled val="1"/>
+        </dgm:presLayoutVars>
+      </dgm:prSet>
+      <dgm:spPr/>
+      <dgm:t>
+        <a:bodyPr/>
+        <a:lstStyle/>
+        <a:p>
+          <a:endParaRPr lang="en-US"/>
+        </a:p>
+      </dgm:t>
+    </dgm:pt>
+    <dgm:pt modelId="{3014E791-9A61-473C-9926-AE0C9A609A62}" type="pres">
+      <dgm:prSet presAssocID="{C741BE6D-FBE1-4ADE-ADD0-A9F3865D208C}" presName="sp" presStyleCnt="0"/>
+      <dgm:spPr/>
+    </dgm:pt>
+    <dgm:pt modelId="{1C151E32-1D23-480B-92A6-50FCBC4DCDEC}" type="pres">
+      <dgm:prSet presAssocID="{C1F41BFD-97AF-4A90-B1AC-E1D22165A776}" presName="composite" presStyleCnt="0"/>
+      <dgm:spPr/>
+    </dgm:pt>
+    <dgm:pt modelId="{99C46194-F602-4549-BAB5-FC2F624F981F}" type="pres">
+      <dgm:prSet presAssocID="{C1F41BFD-97AF-4A90-B1AC-E1D22165A776}" presName="parentText" presStyleLbl="alignNode1" presStyleIdx="5" presStyleCnt="7">
+        <dgm:presLayoutVars>
+          <dgm:chMax val="1"/>
+          <dgm:bulletEnabled val="1"/>
+        </dgm:presLayoutVars>
+      </dgm:prSet>
+      <dgm:spPr/>
+    </dgm:pt>
+    <dgm:pt modelId="{FF53ABB6-1AEA-43B5-A1E9-8E8C0D844B5F}" type="pres">
+      <dgm:prSet presAssocID="{C1F41BFD-97AF-4A90-B1AC-E1D22165A776}" presName="descendantText" presStyleLbl="alignAcc1" presStyleIdx="5" presStyleCnt="7" custScaleY="62845">
+        <dgm:presLayoutVars>
+          <dgm:bulletEnabled val="1"/>
+        </dgm:presLayoutVars>
+      </dgm:prSet>
+      <dgm:spPr/>
+      <dgm:t>
+        <a:bodyPr/>
+        <a:lstStyle/>
+        <a:p>
+          <a:endParaRPr lang="en-US"/>
+        </a:p>
+      </dgm:t>
+    </dgm:pt>
+    <dgm:pt modelId="{B0FC6446-F4E5-4B1B-BA94-DEB4F5D0542D}" type="pres">
+      <dgm:prSet presAssocID="{B0113E24-D5BE-4869-AE0B-F685FA0705E2}" presName="sp" presStyleCnt="0"/>
+      <dgm:spPr/>
+    </dgm:pt>
+    <dgm:pt modelId="{4864D530-678C-42DE-B9C9-9D2D6ED579A2}" type="pres">
+      <dgm:prSet presAssocID="{6ED77805-2C86-4563-B043-FABCC6470260}" presName="composite" presStyleCnt="0"/>
+      <dgm:spPr/>
+    </dgm:pt>
+    <dgm:pt modelId="{B7728F09-87C7-40D4-B38B-AFDC8976CD94}" type="pres">
+      <dgm:prSet presAssocID="{6ED77805-2C86-4563-B043-FABCC6470260}" presName="parentText" presStyleLbl="alignNode1" presStyleIdx="6" presStyleCnt="7">
+        <dgm:presLayoutVars>
+          <dgm:chMax val="1"/>
+          <dgm:bulletEnabled val="1"/>
+        </dgm:presLayoutVars>
+      </dgm:prSet>
+      <dgm:spPr/>
+      <dgm:t>
+        <a:bodyPr/>
+        <a:lstStyle/>
+        <a:p>
+          <a:endParaRPr lang="en-US"/>
+        </a:p>
+      </dgm:t>
+    </dgm:pt>
+    <dgm:pt modelId="{DCA2521F-2E7D-421B-9967-1F8D8CBA264A}" type="pres">
+      <dgm:prSet presAssocID="{6ED77805-2C86-4563-B043-FABCC6470260}" presName="descendantText" presStyleLbl="alignAcc1" presStyleIdx="6" presStyleCnt="7" custScaleY="67797">
+        <dgm:presLayoutVars>
+          <dgm:bulletEnabled val="1"/>
+        </dgm:presLayoutVars>
+      </dgm:prSet>
+      <dgm:spPr/>
+      <dgm:t>
+        <a:bodyPr/>
+        <a:lstStyle/>
+        <a:p>
+          <a:endParaRPr lang="en-US"/>
+        </a:p>
+      </dgm:t>
+    </dgm:pt>
+  </dgm:ptLst>
+  <dgm:cxnLst>
+    <dgm:cxn modelId="{BFF6D79F-C9FB-45C3-A18B-0E647EC6E760}" srcId="{82B2BC3F-494F-44D1-877D-7FEE1093534C}" destId="{6638F8BF-3B1D-4288-91A9-B8A71AF7F136}" srcOrd="3" destOrd="0" parTransId="{39824D60-2770-46AC-A9AA-499100572141}" sibTransId="{09549632-0213-4700-A092-62DAC992E3A5}"/>
+    <dgm:cxn modelId="{51389DD9-E395-4C65-AF53-672EF47FB45D}" type="presOf" srcId="{5BEA18B1-2C80-43CB-AD0C-691ACA836357}" destId="{911959E7-5440-4DF0-A779-0AE938E36C8F}" srcOrd="0" destOrd="0" presId="urn:microsoft.com/office/officeart/2005/8/layout/chevron2"/>
+    <dgm:cxn modelId="{FF3DE4D3-D134-4AAF-953C-08EFD0F713FC}" type="presOf" srcId="{6ED77805-2C86-4563-B043-FABCC6470260}" destId="{B7728F09-87C7-40D4-B38B-AFDC8976CD94}" srcOrd="0" destOrd="0" presId="urn:microsoft.com/office/officeart/2005/8/layout/chevron2"/>
+    <dgm:cxn modelId="{D2F13515-1B90-4257-A627-B47FA6517015}" type="presOf" srcId="{5FF082F4-2885-4CFB-8272-7231F6FE50F1}" destId="{27709B8D-ABAE-43C0-9C0C-967BECF1B43C}" srcOrd="0" destOrd="0" presId="urn:microsoft.com/office/officeart/2005/8/layout/chevron2"/>
+    <dgm:cxn modelId="{46E86CBC-4387-4CA1-ACD9-67E7DEE73939}" srcId="{35E06A30-F2F9-4F07-B5B8-7B55696DAFEE}" destId="{5FF082F4-2885-4CFB-8272-7231F6FE50F1}" srcOrd="0" destOrd="0" parTransId="{6D86EB8F-5CF6-4E8E-9A6A-4CCCBAD9185C}" sibTransId="{49C98DCE-A724-4707-ACDA-AF0CFF26DB18}"/>
+    <dgm:cxn modelId="{3F709710-6F3B-421E-93D2-7FE15B1FD4DF}" srcId="{FA9B3792-C379-4EDC-A97C-0EBAE9E11FA5}" destId="{5DF44E2A-B3D7-4EE0-865E-850121FA0A05}" srcOrd="0" destOrd="0" parTransId="{BB274949-3E31-4A8A-BD96-5DA0D4EE1950}" sibTransId="{40767000-FF47-43A8-BA28-EA9E28063F79}"/>
+    <dgm:cxn modelId="{B5B286CF-766E-43C4-8F22-42599D3EF38A}" srcId="{82B2BC3F-494F-44D1-877D-7FEE1093534C}" destId="{35E06A30-F2F9-4F07-B5B8-7B55696DAFEE}" srcOrd="2" destOrd="0" parTransId="{E4B90B19-EE9A-4885-8D3F-8720C6669E88}" sibTransId="{994D0420-8343-4E1E-B94C-C10EFB423DEB}"/>
+    <dgm:cxn modelId="{02BC796B-79B5-4DAC-842A-3D3FF882C305}" srcId="{82B2BC3F-494F-44D1-877D-7FEE1093534C}" destId="{FA9B3792-C379-4EDC-A97C-0EBAE9E11FA5}" srcOrd="1" destOrd="0" parTransId="{5E1215F3-1CB1-4AF9-9B9B-19B6AEC63FEA}" sibTransId="{DDD6C68A-C291-4C2F-A20E-B3F93D791FA9}"/>
+    <dgm:cxn modelId="{DBE18947-3C5F-450E-9907-776256A9D095}" type="presOf" srcId="{85C3F319-69F3-4435-9C20-D10ED520D3CD}" destId="{951FD55F-2DDC-4C63-A96C-DF3DEFD56197}" srcOrd="0" destOrd="0" presId="urn:microsoft.com/office/officeart/2005/8/layout/chevron2"/>
+    <dgm:cxn modelId="{623EFA5F-482E-4DBE-BF5C-43991C6F4561}" srcId="{85C3F319-69F3-4435-9C20-D10ED520D3CD}" destId="{E6D7403A-AA36-49FC-B009-6E75C84DA104}" srcOrd="0" destOrd="0" parTransId="{FCD36C18-5C1E-4C25-A3B1-23BC3B712BDD}" sibTransId="{1FEB00B0-AC89-4259-8521-9006A2CA24D0}"/>
+    <dgm:cxn modelId="{851C2061-A154-47B9-946E-1D309247A95B}" srcId="{82B2BC3F-494F-44D1-877D-7FEE1093534C}" destId="{5BEA18B1-2C80-43CB-AD0C-691ACA836357}" srcOrd="0" destOrd="0" parTransId="{415DD571-B398-48CA-BED9-76755C350933}" sibTransId="{537408E1-473E-4A13-9D18-65FD9B4BA71D}"/>
+    <dgm:cxn modelId="{05FE26C6-998B-436A-B1A3-9320CE44E43C}" srcId="{C1F41BFD-97AF-4A90-B1AC-E1D22165A776}" destId="{6F3C9558-CE09-4C63-8F59-536A25C56CBE}" srcOrd="0" destOrd="0" parTransId="{05541AA9-1ADA-4B72-8BD4-90C5AAB0074F}" sibTransId="{ED1CF3C5-B5EE-4367-A454-FE160AB249C1}"/>
+    <dgm:cxn modelId="{42B754D7-8DF5-42DA-91D4-EC63E3319042}" srcId="{5BEA18B1-2C80-43CB-AD0C-691ACA836357}" destId="{4D994849-3474-47F0-9AA3-B8966E46F592}" srcOrd="0" destOrd="0" parTransId="{CC695ECD-1285-4B79-8279-CC7F1632B0DE}" sibTransId="{11D6A6F7-6895-4D00-93D2-A4C2BB518F47}"/>
+    <dgm:cxn modelId="{3DA4D620-578D-4971-89C1-3C707E7268C5}" srcId="{6638F8BF-3B1D-4288-91A9-B8A71AF7F136}" destId="{B4033E06-C9B4-4157-B9B0-C387EE875D76}" srcOrd="0" destOrd="0" parTransId="{60265B0A-BBED-4593-BFCE-1599C5727EBE}" sibTransId="{13B80F44-B510-448E-898C-A4A67F2CF57A}"/>
+    <dgm:cxn modelId="{1A88CC7E-51A0-4BD6-98F6-8EC8054F44DA}" type="presOf" srcId="{6EF750E7-2C2B-4566-8A36-C3703FF6074B}" destId="{DCA2521F-2E7D-421B-9967-1F8D8CBA264A}" srcOrd="0" destOrd="0" presId="urn:microsoft.com/office/officeart/2005/8/layout/chevron2"/>
+    <dgm:cxn modelId="{0F7D8C18-4ADE-4A09-8E4D-49063C432CE1}" type="presOf" srcId="{5DF44E2A-B3D7-4EE0-865E-850121FA0A05}" destId="{BA43E821-DCB2-4E1A-81D6-5446DED4AE41}" srcOrd="0" destOrd="0" presId="urn:microsoft.com/office/officeart/2005/8/layout/chevron2"/>
+    <dgm:cxn modelId="{2B37C6B0-39C7-4EB5-A7C2-04237F1F6D53}" type="presOf" srcId="{6F3C9558-CE09-4C63-8F59-536A25C56CBE}" destId="{FF53ABB6-1AEA-43B5-A1E9-8E8C0D844B5F}" srcOrd="0" destOrd="0" presId="urn:microsoft.com/office/officeart/2005/8/layout/chevron2"/>
+    <dgm:cxn modelId="{B930FD5D-35A7-4AD5-98C8-34A25AB7D71F}" type="presOf" srcId="{C1F41BFD-97AF-4A90-B1AC-E1D22165A776}" destId="{99C46194-F602-4549-BAB5-FC2F624F981F}" srcOrd="0" destOrd="0" presId="urn:microsoft.com/office/officeart/2005/8/layout/chevron2"/>
+    <dgm:cxn modelId="{6FADFDE5-4CE6-413B-961A-A883669FFFE8}" srcId="{82B2BC3F-494F-44D1-877D-7FEE1093534C}" destId="{85C3F319-69F3-4435-9C20-D10ED520D3CD}" srcOrd="4" destOrd="0" parTransId="{850E9C28-7AE7-483E-A21F-B9596558C233}" sibTransId="{C741BE6D-FBE1-4ADE-ADD0-A9F3865D208C}"/>
+    <dgm:cxn modelId="{F6FBB4EA-6700-4CD6-B0C7-6921D2722AC4}" type="presOf" srcId="{6638F8BF-3B1D-4288-91A9-B8A71AF7F136}" destId="{4AD77725-7FFF-49F9-A935-B5B359D643E9}" srcOrd="0" destOrd="0" presId="urn:microsoft.com/office/officeart/2005/8/layout/chevron2"/>
+    <dgm:cxn modelId="{1A49039F-3847-435E-AF60-51140DAB0FC5}" srcId="{6ED77805-2C86-4563-B043-FABCC6470260}" destId="{6EF750E7-2C2B-4566-8A36-C3703FF6074B}" srcOrd="0" destOrd="0" parTransId="{5A1A34C5-C4BB-4D80-A582-6EBB0011C4C8}" sibTransId="{39FFE743-02BC-433C-BC5B-DE51AF05738E}"/>
+    <dgm:cxn modelId="{DCFE25F7-D02E-4F45-8277-994350A8862C}" type="presOf" srcId="{82B2BC3F-494F-44D1-877D-7FEE1093534C}" destId="{20E1F1CE-43BC-4ABA-9558-6F595E21C146}" srcOrd="0" destOrd="0" presId="urn:microsoft.com/office/officeart/2005/8/layout/chevron2"/>
+    <dgm:cxn modelId="{03DF6687-4BAC-4DB6-860C-39AF3F066B48}" type="presOf" srcId="{E6D7403A-AA36-49FC-B009-6E75C84DA104}" destId="{E9D6E8BF-D0BF-4782-9C66-6355773189C6}" srcOrd="0" destOrd="0" presId="urn:microsoft.com/office/officeart/2005/8/layout/chevron2"/>
+    <dgm:cxn modelId="{AB991CFB-5C13-4DB3-9275-E947180DB1C2}" srcId="{82B2BC3F-494F-44D1-877D-7FEE1093534C}" destId="{C1F41BFD-97AF-4A90-B1AC-E1D22165A776}" srcOrd="5" destOrd="0" parTransId="{55FC16CB-11E9-4ACD-B0DF-9262D66D6E70}" sibTransId="{B0113E24-D5BE-4869-AE0B-F685FA0705E2}"/>
+    <dgm:cxn modelId="{D180A513-CC9E-48A8-A99E-9EF498D9DB58}" type="presOf" srcId="{4D994849-3474-47F0-9AA3-B8966E46F592}" destId="{9977EAD1-C8C2-4CC7-B723-B0744BCC1334}" srcOrd="0" destOrd="0" presId="urn:microsoft.com/office/officeart/2005/8/layout/chevron2"/>
+    <dgm:cxn modelId="{E1ABD2DD-25CD-4F99-8549-5463CEDD0578}" srcId="{82B2BC3F-494F-44D1-877D-7FEE1093534C}" destId="{6ED77805-2C86-4563-B043-FABCC6470260}" srcOrd="6" destOrd="0" parTransId="{8CF437B4-C56D-48A6-91DF-AAA07F026DFF}" sibTransId="{5C97C786-3CF2-42A3-B42A-3DBC7ADE9282}"/>
+    <dgm:cxn modelId="{074E703B-F895-4330-8B4A-51A7F262EB88}" type="presOf" srcId="{FA9B3792-C379-4EDC-A97C-0EBAE9E11FA5}" destId="{5F77ED39-6871-48B2-81DB-E3B727DD4D01}" srcOrd="0" destOrd="0" presId="urn:microsoft.com/office/officeart/2005/8/layout/chevron2"/>
+    <dgm:cxn modelId="{80E04AAB-E2D2-4B11-8448-10015799CBAA}" type="presOf" srcId="{B4033E06-C9B4-4157-B9B0-C387EE875D76}" destId="{99CF70DE-E051-4AC6-B9C8-819187DC1D36}" srcOrd="0" destOrd="0" presId="urn:microsoft.com/office/officeart/2005/8/layout/chevron2"/>
+    <dgm:cxn modelId="{5667EAAF-732F-468B-B28A-C2F80D1A2983}" type="presOf" srcId="{35E06A30-F2F9-4F07-B5B8-7B55696DAFEE}" destId="{73E96B89-DF9D-49DB-A09C-896589792F54}" srcOrd="0" destOrd="0" presId="urn:microsoft.com/office/officeart/2005/8/layout/chevron2"/>
+    <dgm:cxn modelId="{7E0C4515-76CA-46FF-8C1E-651B6568898F}" type="presParOf" srcId="{20E1F1CE-43BC-4ABA-9558-6F595E21C146}" destId="{E012C586-F8FD-415B-96D7-442FA9E9FCFC}" srcOrd="0" destOrd="0" presId="urn:microsoft.com/office/officeart/2005/8/layout/chevron2"/>
+    <dgm:cxn modelId="{00E9F3E2-0995-4A2B-BCDD-B4E6BEFF5C01}" type="presParOf" srcId="{E012C586-F8FD-415B-96D7-442FA9E9FCFC}" destId="{911959E7-5440-4DF0-A779-0AE938E36C8F}" srcOrd="0" destOrd="0" presId="urn:microsoft.com/office/officeart/2005/8/layout/chevron2"/>
+    <dgm:cxn modelId="{25D07096-25BA-4496-B7C1-DAF00E8FCA7A}" type="presParOf" srcId="{E012C586-F8FD-415B-96D7-442FA9E9FCFC}" destId="{9977EAD1-C8C2-4CC7-B723-B0744BCC1334}" srcOrd="1" destOrd="0" presId="urn:microsoft.com/office/officeart/2005/8/layout/chevron2"/>
+    <dgm:cxn modelId="{086C68B9-C545-48E1-8F53-3A82A45DC6E2}" type="presParOf" srcId="{20E1F1CE-43BC-4ABA-9558-6F595E21C146}" destId="{D0BC5141-0E78-47C1-B3AC-F03F2907BC2A}" srcOrd="1" destOrd="0" presId="urn:microsoft.com/office/officeart/2005/8/layout/chevron2"/>
+    <dgm:cxn modelId="{DCBC7C7C-64BD-43A9-BD1D-1E9223C1BB65}" type="presParOf" srcId="{20E1F1CE-43BC-4ABA-9558-6F595E21C146}" destId="{B20EDAD4-BE71-4693-B17D-2F16ED6F1E59}" srcOrd="2" destOrd="0" presId="urn:microsoft.com/office/officeart/2005/8/layout/chevron2"/>
+    <dgm:cxn modelId="{3721AFB9-C5C4-4045-B52C-A4E9AB6B857F}" type="presParOf" srcId="{B20EDAD4-BE71-4693-B17D-2F16ED6F1E59}" destId="{5F77ED39-6871-48B2-81DB-E3B727DD4D01}" srcOrd="0" destOrd="0" presId="urn:microsoft.com/office/officeart/2005/8/layout/chevron2"/>
+    <dgm:cxn modelId="{984D1ADF-AFB3-4D05-848A-8F86D1D07765}" type="presParOf" srcId="{B20EDAD4-BE71-4693-B17D-2F16ED6F1E59}" destId="{BA43E821-DCB2-4E1A-81D6-5446DED4AE41}" srcOrd="1" destOrd="0" presId="urn:microsoft.com/office/officeart/2005/8/layout/chevron2"/>
+    <dgm:cxn modelId="{AA4ED6A7-CB95-4EDF-974C-E7B42E575365}" type="presParOf" srcId="{20E1F1CE-43BC-4ABA-9558-6F595E21C146}" destId="{905CB261-A34E-4643-A4B2-D8FD2F650DDD}" srcOrd="3" destOrd="0" presId="urn:microsoft.com/office/officeart/2005/8/layout/chevron2"/>
+    <dgm:cxn modelId="{E10AF3B9-B2AA-4B80-A054-F68969A8BB68}" type="presParOf" srcId="{20E1F1CE-43BC-4ABA-9558-6F595E21C146}" destId="{8E7604F2-429C-4263-859C-D454D34A03F1}" srcOrd="4" destOrd="0" presId="urn:microsoft.com/office/officeart/2005/8/layout/chevron2"/>
+    <dgm:cxn modelId="{0D58CC7E-F6BF-4062-9A56-ED9D59A0F21B}" type="presParOf" srcId="{8E7604F2-429C-4263-859C-D454D34A03F1}" destId="{73E96B89-DF9D-49DB-A09C-896589792F54}" srcOrd="0" destOrd="0" presId="urn:microsoft.com/office/officeart/2005/8/layout/chevron2"/>
+    <dgm:cxn modelId="{E7C068CF-8D6D-4429-8943-F2C2ADF5CBF1}" type="presParOf" srcId="{8E7604F2-429C-4263-859C-D454D34A03F1}" destId="{27709B8D-ABAE-43C0-9C0C-967BECF1B43C}" srcOrd="1" destOrd="0" presId="urn:microsoft.com/office/officeart/2005/8/layout/chevron2"/>
+    <dgm:cxn modelId="{48C72440-2FAB-431F-840C-A97BBA9BF138}" type="presParOf" srcId="{20E1F1CE-43BC-4ABA-9558-6F595E21C146}" destId="{8D9AE07A-87CB-460A-9C98-FDD2274A8FA3}" srcOrd="5" destOrd="0" presId="urn:microsoft.com/office/officeart/2005/8/layout/chevron2"/>
+    <dgm:cxn modelId="{F6C7EBA9-799E-42D7-A23A-D63DD935C1CE}" type="presParOf" srcId="{20E1F1CE-43BC-4ABA-9558-6F595E21C146}" destId="{1A74A3CF-6294-4EAF-9F7C-47E31AC5A790}" srcOrd="6" destOrd="0" presId="urn:microsoft.com/office/officeart/2005/8/layout/chevron2"/>
+    <dgm:cxn modelId="{29409E93-58E4-4AD9-9643-B5CD4BCDB8FC}" type="presParOf" srcId="{1A74A3CF-6294-4EAF-9F7C-47E31AC5A790}" destId="{4AD77725-7FFF-49F9-A935-B5B359D643E9}" srcOrd="0" destOrd="0" presId="urn:microsoft.com/office/officeart/2005/8/layout/chevron2"/>
+    <dgm:cxn modelId="{484B238E-B89D-4848-81A1-064ED1BC0F39}" type="presParOf" srcId="{1A74A3CF-6294-4EAF-9F7C-47E31AC5A790}" destId="{99CF70DE-E051-4AC6-B9C8-819187DC1D36}" srcOrd="1" destOrd="0" presId="urn:microsoft.com/office/officeart/2005/8/layout/chevron2"/>
+    <dgm:cxn modelId="{DE58B857-44D2-496D-96FB-60D855CF33F2}" type="presParOf" srcId="{20E1F1CE-43BC-4ABA-9558-6F595E21C146}" destId="{42BB0B9E-01FC-460C-8E0B-B6B7119190D9}" srcOrd="7" destOrd="0" presId="urn:microsoft.com/office/officeart/2005/8/layout/chevron2"/>
+    <dgm:cxn modelId="{5422A168-A77D-423E-8709-76CEFBC6567C}" type="presParOf" srcId="{20E1F1CE-43BC-4ABA-9558-6F595E21C146}" destId="{AD0B12D8-480F-4A52-966F-3B023C15F3CE}" srcOrd="8" destOrd="0" presId="urn:microsoft.com/office/officeart/2005/8/layout/chevron2"/>
+    <dgm:cxn modelId="{AF3269A4-977C-4F1E-98F9-F2FF200AF343}" type="presParOf" srcId="{AD0B12D8-480F-4A52-966F-3B023C15F3CE}" destId="{951FD55F-2DDC-4C63-A96C-DF3DEFD56197}" srcOrd="0" destOrd="0" presId="urn:microsoft.com/office/officeart/2005/8/layout/chevron2"/>
+    <dgm:cxn modelId="{01A42DCE-2207-416D-B51E-6B19187D0351}" type="presParOf" srcId="{AD0B12D8-480F-4A52-966F-3B023C15F3CE}" destId="{E9D6E8BF-D0BF-4782-9C66-6355773189C6}" srcOrd="1" destOrd="0" presId="urn:microsoft.com/office/officeart/2005/8/layout/chevron2"/>
+    <dgm:cxn modelId="{79164088-DDBF-4453-84B4-AEC16C54EE2D}" type="presParOf" srcId="{20E1F1CE-43BC-4ABA-9558-6F595E21C146}" destId="{3014E791-9A61-473C-9926-AE0C9A609A62}" srcOrd="9" destOrd="0" presId="urn:microsoft.com/office/officeart/2005/8/layout/chevron2"/>
+    <dgm:cxn modelId="{710F3C34-5CBC-46D5-B519-E93B80EA926F}" type="presParOf" srcId="{20E1F1CE-43BC-4ABA-9558-6F595E21C146}" destId="{1C151E32-1D23-480B-92A6-50FCBC4DCDEC}" srcOrd="10" destOrd="0" presId="urn:microsoft.com/office/officeart/2005/8/layout/chevron2"/>
+    <dgm:cxn modelId="{24F4F905-4EFE-4CB6-A963-341B5FFD8EE3}" type="presParOf" srcId="{1C151E32-1D23-480B-92A6-50FCBC4DCDEC}" destId="{99C46194-F602-4549-BAB5-FC2F624F981F}" srcOrd="0" destOrd="0" presId="urn:microsoft.com/office/officeart/2005/8/layout/chevron2"/>
+    <dgm:cxn modelId="{8DF63892-5C99-4E1C-A5BD-B23B2115A59B}" type="presParOf" srcId="{1C151E32-1D23-480B-92A6-50FCBC4DCDEC}" destId="{FF53ABB6-1AEA-43B5-A1E9-8E8C0D844B5F}" srcOrd="1" destOrd="0" presId="urn:microsoft.com/office/officeart/2005/8/layout/chevron2"/>
+    <dgm:cxn modelId="{DEAABF9D-D527-40FF-AC60-21E8BCEDAB1D}" type="presParOf" srcId="{20E1F1CE-43BC-4ABA-9558-6F595E21C146}" destId="{B0FC6446-F4E5-4B1B-BA94-DEB4F5D0542D}" srcOrd="11" destOrd="0" presId="urn:microsoft.com/office/officeart/2005/8/layout/chevron2"/>
+    <dgm:cxn modelId="{303688C9-EC48-41D2-846D-FC7FE05A2147}" type="presParOf" srcId="{20E1F1CE-43BC-4ABA-9558-6F595E21C146}" destId="{4864D530-678C-42DE-B9C9-9D2D6ED579A2}" srcOrd="12" destOrd="0" presId="urn:microsoft.com/office/officeart/2005/8/layout/chevron2"/>
+    <dgm:cxn modelId="{169570F5-AD68-4EB7-A9DE-21A63F0A0629}" type="presParOf" srcId="{4864D530-678C-42DE-B9C9-9D2D6ED579A2}" destId="{B7728F09-87C7-40D4-B38B-AFDC8976CD94}" srcOrd="0" destOrd="0" presId="urn:microsoft.com/office/officeart/2005/8/layout/chevron2"/>
+    <dgm:cxn modelId="{015BBD74-EE57-4C8B-AD3F-AF4632CC61BE}" type="presParOf" srcId="{4864D530-678C-42DE-B9C9-9D2D6ED579A2}" destId="{DCA2521F-2E7D-421B-9967-1F8D8CBA264A}" srcOrd="1" destOrd="0" presId="urn:microsoft.com/office/officeart/2005/8/layout/chevron2"/>
+  </dgm:cxnLst>
+  <dgm:bg/>
+  <dgm:whole/>
+  <dgm:extLst>
+    <a:ext uri="http://schemas.microsoft.com/office/drawing/2008/diagram">
+      <dsp:dataModelExt xmlns:dsp="http://schemas.microsoft.com/office/drawing/2008/diagram" relId="rId13" minVer="http://schemas.openxmlformats.org/drawingml/2006/diagram"/>
+    </a:ext>
+  </dgm:extLst>
+</dgm:dataModel>
+</file>
+
+<file path=word/diagrams/drawing1.xml><?xml version="1.0" encoding="utf-8"?>
+<dsp:drawing xmlns:dgm="http://schemas.openxmlformats.org/drawingml/2006/diagram" xmlns:dsp="http://schemas.microsoft.com/office/drawing/2008/diagram" xmlns:a="http://schemas.openxmlformats.org/drawingml/2006/main">
+  <dsp:spTree>
+    <dsp:nvGrpSpPr>
+      <dsp:cNvPr id="0" name=""/>
+      <dsp:cNvGrpSpPr/>
+    </dsp:nvGrpSpPr>
+    <dsp:grpSpPr/>
+    <dsp:sp modelId="{911959E7-5440-4DF0-A779-0AE938E36C8F}">
+      <dsp:nvSpPr>
+        <dsp:cNvPr id="0" name=""/>
+        <dsp:cNvSpPr/>
+      </dsp:nvSpPr>
+      <dsp:spPr>
+        <a:xfrm rot="5400000">
+          <a:off x="-185215" y="238038"/>
+          <a:ext cx="1234767" cy="864337"/>
+        </a:xfrm>
+        <a:prstGeom prst="chevron">
+          <a:avLst/>
+        </a:prstGeom>
+        <a:solidFill>
+          <a:schemeClr val="accent1">
+            <a:hueOff val="0"/>
+            <a:satOff val="0"/>
+            <a:lumOff val="0"/>
+            <a:alphaOff val="0"/>
+          </a:schemeClr>
+        </a:solidFill>
+        <a:ln w="12700" cap="flat" cmpd="sng" algn="ctr">
+          <a:solidFill>
+            <a:schemeClr val="accent1">
+              <a:hueOff val="0"/>
+              <a:satOff val="0"/>
+              <a:lumOff val="0"/>
+              <a:alphaOff val="0"/>
+            </a:schemeClr>
+          </a:solidFill>
+          <a:prstDash val="solid"/>
+          <a:miter lim="800000"/>
+        </a:ln>
+        <a:effectLst/>
+      </dsp:spPr>
+      <dsp:style>
+        <a:lnRef idx="2">
+          <a:scrgbClr r="0" g="0" b="0"/>
+        </a:lnRef>
+        <a:fillRef idx="1">
+          <a:scrgbClr r="0" g="0" b="0"/>
+        </a:fillRef>
+        <a:effectRef idx="0">
+          <a:scrgbClr r="0" g="0" b="0"/>
+        </a:effectRef>
+        <a:fontRef idx="minor">
+          <a:schemeClr val="lt1"/>
+        </a:fontRef>
+      </dsp:style>
+      <dsp:txBody>
+        <a:bodyPr spcFirstLastPara="0" vert="horz" wrap="square" lIns="7620" tIns="7620" rIns="7620" bIns="7620" numCol="1" spcCol="1270" anchor="ctr" anchorCtr="0">
+          <a:noAutofit/>
+        </a:bodyPr>
+        <a:lstStyle/>
+        <a:p>
+          <a:pPr lvl="0" algn="ctr" defTabSz="533400">
+            <a:lnSpc>
+              <a:spcPct val="90000"/>
+            </a:lnSpc>
+            <a:spcBef>
+              <a:spcPct val="0"/>
+            </a:spcBef>
+            <a:spcAft>
+              <a:spcPct val="35000"/>
+            </a:spcAft>
+          </a:pPr>
+          <a:r>
+            <a:rPr lang="en-US" sz="1200" kern="1200"/>
+            <a:t>Planning</a:t>
+          </a:r>
+        </a:p>
+      </dsp:txBody>
+      <dsp:txXfrm rot="-5400000">
+        <a:off x="1" y="484992"/>
+        <a:ext cx="864337" cy="370430"/>
+      </dsp:txXfrm>
+    </dsp:sp>
+    <dsp:sp modelId="{9977EAD1-C8C2-4CC7-B723-B0744BCC1334}">
+      <dsp:nvSpPr>
+        <dsp:cNvPr id="0" name=""/>
+        <dsp:cNvSpPr/>
+      </dsp:nvSpPr>
+      <dsp:spPr>
+        <a:xfrm rot="5400000">
+          <a:off x="2621675" y="-1743878"/>
+          <a:ext cx="881325" cy="4396002"/>
+        </a:xfrm>
+        <a:prstGeom prst="round2SameRect">
+          <a:avLst/>
+        </a:prstGeom>
+        <a:solidFill>
+          <a:schemeClr val="lt1">
+            <a:alpha val="90000"/>
+            <a:hueOff val="0"/>
+            <a:satOff val="0"/>
+            <a:lumOff val="0"/>
+            <a:alphaOff val="0"/>
+          </a:schemeClr>
+        </a:solidFill>
+        <a:ln w="12700" cap="flat" cmpd="sng" algn="ctr">
+          <a:solidFill>
+            <a:schemeClr val="accent1">
+              <a:hueOff val="0"/>
+              <a:satOff val="0"/>
+              <a:lumOff val="0"/>
+              <a:alphaOff val="0"/>
+            </a:schemeClr>
+          </a:solidFill>
+          <a:prstDash val="solid"/>
+          <a:miter lim="800000"/>
+        </a:ln>
+        <a:effectLst/>
+      </dsp:spPr>
+      <dsp:style>
+        <a:lnRef idx="2">
+          <a:scrgbClr r="0" g="0" b="0"/>
+        </a:lnRef>
+        <a:fillRef idx="1">
+          <a:scrgbClr r="0" g="0" b="0"/>
+        </a:fillRef>
+        <a:effectRef idx="0">
+          <a:scrgbClr r="0" g="0" b="0"/>
+        </a:effectRef>
+        <a:fontRef idx="minor"/>
+      </dsp:style>
+      <dsp:txBody>
+        <a:bodyPr spcFirstLastPara="0" vert="horz" wrap="square" lIns="78232" tIns="6985" rIns="6985" bIns="6985" numCol="1" spcCol="1270" anchor="ctr" anchorCtr="0">
+          <a:noAutofit/>
+        </a:bodyPr>
+        <a:lstStyle/>
+        <a:p>
+          <a:pPr marL="57150" lvl="1" indent="-57150" algn="l" defTabSz="488950">
+            <a:lnSpc>
+              <a:spcPct val="90000"/>
+            </a:lnSpc>
+            <a:spcBef>
+              <a:spcPct val="0"/>
+            </a:spcBef>
+            <a:spcAft>
+              <a:spcPct val="15000"/>
+            </a:spcAft>
+            <a:buChar char="••"/>
+          </a:pPr>
+          <a:r>
+            <a:rPr lang="en-US" sz="1100" kern="1200">
+              <a:latin typeface="Times New Roman" panose="02020603050405020304" pitchFamily="18" charset="0"/>
+              <a:cs typeface="Times New Roman" panose="02020603050405020304" pitchFamily="18" charset="0"/>
+            </a:rPr>
+            <a:t>First and foremost  we started by defining the project scope, goals, and requirements. We also prepared a project proposal to be submitted before starting the project. We listed our objectives and the problem statement and also analysed the time constarint  and resource availability for the project help.</a:t>
+          </a:r>
+        </a:p>
+      </dsp:txBody>
+      <dsp:txXfrm rot="-5400000">
+        <a:off x="864337" y="56483"/>
+        <a:ext cx="4352979" cy="795279"/>
+      </dsp:txXfrm>
+    </dsp:sp>
+    <dsp:sp modelId="{5F77ED39-6871-48B2-81DB-E3B727DD4D01}">
+      <dsp:nvSpPr>
+        <dsp:cNvPr id="0" name=""/>
+        <dsp:cNvSpPr/>
+      </dsp:nvSpPr>
+      <dsp:spPr>
+        <a:xfrm rot="5400000">
+          <a:off x="-185215" y="1368022"/>
+          <a:ext cx="1234767" cy="864337"/>
+        </a:xfrm>
+        <a:prstGeom prst="chevron">
+          <a:avLst/>
+        </a:prstGeom>
+        <a:solidFill>
+          <a:schemeClr val="accent1">
+            <a:hueOff val="0"/>
+            <a:satOff val="0"/>
+            <a:lumOff val="0"/>
+            <a:alphaOff val="0"/>
+          </a:schemeClr>
+        </a:solidFill>
+        <a:ln w="12700" cap="flat" cmpd="sng" algn="ctr">
+          <a:solidFill>
+            <a:schemeClr val="accent1">
+              <a:hueOff val="0"/>
+              <a:satOff val="0"/>
+              <a:lumOff val="0"/>
+              <a:alphaOff val="0"/>
+            </a:schemeClr>
+          </a:solidFill>
+          <a:prstDash val="solid"/>
+          <a:miter lim="800000"/>
+        </a:ln>
+        <a:effectLst/>
+      </dsp:spPr>
+      <dsp:style>
+        <a:lnRef idx="2">
+          <a:scrgbClr r="0" g="0" b="0"/>
+        </a:lnRef>
+        <a:fillRef idx="1">
+          <a:scrgbClr r="0" g="0" b="0"/>
+        </a:fillRef>
+        <a:effectRef idx="0">
+          <a:scrgbClr r="0" g="0" b="0"/>
+        </a:effectRef>
+        <a:fontRef idx="minor">
+          <a:schemeClr val="lt1"/>
+        </a:fontRef>
+      </dsp:style>
+      <dsp:txBody>
+        <a:bodyPr spcFirstLastPara="0" vert="horz" wrap="square" lIns="7620" tIns="7620" rIns="7620" bIns="7620" numCol="1" spcCol="1270" anchor="ctr" anchorCtr="0">
+          <a:noAutofit/>
+        </a:bodyPr>
+        <a:lstStyle/>
+        <a:p>
+          <a:pPr lvl="0" algn="ctr" defTabSz="533400">
+            <a:lnSpc>
+              <a:spcPct val="90000"/>
+            </a:lnSpc>
+            <a:spcBef>
+              <a:spcPct val="0"/>
+            </a:spcBef>
+            <a:spcAft>
+              <a:spcPct val="35000"/>
+            </a:spcAft>
+          </a:pPr>
+          <a:r>
+            <a:rPr lang="en-US" sz="1200" kern="1200"/>
+            <a:t>Design</a:t>
+          </a:r>
+        </a:p>
+      </dsp:txBody>
+      <dsp:txXfrm rot="-5400000">
+        <a:off x="1" y="1614976"/>
+        <a:ext cx="864337" cy="370430"/>
+      </dsp:txXfrm>
+    </dsp:sp>
+    <dsp:sp modelId="{BA43E821-DCB2-4E1A-81D6-5446DED4AE41}">
+      <dsp:nvSpPr>
+        <dsp:cNvPr id="0" name=""/>
+        <dsp:cNvSpPr/>
+      </dsp:nvSpPr>
+      <dsp:spPr>
+        <a:xfrm rot="5400000">
+          <a:off x="2698227" y="-613895"/>
+          <a:ext cx="728221" cy="4396002"/>
+        </a:xfrm>
+        <a:prstGeom prst="round2SameRect">
+          <a:avLst/>
+        </a:prstGeom>
+        <a:solidFill>
+          <a:schemeClr val="lt1">
+            <a:alpha val="90000"/>
+            <a:hueOff val="0"/>
+            <a:satOff val="0"/>
+            <a:lumOff val="0"/>
+            <a:alphaOff val="0"/>
+          </a:schemeClr>
+        </a:solidFill>
+        <a:ln w="12700" cap="flat" cmpd="sng" algn="ctr">
+          <a:solidFill>
+            <a:schemeClr val="accent1">
+              <a:hueOff val="0"/>
+              <a:satOff val="0"/>
+              <a:lumOff val="0"/>
+              <a:alphaOff val="0"/>
+            </a:schemeClr>
+          </a:solidFill>
+          <a:prstDash val="solid"/>
+          <a:miter lim="800000"/>
+        </a:ln>
+        <a:effectLst/>
+      </dsp:spPr>
+      <dsp:style>
+        <a:lnRef idx="2">
+          <a:scrgbClr r="0" g="0" b="0"/>
+        </a:lnRef>
+        <a:fillRef idx="1">
+          <a:scrgbClr r="0" g="0" b="0"/>
+        </a:fillRef>
+        <a:effectRef idx="0">
+          <a:scrgbClr r="0" g="0" b="0"/>
+        </a:effectRef>
+        <a:fontRef idx="minor"/>
+      </dsp:style>
+      <dsp:txBody>
+        <a:bodyPr spcFirstLastPara="0" vert="horz" wrap="square" lIns="78232" tIns="6985" rIns="6985" bIns="6985" numCol="1" spcCol="1270" anchor="ctr" anchorCtr="0">
+          <a:noAutofit/>
+        </a:bodyPr>
+        <a:lstStyle/>
+        <a:p>
+          <a:pPr marL="57150" lvl="1" indent="-57150" algn="l" defTabSz="488950">
+            <a:lnSpc>
+              <a:spcPct val="90000"/>
+            </a:lnSpc>
+            <a:spcBef>
+              <a:spcPct val="0"/>
+            </a:spcBef>
+            <a:spcAft>
+              <a:spcPct val="15000"/>
+            </a:spcAft>
+            <a:buChar char="••"/>
+          </a:pPr>
+          <a:r>
+            <a:rPr lang="en-US" sz="1100" kern="1200">
+              <a:latin typeface="Times New Roman" panose="02020603050405020304" pitchFamily="18" charset="0"/>
+              <a:cs typeface="Times New Roman" panose="02020603050405020304" pitchFamily="18" charset="0"/>
+            </a:rPr>
+            <a:t>In this stage, we created the visual elements of the website, such as the layout, color scheme, and typography using graphics tool like figma.			We created layout for different pages like login page,signup page,user feed page ,chat page,notification page and etc.</a:t>
+          </a:r>
+        </a:p>
+      </dsp:txBody>
+      <dsp:txXfrm rot="-5400000">
+        <a:off x="864337" y="1255544"/>
+        <a:ext cx="4360453" cy="657123"/>
+      </dsp:txXfrm>
+    </dsp:sp>
+    <dsp:sp modelId="{73E96B89-DF9D-49DB-A09C-896589792F54}">
+      <dsp:nvSpPr>
+        <dsp:cNvPr id="0" name=""/>
+        <dsp:cNvSpPr/>
+      </dsp:nvSpPr>
+      <dsp:spPr>
+        <a:xfrm rot="5400000">
+          <a:off x="-185215" y="2498005"/>
+          <a:ext cx="1234767" cy="864337"/>
+        </a:xfrm>
+        <a:prstGeom prst="chevron">
+          <a:avLst/>
+        </a:prstGeom>
+        <a:solidFill>
+          <a:schemeClr val="accent1">
+            <a:hueOff val="0"/>
+            <a:satOff val="0"/>
+            <a:lumOff val="0"/>
+            <a:alphaOff val="0"/>
+          </a:schemeClr>
+        </a:solidFill>
+        <a:ln w="12700" cap="flat" cmpd="sng" algn="ctr">
+          <a:solidFill>
+            <a:schemeClr val="accent1">
+              <a:hueOff val="0"/>
+              <a:satOff val="0"/>
+              <a:lumOff val="0"/>
+              <a:alphaOff val="0"/>
+            </a:schemeClr>
+          </a:solidFill>
+          <a:prstDash val="solid"/>
+          <a:miter lim="800000"/>
+        </a:ln>
+        <a:effectLst/>
+      </dsp:spPr>
+      <dsp:style>
+        <a:lnRef idx="2">
+          <a:scrgbClr r="0" g="0" b="0"/>
+        </a:lnRef>
+        <a:fillRef idx="1">
+          <a:scrgbClr r="0" g="0" b="0"/>
+        </a:fillRef>
+        <a:effectRef idx="0">
+          <a:scrgbClr r="0" g="0" b="0"/>
+        </a:effectRef>
+        <a:fontRef idx="minor">
+          <a:schemeClr val="lt1"/>
+        </a:fontRef>
+      </dsp:style>
+      <dsp:txBody>
+        <a:bodyPr spcFirstLastPara="0" vert="horz" wrap="square" lIns="7620" tIns="7620" rIns="7620" bIns="7620" numCol="1" spcCol="1270" anchor="ctr" anchorCtr="0">
+          <a:noAutofit/>
+        </a:bodyPr>
+        <a:lstStyle/>
+        <a:p>
+          <a:pPr lvl="0" algn="ctr" defTabSz="533400">
+            <a:lnSpc>
+              <a:spcPct val="90000"/>
+            </a:lnSpc>
+            <a:spcBef>
+              <a:spcPct val="0"/>
+            </a:spcBef>
+            <a:spcAft>
+              <a:spcPct val="35000"/>
+            </a:spcAft>
+          </a:pPr>
+          <a:r>
+            <a:rPr lang="en-US" sz="1200" kern="1200"/>
+            <a:t>Front End Development</a:t>
+          </a:r>
+        </a:p>
+      </dsp:txBody>
+      <dsp:txXfrm rot="-5400000">
+        <a:off x="1" y="2744959"/>
+        <a:ext cx="864337" cy="370430"/>
+      </dsp:txXfrm>
+    </dsp:sp>
+    <dsp:sp modelId="{27709B8D-ABAE-43C0-9C0C-967BECF1B43C}">
+      <dsp:nvSpPr>
+        <dsp:cNvPr id="0" name=""/>
+        <dsp:cNvSpPr/>
+      </dsp:nvSpPr>
+      <dsp:spPr>
+        <a:xfrm rot="5400000">
+          <a:off x="2701325" y="516088"/>
+          <a:ext cx="722025" cy="4396002"/>
+        </a:xfrm>
+        <a:prstGeom prst="round2SameRect">
+          <a:avLst/>
+        </a:prstGeom>
+        <a:solidFill>
+          <a:schemeClr val="lt1">
+            <a:alpha val="90000"/>
+            <a:hueOff val="0"/>
+            <a:satOff val="0"/>
+            <a:lumOff val="0"/>
+            <a:alphaOff val="0"/>
+          </a:schemeClr>
+        </a:solidFill>
+        <a:ln w="12700" cap="flat" cmpd="sng" algn="ctr">
+          <a:solidFill>
+            <a:schemeClr val="accent1">
+              <a:hueOff val="0"/>
+              <a:satOff val="0"/>
+              <a:lumOff val="0"/>
+              <a:alphaOff val="0"/>
+            </a:schemeClr>
+          </a:solidFill>
+          <a:prstDash val="solid"/>
+          <a:miter lim="800000"/>
+        </a:ln>
+        <a:effectLst/>
+      </dsp:spPr>
+      <dsp:style>
+        <a:lnRef idx="2">
+          <a:scrgbClr r="0" g="0" b="0"/>
+        </a:lnRef>
+        <a:fillRef idx="1">
+          <a:scrgbClr r="0" g="0" b="0"/>
+        </a:fillRef>
+        <a:effectRef idx="0">
+          <a:scrgbClr r="0" g="0" b="0"/>
+        </a:effectRef>
+        <a:fontRef idx="minor"/>
+      </dsp:style>
+      <dsp:txBody>
+        <a:bodyPr spcFirstLastPara="0" vert="horz" wrap="square" lIns="78232" tIns="6985" rIns="6985" bIns="6985" numCol="1" spcCol="1270" anchor="ctr" anchorCtr="0">
+          <a:noAutofit/>
+        </a:bodyPr>
+        <a:lstStyle/>
+        <a:p>
+          <a:pPr marL="57150" lvl="1" indent="-57150" algn="l" defTabSz="488950">
+            <a:lnSpc>
+              <a:spcPct val="90000"/>
+            </a:lnSpc>
+            <a:spcBef>
+              <a:spcPct val="0"/>
+            </a:spcBef>
+            <a:spcAft>
+              <a:spcPct val="15000"/>
+            </a:spcAft>
+            <a:buChar char="••"/>
+          </a:pPr>
+          <a:r>
+            <a:rPr lang="en-US" sz="1100" kern="1200">
+              <a:latin typeface="Times New Roman" panose="02020603050405020304" pitchFamily="18" charset="0"/>
+              <a:cs typeface="Times New Roman" panose="02020603050405020304" pitchFamily="18" charset="0"/>
+            </a:rPr>
+            <a:t>Then, we started writing codes for front end using HTML, CSS, and JavaScript to build the front-end of the website. This included implementing the design and creating the user interface. But thus created user interface was not interactive yet.</a:t>
+          </a:r>
+        </a:p>
+      </dsp:txBody>
+      <dsp:txXfrm rot="-5400000">
+        <a:off x="864337" y="2388322"/>
+        <a:ext cx="4360756" cy="651533"/>
+      </dsp:txXfrm>
+    </dsp:sp>
+    <dsp:sp modelId="{4AD77725-7FFF-49F9-A935-B5B359D643E9}">
+      <dsp:nvSpPr>
+        <dsp:cNvPr id="0" name=""/>
+        <dsp:cNvSpPr/>
+      </dsp:nvSpPr>
+      <dsp:spPr>
+        <a:xfrm rot="5400000">
+          <a:off x="-185215" y="3627988"/>
+          <a:ext cx="1234767" cy="864337"/>
+        </a:xfrm>
+        <a:prstGeom prst="chevron">
+          <a:avLst/>
+        </a:prstGeom>
+        <a:solidFill>
+          <a:schemeClr val="accent1">
+            <a:hueOff val="0"/>
+            <a:satOff val="0"/>
+            <a:lumOff val="0"/>
+            <a:alphaOff val="0"/>
+          </a:schemeClr>
+        </a:solidFill>
+        <a:ln w="12700" cap="flat" cmpd="sng" algn="ctr">
+          <a:solidFill>
+            <a:schemeClr val="accent1">
+              <a:hueOff val="0"/>
+              <a:satOff val="0"/>
+              <a:lumOff val="0"/>
+              <a:alphaOff val="0"/>
+            </a:schemeClr>
+          </a:solidFill>
+          <a:prstDash val="solid"/>
+          <a:miter lim="800000"/>
+        </a:ln>
+        <a:effectLst/>
+      </dsp:spPr>
+      <dsp:style>
+        <a:lnRef idx="2">
+          <a:scrgbClr r="0" g="0" b="0"/>
+        </a:lnRef>
+        <a:fillRef idx="1">
+          <a:scrgbClr r="0" g="0" b="0"/>
+        </a:fillRef>
+        <a:effectRef idx="0">
+          <a:scrgbClr r="0" g="0" b="0"/>
+        </a:effectRef>
+        <a:fontRef idx="minor">
+          <a:schemeClr val="lt1"/>
+        </a:fontRef>
+      </dsp:style>
+      <dsp:txBody>
+        <a:bodyPr spcFirstLastPara="0" vert="horz" wrap="square" lIns="7620" tIns="7620" rIns="7620" bIns="7620" numCol="1" spcCol="1270" anchor="ctr" anchorCtr="0">
+          <a:noAutofit/>
+        </a:bodyPr>
+        <a:lstStyle/>
+        <a:p>
+          <a:pPr lvl="0" algn="ctr" defTabSz="533400">
+            <a:lnSpc>
+              <a:spcPct val="90000"/>
+            </a:lnSpc>
+            <a:spcBef>
+              <a:spcPct val="0"/>
+            </a:spcBef>
+            <a:spcAft>
+              <a:spcPct val="35000"/>
+            </a:spcAft>
+          </a:pPr>
+          <a:r>
+            <a:rPr lang="en-US" sz="1200" kern="1200"/>
+            <a:t>Back-end Development</a:t>
+          </a:r>
+        </a:p>
+      </dsp:txBody>
+      <dsp:txXfrm rot="-5400000">
+        <a:off x="1" y="3874942"/>
+        <a:ext cx="864337" cy="370430"/>
+      </dsp:txXfrm>
+    </dsp:sp>
+    <dsp:sp modelId="{99CF70DE-E051-4AC6-B9C8-819187DC1D36}">
+      <dsp:nvSpPr>
+        <dsp:cNvPr id="0" name=""/>
+        <dsp:cNvSpPr/>
+      </dsp:nvSpPr>
+      <dsp:spPr>
+        <a:xfrm rot="5400000">
+          <a:off x="2735046" y="1646071"/>
+          <a:ext cx="654583" cy="4396002"/>
+        </a:xfrm>
+        <a:prstGeom prst="round2SameRect">
+          <a:avLst/>
+        </a:prstGeom>
+        <a:solidFill>
+          <a:schemeClr val="lt1">
+            <a:alpha val="90000"/>
+            <a:hueOff val="0"/>
+            <a:satOff val="0"/>
+            <a:lumOff val="0"/>
+            <a:alphaOff val="0"/>
+          </a:schemeClr>
+        </a:solidFill>
+        <a:ln w="12700" cap="flat" cmpd="sng" algn="ctr">
+          <a:solidFill>
+            <a:schemeClr val="accent1">
+              <a:hueOff val="0"/>
+              <a:satOff val="0"/>
+              <a:lumOff val="0"/>
+              <a:alphaOff val="0"/>
+            </a:schemeClr>
+          </a:solidFill>
+          <a:prstDash val="solid"/>
+          <a:miter lim="800000"/>
+        </a:ln>
+        <a:effectLst/>
+      </dsp:spPr>
+      <dsp:style>
+        <a:lnRef idx="2">
+          <a:scrgbClr r="0" g="0" b="0"/>
+        </a:lnRef>
+        <a:fillRef idx="1">
+          <a:scrgbClr r="0" g="0" b="0"/>
+        </a:fillRef>
+        <a:effectRef idx="0">
+          <a:scrgbClr r="0" g="0" b="0"/>
+        </a:effectRef>
+        <a:fontRef idx="minor"/>
+      </dsp:style>
+      <dsp:txBody>
+        <a:bodyPr spcFirstLastPara="0" vert="horz" wrap="square" lIns="78232" tIns="6985" rIns="6985" bIns="6985" numCol="1" spcCol="1270" anchor="ctr" anchorCtr="0">
+          <a:noAutofit/>
+        </a:bodyPr>
+        <a:lstStyle/>
+        <a:p>
+          <a:pPr marL="57150" lvl="1" indent="-57150" algn="l" defTabSz="488950">
+            <a:lnSpc>
+              <a:spcPct val="90000"/>
+            </a:lnSpc>
+            <a:spcBef>
+              <a:spcPct val="0"/>
+            </a:spcBef>
+            <a:spcAft>
+              <a:spcPct val="15000"/>
+            </a:spcAft>
+            <a:buChar char="••"/>
+          </a:pPr>
+          <a:r>
+            <a:rPr lang="en-US" sz="1100" kern="1200">
+              <a:latin typeface="Times New Roman" panose="02020603050405020304" pitchFamily="18" charset="0"/>
+              <a:cs typeface="Times New Roman" panose="02020603050405020304" pitchFamily="18" charset="0"/>
+            </a:rPr>
+            <a:t>After that, we built the server-side components of the website. This involved setting up the server infrastructure, creating the database schema, and writing server-side code.</a:t>
+          </a:r>
+        </a:p>
+      </dsp:txBody>
+      <dsp:txXfrm rot="-5400000">
+        <a:off x="864337" y="3548734"/>
+        <a:ext cx="4364048" cy="590675"/>
+      </dsp:txXfrm>
+    </dsp:sp>
+    <dsp:sp modelId="{951FD55F-2DDC-4C63-A96C-DF3DEFD56197}">
+      <dsp:nvSpPr>
+        <dsp:cNvPr id="0" name=""/>
+        <dsp:cNvSpPr/>
+      </dsp:nvSpPr>
+      <dsp:spPr>
+        <a:xfrm rot="5400000">
+          <a:off x="-185215" y="4757971"/>
+          <a:ext cx="1234767" cy="864337"/>
+        </a:xfrm>
+        <a:prstGeom prst="chevron">
+          <a:avLst/>
+        </a:prstGeom>
+        <a:solidFill>
+          <a:schemeClr val="accent1">
+            <a:hueOff val="0"/>
+            <a:satOff val="0"/>
+            <a:lumOff val="0"/>
+            <a:alphaOff val="0"/>
+          </a:schemeClr>
+        </a:solidFill>
+        <a:ln w="12700" cap="flat" cmpd="sng" algn="ctr">
+          <a:solidFill>
+            <a:schemeClr val="accent1">
+              <a:hueOff val="0"/>
+              <a:satOff val="0"/>
+              <a:lumOff val="0"/>
+              <a:alphaOff val="0"/>
+            </a:schemeClr>
+          </a:solidFill>
+          <a:prstDash val="solid"/>
+          <a:miter lim="800000"/>
+        </a:ln>
+        <a:effectLst/>
+      </dsp:spPr>
+      <dsp:style>
+        <a:lnRef idx="2">
+          <a:scrgbClr r="0" g="0" b="0"/>
+        </a:lnRef>
+        <a:fillRef idx="1">
+          <a:scrgbClr r="0" g="0" b="0"/>
+        </a:fillRef>
+        <a:effectRef idx="0">
+          <a:scrgbClr r="0" g="0" b="0"/>
+        </a:effectRef>
+        <a:fontRef idx="minor">
+          <a:schemeClr val="lt1"/>
+        </a:fontRef>
+      </dsp:style>
+      <dsp:txBody>
+        <a:bodyPr spcFirstLastPara="0" vert="horz" wrap="square" lIns="7620" tIns="7620" rIns="7620" bIns="7620" numCol="1" spcCol="1270" anchor="ctr" anchorCtr="0">
+          <a:noAutofit/>
+        </a:bodyPr>
+        <a:lstStyle/>
+        <a:p>
+          <a:pPr lvl="0" algn="ctr" defTabSz="533400">
+            <a:lnSpc>
+              <a:spcPct val="90000"/>
+            </a:lnSpc>
+            <a:spcBef>
+              <a:spcPct val="0"/>
+            </a:spcBef>
+            <a:spcAft>
+              <a:spcPct val="35000"/>
+            </a:spcAft>
+          </a:pPr>
+          <a:r>
+            <a:rPr lang="en-US" sz="1200" kern="1200"/>
+            <a:t>Integration</a:t>
+          </a:r>
+        </a:p>
+      </dsp:txBody>
+      <dsp:txXfrm rot="-5400000">
+        <a:off x="1" y="5004925"/>
+        <a:ext cx="864337" cy="370430"/>
+      </dsp:txXfrm>
+    </dsp:sp>
+    <dsp:sp modelId="{E9D6E8BF-D0BF-4782-9C66-6355773189C6}">
+      <dsp:nvSpPr>
+        <dsp:cNvPr id="0" name=""/>
+        <dsp:cNvSpPr/>
+      </dsp:nvSpPr>
+      <dsp:spPr>
+        <a:xfrm rot="5400000">
+          <a:off x="2761111" y="2776054"/>
+          <a:ext cx="602454" cy="4396002"/>
+        </a:xfrm>
+        <a:prstGeom prst="round2SameRect">
+          <a:avLst/>
+        </a:prstGeom>
+        <a:solidFill>
+          <a:schemeClr val="lt1">
+            <a:alpha val="90000"/>
+            <a:hueOff val="0"/>
+            <a:satOff val="0"/>
+            <a:lumOff val="0"/>
+            <a:alphaOff val="0"/>
+          </a:schemeClr>
+        </a:solidFill>
+        <a:ln w="12700" cap="flat" cmpd="sng" algn="ctr">
+          <a:solidFill>
+            <a:schemeClr val="accent1">
+              <a:hueOff val="0"/>
+              <a:satOff val="0"/>
+              <a:lumOff val="0"/>
+              <a:alphaOff val="0"/>
+            </a:schemeClr>
+          </a:solidFill>
+          <a:prstDash val="solid"/>
+          <a:miter lim="800000"/>
+        </a:ln>
+        <a:effectLst/>
+      </dsp:spPr>
+      <dsp:style>
+        <a:lnRef idx="2">
+          <a:scrgbClr r="0" g="0" b="0"/>
+        </a:lnRef>
+        <a:fillRef idx="1">
+          <a:scrgbClr r="0" g="0" b="0"/>
+        </a:fillRef>
+        <a:effectRef idx="0">
+          <a:scrgbClr r="0" g="0" b="0"/>
+        </a:effectRef>
+        <a:fontRef idx="minor"/>
+      </dsp:style>
+      <dsp:txBody>
+        <a:bodyPr spcFirstLastPara="0" vert="horz" wrap="square" lIns="78232" tIns="6985" rIns="6985" bIns="6985" numCol="1" spcCol="1270" anchor="ctr" anchorCtr="0">
+          <a:noAutofit/>
+        </a:bodyPr>
+        <a:lstStyle/>
+        <a:p>
+          <a:pPr marL="57150" lvl="1" indent="-57150" algn="l" defTabSz="488950">
+            <a:lnSpc>
+              <a:spcPct val="90000"/>
+            </a:lnSpc>
+            <a:spcBef>
+              <a:spcPct val="0"/>
+            </a:spcBef>
+            <a:spcAft>
+              <a:spcPct val="15000"/>
+            </a:spcAft>
+            <a:buChar char="••"/>
+          </a:pPr>
+          <a:r>
+            <a:rPr lang="en-US" sz="1100" kern="1200">
+              <a:latin typeface="Times New Roman" panose="02020603050405020304" pitchFamily="18" charset="0"/>
+              <a:cs typeface="Times New Roman" panose="02020603050405020304" pitchFamily="18" charset="0"/>
+            </a:rPr>
+            <a:t>Once the front-end and back-end components were complete, it was required to integrate to create a functional website. This involved connecting the server-side code to the front-end through APIs.</a:t>
+          </a:r>
+        </a:p>
+      </dsp:txBody>
+      <dsp:txXfrm rot="-5400000">
+        <a:off x="864338" y="4702237"/>
+        <a:ext cx="4366593" cy="543636"/>
+      </dsp:txXfrm>
+    </dsp:sp>
+    <dsp:sp modelId="{99C46194-F602-4549-BAB5-FC2F624F981F}">
+      <dsp:nvSpPr>
+        <dsp:cNvPr id="0" name=""/>
+        <dsp:cNvSpPr/>
+      </dsp:nvSpPr>
+      <dsp:spPr>
+        <a:xfrm rot="5400000">
+          <a:off x="-185215" y="5887955"/>
+          <a:ext cx="1234767" cy="864337"/>
+        </a:xfrm>
+        <a:prstGeom prst="chevron">
+          <a:avLst/>
+        </a:prstGeom>
+        <a:solidFill>
+          <a:schemeClr val="accent1">
+            <a:hueOff val="0"/>
+            <a:satOff val="0"/>
+            <a:lumOff val="0"/>
+            <a:alphaOff val="0"/>
+          </a:schemeClr>
+        </a:solidFill>
+        <a:ln w="12700" cap="flat" cmpd="sng" algn="ctr">
+          <a:solidFill>
+            <a:schemeClr val="accent1">
+              <a:hueOff val="0"/>
+              <a:satOff val="0"/>
+              <a:lumOff val="0"/>
+              <a:alphaOff val="0"/>
+            </a:schemeClr>
+          </a:solidFill>
+          <a:prstDash val="solid"/>
+          <a:miter lim="800000"/>
+        </a:ln>
+        <a:effectLst/>
+      </dsp:spPr>
+      <dsp:style>
+        <a:lnRef idx="2">
+          <a:scrgbClr r="0" g="0" b="0"/>
+        </a:lnRef>
+        <a:fillRef idx="1">
+          <a:scrgbClr r="0" g="0" b="0"/>
+        </a:fillRef>
+        <a:effectRef idx="0">
+          <a:scrgbClr r="0" g="0" b="0"/>
+        </a:effectRef>
+        <a:fontRef idx="minor">
+          <a:schemeClr val="lt1"/>
+        </a:fontRef>
+      </dsp:style>
+      <dsp:txBody>
+        <a:bodyPr spcFirstLastPara="0" vert="horz" wrap="square" lIns="7620" tIns="7620" rIns="7620" bIns="7620" numCol="1" spcCol="1270" anchor="ctr" anchorCtr="0">
+          <a:noAutofit/>
+        </a:bodyPr>
+        <a:lstStyle/>
+        <a:p>
+          <a:pPr lvl="0" algn="ctr" defTabSz="533400">
+            <a:lnSpc>
+              <a:spcPct val="90000"/>
+            </a:lnSpc>
+            <a:spcBef>
+              <a:spcPct val="0"/>
+            </a:spcBef>
+            <a:spcAft>
+              <a:spcPct val="35000"/>
+            </a:spcAft>
+          </a:pPr>
+          <a:r>
+            <a:rPr lang="en-US" sz="1200" kern="1200"/>
+            <a:t>Testing</a:t>
+          </a:r>
+        </a:p>
+      </dsp:txBody>
+      <dsp:txXfrm rot="-5400000">
+        <a:off x="1" y="6134909"/>
+        <a:ext cx="864337" cy="370430"/>
+      </dsp:txXfrm>
+    </dsp:sp>
+    <dsp:sp modelId="{FF53ABB6-1AEA-43B5-A1E9-8E8C0D844B5F}">
+      <dsp:nvSpPr>
+        <dsp:cNvPr id="0" name=""/>
+        <dsp:cNvSpPr/>
+      </dsp:nvSpPr>
+      <dsp:spPr>
+        <a:xfrm rot="5400000">
+          <a:off x="2810141" y="3906038"/>
+          <a:ext cx="504393" cy="4396002"/>
+        </a:xfrm>
+        <a:prstGeom prst="round2SameRect">
+          <a:avLst/>
+        </a:prstGeom>
+        <a:solidFill>
+          <a:schemeClr val="lt1">
+            <a:alpha val="90000"/>
+            <a:hueOff val="0"/>
+            <a:satOff val="0"/>
+            <a:lumOff val="0"/>
+            <a:alphaOff val="0"/>
+          </a:schemeClr>
+        </a:solidFill>
+        <a:ln w="12700" cap="flat" cmpd="sng" algn="ctr">
+          <a:solidFill>
+            <a:schemeClr val="accent1">
+              <a:hueOff val="0"/>
+              <a:satOff val="0"/>
+              <a:lumOff val="0"/>
+              <a:alphaOff val="0"/>
+            </a:schemeClr>
+          </a:solidFill>
+          <a:prstDash val="solid"/>
+          <a:miter lim="800000"/>
+        </a:ln>
+        <a:effectLst/>
+      </dsp:spPr>
+      <dsp:style>
+        <a:lnRef idx="2">
+          <a:scrgbClr r="0" g="0" b="0"/>
+        </a:lnRef>
+        <a:fillRef idx="1">
+          <a:scrgbClr r="0" g="0" b="0"/>
+        </a:fillRef>
+        <a:effectRef idx="0">
+          <a:scrgbClr r="0" g="0" b="0"/>
+        </a:effectRef>
+        <a:fontRef idx="minor"/>
+      </dsp:style>
+      <dsp:txBody>
+        <a:bodyPr spcFirstLastPara="0" vert="horz" wrap="square" lIns="78232" tIns="6985" rIns="6985" bIns="6985" numCol="1" spcCol="1270" anchor="ctr" anchorCtr="0">
+          <a:noAutofit/>
+        </a:bodyPr>
+        <a:lstStyle/>
+        <a:p>
+          <a:pPr marL="57150" lvl="1" indent="-57150" algn="l" defTabSz="488950">
+            <a:lnSpc>
+              <a:spcPct val="90000"/>
+            </a:lnSpc>
+            <a:spcBef>
+              <a:spcPct val="0"/>
+            </a:spcBef>
+            <a:spcAft>
+              <a:spcPct val="15000"/>
+            </a:spcAft>
+            <a:buChar char="••"/>
+          </a:pPr>
+          <a:r>
+            <a:rPr lang="en-US" sz="1100" kern="1200">
+              <a:latin typeface="Times New Roman" panose="02020603050405020304" pitchFamily="18" charset="0"/>
+              <a:cs typeface="Times New Roman" panose="02020603050405020304" pitchFamily="18" charset="0"/>
+            </a:rPr>
+            <a:t>Finally, </a:t>
+          </a:r>
+          <a:r>
+            <a:rPr lang="en-US" sz="1100" kern="1200" baseline="0">
+              <a:latin typeface="Times New Roman" panose="02020603050405020304" pitchFamily="18" charset="0"/>
+              <a:cs typeface="Times New Roman" panose="02020603050405020304" pitchFamily="18" charset="0"/>
+            </a:rPr>
+            <a:t>we started testing the integrated website manually by creating some dummy user accounts and trying the web functionalities.</a:t>
+          </a:r>
+          <a:endParaRPr lang="en-US" sz="1100" kern="1200">
+            <a:latin typeface="Times New Roman" panose="02020603050405020304" pitchFamily="18" charset="0"/>
+            <a:cs typeface="Times New Roman" panose="02020603050405020304" pitchFamily="18" charset="0"/>
+          </a:endParaRPr>
+        </a:p>
+      </dsp:txBody>
+      <dsp:txXfrm rot="-5400000">
+        <a:off x="864337" y="5876464"/>
+        <a:ext cx="4371380" cy="455149"/>
+      </dsp:txXfrm>
+    </dsp:sp>
+    <dsp:sp modelId="{B7728F09-87C7-40D4-B38B-AFDC8976CD94}">
+      <dsp:nvSpPr>
+        <dsp:cNvPr id="0" name=""/>
+        <dsp:cNvSpPr/>
+      </dsp:nvSpPr>
+      <dsp:spPr>
+        <a:xfrm rot="5400000">
+          <a:off x="-185215" y="7017938"/>
+          <a:ext cx="1234767" cy="864337"/>
+        </a:xfrm>
+        <a:prstGeom prst="chevron">
+          <a:avLst/>
+        </a:prstGeom>
+        <a:solidFill>
+          <a:schemeClr val="accent1">
+            <a:hueOff val="0"/>
+            <a:satOff val="0"/>
+            <a:lumOff val="0"/>
+            <a:alphaOff val="0"/>
+          </a:schemeClr>
+        </a:solidFill>
+        <a:ln w="12700" cap="flat" cmpd="sng" algn="ctr">
+          <a:solidFill>
+            <a:schemeClr val="accent1">
+              <a:hueOff val="0"/>
+              <a:satOff val="0"/>
+              <a:lumOff val="0"/>
+              <a:alphaOff val="0"/>
+            </a:schemeClr>
+          </a:solidFill>
+          <a:prstDash val="solid"/>
+          <a:miter lim="800000"/>
+        </a:ln>
+        <a:effectLst/>
+      </dsp:spPr>
+      <dsp:style>
+        <a:lnRef idx="2">
+          <a:scrgbClr r="0" g="0" b="0"/>
+        </a:lnRef>
+        <a:fillRef idx="1">
+          <a:scrgbClr r="0" g="0" b="0"/>
+        </a:fillRef>
+        <a:effectRef idx="0">
+          <a:scrgbClr r="0" g="0" b="0"/>
+        </a:effectRef>
+        <a:fontRef idx="minor">
+          <a:schemeClr val="lt1"/>
+        </a:fontRef>
+      </dsp:style>
+      <dsp:txBody>
+        <a:bodyPr spcFirstLastPara="0" vert="horz" wrap="square" lIns="6985" tIns="6985" rIns="6985" bIns="6985" numCol="1" spcCol="1270" anchor="ctr" anchorCtr="0">
+          <a:noAutofit/>
+        </a:bodyPr>
+        <a:lstStyle/>
+        <a:p>
+          <a:pPr lvl="0" algn="ctr" defTabSz="488950">
+            <a:lnSpc>
+              <a:spcPct val="90000"/>
+            </a:lnSpc>
+            <a:spcBef>
+              <a:spcPct val="0"/>
+            </a:spcBef>
+            <a:spcAft>
+              <a:spcPct val="35000"/>
+            </a:spcAft>
+          </a:pPr>
+          <a:r>
+            <a:rPr lang="en-US" sz="1100" kern="1200">
+              <a:latin typeface="Times New Roman" panose="02020603050405020304" pitchFamily="18" charset="0"/>
+              <a:cs typeface="Times New Roman" panose="02020603050405020304" pitchFamily="18" charset="0"/>
+            </a:rPr>
+            <a:t>Documen-tation</a:t>
+          </a:r>
+        </a:p>
+      </dsp:txBody>
+      <dsp:txXfrm rot="-5400000">
+        <a:off x="1" y="7264892"/>
+        <a:ext cx="864337" cy="370430"/>
+      </dsp:txXfrm>
+    </dsp:sp>
+    <dsp:sp modelId="{DCA2521F-2E7D-421B-9967-1F8D8CBA264A}">
+      <dsp:nvSpPr>
+        <dsp:cNvPr id="0" name=""/>
+        <dsp:cNvSpPr/>
+      </dsp:nvSpPr>
+      <dsp:spPr>
+        <a:xfrm rot="5400000">
+          <a:off x="2790269" y="5036021"/>
+          <a:ext cx="544137" cy="4396002"/>
+        </a:xfrm>
+        <a:prstGeom prst="round2SameRect">
+          <a:avLst/>
+        </a:prstGeom>
+        <a:solidFill>
+          <a:schemeClr val="lt1">
+            <a:alpha val="90000"/>
+            <a:hueOff val="0"/>
+            <a:satOff val="0"/>
+            <a:lumOff val="0"/>
+            <a:alphaOff val="0"/>
+          </a:schemeClr>
+        </a:solidFill>
+        <a:ln w="12700" cap="flat" cmpd="sng" algn="ctr">
+          <a:solidFill>
+            <a:schemeClr val="accent1">
+              <a:hueOff val="0"/>
+              <a:satOff val="0"/>
+              <a:lumOff val="0"/>
+              <a:alphaOff val="0"/>
+            </a:schemeClr>
+          </a:solidFill>
+          <a:prstDash val="solid"/>
+          <a:miter lim="800000"/>
+        </a:ln>
+        <a:effectLst/>
+      </dsp:spPr>
+      <dsp:style>
+        <a:lnRef idx="2">
+          <a:scrgbClr r="0" g="0" b="0"/>
+        </a:lnRef>
+        <a:fillRef idx="1">
+          <a:scrgbClr r="0" g="0" b="0"/>
+        </a:fillRef>
+        <a:effectRef idx="0">
+          <a:scrgbClr r="0" g="0" b="0"/>
+        </a:effectRef>
+        <a:fontRef idx="minor"/>
+      </dsp:style>
+      <dsp:txBody>
+        <a:bodyPr spcFirstLastPara="0" vert="horz" wrap="square" lIns="78232" tIns="6985" rIns="6985" bIns="6985" numCol="1" spcCol="1270" anchor="ctr" anchorCtr="0">
+          <a:noAutofit/>
+        </a:bodyPr>
+        <a:lstStyle/>
+        <a:p>
+          <a:pPr marL="57150" lvl="1" indent="-57150" algn="l" defTabSz="488950">
+            <a:lnSpc>
+              <a:spcPct val="90000"/>
+            </a:lnSpc>
+            <a:spcBef>
+              <a:spcPct val="0"/>
+            </a:spcBef>
+            <a:spcAft>
+              <a:spcPct val="15000"/>
+            </a:spcAft>
+            <a:buChar char="••"/>
+          </a:pPr>
+          <a:r>
+            <a:rPr lang="en-US" sz="1100" kern="1200">
+              <a:latin typeface="Times New Roman" panose="02020603050405020304" pitchFamily="18" charset="0"/>
+              <a:cs typeface="Times New Roman" panose="02020603050405020304" pitchFamily="18" charset="0"/>
+            </a:rPr>
+            <a:t>Then, at last, we started preparing the report of the project to be submitted after the project completion and also prepared a powerpoint presented to be pitched to our Professor.</a:t>
+          </a:r>
+        </a:p>
+      </dsp:txBody>
+      <dsp:txXfrm rot="-5400000">
+        <a:off x="864337" y="6988517"/>
+        <a:ext cx="4369439" cy="491011"/>
+      </dsp:txXfrm>
+    </dsp:sp>
+  </dsp:spTree>
+</dsp:drawing>
+</file>
+
+<file path=word/diagrams/layout1.xml><?xml version="1.0" encoding="utf-8"?>
+<dgm:layoutDef xmlns:dgm="http://schemas.openxmlformats.org/drawingml/2006/diagram" xmlns:a="http://schemas.openxmlformats.org/drawingml/2006/main" uniqueId="urn:microsoft.com/office/officeart/2005/8/layout/chevron2">
+  <dgm:title val=""/>
+  <dgm:desc val=""/>
+  <dgm:catLst>
+    <dgm:cat type="process" pri="12000"/>
+    <dgm:cat type="list" pri="16000"/>
+    <dgm:cat type="convert" pri="11000"/>
+  </dgm:catLst>
+  <dgm:sampData>
+    <dgm:dataModel>
+      <dgm:ptLst>
+        <dgm:pt modelId="0" type="doc"/>
+        <dgm:pt modelId="1">
+          <dgm:prSet phldr="1"/>
+        </dgm:pt>
+        <dgm:pt modelId="11">
+          <dgm:prSet phldr="1"/>
+        </dgm:pt>
+        <dgm:pt modelId="12">
+          <dgm:prSet phldr="1"/>
+        </dgm:pt>
+        <dgm:pt modelId="2">
+          <dgm:prSet phldr="1"/>
+        </dgm:pt>
+        <dgm:pt modelId="21">
+          <dgm:prSet phldr="1"/>
+        </dgm:pt>
+        <dgm:pt modelId="22">
+          <dgm:prSet phldr="1"/>
+        </dgm:pt>
+        <dgm:pt modelId="3">
+          <dgm:prSet phldr="1"/>
+        </dgm:pt>
+        <dgm:pt modelId="31">
+          <dgm:prSet phldr="1"/>
+        </dgm:pt>
+        <dgm:pt modelId="32">
+          <dgm:prSet phldr="1"/>
+        </dgm:pt>
+      </dgm:ptLst>
+      <dgm:cxnLst>
+        <dgm:cxn modelId="4" srcId="0" destId="1" srcOrd="0" destOrd="0"/>
+        <dgm:cxn modelId="5" srcId="0" destId="2" srcOrd="1" destOrd="0"/>
+        <dgm:cxn modelId="6" srcId="0" destId="3" srcOrd="2" destOrd="0"/>
+        <dgm:cxn modelId="13" srcId="1" destId="11" srcOrd="0" destOrd="0"/>
+        <dgm:cxn modelId="14" srcId="1" destId="12" srcOrd="1" destOrd="0"/>
+        <dgm:cxn modelId="23" srcId="2" destId="21" srcOrd="0" destOrd="0"/>
+        <dgm:cxn modelId="24" srcId="2" destId="22" srcOrd="1" destOrd="0"/>
+        <dgm:cxn modelId="33" srcId="3" destId="31" srcOrd="0" destOrd="0"/>
+        <dgm:cxn modelId="34" srcId="3" destId="32" srcOrd="1" destOrd="0"/>
+      </dgm:cxnLst>
+      <dgm:bg/>
+      <dgm:whole/>
+    </dgm:dataModel>
+  </dgm:sampData>
+  <dgm:styleData>
+    <dgm:dataModel>
+      <dgm:ptLst>
+        <dgm:pt modelId="0" type="doc"/>
+        <dgm:pt modelId="1"/>
+      </dgm:ptLst>
+      <dgm:cxnLst>
+        <dgm:cxn modelId="4" srcId="0" destId="1" srcOrd="0" destOrd="0"/>
+      </dgm:cxnLst>
+      <dgm:bg/>
+      <dgm:whole/>
+    </dgm:dataModel>
+  </dgm:styleData>
+  <dgm:clrData>
+    <dgm:dataModel>
+      <dgm:ptLst>
+        <dgm:pt modelId="0" type="doc"/>
+        <dgm:pt modelId="1"/>
+        <dgm:pt modelId="11"/>
+        <dgm:pt modelId="2"/>
+        <dgm:pt modelId="21"/>
+        <dgm:pt modelId="3"/>
+        <dgm:pt modelId="31"/>
+        <dgm:pt modelId="4"/>
+        <dgm:pt modelId="41"/>
+      </dgm:ptLst>
+      <dgm:cxnLst>
+        <dgm:cxn modelId="5" srcId="0" destId="1" srcOrd="0" destOrd="0"/>
+        <dgm:cxn modelId="6" srcId="0" destId="2" srcOrd="1" destOrd="0"/>
+        <dgm:cxn modelId="7" srcId="0" destId="3" srcOrd="2" destOrd="0"/>
+        <dgm:cxn modelId="8" srcId="0" destId="4" srcOrd="3" destOrd="0"/>
+        <dgm:cxn modelId="13" srcId="1" destId="11" srcOrd="0" destOrd="0"/>
+        <dgm:cxn modelId="23" srcId="2" destId="21" srcOrd="0" destOrd="0"/>
+        <dgm:cxn modelId="33" srcId="3" destId="31" srcOrd="0" destOrd="0"/>
+        <dgm:cxn modelId="43" srcId="4" destId="41" srcOrd="0" destOrd="0"/>
+      </dgm:cxnLst>
+      <dgm:bg/>
+      <dgm:whole/>
+    </dgm:dataModel>
+  </dgm:clrData>
+  <dgm:layoutNode name="linearFlow">
+    <dgm:varLst>
+      <dgm:dir/>
+      <dgm:animLvl val="lvl"/>
+      <dgm:resizeHandles val="exact"/>
+    </dgm:varLst>
+    <dgm:alg type="lin">
+      <dgm:param type="linDir" val="fromT"/>
+      <dgm:param type="nodeHorzAlign" val="l"/>
+    </dgm:alg>
+    <dgm:shape xmlns:r="http://schemas.openxmlformats.org/officeDocument/2006/relationships" r:blip="">
+      <dgm:adjLst/>
+    </dgm:shape>
+    <dgm:presOf/>
+    <dgm:constrLst>
+      <dgm:constr type="h" for="ch" forName="composite" refType="h"/>
+      <dgm:constr type="w" for="ch" forName="composite" refType="w"/>
+      <dgm:constr type="h" for="des" forName="parentText" op="equ"/>
+      <dgm:constr type="h" for="ch" forName="sp" val="-14.88"/>
+      <dgm:constr type="h" for="ch" forName="sp" refType="w" refFor="des" refForName="parentText" op="gte" fact="-0.3"/>
+      <dgm:constr type="primFontSz" for="des" forName="parentText" op="equ" val="65"/>
+      <dgm:constr type="primFontSz" for="des" forName="descendantText" op="equ" val="65"/>
+    </dgm:constrLst>
+    <dgm:ruleLst/>
+    <dgm:forEach name="Name0" axis="ch" ptType="node">
+      <dgm:layoutNode name="composite">
+        <dgm:alg type="composite"/>
+        <dgm:shape xmlns:r="http://schemas.openxmlformats.org/officeDocument/2006/relationships" r:blip="">
+          <dgm:adjLst/>
+        </dgm:shape>
+        <dgm:presOf/>
+        <dgm:choose name="Name1">
+          <dgm:if name="Name2" func="var" arg="dir" op="equ" val="norm">
+            <dgm:constrLst>
+              <dgm:constr type="t" for="ch" forName="parentText"/>
+              <dgm:constr type="l" for="ch" forName="parentText"/>
+              <dgm:constr type="w" for="ch" forName="parentText" refType="w" fact="0.4"/>
+              <dgm:constr type="h" for="ch" forName="parentText" refType="h"/>
+              <dgm:constr type="w" for="ch" forName="parentText" refType="w" op="lte" fact="0.5"/>
+              <dgm:constr type="w" for="ch" forName="parentText" refType="h" refFor="ch" refForName="parentText" op="lte" fact="0.7"/>
+              <dgm:constr type="h" for="ch" forName="parentText" refType="w" refFor="ch" refForName="parentText" op="lte" fact="3"/>
+              <dgm:constr type="l" for="ch" forName="descendantText" refType="w" refFor="ch" refForName="parentText"/>
+              <dgm:constr type="w" for="ch" forName="descendantText" refType="w"/>
+              <dgm:constr type="wOff" for="ch" forName="descendantText" refType="w" refFor="ch" refForName="parentText" fact="-1"/>
+              <dgm:constr type="t" for="ch" forName="descendantText"/>
+              <dgm:constr type="b" for="ch" forName="descendantText" refType="h" refFor="ch" refForName="parentText"/>
+              <dgm:constr type="bOff" for="ch" forName="descendantText" refType="w" refFor="ch" refForName="parentText" fact="-0.5"/>
+            </dgm:constrLst>
+          </dgm:if>
+          <dgm:else name="Name3">
+            <dgm:constrLst>
+              <dgm:constr type="t" for="ch" forName="parentText"/>
+              <dgm:constr type="r" for="ch" forName="parentText" refType="w"/>
+              <dgm:constr type="w" for="ch" forName="parentText" refType="w" fact="0.4"/>
+              <dgm:constr type="h" for="ch" forName="parentText" refType="h"/>
+              <dgm:constr type="w" for="ch" forName="parentText" refType="w" op="lte" fact="0.5"/>
+              <dgm:constr type="w" for="ch" forName="parentText" refType="h" refFor="ch" refForName="parentText" op="lte" fact="0.7"/>
+              <dgm:constr type="h" for="ch" forName="parentText" refType="w" refFor="ch" refForName="parentText" op="lte" fact="3"/>
+              <dgm:constr type="l" for="ch" forName="descendantText"/>
+              <dgm:constr type="w" for="ch" forName="descendantText" refType="w"/>
+              <dgm:constr type="wOff" for="ch" forName="descendantText" refType="w" refFor="ch" refForName="parentText" fact="-1"/>
+              <dgm:constr type="t" for="ch" forName="descendantText"/>
+              <dgm:constr type="b" for="ch" forName="descendantText" refType="h" refFor="ch" refForName="parentText"/>
+              <dgm:constr type="bOff" for="ch" forName="descendantText" refType="w" refFor="ch" refForName="parentText" fact="-0.5"/>
+            </dgm:constrLst>
+          </dgm:else>
+        </dgm:choose>
+        <dgm:ruleLst/>
+        <dgm:layoutNode name="parentText" styleLbl="alignNode1">
+          <dgm:varLst>
+            <dgm:chMax val="1"/>
+            <dgm:bulletEnabled val="1"/>
+          </dgm:varLst>
+          <dgm:alg type="tx"/>
+          <dgm:shape xmlns:r="http://schemas.openxmlformats.org/officeDocument/2006/relationships" rot="90" type="chevron" r:blip="">
+            <dgm:adjLst/>
+          </dgm:shape>
+          <dgm:presOf axis="self" ptType="node"/>
+          <dgm:constrLst>
+            <dgm:constr type="lMarg" refType="primFontSz" fact="0.05"/>
+            <dgm:constr type="rMarg" refType="primFontSz" fact="0.05"/>
+            <dgm:constr type="tMarg" refType="primFontSz" fact="0.05"/>
+            <dgm:constr type="bMarg" refType="primFontSz" fact="0.05"/>
+          </dgm:constrLst>
+          <dgm:ruleLst>
+            <dgm:rule type="h" val="100" fact="NaN" max="NaN"/>
+            <dgm:rule type="primFontSz" val="24" fact="NaN" max="NaN"/>
+            <dgm:rule type="h" val="110" fact="NaN" max="NaN"/>
+            <dgm:rule type="primFontSz" val="18" fact="NaN" max="NaN"/>
+            <dgm:rule type="h" val="INF" fact="NaN" max="NaN"/>
+            <dgm:rule type="primFontSz" val="5" fact="NaN" max="NaN"/>
+          </dgm:ruleLst>
+        </dgm:layoutNode>
+        <dgm:layoutNode name="descendantText" styleLbl="alignAcc1">
+          <dgm:varLst>
+            <dgm:bulletEnabled val="1"/>
+          </dgm:varLst>
+          <dgm:choose name="Name4">
+            <dgm:if name="Name5" func="var" arg="dir" op="equ" val="norm">
+              <dgm:alg type="tx">
+                <dgm:param type="stBulletLvl" val="1"/>
+                <dgm:param type="txAnchorVertCh" val="mid"/>
+              </dgm:alg>
+              <dgm:shape xmlns:r="http://schemas.openxmlformats.org/officeDocument/2006/relationships" rot="90" type="round2SameRect" r:blip="">
+                <dgm:adjLst/>
+              </dgm:shape>
+            </dgm:if>
+            <dgm:else name="Name6">
+              <dgm:alg type="tx">
+                <dgm:param type="stBulletLvl" val="1"/>
+                <dgm:param type="txAnchorVertCh" val="mid"/>
+              </dgm:alg>
+              <dgm:shape xmlns:r="http://schemas.openxmlformats.org/officeDocument/2006/relationships" rot="-90" type="round2SameRect" r:blip="">
+                <dgm:adjLst/>
+              </dgm:shape>
+            </dgm:else>
+          </dgm:choose>
+          <dgm:presOf axis="des" ptType="node"/>
+          <dgm:choose name="Name7">
+            <dgm:if name="Name8" func="var" arg="dir" op="equ" val="norm">
+              <dgm:constrLst>
+                <dgm:constr type="secFontSz" refType="primFontSz"/>
+                <dgm:constr type="tMarg" refType="primFontSz" fact="0.05"/>
+                <dgm:constr type="bMarg" refType="primFontSz" fact="0.05"/>
+                <dgm:constr type="rMarg" refType="primFontSz" fact="0.05"/>
+              </dgm:constrLst>
+            </dgm:if>
+            <dgm:else name="Name9">
+              <dgm:constrLst>
+                <dgm:constr type="secFontSz" refType="primFontSz"/>
+                <dgm:constr type="tMarg" refType="primFontSz" fact="0.05"/>
+                <dgm:constr type="bMarg" refType="primFontSz" fact="0.05"/>
+                <dgm:constr type="lMarg" refType="primFontSz" fact="0.05"/>
+              </dgm:constrLst>
+            </dgm:else>
+          </dgm:choose>
+          <dgm:ruleLst>
+            <dgm:rule type="primFontSz" val="5" fact="NaN" max="NaN"/>
+          </dgm:ruleLst>
+        </dgm:layoutNode>
+      </dgm:layoutNode>
+      <dgm:forEach name="Name10" axis="followSib" ptType="sibTrans" cnt="1">
+        <dgm:layoutNode name="sp">
+          <dgm:alg type="sp"/>
+          <dgm:shape xmlns:r="http://schemas.openxmlformats.org/officeDocument/2006/relationships" r:blip="">
+            <dgm:adjLst/>
+          </dgm:shape>
+          <dgm:presOf axis="self"/>
+          <dgm:constrLst>
+            <dgm:constr type="w" val="1"/>
+            <dgm:constr type="h" val="37.5"/>
+          </dgm:constrLst>
+          <dgm:ruleLst/>
+        </dgm:layoutNode>
+      </dgm:forEach>
+    </dgm:forEach>
+  </dgm:layoutNode>
+</dgm:layoutDef>
+</file>
+
+<file path=word/diagrams/quickStyle1.xml><?xml version="1.0" encoding="utf-8"?>
+<dgm:styleDef xmlns:dgm="http://schemas.openxmlformats.org/drawingml/2006/diagram" xmlns:a="http://schemas.openxmlformats.org/drawingml/2006/main" uniqueId="urn:microsoft.com/office/officeart/2005/8/quickstyle/simple1">
+  <dgm:title val=""/>
+  <dgm:desc val=""/>
+  <dgm:catLst>
+    <dgm:cat type="simple" pri="10100"/>
+  </dgm:catLst>
+  <dgm:scene3d>
+    <a:camera prst="orthographicFront"/>
+    <a:lightRig rig="threePt" dir="t"/>
+  </dgm:scene3d>
+  <dgm:styleLbl name="node0">
+    <dgm:scene3d>
+      <a:camera prst="orthographicFront"/>
+      <a:lightRig rig="threePt" dir="t"/>
+    </dgm:scene3d>
+    <dgm:sp3d/>
+    <dgm:txPr/>
+    <dgm:style>
+      <a:lnRef idx="2">
+        <a:scrgbClr r="0" g="0" b="0"/>
+      </a:lnRef>
+      <a:fillRef idx="1">
+        <a:scrgbClr r="0" g="0" b="0"/>
+      </a:fillRef>
+      <a:effectRef idx="0">
+        <a:scrgbClr r="0" g="0" b="0"/>
+      </a:effectRef>
+      <a:fontRef idx="minor">
+        <a:schemeClr val="lt1"/>
+      </a:fontRef>
+    </dgm:style>
+  </dgm:styleLbl>
+  <dgm:styleLbl name="lnNode1">
+    <dgm:scene3d>
+      <a:camera prst="orthographicFront"/>
+      <a:lightRig rig="threePt" dir="t"/>
+    </dgm:scene3d>
+    <dgm:sp3d/>
+    <dgm:txPr/>
+    <dgm:style>
+      <a:lnRef idx="2">
+        <a:scrgbClr r="0" g="0" b="0"/>
+      </a:lnRef>
+      <a:fillRef idx="1">
+        <a:scrgbClr r="0" g="0" b="0"/>
+      </a:fillRef>
+      <a:effectRef idx="0">
+        <a:scrgbClr r="0" g="0" b="0"/>
+      </a:effectRef>
+      <a:fontRef idx="minor">
+        <a:schemeClr val="lt1"/>
+      </a:fontRef>
+    </dgm:style>
+  </dgm:styleLbl>
+  <dgm:styleLbl name="vennNode1">
+    <dgm:scene3d>
+      <a:camera prst="orthographicFront"/>
+      <a:lightRig rig="threePt" dir="t"/>
+    </dgm:scene3d>
+    <dgm:sp3d/>
+    <dgm:txPr/>
+    <dgm:style>
+      <a:lnRef idx="2">
+        <a:scrgbClr r="0" g="0" b="0"/>
+      </a:lnRef>
+      <a:fillRef idx="1">
+        <a:scrgbClr r="0" g="0" b="0"/>
+      </a:fillRef>
+      <a:effectRef idx="0">
+        <a:scrgbClr r="0" g="0" b="0"/>
+      </a:effectRef>
+      <a:fontRef idx="minor">
+        <a:schemeClr val="tx1"/>
+      </a:fontRef>
+    </dgm:style>
+  </dgm:styleLbl>
+  <dgm:styleLbl name="alignNode1">
+    <dgm:scene3d>
+      <a:camera prst="orthographicFront"/>
+      <a:lightRig rig="threePt" dir="t"/>
+    </dgm:scene3d>
+    <dgm:sp3d/>
+    <dgm:txPr/>
+    <dgm:style>
+      <a:lnRef idx="2">
+        <a:scrgbClr r="0" g="0" b="0"/>
+      </a:lnRef>
+      <a:fillRef idx="1">
+        <a:scrgbClr r="0" g="0" b="0"/>
+      </a:fillRef>
+      <a:effectRef idx="0">
+        <a:scrgbClr r="0" g="0" b="0"/>
+      </a:effectRef>
+      <a:fontRef idx="minor">
+        <a:schemeClr val="lt1"/>
+      </a:fontRef>
+    </dgm:style>
+  </dgm:styleLbl>
+  <dgm:styleLbl name="node1">
+    <dgm:scene3d>
+      <a:camera prst="orthographicFront"/>
+      <a:lightRig rig="threePt" dir="t"/>
+    </dgm:scene3d>
+    <dgm:sp3d/>
+    <dgm:txPr/>
+    <dgm:style>
+      <a:lnRef idx="2">
+        <a:scrgbClr r="0" g="0" b="0"/>
+      </a:lnRef>
+      <a:fillRef idx="1">
+        <a:scrgbClr r="0" g="0" b="0"/>
+      </a:fillRef>
+      <a:effectRef idx="0">
+        <a:scrgbClr r="0" g="0" b="0"/>
+      </a:effectRef>
+      <a:fontRef idx="minor">
+        <a:schemeClr val="lt1"/>
+      </a:fontRef>
+    </dgm:style>
+  </dgm:styleLbl>
+  <dgm:styleLbl name="node2">
+    <dgm:scene3d>
+      <a:camera prst="orthographicFront"/>
+      <a:lightRig rig="threePt" dir="t"/>
+    </dgm:scene3d>
+    <dgm:sp3d/>
+    <dgm:txPr/>
+    <dgm:style>
+      <a:lnRef idx="2">
+        <a:scrgbClr r="0" g="0" b="0"/>
+      </a:lnRef>
+      <a:fillRef idx="1">
+        <a:scrgbClr r="0" g="0" b="0"/>
+      </a:fillRef>
+      <a:effectRef idx="0">
+        <a:scrgbClr r="0" g="0" b="0"/>
+      </a:effectRef>
+      <a:fontRef idx="minor">
+        <a:schemeClr val="lt1"/>
+      </a:fontRef>
+    </dgm:style>
+  </dgm:styleLbl>
+  <dgm:styleLbl name="node3">
+    <dgm:scene3d>
+      <a:camera prst="orthographicFront"/>
+      <a:lightRig rig="threePt" dir="t"/>
+    </dgm:scene3d>
+    <dgm:sp3d/>
+    <dgm:txPr/>
+    <dgm:style>
+      <a:lnRef idx="2">
+        <a:scrgbClr r="0" g="0" b="0"/>
+      </a:lnRef>
+      <a:fillRef idx="1">
+        <a:scrgbClr r="0" g="0" b="0"/>
+      </a:fillRef>
+      <a:effectRef idx="0">
+        <a:scrgbClr r="0" g="0" b="0"/>
+      </a:effectRef>
+      <a:fontRef idx="minor">
+        <a:schemeClr val="lt1"/>
+      </a:fontRef>
+    </dgm:style>
+  </dgm:styleLbl>
+  <dgm:styleLbl name="node4">
+    <dgm:scene3d>
+      <a:camera prst="orthographicFront"/>
+      <a:lightRig rig="threePt" dir="t"/>
+    </dgm:scene3d>
+    <dgm:sp3d/>
+    <dgm:txPr/>
+    <dgm:style>
+      <a:lnRef idx="2">
+        <a:scrgbClr r="0" g="0" b="0"/>
+      </a:lnRef>
+      <a:fillRef idx="1">
+        <a:scrgbClr r="0" g="0" b="0"/>
+      </a:fillRef>
+      <a:effectRef idx="0">
+        <a:scrgbClr r="0" g="0" b="0"/>
+      </a:effectRef>
+      <a:fontRef idx="minor">
+        <a:schemeClr val="lt1"/>
+      </a:fontRef>
+    </dgm:style>
+  </dgm:styleLbl>
+  <dgm:styleLbl name="fgImgPlace1">
+    <dgm:scene3d>
+      <a:camera prst="orthographicFront"/>
+      <a:lightRig rig="threePt" dir="t"/>
+    </dgm:scene3d>
+    <dgm:sp3d/>
+    <dgm:txPr/>
+    <dgm:style>
+      <a:lnRef idx="2">
+        <a:scrgbClr r="0" g="0" b="0"/>
+      </a:lnRef>
+      <a:fillRef idx="1">
+        <a:scrgbClr r="0" g="0" b="0"/>
+      </a:fillRef>
+      <a:effectRef idx="0">
+        <a:scrgbClr r="0" g="0" b="0"/>
+      </a:effectRef>
+      <a:fontRef idx="minor"/>
+    </dgm:style>
+  </dgm:styleLbl>
+  <dgm:styleLbl name="alignImgPlace1">
+    <dgm:scene3d>
+      <a:camera prst="orthographicFront"/>
+      <a:lightRig rig="threePt" dir="t"/>
+    </dgm:scene3d>
+    <dgm:sp3d/>
+    <dgm:txPr/>
+    <dgm:style>
+      <a:lnRef idx="2">
+        <a:scrgbClr r="0" g="0" b="0"/>
+      </a:lnRef>
+      <a:fillRef idx="1">
+        <a:scrgbClr r="0" g="0" b="0"/>
+      </a:fillRef>
+      <a:effectRef idx="0">
+        <a:scrgbClr r="0" g="0" b="0"/>
+      </a:effectRef>
+      <a:fontRef idx="minor"/>
+    </dgm:style>
+  </dgm:styleLbl>
+  <dgm:styleLbl name="bgImgPlace1">
+    <dgm:scene3d>
+      <a:camera prst="orthographicFront"/>
+      <a:lightRig rig="threePt" dir="t"/>
+    </dgm:scene3d>
+    <dgm:sp3d/>
+    <dgm:txPr/>
+    <dgm:style>
+      <a:lnRef idx="2">
+        <a:scrgbClr r="0" g="0" b="0"/>
+      </a:lnRef>
+      <a:fillRef idx="1">
+        <a:scrgbClr r="0" g="0" b="0"/>
+      </a:fillRef>
+      <a:effectRef idx="0">
+        <a:scrgbClr r="0" g="0" b="0"/>
+      </a:effectRef>
+      <a:fontRef idx="minor"/>
+    </dgm:style>
+  </dgm:styleLbl>
+  <dgm:styleLbl name="sibTrans2D1">
+    <dgm:scene3d>
+      <a:camera prst="orthographicFront"/>
+      <a:lightRig rig="threePt" dir="t"/>
+    </dgm:scene3d>
+    <dgm:sp3d/>
+    <dgm:txPr/>
+    <dgm:style>
+      <a:lnRef idx="0">
+        <a:scrgbClr r="0" g="0" b="0"/>
+      </a:lnRef>
+      <a:fillRef idx="1">
+        <a:scrgbClr r="0" g="0" b="0"/>
+      </a:fillRef>
+      <a:effectRef idx="0">
+        <a:scrgbClr r="0" g="0" b="0"/>
+      </a:effectRef>
+      <a:fontRef idx="minor">
+        <a:schemeClr val="lt1"/>
+      </a:fontRef>
+    </dgm:style>
+  </dgm:styleLbl>
+  <dgm:styleLbl name="fgSibTrans2D1">
+    <dgm:scene3d>
+      <a:camera prst="orthographicFront"/>
+      <a:lightRig rig="threePt" dir="t"/>
+    </dgm:scene3d>
+    <dgm:sp3d/>
+    <dgm:txPr/>
+    <dgm:style>
+      <a:lnRef idx="0">
+        <a:scrgbClr r="0" g="0" b="0"/>
+      </a:lnRef>
+      <a:fillRef idx="1">
+        <a:scrgbClr r="0" g="0" b="0"/>
+      </a:fillRef>
+      <a:effectRef idx="0">
+        <a:scrgbClr r="0" g="0" b="0"/>
+      </a:effectRef>
+      <a:fontRef idx="minor">
+        <a:schemeClr val="lt1"/>
+      </a:fontRef>
+    </dgm:style>
+  </dgm:styleLbl>
+  <dgm:styleLbl name="bgSibTrans2D1">
+    <dgm:scene3d>
+      <a:camera prst="orthographicFront"/>
+      <a:lightRig rig="threePt" dir="t"/>
+    </dgm:scene3d>
+    <dgm:sp3d/>
+    <dgm:txPr/>
+    <dgm:style>
+      <a:lnRef idx="0">
+        <a:scrgbClr r="0" g="0" b="0"/>
+      </a:lnRef>
+      <a:fillRef idx="1">
+        <a:scrgbClr r="0" g="0" b="0"/>
+      </a:fillRef>
+      <a:effectRef idx="0">
+        <a:scrgbClr r="0" g="0" b="0"/>
+      </a:effectRef>
+      <a:fontRef idx="minor">
+        <a:schemeClr val="lt1"/>
+      </a:fontRef>
+    </dgm:style>
+  </dgm:styleLbl>
+  <dgm:styleLbl name="sibTrans1D1">
+    <dgm:scene3d>
+      <a:camera prst="orthographicFront"/>
+      <a:lightRig rig="threePt" dir="t"/>
+    </dgm:scene3d>
+    <dgm:sp3d/>
+    <dgm:txPr/>
+    <dgm:style>
+      <a:lnRef idx="1">
+        <a:scrgbClr r="0" g="0" b="0"/>
+      </a:lnRef>
+      <a:fillRef idx="0">
+        <a:scrgbClr r="0" g="0" b="0"/>
+      </a:fillRef>
+      <a:effectRef idx="0">
+        <a:scrgbClr r="0" g="0" b="0"/>
+      </a:effectRef>
+      <a:fontRef idx="minor"/>
+    </dgm:style>
+  </dgm:styleLbl>
+  <dgm:styleLbl name="callout">
+    <dgm:scene3d>
+      <a:camera prst="orthographicFront"/>
+      <a:lightRig rig="threePt" dir="t"/>
+    </dgm:scene3d>
+    <dgm:sp3d/>
+    <dgm:txPr/>
+    <dgm:style>
+      <a:lnRef idx="2">
+        <a:scrgbClr r="0" g="0" b="0"/>
+      </a:lnRef>
+      <a:fillRef idx="1">
+        <a:scrgbClr r="0" g="0" b="0"/>
+      </a:fillRef>
+      <a:effectRef idx="0">
+        <a:scrgbClr r="0" g="0" b="0"/>
+      </a:effectRef>
+      <a:fontRef idx="minor"/>
+    </dgm:style>
+  </dgm:styleLbl>
+  <dgm:styleLbl name="asst0">
+    <dgm:scene3d>
+      <a:camera prst="orthographicFront"/>
+      <a:lightRig rig="threePt" dir="t"/>
+    </dgm:scene3d>
+    <dgm:sp3d/>
+    <dgm:txPr/>
+    <dgm:style>
+      <a:lnRef idx="2">
+        <a:scrgbClr r="0" g="0" b="0"/>
+      </a:lnRef>
+      <a:fillRef idx="1">
+        <a:scrgbClr r="0" g="0" b="0"/>
+      </a:fillRef>
+      <a:effectRef idx="0">
+        <a:scrgbClr r="0" g="0" b="0"/>
+      </a:effectRef>
+      <a:fontRef idx="minor">
+        <a:schemeClr val="lt1"/>
+      </a:fontRef>
+    </dgm:style>
+  </dgm:styleLbl>
+  <dgm:styleLbl name="asst1">
+    <dgm:scene3d>
+      <a:camera prst="orthographicFront"/>
+      <a:lightRig rig="threePt" dir="t"/>
+    </dgm:scene3d>
+    <dgm:sp3d/>
+    <dgm:txPr/>
+    <dgm:style>
+      <a:lnRef idx="2">
+        <a:scrgbClr r="0" g="0" b="0"/>
+      </a:lnRef>
+      <a:fillRef idx="1">
+        <a:scrgbClr r="0" g="0" b="0"/>
+      </a:fillRef>
+      <a:effectRef idx="0">
+        <a:scrgbClr r="0" g="0" b="0"/>
+      </a:effectRef>
+      <a:fontRef idx="minor">
+        <a:schemeClr val="lt1"/>
+      </a:fontRef>
+    </dgm:style>
+  </dgm:styleLbl>
+  <dgm:styleLbl name="asst2">
+    <dgm:scene3d>
+      <a:camera prst="orthographicFront"/>
+      <a:lightRig rig="threePt" dir="t"/>
+    </dgm:scene3d>
+    <dgm:sp3d/>
+    <dgm:txPr/>
+    <dgm:style>
+      <a:lnRef idx="2">
+        <a:scrgbClr r="0" g="0" b="0"/>
+      </a:lnRef>
+      <a:fillRef idx="1">
+        <a:scrgbClr r="0" g="0" b="0"/>
+      </a:fillRef>
+      <a:effectRef idx="0">
+        <a:scrgbClr r="0" g="0" b="0"/>
+      </a:effectRef>
+      <a:fontRef idx="minor">
+        <a:schemeClr val="lt1"/>
+      </a:fontRef>
+    </dgm:style>
+  </dgm:styleLbl>
+  <dgm:styleLbl name="asst3">
+    <dgm:scene3d>
+      <a:camera prst="orthographicFront"/>
+      <a:lightRig rig="threePt" dir="t"/>
+    </dgm:scene3d>
+    <dgm:sp3d/>
+    <dgm:txPr/>
+    <dgm:style>
+      <a:lnRef idx="2">
+        <a:scrgbClr r="0" g="0" b="0"/>
+      </a:lnRef>
+      <a:fillRef idx="1">
+        <a:scrgbClr r="0" g="0" b="0"/>
+      </a:fillRef>
+      <a:effectRef idx="0">
+        <a:scrgbClr r="0" g="0" b="0"/>
+      </a:effectRef>
+      <a:fontRef idx="minor">
+        <a:schemeClr val="lt1"/>
+      </a:fontRef>
+    </dgm:style>
+  </dgm:styleLbl>
+  <dgm:styleLbl name="asst4">
+    <dgm:scene3d>
+      <a:camera prst="orthographicFront"/>
+      <a:lightRig rig="threePt" dir="t"/>
+    </dgm:scene3d>
+    <dgm:sp3d/>
+    <dgm:txPr/>
+    <dgm:style>
+      <a:lnRef idx="2">
+        <a:scrgbClr r="0" g="0" b="0"/>
+      </a:lnRef>
+      <a:fillRef idx="1">
+        <a:scrgbClr r="0" g="0" b="0"/>
+      </a:fillRef>
+      <a:effectRef idx="0">
+        <a:scrgbClr r="0" g="0" b="0"/>
+      </a:effectRef>
+      <a:fontRef idx="minor">
+        <a:schemeClr val="lt1"/>
+      </a:fontRef>
+    </dgm:style>
+  </dgm:styleLbl>
+  <dgm:styleLbl name="parChTrans2D1">
+    <dgm:scene3d>
+      <a:camera prst="orthographicFront"/>
+      <a:lightRig rig="threePt" dir="t"/>
+    </dgm:scene3d>
+    <dgm:sp3d/>
+    <dgm:txPr/>
+    <dgm:style>
+      <a:lnRef idx="2">
+        <a:scrgbClr r="0" g="0" b="0"/>
+      </a:lnRef>
+      <a:fillRef idx="1">
+        <a:scrgbClr r="0" g="0" b="0"/>
+      </a:fillRef>
+      <a:effectRef idx="0">
+        <a:scrgbClr r="0" g="0" b="0"/>
+      </a:effectRef>
+      <a:fontRef idx="minor">
+        <a:schemeClr val="lt1"/>
+      </a:fontRef>
+    </dgm:style>
+  </dgm:styleLbl>
+  <dgm:styleLbl name="parChTrans2D2">
+    <dgm:scene3d>
+      <a:camera prst="orthographicFront"/>
+      <a:lightRig rig="threePt" dir="t"/>
+    </dgm:scene3d>
+    <dgm:sp3d/>
+    <dgm:txPr/>
+    <dgm:style>
+      <a:lnRef idx="2">
+        <a:scrgbClr r="0" g="0" b="0"/>
+      </a:lnRef>
+      <a:fillRef idx="1">
+        <a:scrgbClr r="0" g="0" b="0"/>
+      </a:fillRef>
+      <a:effectRef idx="0">
+        <a:scrgbClr r="0" g="0" b="0"/>
+      </a:effectRef>
+      <a:fontRef idx="minor">
+        <a:schemeClr val="lt1"/>
+      </a:fontRef>
+    </dgm:style>
+  </dgm:styleLbl>
+  <dgm:styleLbl name="parChTrans2D3">
+    <dgm:scene3d>
+      <a:camera prst="orthographicFront"/>
+      <a:lightRig rig="threePt" dir="t"/>
+    </dgm:scene3d>
+    <dgm:sp3d/>
+    <dgm:txPr/>
+    <dgm:style>
+      <a:lnRef idx="2">
+        <a:scrgbClr r="0" g="0" b="0"/>
+      </a:lnRef>
+      <a:fillRef idx="1">
+        <a:scrgbClr r="0" g="0" b="0"/>
+      </a:fillRef>
+      <a:effectRef idx="0">
+        <a:scrgbClr r="0" g="0" b="0"/>
+      </a:effectRef>
+      <a:fontRef idx="minor">
+        <a:schemeClr val="lt1"/>
+      </a:fontRef>
+    </dgm:style>
+  </dgm:styleLbl>
+  <dgm:styleLbl name="parChTrans2D4">
+    <dgm:scene3d>
+      <a:camera prst="orthographicFront"/>
+      <a:lightRig rig="threePt" dir="t"/>
+    </dgm:scene3d>
+    <dgm:sp3d/>
+    <dgm:txPr/>
+    <dgm:style>
+      <a:lnRef idx="2">
+        <a:scrgbClr r="0" g="0" b="0"/>
+      </a:lnRef>
+      <a:fillRef idx="1">
+        <a:scrgbClr r="0" g="0" b="0"/>
+      </a:fillRef>
+      <a:effectRef idx="0">
+        <a:scrgbClr r="0" g="0" b="0"/>
+      </a:effectRef>
+      <a:fontRef idx="minor">
+        <a:schemeClr val="lt1"/>
+      </a:fontRef>
+    </dgm:style>
+  </dgm:styleLbl>
+  <dgm:styleLbl name="parChTrans1D1">
+    <dgm:scene3d>
+      <a:camera prst="orthographicFront"/>
+      <a:lightRig rig="threePt" dir="t"/>
+    </dgm:scene3d>
+    <dgm:sp3d/>
+    <dgm:txPr/>
+    <dgm:style>
+      <a:lnRef idx="2">
+        <a:scrgbClr r="0" g="0" b="0"/>
+      </a:lnRef>
+      <a:fillRef idx="0">
+        <a:scrgbClr r="0" g="0" b="0"/>
+      </a:fillRef>
+      <a:effectRef idx="0">
+        <a:scrgbClr r="0" g="0" b="0"/>
+      </a:effectRef>
+      <a:fontRef idx="minor"/>
+    </dgm:style>
+  </dgm:styleLbl>
+  <dgm:styleLbl name="parChTrans1D2">
+    <dgm:scene3d>
+      <a:camera prst="orthographicFront"/>
+      <a:lightRig rig="threePt" dir="t"/>
+    </dgm:scene3d>
+    <dgm:sp3d/>
+    <dgm:txPr/>
+    <dgm:style>
+      <a:lnRef idx="2">
+        <a:scrgbClr r="0" g="0" b="0"/>
+      </a:lnRef>
+      <a:fillRef idx="0">
+        <a:scrgbClr r="0" g="0" b="0"/>
+      </a:fillRef>
+      <a:effectRef idx="0">
+        <a:scrgbClr r="0" g="0" b="0"/>
+      </a:effectRef>
+      <a:fontRef idx="minor"/>
+    </dgm:style>
+  </dgm:styleLbl>
+  <dgm:styleLbl name="parChTrans1D3">
+    <dgm:scene3d>
+      <a:camera prst="orthographicFront"/>
+      <a:lightRig rig="threePt" dir="t"/>
+    </dgm:scene3d>
+    <dgm:sp3d/>
+    <dgm:txPr/>
+    <dgm:style>
+      <a:lnRef idx="2">
+        <a:scrgbClr r="0" g="0" b="0"/>
+      </a:lnRef>
+      <a:fillRef idx="0">
+        <a:scrgbClr r="0" g="0" b="0"/>
+      </a:fillRef>
+      <a:effectRef idx="0">
+        <a:scrgbClr r="0" g="0" b="0"/>
+      </a:effectRef>
+      <a:fontRef idx="minor"/>
+    </dgm:style>
+  </dgm:styleLbl>
+  <dgm:styleLbl name="parChTrans1D4">
+    <dgm:scene3d>
+      <a:camera prst="orthographicFront"/>
+      <a:lightRig rig="threePt" dir="t"/>
+    </dgm:scene3d>
+    <dgm:sp3d/>
+    <dgm:txPr/>
+    <dgm:style>
+      <a:lnRef idx="2">
+        <a:scrgbClr r="0" g="0" b="0"/>
+      </a:lnRef>
+      <a:fillRef idx="0">
+        <a:scrgbClr r="0" g="0" b="0"/>
+      </a:fillRef>
+      <a:effectRef idx="0">
+        <a:scrgbClr r="0" g="0" b="0"/>
+      </a:effectRef>
+      <a:fontRef idx="minor"/>
+    </dgm:style>
+  </dgm:styleLbl>
+  <dgm:styleLbl name="fgAcc1">
+    <dgm:scene3d>
+      <a:camera prst="orthographicFront"/>
+      <a:lightRig rig="threePt" dir="t"/>
+    </dgm:scene3d>
+    <dgm:sp3d/>
+    <dgm:txPr/>
+    <dgm:style>
+      <a:lnRef idx="2">
+        <a:scrgbClr r="0" g="0" b="0"/>
+      </a:lnRef>
+      <a:fillRef idx="1">
+        <a:scrgbClr r="0" g="0" b="0"/>
+      </a:fillRef>
+      <a:effectRef idx="0">
+        <a:scrgbClr r="0" g="0" b="0"/>
+      </a:effectRef>
+      <a:fontRef idx="minor"/>
+    </dgm:style>
+  </dgm:styleLbl>
+  <dgm:styleLbl name="conFgAcc1">
+    <dgm:scene3d>
+      <a:camera prst="orthographicFront"/>
+      <a:lightRig rig="threePt" dir="t"/>
+    </dgm:scene3d>
+    <dgm:sp3d/>
+    <dgm:txPr/>
+    <dgm:style>
+      <a:lnRef idx="2">
+        <a:scrgbClr r="0" g="0" b="0"/>
+      </a:lnRef>
+      <a:fillRef idx="1">
+        <a:scrgbClr r="0" g="0" b="0"/>
+      </a:fillRef>
+      <a:effectRef idx="0">
+        <a:scrgbClr r="0" g="0" b="0"/>
+      </a:effectRef>
+      <a:fontRef idx="minor"/>
+    </dgm:style>
+  </dgm:styleLbl>
+  <dgm:styleLbl name="alignAcc1">
+    <dgm:scene3d>
+      <a:camera prst="orthographicFront"/>
+      <a:lightRig rig="threePt" dir="t"/>
+    </dgm:scene3d>
+    <dgm:sp3d/>
+    <dgm:txPr/>
+    <dgm:style>
+      <a:lnRef idx="2">
+        <a:scrgbClr r="0" g="0" b="0"/>
+      </a:lnRef>
+      <a:fillRef idx="1">
+        <a:scrgbClr r="0" g="0" b="0"/>
+      </a:fillRef>
+      <a:effectRef idx="0">
+        <a:scrgbClr r="0" g="0" b="0"/>
+      </a:effectRef>
+      <a:fontRef idx="minor"/>
+    </dgm:style>
+  </dgm:styleLbl>
+  <dgm:styleLbl name="trAlignAcc1">
+    <dgm:scene3d>
+      <a:camera prst="orthographicFront"/>
+      <a:lightRig rig="threePt" dir="t"/>
+    </dgm:scene3d>
+    <dgm:sp3d/>
+    <dgm:txPr/>
+    <dgm:style>
+      <a:lnRef idx="1">
+        <a:scrgbClr r="0" g="0" b="0"/>
+      </a:lnRef>
+      <a:fillRef idx="1">
+        <a:scrgbClr r="0" g="0" b="0"/>
+      </a:fillRef>
+      <a:effectRef idx="0">
+        <a:scrgbClr r="0" g="0" b="0"/>
+      </a:effectRef>
+      <a:fontRef idx="minor"/>
+    </dgm:style>
+  </dgm:styleLbl>
+  <dgm:styleLbl name="bgAcc1">
+    <dgm:scene3d>
+      <a:camera prst="orthographicFront"/>
+      <a:lightRig rig="threePt" dir="t"/>
+    </dgm:scene3d>
+    <dgm:sp3d/>
+    <dgm:txPr/>
+    <dgm:style>
+      <a:lnRef idx="2">
+        <a:scrgbClr r="0" g="0" b="0"/>
+      </a:lnRef>
+      <a:fillRef idx="1">
+        <a:scrgbClr r="0" g="0" b="0"/>
+      </a:fillRef>
+      <a:effectRef idx="0">
+        <a:scrgbClr r="0" g="0" b="0"/>
+      </a:effectRef>
+      <a:fontRef idx="minor"/>
+    </dgm:style>
+  </dgm:styleLbl>
+  <dgm:styleLbl name="solidFgAcc1">
+    <dgm:scene3d>
+      <a:camera prst="orthographicFront"/>
+      <a:lightRig rig="threePt" dir="t"/>
+    </dgm:scene3d>
+    <dgm:sp3d/>
+    <dgm:txPr/>
+    <dgm:style>
+      <a:lnRef idx="2">
+        <a:scrgbClr r="0" g="0" b="0"/>
+      </a:lnRef>
+      <a:fillRef idx="1">
+        <a:scrgbClr r="0" g="0" b="0"/>
+      </a:fillRef>
+      <a:effectRef idx="0">
+        <a:scrgbClr r="0" g="0" b="0"/>
+      </a:effectRef>
+      <a:fontRef idx="minor"/>
+    </dgm:style>
+  </dgm:styleLbl>
+  <dgm:styleLbl name="solidAlignAcc1">
+    <dgm:scene3d>
+      <a:camera prst="orthographicFront"/>
+      <a:lightRig rig="threePt" dir="t"/>
+    </dgm:scene3d>
+    <dgm:sp3d/>
+    <dgm:txPr/>
+    <dgm:style>
+      <a:lnRef idx="2">
+        <a:scrgbClr r="0" g="0" b="0"/>
+      </a:lnRef>
+      <a:fillRef idx="1">
+        <a:scrgbClr r="0" g="0" b="0"/>
+      </a:fillRef>
+      <a:effectRef idx="0">
+        <a:scrgbClr r="0" g="0" b="0"/>
+      </a:effectRef>
+      <a:fontRef idx="minor"/>
+    </dgm:style>
+  </dgm:styleLbl>
+  <dgm:styleLbl name="solidBgAcc1">
+    <dgm:scene3d>
+      <a:camera prst="orthographicFront"/>
+      <a:lightRig rig="threePt" dir="t"/>
+    </dgm:scene3d>
+    <dgm:sp3d/>
+    <dgm:txPr/>
+    <dgm:style>
+      <a:lnRef idx="2">
+        <a:scrgbClr r="0" g="0" b="0"/>
+      </a:lnRef>
+      <a:fillRef idx="1">
+        <a:scrgbClr r="0" g="0" b="0"/>
+      </a:fillRef>
+      <a:effectRef idx="0">
+        <a:scrgbClr r="0" g="0" b="0"/>
+      </a:effectRef>
+      <a:fontRef idx="minor"/>
+    </dgm:style>
+  </dgm:styleLbl>
+  <dgm:styleLbl name="fgAccFollowNode1">
+    <dgm:scene3d>
+      <a:camera prst="orthographicFront"/>
+      <a:lightRig rig="threePt" dir="t"/>
+    </dgm:scene3d>
+    <dgm:sp3d/>
+    <dgm:txPr/>
+    <dgm:style>
+      <a:lnRef idx="2">
+        <a:scrgbClr r="0" g="0" b="0"/>
+      </a:lnRef>
+      <a:fillRef idx="1">
+        <a:scrgbClr r="0" g="0" b="0"/>
+      </a:fillRef>
+      <a:effectRef idx="0">
+        <a:scrgbClr r="0" g="0" b="0"/>
+      </a:effectRef>
+      <a:fontRef idx="minor"/>
+    </dgm:style>
+  </dgm:styleLbl>
+  <dgm:styleLbl name="alignAccFollowNode1">
+    <dgm:scene3d>
+      <a:camera prst="orthographicFront"/>
+      <a:lightRig rig="threePt" dir="t"/>
+    </dgm:scene3d>
+    <dgm:sp3d/>
+    <dgm:txPr/>
+    <dgm:style>
+      <a:lnRef idx="2">
+        <a:scrgbClr r="0" g="0" b="0"/>
+      </a:lnRef>
+      <a:fillRef idx="1">
+        <a:scrgbClr r="0" g="0" b="0"/>
+      </a:fillRef>
+      <a:effectRef idx="0">
+        <a:scrgbClr r="0" g="0" b="0"/>
+      </a:effectRef>
+      <a:fontRef idx="minor"/>
+    </dgm:style>
+  </dgm:styleLbl>
+  <dgm:styleLbl name="bgAccFollowNode1">
+    <dgm:scene3d>
+      <a:camera prst="orthographicFront"/>
+      <a:lightRig rig="threePt" dir="t"/>
+    </dgm:scene3d>
+    <dgm:sp3d/>
+    <dgm:txPr/>
+    <dgm:style>
+      <a:lnRef idx="2">
+        <a:scrgbClr r="0" g="0" b="0"/>
+      </a:lnRef>
+      <a:fillRef idx="1">
+        <a:scrgbClr r="0" g="0" b="0"/>
+      </a:fillRef>
+      <a:effectRef idx="0">
+        <a:scrgbClr r="0" g="0" b="0"/>
+      </a:effectRef>
+      <a:fontRef idx="minor"/>
+    </dgm:style>
+  </dgm:styleLbl>
+  <dgm:styleLbl name="fgAcc0">
+    <dgm:scene3d>
+      <a:camera prst="orthographicFront"/>
+      <a:lightRig rig="threePt" dir="t"/>
+    </dgm:scene3d>
+    <dgm:sp3d/>
+    <dgm:txPr/>
+    <dgm:style>
+      <a:lnRef idx="2">
+        <a:scrgbClr r="0" g="0" b="0"/>
+      </a:lnRef>
+      <a:fillRef idx="1">
+        <a:scrgbClr r="0" g="0" b="0"/>
+      </a:fillRef>
+      <a:effectRef idx="0">
+        <a:scrgbClr r="0" g="0" b="0"/>
+      </a:effectRef>
+      <a:fontRef idx="minor"/>
+    </dgm:style>
+  </dgm:styleLbl>
+  <dgm:styleLbl name="fgAcc2">
+    <dgm:scene3d>
+      <a:camera prst="orthographicFront"/>
+      <a:lightRig rig="threePt" dir="t"/>
+    </dgm:scene3d>
+    <dgm:sp3d/>
+    <dgm:txPr/>
+    <dgm:style>
+      <a:lnRef idx="2">
+        <a:scrgbClr r="0" g="0" b="0"/>
+      </a:lnRef>
+      <a:fillRef idx="1">
+        <a:scrgbClr r="0" g="0" b="0"/>
+      </a:fillRef>
+      <a:effectRef idx="0">
+        <a:scrgbClr r="0" g="0" b="0"/>
+      </a:effectRef>
+      <a:fontRef idx="minor"/>
+    </dgm:style>
+  </dgm:styleLbl>
+  <dgm:styleLbl name="fgAcc3">
+    <dgm:scene3d>
+      <a:camera prst="orthographicFront"/>
+      <a:lightRig rig="threePt" dir="t"/>
+    </dgm:scene3d>
+    <dgm:sp3d/>
+    <dgm:txPr/>
+    <dgm:style>
+      <a:lnRef idx="2">
+        <a:scrgbClr r="0" g="0" b="0"/>
+      </a:lnRef>
+      <a:fillRef idx="1">
+        <a:scrgbClr r="0" g="0" b="0"/>
+      </a:fillRef>
+      <a:effectRef idx="0">
+        <a:scrgbClr r="0" g="0" b="0"/>
+      </a:effectRef>
+      <a:fontRef idx="minor"/>
+    </dgm:style>
+  </dgm:styleLbl>
+  <dgm:styleLbl name="fgAcc4">
+    <dgm:scene3d>
+      <a:camera prst="orthographicFront"/>
+      <a:lightRig rig="threePt" dir="t"/>
+    </dgm:scene3d>
+    <dgm:sp3d/>
+    <dgm:txPr/>
+    <dgm:style>
+      <a:lnRef idx="2">
+        <a:scrgbClr r="0" g="0" b="0"/>
+      </a:lnRef>
+      <a:fillRef idx="1">
+        <a:scrgbClr r="0" g="0" b="0"/>
+      </a:fillRef>
+      <a:effectRef idx="0">
+        <a:scrgbClr r="0" g="0" b="0"/>
+      </a:effectRef>
+      <a:fontRef idx="minor"/>
+    </dgm:style>
+  </dgm:styleLbl>
+  <dgm:styleLbl name="bgShp">
+    <dgm:scene3d>
+      <a:camera prst="orthographicFront"/>
+      <a:lightRig rig="threePt" dir="t"/>
+    </dgm:scene3d>
+    <dgm:sp3d/>
+    <dgm:txPr/>
+    <dgm:style>
+      <a:lnRef idx="0">
+        <a:scrgbClr r="0" g="0" b="0"/>
+      </a:lnRef>
+      <a:fillRef idx="1">
+        <a:scrgbClr r="0" g="0" b="0"/>
+      </a:fillRef>
+      <a:effectRef idx="0">
+        <a:scrgbClr r="0" g="0" b="0"/>
+      </a:effectRef>
+      <a:fontRef idx="minor"/>
+    </dgm:style>
+  </dgm:styleLbl>
+  <dgm:styleLbl name="dkBgShp">
+    <dgm:scene3d>
+      <a:camera prst="orthographicFront"/>
+      <a:lightRig rig="threePt" dir="t"/>
+    </dgm:scene3d>
+    <dgm:sp3d/>
+    <dgm:txPr/>
+    <dgm:style>
+      <a:lnRef idx="0">
+        <a:scrgbClr r="0" g="0" b="0"/>
+      </a:lnRef>
+      <a:fillRef idx="1">
+        <a:scrgbClr r="0" g="0" b="0"/>
+      </a:fillRef>
+      <a:effectRef idx="0">
+        <a:scrgbClr r="0" g="0" b="0"/>
+      </a:effectRef>
+      <a:fontRef idx="minor"/>
+    </dgm:style>
+  </dgm:styleLbl>
+  <dgm:styleLbl name="trBgShp">
+    <dgm:scene3d>
+      <a:camera prst="orthographicFront"/>
+      <a:lightRig rig="threePt" dir="t"/>
+    </dgm:scene3d>
+    <dgm:sp3d/>
+    <dgm:txPr/>
+    <dgm:style>
+      <a:lnRef idx="0">
+        <a:scrgbClr r="0" g="0" b="0"/>
+      </a:lnRef>
+      <a:fillRef idx="1">
+        <a:scrgbClr r="0" g="0" b="0"/>
+      </a:fillRef>
+      <a:effectRef idx="0">
+        <a:scrgbClr r="0" g="0" b="0"/>
+      </a:effectRef>
+      <a:fontRef idx="minor"/>
+    </dgm:style>
+  </dgm:styleLbl>
+  <dgm:styleLbl name="fgShp">
+    <dgm:scene3d>
+      <a:camera prst="orthographicFront"/>
+      <a:lightRig rig="threePt" dir="t"/>
+    </dgm:scene3d>
+    <dgm:sp3d/>
+    <dgm:txPr/>
+    <dgm:style>
+      <a:lnRef idx="2">
+        <a:scrgbClr r="0" g="0" b="0"/>
+      </a:lnRef>
+      <a:fillRef idx="1">
+        <a:scrgbClr r="0" g="0" b="0"/>
+      </a:fillRef>
+      <a:effectRef idx="0">
+        <a:scrgbClr r="0" g="0" b="0"/>
+      </a:effectRef>
+      <a:fontRef idx="minor"/>
+    </dgm:style>
+  </dgm:styleLbl>
+  <dgm:styleLbl name="revTx">
+    <dgm:scene3d>
+      <a:camera prst="orthographicFront"/>
+      <a:lightRig rig="threePt" dir="t"/>
+    </dgm:scene3d>
+    <dgm:sp3d/>
+    <dgm:txPr/>
+    <dgm:style>
+      <a:lnRef idx="0">
+        <a:scrgbClr r="0" g="0" b="0"/>
+      </a:lnRef>
+      <a:fillRef idx="0">
+        <a:scrgbClr r="0" g="0" b="0"/>
+      </a:fillRef>
+      <a:effectRef idx="0">
+        <a:scrgbClr r="0" g="0" b="0"/>
+      </a:effectRef>
+      <a:fontRef idx="minor"/>
+    </dgm:style>
+  </dgm:styleLbl>
+</dgm:styleDef>
+</file>
+
 <file path=word/theme/theme1.xml><?xml version="1.0" encoding="utf-8"?>
 <a:theme xmlns:a="http://schemas.openxmlformats.org/drawingml/2006/main" name="Office Theme">
   <a:themeElements>
@@ -3776,7 +8492,7 @@
 </file>
 
 <file path=customXml/itemProps1.xml><?xml version="1.0" encoding="utf-8"?>
-<ds:datastoreItem xmlns:ds="http://schemas.openxmlformats.org/officeDocument/2006/customXml" ds:itemID="{1191192C-A54E-4735-8FFC-3B311C3C977D}">
+<ds:datastoreItem xmlns:ds="http://schemas.openxmlformats.org/officeDocument/2006/customXml" ds:itemID="{74BA23DD-F68A-4B25-898D-0956ED578C08}">
   <ds:schemaRefs>
     <ds:schemaRef ds:uri="http://schemas.openxmlformats.org/officeDocument/2006/bibliography"/>
   </ds:schemaRefs>

--- a/documentation/Report.docx
+++ b/documentation/Report.docx
@@ -295,7 +295,7 @@
               </mc:Choice>
               <mc:Fallback>
                 <w:pict>
-                  <v:line w14:anchorId="30BFE50E" id="Straight Connector 3" o:spid="_x0000_s1026" style="position:absolute;flip:x;z-index:251659264;visibility:visible;mso-wrap-style:square;mso-width-percent:0;mso-height-percent:0;mso-wrap-distance-left:9pt;mso-wrap-distance-top:0;mso-wrap-distance-right:9pt;mso-wrap-distance-bottom:0;mso-position-horizontal:absolute;mso-position-horizontal-relative:page;mso-position-vertical:absolute;mso-position-vertical-relative:text;mso-width-percent:0;mso-height-percent:0;mso-width-relative:page;mso-height-relative:page" from="321.3pt,38.5pt" to="321.3pt,183.7pt" o:gfxdata="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" strokecolor="black [3200]" strokeweight="1.5pt">
+                  <v:line w14:anchorId="08BC236E" id="Straight Connector 3" o:spid="_x0000_s1026" style="position:absolute;flip:x;z-index:251659264;visibility:visible;mso-wrap-style:square;mso-width-percent:0;mso-height-percent:0;mso-wrap-distance-left:9pt;mso-wrap-distance-top:0;mso-wrap-distance-right:9pt;mso-wrap-distance-bottom:0;mso-position-horizontal:absolute;mso-position-horizontal-relative:page;mso-position-vertical:absolute;mso-position-vertical-relative:text;mso-width-percent:0;mso-height-percent:0;mso-width-relative:page;mso-height-relative:page" from="321.3pt,38.5pt" to="321.3pt,183.7pt" o:gfxdata="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" strokecolor="black [3200]" strokeweight="1.5pt">
                     <v:stroke joinstyle="miter"/>
                     <w10:wrap anchorx="page"/>
                   </v:line>
@@ -375,7 +375,7 @@
               </mc:Choice>
               <mc:Fallback>
                 <w:pict>
-                  <v:line w14:anchorId="1BEE8B6B" id="Straight Connector 2" o:spid="_x0000_s1026" style="position:absolute;flip:x;z-index:251660288;visibility:visible;mso-wrap-style:square;mso-width-percent:0;mso-height-percent:0;mso-wrap-distance-left:9pt;mso-wrap-distance-top:0;mso-wrap-distance-right:9pt;mso-wrap-distance-bottom:0;mso-position-horizontal:absolute;mso-position-horizontal-relative:margin;mso-position-vertical:absolute;mso-position-vertical-relative:text;mso-width-percent:0;mso-height-percent:0;mso-width-relative:page;mso-height-relative:page" from="205.8pt,10.3pt" to="206.4pt,216.7pt" o:gfxdata="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" strokecolor="black [3200]" strokeweight="1.5pt">
+                  <v:line w14:anchorId="728A3237" id="Straight Connector 2" o:spid="_x0000_s1026" style="position:absolute;flip:x;z-index:251660288;visibility:visible;mso-wrap-style:square;mso-width-percent:0;mso-height-percent:0;mso-wrap-distance-left:9pt;mso-wrap-distance-top:0;mso-wrap-distance-right:9pt;mso-wrap-distance-bottom:0;mso-position-horizontal:absolute;mso-position-horizontal-relative:margin;mso-position-vertical:absolute;mso-position-vertical-relative:text;mso-width-percent:0;mso-height-percent:0;mso-width-relative:page;mso-height-relative:page" from="205.8pt,10.3pt" to="206.4pt,216.7pt" o:gfxdata="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" strokecolor="black [3200]" strokeweight="1.5pt">
                     <v:stroke joinstyle="miter"/>
                     <w10:wrap anchorx="margin"/>
                   </v:line>
@@ -467,7 +467,7 @@
               </mc:Choice>
               <mc:Fallback>
                 <w:pict>
-                  <v:line w14:anchorId="6C20F1F8" id="Straight Connector 6" o:spid="_x0000_s1026" style="position:absolute;flip:x;z-index:251667456;visibility:visible;mso-wrap-style:square;mso-width-percent:0;mso-height-percent:0;mso-wrap-distance-left:9pt;mso-wrap-distance-top:0;mso-wrap-distance-right:9pt;mso-wrap-distance-bottom:0;mso-position-horizontal:absolute;mso-position-horizontal-relative:page;mso-position-vertical:absolute;mso-position-vertical-relative:page;mso-width-percent:0;mso-height-percent:0;mso-width-relative:page;mso-height-relative:page" from="270.6pt,313.8pt" to="272.1pt,462.6pt" o:gfxdata="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" strokecolor="black [3200]" strokeweight="1.5pt">
+                  <v:line w14:anchorId="08078652" id="Straight Connector 6" o:spid="_x0000_s1026" style="position:absolute;flip:x;z-index:251667456;visibility:visible;mso-wrap-style:square;mso-width-percent:0;mso-height-percent:0;mso-wrap-distance-left:9pt;mso-wrap-distance-top:0;mso-wrap-distance-right:9pt;mso-wrap-distance-bottom:0;mso-position-horizontal:absolute;mso-position-horizontal-relative:page;mso-position-vertical:absolute;mso-position-vertical-relative:page;mso-width-percent:0;mso-height-percent:0;mso-width-relative:page;mso-height-relative:page" from="270.6pt,313.8pt" to="272.1pt,462.6pt" o:gfxdata="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" strokecolor="black [3200]" strokeweight="1.5pt">
                     <v:stroke joinstyle="miter"/>
                     <w10:wrap anchorx="page" anchory="page"/>
                   </v:line>
@@ -1237,191 +1237,54 @@
           <w:sz w:val="24"/>
           <w:szCs w:val="24"/>
         </w:rPr>
-        <w:t>Any kind of suggestion or criticism will be highly appreciated and we will try to address it as far as applicable.</w:t>
+        <w:t>Any kind of suggestion or criticism will be highly appreciated and we will try to a</w:t>
+      </w:r>
+      <w:r>
+        <w:rPr>
+          <w:rFonts w:ascii="Times New Roman" w:eastAsia="Times New Roman" w:hAnsi="Times New Roman" w:cs="Times New Roman"/>
+          <w:color w:val="000000"/>
+          <w:sz w:val="24"/>
+          <w:szCs w:val="24"/>
+        </w:rPr>
+        <w:t>ddress it as far as applicable.</w:t>
       </w:r>
     </w:p>
     <w:p>
       <w:pPr>
-        <w:spacing w:before="240" w:after="0" w:line="240" w:lineRule="auto"/>
-        <w:rPr>
-          <w:rFonts w:ascii="Times New Roman" w:eastAsia="Times New Roman" w:hAnsi="Times New Roman" w:cs="Times New Roman"/>
-          <w:b/>
-          <w:color w:val="000000"/>
-          <w:sz w:val="24"/>
-          <w:szCs w:val="24"/>
-        </w:rPr>
-      </w:pPr>
-      <w:r>
-        <w:rPr>
-          <w:rFonts w:ascii="Times New Roman" w:eastAsia="Times New Roman" w:hAnsi="Times New Roman" w:cs="Times New Roman"/>
-          <w:b/>
-          <w:color w:val="000000"/>
-          <w:sz w:val="24"/>
-          <w:szCs w:val="24"/>
-        </w:rPr>
-        <w:t>Regards,</w:t>
-      </w:r>
+        <w:spacing w:after="240" w:line="360" w:lineRule="auto"/>
+        <w:rPr>
+          <w:rFonts w:ascii="Times New Roman" w:eastAsia="Times New Roman" w:hAnsi="Times New Roman" w:cs="Times New Roman"/>
+          <w:sz w:val="24"/>
+          <w:szCs w:val="24"/>
+        </w:rPr>
+      </w:pPr>
     </w:p>
     <w:p>
       <w:pPr>
-        <w:spacing w:before="240" w:after="0" w:line="240" w:lineRule="auto"/>
-        <w:rPr>
-          <w:rFonts w:ascii="Times New Roman" w:eastAsia="Times New Roman" w:hAnsi="Times New Roman" w:cs="Times New Roman"/>
-          <w:color w:val="000000"/>
-          <w:sz w:val="24"/>
-          <w:szCs w:val="24"/>
-        </w:rPr>
-      </w:pPr>
-      <w:r>
-        <w:rPr>
-          <w:rFonts w:ascii="Times New Roman" w:eastAsia="Times New Roman" w:hAnsi="Times New Roman" w:cs="Times New Roman"/>
-          <w:color w:val="000000"/>
-          <w:sz w:val="24"/>
-          <w:szCs w:val="24"/>
-        </w:rPr>
-        <w:t>Avahan Tamrahkar</w:t>
+        <w:spacing w:before="240" w:after="240" w:line="360" w:lineRule="auto"/>
+        <w:rPr>
+          <w:rFonts w:ascii="Times New Roman" w:eastAsia="Times New Roman" w:hAnsi="Times New Roman" w:cs="Times New Roman"/>
+          <w:sz w:val="24"/>
+          <w:szCs w:val="24"/>
+        </w:rPr>
+      </w:pPr>
+      <w:r>
+        <w:rPr>
+          <w:rFonts w:ascii="Times New Roman" w:eastAsia="Times New Roman" w:hAnsi="Times New Roman" w:cs="Times New Roman"/>
+          <w:color w:val="000000"/>
+          <w:sz w:val="24"/>
+          <w:szCs w:val="24"/>
+        </w:rPr>
+        <w:t> </w:t>
       </w:r>
     </w:p>
     <w:p>
       <w:pPr>
-        <w:spacing w:before="240" w:after="0" w:line="240" w:lineRule="auto"/>
-        <w:rPr>
-          <w:rFonts w:ascii="Times New Roman" w:eastAsia="Times New Roman" w:hAnsi="Times New Roman" w:cs="Times New Roman"/>
-          <w:color w:val="000000"/>
-          <w:sz w:val="24"/>
-          <w:szCs w:val="24"/>
-        </w:rPr>
-      </w:pPr>
-      <w:r>
-        <w:rPr>
-          <w:rFonts w:ascii="Times New Roman" w:eastAsia="Times New Roman" w:hAnsi="Times New Roman" w:cs="Times New Roman"/>
-          <w:color w:val="000000"/>
-          <w:sz w:val="24"/>
-          <w:szCs w:val="24"/>
-        </w:rPr>
-        <w:t>Divya karki</w:t>
-      </w:r>
-    </w:p>
-    <w:p>
-      <w:pPr>
-        <w:spacing w:before="240" w:after="0" w:line="240" w:lineRule="auto"/>
-        <w:rPr>
-          <w:rFonts w:ascii="Times New Roman" w:eastAsia="Times New Roman" w:hAnsi="Times New Roman" w:cs="Times New Roman"/>
-          <w:color w:val="000000"/>
-          <w:sz w:val="24"/>
-          <w:szCs w:val="24"/>
-        </w:rPr>
-      </w:pPr>
-      <w:r>
-        <w:rPr>
-          <w:rFonts w:ascii="Times New Roman" w:eastAsia="Times New Roman" w:hAnsi="Times New Roman" w:cs="Times New Roman"/>
-          <w:color w:val="000000"/>
-          <w:sz w:val="24"/>
-          <w:szCs w:val="24"/>
-        </w:rPr>
-        <w:t>Khagendra Karki</w:t>
-      </w:r>
-    </w:p>
-    <w:p>
-      <w:pPr>
-        <w:spacing w:before="240" w:after="0" w:line="240" w:lineRule="auto"/>
-        <w:rPr>
-          <w:rFonts w:ascii="Times New Roman" w:eastAsia="Times New Roman" w:hAnsi="Times New Roman" w:cs="Times New Roman"/>
-          <w:color w:val="000000"/>
-          <w:sz w:val="24"/>
-          <w:szCs w:val="24"/>
-        </w:rPr>
-      </w:pPr>
-      <w:r>
-        <w:rPr>
-          <w:rFonts w:ascii="Times New Roman" w:eastAsia="Times New Roman" w:hAnsi="Times New Roman" w:cs="Times New Roman"/>
-          <w:color w:val="000000"/>
-          <w:sz w:val="24"/>
-          <w:szCs w:val="24"/>
-        </w:rPr>
-        <w:t>Kripesh Nihure</w:t>
-      </w:r>
-    </w:p>
-    <w:p>
-      <w:pPr>
-        <w:spacing w:before="240" w:after="240" w:line="360" w:lineRule="auto"/>
-        <w:rPr>
-          <w:rFonts w:ascii="Times New Roman" w:eastAsia="Times New Roman" w:hAnsi="Times New Roman" w:cs="Times New Roman"/>
-          <w:color w:val="000000"/>
-          <w:sz w:val="24"/>
-          <w:szCs w:val="24"/>
-        </w:rPr>
-      </w:pPr>
-    </w:p>
-    <w:p>
-      <w:pPr>
         <w:spacing w:after="240" w:line="360" w:lineRule="auto"/>
         <w:rPr>
           <w:rFonts w:ascii="Times New Roman" w:eastAsia="Times New Roman" w:hAnsi="Times New Roman" w:cs="Times New Roman"/>
           <w:sz w:val="24"/>
           <w:szCs w:val="24"/>
-        </w:rPr>
-      </w:pPr>
-    </w:p>
-    <w:p>
-      <w:pPr>
-        <w:spacing w:before="240" w:after="240" w:line="360" w:lineRule="auto"/>
-        <w:rPr>
-          <w:rFonts w:ascii="Times New Roman" w:eastAsia="Times New Roman" w:hAnsi="Times New Roman" w:cs="Times New Roman"/>
-          <w:sz w:val="24"/>
-          <w:szCs w:val="24"/>
-        </w:rPr>
-      </w:pPr>
-      <w:r>
-        <w:rPr>
-          <w:rFonts w:ascii="Times New Roman" w:eastAsia="Times New Roman" w:hAnsi="Times New Roman" w:cs="Times New Roman"/>
-          <w:color w:val="000000"/>
-          <w:sz w:val="24"/>
-          <w:szCs w:val="24"/>
-        </w:rPr>
-        <w:t> </w:t>
-      </w:r>
-    </w:p>
-    <w:p>
-      <w:pPr>
-        <w:spacing w:after="240" w:line="360" w:lineRule="auto"/>
-        <w:rPr>
-          <w:rFonts w:ascii="Times New Roman" w:eastAsia="Times New Roman" w:hAnsi="Times New Roman" w:cs="Times New Roman"/>
-          <w:sz w:val="24"/>
-          <w:szCs w:val="24"/>
-        </w:rPr>
-      </w:pPr>
-    </w:p>
-    <w:p>
-      <w:pPr>
-        <w:spacing w:after="0" w:line="360" w:lineRule="auto"/>
-        <w:rPr>
-          <w:rFonts w:ascii="Times New Roman" w:eastAsia="Times New Roman" w:hAnsi="Times New Roman" w:cs="Times New Roman"/>
-          <w:color w:val="000000"/>
-          <w:sz w:val="36"/>
-          <w:szCs w:val="36"/>
-        </w:rPr>
-      </w:pPr>
-    </w:p>
-    <w:p>
-      <w:pPr>
-        <w:spacing w:after="0" w:line="360" w:lineRule="auto"/>
-        <w:rPr>
-          <w:rFonts w:ascii="Times New Roman" w:eastAsia="Times New Roman" w:hAnsi="Times New Roman" w:cs="Times New Roman"/>
-          <w:color w:val="000000"/>
-          <w:sz w:val="36"/>
-          <w:szCs w:val="36"/>
-        </w:rPr>
-      </w:pPr>
-    </w:p>
-    <w:p>
-      <w:pPr>
-        <w:spacing w:after="0" w:line="360" w:lineRule="auto"/>
-        <w:rPr>
-          <w:rFonts w:ascii="Times New Roman" w:eastAsia="Times New Roman" w:hAnsi="Times New Roman" w:cs="Times New Roman"/>
-          <w:color w:val="000000"/>
-          <w:sz w:val="36"/>
-          <w:szCs w:val="36"/>
         </w:rPr>
       </w:pPr>
     </w:p>
@@ -1520,9 +1383,6 @@
           <w:pPr>
             <w:pStyle w:val="TOCHeading"/>
           </w:pPr>
-          <w:r>
-            <w:t>Contents</w:t>
-          </w:r>
         </w:p>
         <w:p>
           <w:pPr>
@@ -1540,21 +1400,6 @@
               <w:szCs w:val="32"/>
             </w:rPr>
           </w:pPr>
-          <w:r>
-            <w:t xml:space="preserve">          </w:t>
-          </w:r>
-          <w:r>
-            <w:rPr>
-              <w:b w:val="0"/>
-              <w:i w:val="0"/>
-              <w:sz w:val="32"/>
-              <w:szCs w:val="32"/>
-            </w:rPr>
-            <w:t>i</w:t>
-          </w:r>
-          <w:r>
-            <w:t xml:space="preserve">      </w:t>
-          </w:r>
           <w:r>
             <w:rPr>
               <w:b w:val="0"/>
@@ -1610,7 +1455,7 @@
               <w:sz w:val="32"/>
               <w:szCs w:val="32"/>
             </w:rPr>
-            <w:t xml:space="preserve">      ii     TABLE OF CONTENTS</w:t>
+            <w:t>TABLE OF CONTENTS</w:t>
           </w:r>
           <w:r>
             <w:rPr>
@@ -1634,34 +1479,12 @@
             <w:ind w:left="0"/>
             <w:rPr>
               <w:b w:val="0"/>
-              <w:bCs w:val="0"/>
               <w:i w:val="0"/>
               <w:iCs w:val="0"/>
               <w:sz w:val="32"/>
-              <w:szCs w:val="24"/>
+              <w:szCs w:val="32"/>
             </w:rPr>
           </w:pPr>
-          <w:r>
-            <w:rPr>
-              <w:i w:val="0"/>
-              <w:iCs w:val="0"/>
-            </w:rPr>
-            <w:tab/>
-          </w:r>
-          <w:r>
-            <w:rPr>
-              <w:i w:val="0"/>
-              <w:iCs w:val="0"/>
-            </w:rPr>
-            <w:tab/>
-          </w:r>
-          <w:r>
-            <w:rPr>
-              <w:i w:val="0"/>
-              <w:iCs w:val="0"/>
-            </w:rPr>
-            <w:tab/>
-          </w:r>
           <w:r>
             <w:rPr>
               <w:b w:val="0"/>
@@ -1671,18 +1494,7 @@
               <w:sz w:val="32"/>
               <w:szCs w:val="24"/>
             </w:rPr>
-            <w:t>INTRODUCTION</w:t>
-          </w:r>
-          <w:r>
-            <w:rPr>
-              <w:b w:val="0"/>
-              <w:bCs w:val="0"/>
-              <w:i w:val="0"/>
-              <w:iCs w:val="0"/>
-              <w:sz w:val="32"/>
-              <w:szCs w:val="24"/>
-            </w:rPr>
-            <w:t>…………………………….</w:t>
+            <w:t xml:space="preserve">OBJECTIVES </w:t>
           </w:r>
           <w:r>
             <w:rPr>
@@ -1704,7 +1516,18 @@
               <w:sz w:val="32"/>
               <w:szCs w:val="24"/>
             </w:rPr>
-            <w:t xml:space="preserve">   </w:t>
+            <w:t xml:space="preserve">  </w:t>
+          </w:r>
+          <w:r>
+            <w:rPr>
+              <w:b w:val="0"/>
+              <w:bCs w:val="0"/>
+              <w:i w:val="0"/>
+              <w:iCs w:val="0"/>
+              <w:sz w:val="32"/>
+              <w:szCs w:val="24"/>
+            </w:rPr>
+            <w:tab/>
           </w:r>
           <w:r>
             <w:rPr>
@@ -1733,77 +1556,14 @@
             </w:rPr>
           </w:pPr>
           <w:r>
+            <w:rPr>
+              <w:sz w:val="32"/>
+            </w:rPr>
+            <w:t>INTRODUCTION</w:t>
+          </w:r>
+          <w:r>
             <w:tab/>
           </w:r>
-          <w:hyperlink w:anchor="_TOC_250009" w:history="1">
-            <w:r>
-              <w:rPr>
-                <w:sz w:val="32"/>
-              </w:rPr>
-              <w:t>OBJECTIVES</w:t>
-            </w:r>
-            <w:r>
-              <w:rPr>
-                <w:spacing w:val="80"/>
-                <w:sz w:val="32"/>
-              </w:rPr>
-              <w:t xml:space="preserve"> </w:t>
-            </w:r>
-            <w:r>
-              <w:t>. . .</w:t>
-            </w:r>
-            <w:r>
-              <w:rPr>
-                <w:spacing w:val="2"/>
-              </w:rPr>
-              <w:t xml:space="preserve"> </w:t>
-            </w:r>
-            <w:r>
-              <w:t>. . .</w:t>
-            </w:r>
-            <w:r>
-              <w:rPr>
-                <w:spacing w:val="-1"/>
-              </w:rPr>
-              <w:t xml:space="preserve"> </w:t>
-            </w:r>
-            <w:r>
-              <w:t>. . . . . . . .</w:t>
-            </w:r>
-            <w:r>
-              <w:rPr>
-                <w:spacing w:val="-1"/>
-              </w:rPr>
-              <w:t xml:space="preserve"> </w:t>
-            </w:r>
-            <w:r>
-              <w:t>. . . . . . . .</w:t>
-            </w:r>
-            <w:r>
-              <w:rPr>
-                <w:spacing w:val="-1"/>
-              </w:rPr>
-              <w:t xml:space="preserve"> </w:t>
-            </w:r>
-            <w:r>
-              <w:t>. . . . . . . .</w:t>
-            </w:r>
-            <w:r>
-              <w:rPr>
-                <w:spacing w:val="-1"/>
-              </w:rPr>
-              <w:t xml:space="preserve"> </w:t>
-            </w:r>
-            <w:r>
-              <w:t>. .</w:t>
-            </w:r>
-            <w:r>
-              <w:t xml:space="preserve"> .</w:t>
-            </w:r>
-            <w:r>
-              <w:tab/>
-            </w:r>
-          </w:hyperlink>
           <w:r>
             <w:rPr>
               <w:position w:val="-5"/>
@@ -1831,7 +1591,102 @@
               <w:position w:val="-5"/>
               <w:sz w:val="32"/>
             </w:rPr>
+            <w:t>LINKED LIST</w:t>
+          </w:r>
+          <w:r>
+            <w:rPr>
+              <w:position w:val="-5"/>
+              <w:sz w:val="32"/>
+            </w:rPr>
             <w:tab/>
+          </w:r>
+          <w:r>
+            <w:rPr>
+              <w:position w:val="-5"/>
+              <w:sz w:val="32"/>
+            </w:rPr>
+            <w:t>5</w:t>
+          </w:r>
+        </w:p>
+        <w:p>
+          <w:pPr>
+            <w:pStyle w:val="TOC3"/>
+            <w:tabs>
+              <w:tab w:val="left" w:pos="964"/>
+              <w:tab w:val="right" w:pos="7523"/>
+            </w:tabs>
+            <w:spacing w:line="360" w:lineRule="auto"/>
+            <w:ind w:left="0"/>
+            <w:rPr>
+              <w:position w:val="-5"/>
+              <w:sz w:val="32"/>
+            </w:rPr>
+          </w:pPr>
+          <w:r>
+            <w:rPr>
+              <w:position w:val="-5"/>
+              <w:sz w:val="32"/>
+            </w:rPr>
+            <w:t>LSM TREE</w:t>
+          </w:r>
+          <w:r>
+            <w:rPr>
+              <w:position w:val="-5"/>
+              <w:sz w:val="32"/>
+            </w:rPr>
+            <w:tab/>
+            <w:t>6</w:t>
+          </w:r>
+        </w:p>
+        <w:p>
+          <w:pPr>
+            <w:pStyle w:val="TOC3"/>
+            <w:tabs>
+              <w:tab w:val="left" w:pos="964"/>
+              <w:tab w:val="right" w:pos="7523"/>
+            </w:tabs>
+            <w:spacing w:line="360" w:lineRule="auto"/>
+            <w:ind w:left="0"/>
+            <w:rPr>
+              <w:position w:val="-5"/>
+              <w:sz w:val="32"/>
+            </w:rPr>
+          </w:pPr>
+          <w:r>
+            <w:rPr>
+              <w:position w:val="-5"/>
+              <w:sz w:val="32"/>
+            </w:rPr>
+            <w:t>Elements of web development</w:t>
+          </w:r>
+          <w:r>
+            <w:rPr>
+              <w:position w:val="-5"/>
+              <w:sz w:val="32"/>
+            </w:rPr>
+            <w:tab/>
+            <w:t>8</w:t>
+          </w:r>
+        </w:p>
+        <w:p>
+          <w:pPr>
+            <w:pStyle w:val="TOC3"/>
+            <w:tabs>
+              <w:tab w:val="left" w:pos="964"/>
+              <w:tab w:val="right" w:pos="7523"/>
+            </w:tabs>
+            <w:spacing w:line="360" w:lineRule="auto"/>
+            <w:ind w:left="0"/>
+            <w:rPr>
+              <w:position w:val="-5"/>
+              <w:sz w:val="32"/>
+            </w:rPr>
+          </w:pPr>
+          <w:r>
+            <w:rPr>
+              <w:position w:val="-5"/>
+              <w:sz w:val="32"/>
+            </w:rPr>
             <w:t>SYSTEM</w:t>
           </w:r>
           <w:r>
@@ -1839,96 +1694,120 @@
               <w:position w:val="-5"/>
               <w:sz w:val="32"/>
             </w:rPr>
+            <w:t xml:space="preserve"> DESIGN</w:t>
+          </w:r>
+          <w:r>
+            <w:rPr>
+              <w:position w:val="-5"/>
+              <w:sz w:val="32"/>
+            </w:rPr>
+            <w:t xml:space="preserve"> FLOW</w:t>
+          </w:r>
+          <w:r>
+            <w:rPr>
+              <w:position w:val="-5"/>
+              <w:sz w:val="32"/>
+            </w:rPr>
             <w:tab/>
-            <w:t>4</w:t>
+          </w:r>
+          <w:r>
+            <w:rPr>
+              <w:position w:val="-5"/>
+              <w:sz w:val="32"/>
+            </w:rPr>
+            <w:t>9</w:t>
           </w:r>
         </w:p>
         <w:p>
           <w:pPr>
-            <w:pStyle w:val="TOC5"/>
+            <w:pStyle w:val="TOC3"/>
             <w:tabs>
+              <w:tab w:val="left" w:pos="964"/>
               <w:tab w:val="right" w:pos="7523"/>
             </w:tabs>
-            <w:spacing w:before="15" w:line="360" w:lineRule="auto"/>
+            <w:spacing w:line="360" w:lineRule="auto"/>
+            <w:ind w:left="0"/>
             <w:rPr>
-              <w:b w:val="0"/>
-              <w:i w:val="0"/>
+              <w:position w:val="-5"/>
               <w:sz w:val="32"/>
             </w:rPr>
           </w:pPr>
-          <w:hyperlink w:anchor="_TOC_250006" w:history="1">
-            <w:r>
-              <w:rPr>
-                <w:b w:val="0"/>
-                <w:i w:val="0"/>
-                <w:spacing w:val="95"/>
-                <w:sz w:val="32"/>
-              </w:rPr>
-              <w:t xml:space="preserve"> </w:t>
-            </w:r>
-            <w:r>
-              <w:rPr>
-                <w:b w:val="0"/>
-                <w:i w:val="0"/>
-                <w:sz w:val="30"/>
-              </w:rPr>
-              <w:t>Description</w:t>
-            </w:r>
-            <w:r>
-              <w:rPr>
-                <w:b w:val="0"/>
-                <w:i w:val="0"/>
-                <w:sz w:val="24"/>
-              </w:rPr>
-              <w:tab/>
-            </w:r>
-          </w:hyperlink>
+          <w:r>
+            <w:rPr>
+              <w:position w:val="-5"/>
+              <w:sz w:val="32"/>
+            </w:rPr>
+            <w:t>Other DSA elements used</w:t>
+          </w:r>
+          <w:r>
+            <w:rPr>
+              <w:position w:val="-5"/>
+              <w:sz w:val="32"/>
+            </w:rPr>
+            <w:tab/>
+            <w:t>10</w:t>
+          </w:r>
         </w:p>
         <w:p>
           <w:pPr>
-            <w:ind w:left="244" w:firstLine="720"/>
+            <w:pStyle w:val="TOC3"/>
+            <w:tabs>
+              <w:tab w:val="left" w:pos="964"/>
+              <w:tab w:val="right" w:pos="7523"/>
+            </w:tabs>
+            <w:spacing w:line="360" w:lineRule="auto"/>
+            <w:ind w:left="0"/>
+            <w:rPr>
+              <w:position w:val="-5"/>
+              <w:sz w:val="32"/>
+            </w:rPr>
           </w:pPr>
-          <w:hyperlink w:anchor="_TOC_250005" w:history="1">
-            <w:r>
-              <w:rPr>
-                <w:spacing w:val="95"/>
-                <w:sz w:val="32"/>
-              </w:rPr>
-              <w:t xml:space="preserve"> </w:t>
-            </w:r>
-            <w:r>
-              <w:rPr>
-                <w:sz w:val="30"/>
-              </w:rPr>
-              <w:t>Block</w:t>
-            </w:r>
-            <w:r>
-              <w:rPr>
-                <w:spacing w:val="-3"/>
-                <w:sz w:val="30"/>
-              </w:rPr>
-              <w:t xml:space="preserve"> </w:t>
-            </w:r>
-            <w:r>
-              <w:rPr>
-                <w:sz w:val="30"/>
-              </w:rPr>
-              <w:t>diagram</w:t>
-            </w:r>
-            <w:r>
-              <w:rPr>
-                <w:sz w:val="24"/>
-              </w:rPr>
-              <w:tab/>
-            </w:r>
-          </w:hyperlink>
           <w:r>
             <w:rPr>
-              <w:sz w:val="24"/>
+              <w:position w:val="-5"/>
+              <w:sz w:val="32"/>
             </w:rPr>
+            <w:t>Future Enhancements</w:t>
+          </w:r>
+          <w:r>
+            <w:rPr>
+              <w:position w:val="-5"/>
+              <w:sz w:val="32"/>
+            </w:rPr>
+            <w:tab/>
+            <w:t>11</w:t>
+          </w:r>
+        </w:p>
+        <w:p>
+          <w:pPr>
+            <w:pStyle w:val="TOC3"/>
+            <w:tabs>
+              <w:tab w:val="left" w:pos="964"/>
+              <w:tab w:val="right" w:pos="7523"/>
+            </w:tabs>
+            <w:spacing w:line="360" w:lineRule="auto"/>
+            <w:ind w:left="0"/>
+          </w:pPr>
+          <w:r>
+            <w:rPr>
+              <w:position w:val="-5"/>
+              <w:sz w:val="32"/>
+            </w:rPr>
+            <w:t>Conclusion</w:t>
+          </w:r>
+          <w:r>
+            <w:rPr>
+              <w:position w:val="-5"/>
+              <w:sz w:val="32"/>
+            </w:rPr>
+            <w:tab/>
+            <w:t>11</w:t>
+          </w:r>
+          <w:r>
             <w:tab/>
           </w:r>
         </w:p>
+        <w:p/>
       </w:sdtContent>
     </w:sdt>
     <w:p>
@@ -2010,287 +1889,49 @@
     </w:p>
     <w:p>
       <w:pPr>
-        <w:spacing w:after="0" w:line="360" w:lineRule="auto"/>
-        <w:rPr>
-          <w:rFonts w:ascii="Times New Roman" w:eastAsia="Times New Roman" w:hAnsi="Times New Roman" w:cs="Times New Roman"/>
+        <w:rPr>
+          <w:rFonts w:ascii="Times New Roman" w:eastAsia="Times New Roman" w:hAnsi="Times New Roman" w:cs="Times New Roman"/>
+          <w:b/>
+          <w:bCs/>
           <w:color w:val="000000"/>
           <w:sz w:val="36"/>
           <w:szCs w:val="36"/>
         </w:rPr>
       </w:pPr>
+      <w:r>
+        <w:rPr>
+          <w:rFonts w:ascii="Times New Roman" w:eastAsia="Times New Roman" w:hAnsi="Times New Roman" w:cs="Times New Roman"/>
+          <w:b/>
+          <w:bCs/>
+          <w:color w:val="000000"/>
+          <w:sz w:val="36"/>
+          <w:szCs w:val="36"/>
+        </w:rPr>
+        <w:br w:type="page"/>
+      </w:r>
+      <w:r>
+        <w:rPr>
+          <w:rFonts w:ascii="Times New Roman" w:eastAsia="Times New Roman" w:hAnsi="Times New Roman" w:cs="Times New Roman"/>
+          <w:b/>
+          <w:bCs/>
+          <w:color w:val="000000"/>
+          <w:sz w:val="36"/>
+          <w:szCs w:val="36"/>
+        </w:rPr>
+        <w:lastRenderedPageBreak/>
+        <w:t>Objective</w:t>
+      </w:r>
     </w:p>
     <w:p>
       <w:pPr>
-        <w:rPr>
-          <w:rFonts w:ascii="Times New Roman" w:eastAsia="Times New Roman" w:hAnsi="Times New Roman" w:cs="Times New Roman"/>
-          <w:b/>
-          <w:bCs/>
-          <w:color w:val="000000"/>
-          <w:sz w:val="36"/>
-          <w:szCs w:val="36"/>
-        </w:rPr>
-      </w:pPr>
-      <w:r>
-        <w:rPr>
-          <w:rFonts w:ascii="Times New Roman" w:eastAsia="Times New Roman" w:hAnsi="Times New Roman" w:cs="Times New Roman"/>
-          <w:b/>
-          <w:bCs/>
-          <w:color w:val="000000"/>
-          <w:sz w:val="36"/>
-          <w:szCs w:val="36"/>
-        </w:rPr>
-        <w:br w:type="page"/>
-      </w:r>
-    </w:p>
-    <w:p>
-      <w:pPr>
         <w:spacing w:after="0" w:line="360" w:lineRule="auto"/>
         <w:rPr>
           <w:rFonts w:ascii="Times New Roman" w:eastAsia="Times New Roman" w:hAnsi="Times New Roman" w:cs="Times New Roman"/>
-          <w:b/>
-          <w:bCs/>
-          <w:color w:val="000000"/>
-          <w:sz w:val="36"/>
-          <w:szCs w:val="36"/>
-        </w:rPr>
-      </w:pPr>
-      <w:r>
-        <w:rPr>
-          <w:rFonts w:ascii="Times New Roman" w:eastAsia="Times New Roman" w:hAnsi="Times New Roman" w:cs="Times New Roman"/>
-          <w:b/>
-          <w:bCs/>
-          <w:color w:val="000000"/>
-          <w:sz w:val="36"/>
-          <w:szCs w:val="36"/>
-        </w:rPr>
-        <w:lastRenderedPageBreak/>
-        <w:t>Introduction</w:t>
-      </w:r>
-    </w:p>
-    <w:p>
-      <w:pPr>
-        <w:spacing w:after="0"/>
-        <w:rPr>
-          <w:rFonts w:ascii="Times New Roman" w:eastAsia="Times New Roman" w:hAnsi="Times New Roman" w:cs="Times New Roman"/>
-          <w:color w:val="000000"/>
-          <w:sz w:val="24"/>
-          <w:szCs w:val="24"/>
-        </w:rPr>
-      </w:pPr>
-      <w:r>
-        <w:rPr>
-          <w:rFonts w:ascii="Times New Roman" w:eastAsia="Times New Roman" w:hAnsi="Times New Roman" w:cs="Times New Roman"/>
-          <w:color w:val="000000"/>
-          <w:sz w:val="24"/>
-          <w:szCs w:val="24"/>
-        </w:rPr>
-        <w:t>The main aim of this project was to deploy something that reflects the application of Data Structures in real life and also to enhance the knowledge of different searching and sorting algorithms that helps in easier data storage and retrieval.</w:t>
-      </w:r>
-    </w:p>
-    <w:p>
-      <w:pPr>
-        <w:spacing w:after="0"/>
-        <w:ind w:firstLine="720"/>
-        <w:rPr>
-          <w:rFonts w:ascii="Times New Roman" w:eastAsia="Times New Roman" w:hAnsi="Times New Roman" w:cs="Times New Roman"/>
-          <w:color w:val="000000"/>
-          <w:sz w:val="24"/>
-          <w:szCs w:val="24"/>
-        </w:rPr>
-      </w:pPr>
-      <w:r>
-        <w:rPr>
-          <w:rFonts w:ascii="Times New Roman" w:eastAsia="Times New Roman" w:hAnsi="Times New Roman" w:cs="Times New Roman"/>
-          <w:color w:val="000000"/>
-          <w:sz w:val="24"/>
-          <w:szCs w:val="24"/>
-        </w:rPr>
-        <w:t>Bringing the concept</w:t>
-      </w:r>
-      <w:r>
-        <w:rPr>
-          <w:rFonts w:ascii="Times New Roman" w:eastAsia="Times New Roman" w:hAnsi="Times New Roman" w:cs="Times New Roman"/>
-          <w:color w:val="000000"/>
-          <w:sz w:val="24"/>
-          <w:szCs w:val="24"/>
-        </w:rPr>
-        <w:t>s</w:t>
-      </w:r>
-      <w:r>
-        <w:rPr>
-          <w:rFonts w:ascii="Times New Roman" w:eastAsia="Times New Roman" w:hAnsi="Times New Roman" w:cs="Times New Roman"/>
-          <w:color w:val="000000"/>
-          <w:sz w:val="24"/>
-          <w:szCs w:val="24"/>
-        </w:rPr>
-        <w:t xml:space="preserve"> of Data Structure and Algorithm and the need for a suitable medium of communication we </w:t>
-      </w:r>
-      <w:r>
-        <w:rPr>
-          <w:rFonts w:ascii="Times New Roman" w:eastAsia="Times New Roman" w:hAnsi="Times New Roman" w:cs="Times New Roman"/>
-          <w:color w:val="000000"/>
-          <w:sz w:val="24"/>
-          <w:szCs w:val="24"/>
-        </w:rPr>
-        <w:t>decided to make a social networking site. We named this site ‘Mitrata’</w:t>
-      </w:r>
-      <w:r>
-        <w:rPr>
-          <w:rFonts w:ascii="Times New Roman" w:eastAsia="Times New Roman" w:hAnsi="Times New Roman" w:cs="Times New Roman"/>
-          <w:color w:val="000000"/>
-          <w:sz w:val="24"/>
-          <w:szCs w:val="24"/>
-        </w:rPr>
-        <w:t xml:space="preserve"> which translates to friendship in English</w:t>
-      </w:r>
-      <w:r>
-        <w:rPr>
-          <w:rFonts w:ascii="Times New Roman" w:eastAsia="Times New Roman" w:hAnsi="Times New Roman" w:cs="Times New Roman"/>
-          <w:color w:val="000000"/>
-          <w:sz w:val="24"/>
-          <w:szCs w:val="24"/>
-        </w:rPr>
-        <w:t>.</w:t>
-      </w:r>
-    </w:p>
-    <w:p>
-      <w:pPr>
-        <w:spacing w:after="0"/>
-        <w:ind w:firstLine="720"/>
-        <w:rPr>
-          <w:rFonts w:ascii="Times New Roman" w:eastAsia="Times New Roman" w:hAnsi="Times New Roman" w:cs="Times New Roman"/>
-          <w:color w:val="000000"/>
-          <w:sz w:val="24"/>
-          <w:szCs w:val="24"/>
-        </w:rPr>
-      </w:pPr>
-    </w:p>
-    <w:p>
-      <w:pPr>
-        <w:spacing w:after="0"/>
-        <w:rPr>
-          <w:rFonts w:ascii="Times New Roman" w:eastAsia="Times New Roman" w:hAnsi="Times New Roman" w:cs="Times New Roman"/>
-          <w:color w:val="000000"/>
-          <w:sz w:val="24"/>
-          <w:szCs w:val="24"/>
-        </w:rPr>
-      </w:pPr>
-      <w:r>
-        <w:rPr>
-          <w:rFonts w:ascii="Times New Roman" w:eastAsia="Times New Roman" w:hAnsi="Times New Roman" w:cs="Times New Roman"/>
-          <w:color w:val="000000"/>
-          <w:sz w:val="24"/>
-          <w:szCs w:val="24"/>
-        </w:rPr>
-        <w:tab/>
-        <w:t xml:space="preserve">Mitrata </w:t>
-      </w:r>
-      <w:r>
-        <w:rPr>
-          <w:rFonts w:ascii="Times New Roman" w:eastAsia="Times New Roman" w:hAnsi="Times New Roman" w:cs="Times New Roman"/>
-          <w:color w:val="000000"/>
-          <w:sz w:val="24"/>
-          <w:szCs w:val="24"/>
-        </w:rPr>
-        <w:t>is</w:t>
-      </w:r>
-      <w:r>
-        <w:rPr>
-          <w:rFonts w:ascii="Times New Roman" w:eastAsia="Times New Roman" w:hAnsi="Times New Roman" w:cs="Times New Roman"/>
-          <w:color w:val="000000"/>
-          <w:sz w:val="24"/>
-          <w:szCs w:val="24"/>
-        </w:rPr>
-        <w:t xml:space="preserve"> be </w:t>
-      </w:r>
-      <w:r>
-        <w:rPr>
-          <w:rFonts w:ascii="Times New Roman" w:eastAsia="Times New Roman" w:hAnsi="Times New Roman" w:cs="Times New Roman"/>
-          <w:color w:val="000000"/>
-          <w:sz w:val="24"/>
-          <w:szCs w:val="24"/>
-        </w:rPr>
-        <w:t xml:space="preserve">a </w:t>
-      </w:r>
-      <w:r>
-        <w:rPr>
-          <w:rFonts w:ascii="Times New Roman" w:eastAsia="Times New Roman" w:hAnsi="Times New Roman" w:cs="Times New Roman"/>
-          <w:color w:val="000000"/>
-          <w:sz w:val="24"/>
-          <w:szCs w:val="24"/>
-        </w:rPr>
-        <w:t xml:space="preserve">web-based app which provides the user with a platform to </w:t>
-      </w:r>
-      <w:r>
-        <w:rPr>
-          <w:rFonts w:ascii="Times New Roman" w:eastAsia="Times New Roman" w:hAnsi="Times New Roman" w:cs="Times New Roman"/>
-          <w:color w:val="000000"/>
-          <w:sz w:val="24"/>
-          <w:szCs w:val="24"/>
-        </w:rPr>
-        <w:t xml:space="preserve">get to know other people and communicate with them. </w:t>
-      </w:r>
-      <w:r>
-        <w:rPr>
-          <w:rFonts w:ascii="Times New Roman" w:eastAsia="Times New Roman" w:hAnsi="Times New Roman" w:cs="Times New Roman"/>
-          <w:color w:val="000000"/>
-          <w:sz w:val="24"/>
-          <w:szCs w:val="24"/>
-        </w:rPr>
-        <w:t>It  is a social networking site like any other sites that exist like facebook or tinder. The main motive of this app is to help people find a friend and explore if they do have some compatibility or not.</w:t>
-      </w:r>
-    </w:p>
-    <w:p>
-      <w:pPr>
-        <w:spacing w:after="0" w:line="360" w:lineRule="auto"/>
-        <w:rPr>
-          <w:rFonts w:ascii="Times New Roman" w:eastAsia="Times New Roman" w:hAnsi="Times New Roman" w:cs="Times New Roman"/>
-          <w:sz w:val="24"/>
-          <w:szCs w:val="24"/>
-        </w:rPr>
-      </w:pPr>
-      <w:r>
-        <w:rPr>
-          <w:rFonts w:ascii="Times New Roman" w:eastAsia="Times New Roman" w:hAnsi="Times New Roman" w:cs="Times New Roman"/>
-          <w:color w:val="000000"/>
-          <w:sz w:val="36"/>
-          <w:szCs w:val="36"/>
-        </w:rPr>
-        <w:tab/>
-      </w:r>
-      <w:r>
-        <w:rPr>
-          <w:rFonts w:ascii="Times New Roman" w:eastAsia="Times New Roman" w:hAnsi="Times New Roman" w:cs="Times New Roman"/>
-          <w:color w:val="000000"/>
-          <w:sz w:val="24"/>
-          <w:szCs w:val="24"/>
-        </w:rPr>
-        <w:t xml:space="preserve"> </w:t>
-      </w:r>
-    </w:p>
-    <w:p>
-      <w:pPr>
-        <w:spacing w:after="0" w:line="360" w:lineRule="auto"/>
-        <w:rPr>
-          <w:rFonts w:ascii="Times New Roman" w:eastAsia="Times New Roman" w:hAnsi="Times New Roman" w:cs="Times New Roman"/>
-          <w:b/>
-          <w:bCs/>
-          <w:color w:val="000000"/>
-          <w:sz w:val="36"/>
-          <w:szCs w:val="36"/>
-        </w:rPr>
-      </w:pPr>
-      <w:r>
-        <w:rPr>
-          <w:rFonts w:ascii="Times New Roman" w:eastAsia="Times New Roman" w:hAnsi="Times New Roman" w:cs="Times New Roman"/>
-          <w:b/>
-          <w:bCs/>
-          <w:color w:val="000000"/>
-          <w:sz w:val="36"/>
-          <w:szCs w:val="36"/>
-        </w:rPr>
-        <w:t>Objective</w:t>
-      </w:r>
+          <w:color w:val="000000"/>
+          <w:sz w:val="24"/>
+          <w:szCs w:val="24"/>
+        </w:rPr>
+      </w:pPr>
     </w:p>
     <w:p>
       <w:pPr>
@@ -2399,16 +2040,7 @@
           <w:sz w:val="24"/>
           <w:szCs w:val="24"/>
         </w:rPr>
-        <w:t>To learn</w:t>
-      </w:r>
-      <w:r>
-        <w:rPr>
-          <w:rFonts w:ascii="Times New Roman" w:eastAsia="Times New Roman" w:hAnsi="Times New Roman" w:cs="Times New Roman"/>
-          <w:color w:val="000000"/>
-          <w:sz w:val="24"/>
-          <w:szCs w:val="24"/>
-        </w:rPr>
-        <w:t xml:space="preserve"> the concept of Data Structure and Algorithm</w:t>
+        <w:t>To learn efficient data management using LSM tree.</w:t>
       </w:r>
     </w:p>
     <w:p>
@@ -2433,16 +2065,16 @@
           <w:sz w:val="24"/>
           <w:szCs w:val="24"/>
         </w:rPr>
-        <w:t xml:space="preserve">To learn to implement </w:t>
-      </w:r>
-      <w:r>
-        <w:rPr>
-          <w:rFonts w:ascii="Times New Roman" w:eastAsia="Times New Roman" w:hAnsi="Times New Roman" w:cs="Times New Roman"/>
-          <w:color w:val="000000"/>
-          <w:sz w:val="24"/>
-          <w:szCs w:val="24"/>
-        </w:rPr>
-        <w:t>backend server in python</w:t>
+        <w:t>To learn</w:t>
+      </w:r>
+      <w:r>
+        <w:rPr>
+          <w:rFonts w:ascii="Times New Roman" w:eastAsia="Times New Roman" w:hAnsi="Times New Roman" w:cs="Times New Roman"/>
+          <w:color w:val="000000"/>
+          <w:sz w:val="24"/>
+          <w:szCs w:val="24"/>
+        </w:rPr>
+        <w:t xml:space="preserve"> the concept of Data Structure and Algorithm</w:t>
       </w:r>
     </w:p>
     <w:p>
@@ -2467,7 +2099,16 @@
           <w:sz w:val="24"/>
           <w:szCs w:val="24"/>
         </w:rPr>
-        <w:t>To learn to use front end framework like react</w:t>
+        <w:t xml:space="preserve">To learn to implement </w:t>
+      </w:r>
+      <w:r>
+        <w:rPr>
+          <w:rFonts w:ascii="Times New Roman" w:eastAsia="Times New Roman" w:hAnsi="Times New Roman" w:cs="Times New Roman"/>
+          <w:color w:val="000000"/>
+          <w:sz w:val="24"/>
+          <w:szCs w:val="24"/>
+        </w:rPr>
+        <w:t>HTTP and websockets.</w:t>
       </w:r>
     </w:p>
     <w:p>
@@ -2492,7 +2133,7 @@
           <w:sz w:val="24"/>
           <w:szCs w:val="24"/>
         </w:rPr>
-        <w:t>To learn to implement database for an application</w:t>
+        <w:t>To learn to use front end framework like react</w:t>
       </w:r>
     </w:p>
     <w:p>
@@ -2517,16 +2158,33 @@
           <w:sz w:val="24"/>
           <w:szCs w:val="24"/>
         </w:rPr>
-        <w:t>To enhance communication skills and acquire s.kills to work in a teamremotely as well by the help of git</w:t>
+        <w:t>To learn to implement database for an application</w:t>
       </w:r>
     </w:p>
     <w:p>
       <w:pPr>
-        <w:spacing w:line="360" w:lineRule="auto"/>
-        <w:rPr>
-          <w:rFonts w:ascii="Times New Roman" w:hAnsi="Times New Roman" w:cs="Times New Roman"/>
-        </w:rPr>
-      </w:pPr>
+        <w:pStyle w:val="ListParagraph"/>
+        <w:numPr>
+          <w:ilvl w:val="0"/>
+          <w:numId w:val="2"/>
+        </w:numPr>
+        <w:spacing w:after="0" w:line="360" w:lineRule="auto"/>
+        <w:rPr>
+          <w:rFonts w:ascii="Times New Roman" w:eastAsia="Times New Roman" w:hAnsi="Times New Roman" w:cs="Times New Roman"/>
+          <w:color w:val="000000"/>
+          <w:sz w:val="24"/>
+          <w:szCs w:val="24"/>
+        </w:rPr>
+      </w:pPr>
+      <w:r>
+        <w:rPr>
+          <w:rFonts w:ascii="Times New Roman" w:eastAsia="Times New Roman" w:hAnsi="Times New Roman" w:cs="Times New Roman"/>
+          <w:color w:val="000000"/>
+          <w:sz w:val="24"/>
+          <w:szCs w:val="24"/>
+        </w:rPr>
+        <w:t>To enhance communication skills and acquire s.kills to work in a teamremotely as well by the help of git</w:t>
+      </w:r>
     </w:p>
     <w:p>
       <w:pPr>
@@ -2554,181 +2212,1281 @@
     </w:p>
     <w:p>
       <w:pPr>
-        <w:spacing w:line="360" w:lineRule="auto"/>
-        <w:rPr>
-          <w:rFonts w:ascii="Times New Roman" w:hAnsi="Times New Roman" w:cs="Times New Roman"/>
-        </w:rPr>
-      </w:pPr>
+        <w:spacing w:after="0" w:line="360" w:lineRule="auto"/>
+        <w:rPr>
+          <w:rFonts w:ascii="Times New Roman" w:eastAsia="Times New Roman" w:hAnsi="Times New Roman" w:cs="Times New Roman"/>
+          <w:b/>
+          <w:bCs/>
+          <w:color w:val="000000"/>
+          <w:sz w:val="36"/>
+          <w:szCs w:val="36"/>
+        </w:rPr>
+      </w:pPr>
+      <w:r>
+        <w:rPr>
+          <w:rFonts w:ascii="Times New Roman" w:eastAsia="Times New Roman" w:hAnsi="Times New Roman" w:cs="Times New Roman"/>
+          <w:b/>
+          <w:bCs/>
+          <w:color w:val="000000"/>
+          <w:sz w:val="36"/>
+          <w:szCs w:val="36"/>
+        </w:rPr>
+        <w:t>Introduction</w:t>
+      </w:r>
     </w:p>
     <w:p>
       <w:pPr>
-        <w:spacing w:line="360" w:lineRule="auto"/>
-        <w:rPr>
-          <w:rFonts w:ascii="Times New Roman" w:hAnsi="Times New Roman" w:cs="Times New Roman"/>
+        <w:spacing w:after="0" w:line="360" w:lineRule="auto"/>
+        <w:rPr>
+          <w:rFonts w:ascii="Times New Roman" w:eastAsia="Times New Roman" w:hAnsi="Times New Roman" w:cs="Times New Roman"/>
+          <w:b/>
+          <w:bCs/>
+          <w:color w:val="000000"/>
+          <w:sz w:val="36"/>
+          <w:szCs w:val="36"/>
         </w:rPr>
       </w:pPr>
     </w:p>
     <w:p>
       <w:pPr>
-        <w:spacing w:line="360" w:lineRule="auto"/>
-        <w:rPr>
-          <w:rFonts w:ascii="Times New Roman" w:hAnsi="Times New Roman" w:cs="Times New Roman"/>
-        </w:rPr>
-      </w:pPr>
+        <w:spacing w:after="0"/>
+        <w:rPr>
+          <w:rFonts w:ascii="Times New Roman" w:eastAsia="Times New Roman" w:hAnsi="Times New Roman" w:cs="Times New Roman"/>
+          <w:color w:val="000000"/>
+          <w:sz w:val="24"/>
+          <w:szCs w:val="24"/>
+        </w:rPr>
+      </w:pPr>
+      <w:r>
+        <w:rPr>
+          <w:rFonts w:ascii="Times New Roman" w:eastAsia="Times New Roman" w:hAnsi="Times New Roman" w:cs="Times New Roman"/>
+          <w:color w:val="000000"/>
+          <w:sz w:val="24"/>
+          <w:szCs w:val="24"/>
+        </w:rPr>
+        <w:t>The main aim of this project was to deploy something that reflects the application of Data Structures in real life and also to enhance the knowledge of different searching and sorting algorithms that helps in easier data storage and retrieval.</w:t>
+      </w:r>
     </w:p>
     <w:p>
       <w:pPr>
-        <w:spacing w:after="0" w:line="360" w:lineRule="auto"/>
+        <w:spacing w:after="0"/>
+        <w:ind w:firstLine="720"/>
+        <w:rPr>
+          <w:rFonts w:ascii="Times New Roman" w:eastAsia="Times New Roman" w:hAnsi="Times New Roman" w:cs="Times New Roman"/>
+          <w:color w:val="000000"/>
+          <w:sz w:val="24"/>
+          <w:szCs w:val="24"/>
+        </w:rPr>
+      </w:pPr>
+      <w:r>
+        <w:rPr>
+          <w:rFonts w:ascii="Times New Roman" w:eastAsia="Times New Roman" w:hAnsi="Times New Roman" w:cs="Times New Roman"/>
+          <w:color w:val="000000"/>
+          <w:sz w:val="24"/>
+          <w:szCs w:val="24"/>
+        </w:rPr>
+        <w:t>Bringing the concept</w:t>
+      </w:r>
+      <w:r>
+        <w:rPr>
+          <w:rFonts w:ascii="Times New Roman" w:eastAsia="Times New Roman" w:hAnsi="Times New Roman" w:cs="Times New Roman"/>
+          <w:color w:val="000000"/>
+          <w:sz w:val="24"/>
+          <w:szCs w:val="24"/>
+        </w:rPr>
+        <w:t>s</w:t>
+      </w:r>
+      <w:r>
+        <w:rPr>
+          <w:rFonts w:ascii="Times New Roman" w:eastAsia="Times New Roman" w:hAnsi="Times New Roman" w:cs="Times New Roman"/>
+          <w:color w:val="000000"/>
+          <w:sz w:val="24"/>
+          <w:szCs w:val="24"/>
+        </w:rPr>
+        <w:t xml:space="preserve"> of Data Structure and Algorithm and the need for a suitable medium of communication we </w:t>
+      </w:r>
+      <w:r>
+        <w:rPr>
+          <w:rFonts w:ascii="Times New Roman" w:eastAsia="Times New Roman" w:hAnsi="Times New Roman" w:cs="Times New Roman"/>
+          <w:color w:val="000000"/>
+          <w:sz w:val="24"/>
+          <w:szCs w:val="24"/>
+        </w:rPr>
+        <w:t>decided to make a social networking site. We named this site ‘Mitrata’ which translates to friendship in English.</w:t>
+      </w:r>
+    </w:p>
+    <w:p>
+      <w:pPr>
+        <w:spacing w:after="0"/>
+        <w:ind w:firstLine="720"/>
+        <w:rPr>
+          <w:rFonts w:ascii="Times New Roman" w:eastAsia="Times New Roman" w:hAnsi="Times New Roman" w:cs="Times New Roman"/>
+          <w:color w:val="000000"/>
+          <w:sz w:val="24"/>
+          <w:szCs w:val="24"/>
+        </w:rPr>
+      </w:pPr>
+    </w:p>
+    <w:p>
+      <w:pPr>
+        <w:spacing w:after="0"/>
+        <w:rPr>
+          <w:rFonts w:ascii="Times New Roman" w:eastAsia="Times New Roman" w:hAnsi="Times New Roman" w:cs="Times New Roman"/>
+          <w:color w:val="000000"/>
+          <w:sz w:val="24"/>
+          <w:szCs w:val="24"/>
+        </w:rPr>
+      </w:pPr>
+      <w:r>
+        <w:rPr>
+          <w:rFonts w:ascii="Times New Roman" w:eastAsia="Times New Roman" w:hAnsi="Times New Roman" w:cs="Times New Roman"/>
+          <w:color w:val="000000"/>
+          <w:sz w:val="24"/>
+          <w:szCs w:val="24"/>
+        </w:rPr>
+        <w:tab/>
+        <w:t xml:space="preserve">Mitrata is be a web-based app which provides the user with a platform to get to know other people and communicate with them. It  is a </w:t>
+      </w:r>
+      <w:r>
+        <w:rPr>
+          <w:rFonts w:ascii="Times New Roman" w:eastAsia="Times New Roman" w:hAnsi="Times New Roman" w:cs="Times New Roman"/>
+          <w:color w:val="000000"/>
+          <w:sz w:val="24"/>
+          <w:szCs w:val="24"/>
+        </w:rPr>
+        <w:t>social networking site like</w:t>
+      </w:r>
+      <w:r>
+        <w:rPr>
+          <w:rFonts w:ascii="Times New Roman" w:eastAsia="Times New Roman" w:hAnsi="Times New Roman" w:cs="Times New Roman"/>
+          <w:color w:val="000000"/>
+          <w:sz w:val="24"/>
+          <w:szCs w:val="24"/>
+        </w:rPr>
+        <w:t xml:space="preserve"> any other sites that exist </w:t>
+      </w:r>
+      <w:r>
+        <w:rPr>
+          <w:rFonts w:ascii="Times New Roman" w:eastAsia="Times New Roman" w:hAnsi="Times New Roman" w:cs="Times New Roman"/>
+          <w:color w:val="000000"/>
+          <w:sz w:val="24"/>
+          <w:szCs w:val="24"/>
+        </w:rPr>
+        <w:t xml:space="preserve">such as bumble </w:t>
+      </w:r>
+      <w:r>
+        <w:rPr>
+          <w:rFonts w:ascii="Times New Roman" w:eastAsia="Times New Roman" w:hAnsi="Times New Roman" w:cs="Times New Roman"/>
+          <w:color w:val="000000"/>
+          <w:sz w:val="24"/>
+          <w:szCs w:val="24"/>
+        </w:rPr>
+        <w:t>or tinder. The main motive of this app is to help people find a friend and explore if they do have some compatibility or not.</w:t>
+      </w:r>
+      <w:r>
+        <w:rPr>
+          <w:rFonts w:ascii="Times New Roman" w:eastAsia="Times New Roman" w:hAnsi="Times New Roman" w:cs="Times New Roman"/>
+          <w:color w:val="000000"/>
+          <w:sz w:val="24"/>
+          <w:szCs w:val="24"/>
+        </w:rPr>
+        <w:t xml:space="preserve"> </w:t>
+      </w:r>
+    </w:p>
+    <w:p>
+      <w:pPr>
+        <w:spacing w:after="0"/>
+        <w:rPr>
+          <w:rFonts w:ascii="Times New Roman" w:eastAsia="Times New Roman" w:hAnsi="Times New Roman" w:cs="Times New Roman"/>
+          <w:color w:val="000000"/>
+          <w:sz w:val="24"/>
+          <w:szCs w:val="24"/>
+        </w:rPr>
+      </w:pPr>
+    </w:p>
+    <w:p>
+      <w:pPr>
+        <w:spacing w:after="0"/>
+        <w:rPr>
+          <w:rFonts w:ascii="Times New Roman" w:eastAsia="Times New Roman" w:hAnsi="Times New Roman" w:cs="Times New Roman"/>
+          <w:color w:val="000000"/>
+          <w:sz w:val="24"/>
+          <w:szCs w:val="24"/>
+        </w:rPr>
+      </w:pPr>
+      <w:r>
+        <w:rPr>
+          <w:rFonts w:ascii="Times New Roman" w:eastAsia="Times New Roman" w:hAnsi="Times New Roman" w:cs="Times New Roman"/>
+          <w:color w:val="000000"/>
+          <w:sz w:val="24"/>
+          <w:szCs w:val="24"/>
+        </w:rPr>
+        <w:t>The app allows people who want to use mitrata for making new connections to create a new account by filling out the signup details that include the user credintials, interests,age, gender, a bio that reflects their personality and most imporantly photos.</w:t>
+      </w:r>
+    </w:p>
+    <w:p>
+      <w:pPr>
+        <w:spacing w:after="0"/>
+        <w:rPr>
+          <w:rFonts w:ascii="Times New Roman" w:eastAsia="Times New Roman" w:hAnsi="Times New Roman" w:cs="Times New Roman"/>
+          <w:color w:val="000000"/>
+          <w:sz w:val="24"/>
+          <w:szCs w:val="24"/>
+        </w:rPr>
+      </w:pPr>
+      <w:r>
+        <w:rPr>
+          <w:rFonts w:ascii="Times New Roman" w:eastAsia="Times New Roman" w:hAnsi="Times New Roman" w:cs="Times New Roman"/>
+          <w:color w:val="000000"/>
+          <w:sz w:val="24"/>
+          <w:szCs w:val="24"/>
+        </w:rPr>
+        <w:lastRenderedPageBreak/>
+        <w:t xml:space="preserve">This details of the user is stored in database that is managed by </w:t>
+      </w:r>
+      <w:r>
         <w:rPr>
           <w:rFonts w:ascii="Times New Roman" w:eastAsia="Times New Roman" w:hAnsi="Times New Roman" w:cs="Times New Roman"/>
           <w:b/>
-          <w:bCs/>
-          <w:color w:val="000000"/>
+          <w:color w:val="000000"/>
+          <w:sz w:val="24"/>
+          <w:szCs w:val="24"/>
+        </w:rPr>
+        <w:t>LSM TREE</w:t>
+      </w:r>
+      <w:r>
+        <w:rPr>
+          <w:rFonts w:ascii="Times New Roman" w:eastAsia="Times New Roman" w:hAnsi="Times New Roman" w:cs="Times New Roman"/>
+          <w:color w:val="000000"/>
+          <w:sz w:val="24"/>
+          <w:szCs w:val="24"/>
+        </w:rPr>
+        <w:t xml:space="preserve"> for future use . </w:t>
+      </w:r>
+      <w:r>
+        <w:rPr>
+          <w:rFonts w:ascii="Times New Roman" w:eastAsia="Times New Roman" w:hAnsi="Times New Roman" w:cs="Times New Roman"/>
+          <w:color w:val="000000"/>
+          <w:sz w:val="24"/>
+          <w:szCs w:val="24"/>
+        </w:rPr>
+        <w:t>After the user sucessfully creates an acoount, s/he can login to mitrata using the login credintials that was entered during signup. After the user hit login button by filling out the login credintials, the python server that listens on for data recieves the user credintials and searches it in database using</w:t>
+      </w:r>
+      <w:r>
+        <w:rPr>
+          <w:rFonts w:ascii="Times New Roman" w:eastAsia="Times New Roman" w:hAnsi="Times New Roman" w:cs="Times New Roman"/>
+          <w:color w:val="000000"/>
+          <w:sz w:val="24"/>
+          <w:szCs w:val="24"/>
+        </w:rPr>
+        <w:t xml:space="preserve"> </w:t>
+      </w:r>
+      <w:r>
+        <w:rPr>
+          <w:rFonts w:ascii="Times New Roman" w:eastAsia="Times New Roman" w:hAnsi="Times New Roman" w:cs="Times New Roman"/>
+          <w:b/>
+          <w:color w:val="000000"/>
+          <w:sz w:val="24"/>
+          <w:szCs w:val="24"/>
+        </w:rPr>
+        <w:t>BINARY SEARCH ALGORITHM</w:t>
+      </w:r>
+      <w:r>
+        <w:rPr>
+          <w:rFonts w:ascii="Times New Roman" w:eastAsia="Times New Roman" w:hAnsi="Times New Roman" w:cs="Times New Roman"/>
+          <w:color w:val="000000"/>
+          <w:sz w:val="24"/>
+          <w:szCs w:val="24"/>
+        </w:rPr>
+        <w:t xml:space="preserve"> for user validation. If the user validation becomes successful, the server sends a pack of data to client side for displaying the user feed as per his/her interest, age and gender.</w:t>
+      </w:r>
+    </w:p>
+    <w:p>
+      <w:pPr>
+        <w:spacing w:after="0"/>
+        <w:rPr>
+          <w:rFonts w:ascii="Times New Roman" w:eastAsia="Times New Roman" w:hAnsi="Times New Roman" w:cs="Times New Roman"/>
+          <w:color w:val="000000"/>
+          <w:sz w:val="24"/>
+          <w:szCs w:val="24"/>
+        </w:rPr>
+      </w:pPr>
+    </w:p>
+    <w:p>
+      <w:pPr>
+        <w:spacing w:after="0"/>
+        <w:rPr>
+          <w:rFonts w:ascii="Times New Roman" w:eastAsia="Times New Roman" w:hAnsi="Times New Roman" w:cs="Times New Roman"/>
+          <w:color w:val="000000"/>
+          <w:sz w:val="24"/>
+          <w:szCs w:val="24"/>
+        </w:rPr>
+      </w:pPr>
+      <w:r>
+        <w:rPr>
+          <w:rFonts w:ascii="Times New Roman" w:eastAsia="Times New Roman" w:hAnsi="Times New Roman" w:cs="Times New Roman"/>
+          <w:color w:val="000000"/>
+          <w:sz w:val="24"/>
+          <w:szCs w:val="24"/>
+        </w:rPr>
+        <w:t xml:space="preserve">The feed of the user shows other people who s/he can connect to or be friend of. S/he can choose to select the person as per his/her bio,interests and photos.If the user swipes left on a profile, that profile is declared as disliked by the user. But if the user would like to interact to them or to know more about them, s/he can swipe right on the profile and send friend requests to the </w:t>
+      </w:r>
+      <w:r>
+        <w:rPr>
+          <w:rFonts w:ascii="Times New Roman" w:eastAsia="Times New Roman" w:hAnsi="Times New Roman" w:cs="Times New Roman"/>
+          <w:color w:val="000000"/>
+          <w:sz w:val="24"/>
+          <w:szCs w:val="24"/>
+        </w:rPr>
+        <w:t>person who belong to that profile. This data of likes and dislikes of a user is also stored in real time in</w:t>
+      </w:r>
+      <w:r>
+        <w:rPr>
+          <w:rFonts w:ascii="Times New Roman" w:eastAsia="Times New Roman" w:hAnsi="Times New Roman" w:cs="Times New Roman"/>
+          <w:color w:val="000000"/>
+          <w:sz w:val="24"/>
+          <w:szCs w:val="24"/>
+        </w:rPr>
+        <w:t xml:space="preserve"> database</w:t>
+      </w:r>
+      <w:r>
+        <w:rPr>
+          <w:rFonts w:ascii="Times New Roman" w:eastAsia="Times New Roman" w:hAnsi="Times New Roman" w:cs="Times New Roman"/>
+          <w:color w:val="000000"/>
+          <w:sz w:val="24"/>
+          <w:szCs w:val="24"/>
+        </w:rPr>
+        <w:t xml:space="preserve">. </w:t>
+      </w:r>
+    </w:p>
+    <w:p>
+      <w:pPr>
+        <w:spacing w:after="0"/>
+        <w:rPr>
+          <w:rFonts w:ascii="Times New Roman" w:eastAsia="Times New Roman" w:hAnsi="Times New Roman" w:cs="Times New Roman"/>
+          <w:color w:val="000000"/>
+          <w:sz w:val="24"/>
+          <w:szCs w:val="24"/>
+        </w:rPr>
+      </w:pPr>
+    </w:p>
+    <w:p>
+      <w:pPr>
+        <w:spacing w:after="0"/>
+        <w:rPr>
+          <w:rFonts w:ascii="Times New Roman" w:eastAsia="Times New Roman" w:hAnsi="Times New Roman" w:cs="Times New Roman"/>
+          <w:color w:val="000000"/>
+          <w:sz w:val="24"/>
+          <w:szCs w:val="24"/>
+        </w:rPr>
+      </w:pPr>
+      <w:r>
+        <w:rPr>
+          <w:rFonts w:ascii="Times New Roman" w:eastAsia="Times New Roman" w:hAnsi="Times New Roman" w:cs="Times New Roman"/>
+          <w:color w:val="000000"/>
+          <w:sz w:val="24"/>
+          <w:szCs w:val="24"/>
+        </w:rPr>
+        <w:t xml:space="preserve">Moreover the user feed that is displayed on frontend uses </w:t>
+      </w:r>
+      <w:r>
+        <w:rPr>
+          <w:rFonts w:ascii="Times New Roman" w:eastAsia="Times New Roman" w:hAnsi="Times New Roman" w:cs="Times New Roman"/>
+          <w:b/>
+          <w:color w:val="000000"/>
+          <w:sz w:val="24"/>
+          <w:szCs w:val="24"/>
+        </w:rPr>
+        <w:t>SINGLY LINEAR LINKED LIST</w:t>
+      </w:r>
+      <w:r>
+        <w:rPr>
+          <w:rFonts w:ascii="Times New Roman" w:eastAsia="Times New Roman" w:hAnsi="Times New Roman" w:cs="Times New Roman"/>
+          <w:color w:val="000000"/>
+          <w:sz w:val="24"/>
+          <w:szCs w:val="24"/>
+        </w:rPr>
+        <w:t xml:space="preserve"> to store user profiles temporarily within the user login session. It stores two user </w:t>
+      </w:r>
+      <w:r>
+        <w:rPr>
+          <w:rFonts w:ascii="Times New Roman" w:eastAsia="Times New Roman" w:hAnsi="Times New Roman" w:cs="Times New Roman"/>
+          <w:b/>
+          <w:color w:val="000000"/>
+          <w:sz w:val="24"/>
+          <w:szCs w:val="24"/>
+        </w:rPr>
+        <w:t xml:space="preserve">profiles </w:t>
+      </w:r>
+      <w:r>
+        <w:rPr>
+          <w:rFonts w:ascii="Times New Roman" w:eastAsia="Times New Roman" w:hAnsi="Times New Roman" w:cs="Times New Roman"/>
+          <w:color w:val="000000"/>
+          <w:sz w:val="24"/>
+          <w:szCs w:val="24"/>
+        </w:rPr>
+        <w:t xml:space="preserve">as </w:t>
+      </w:r>
+      <w:r>
+        <w:rPr>
+          <w:rFonts w:ascii="Times New Roman" w:eastAsia="Times New Roman" w:hAnsi="Times New Roman" w:cs="Times New Roman"/>
+          <w:b/>
+          <w:color w:val="000000"/>
+          <w:sz w:val="24"/>
+          <w:szCs w:val="24"/>
+        </w:rPr>
+        <w:t xml:space="preserve">node. </w:t>
+      </w:r>
+      <w:r>
+        <w:rPr>
+          <w:rFonts w:ascii="Times New Roman" w:eastAsia="Times New Roman" w:hAnsi="Times New Roman" w:cs="Times New Roman"/>
+          <w:color w:val="000000"/>
+          <w:sz w:val="24"/>
+          <w:szCs w:val="24"/>
+        </w:rPr>
+        <w:t xml:space="preserve">We have used  linked list with only two nodes because of the heavy data that the node must store that includes people’s name,bio,intersets,photos,chat history,likes and dislikes and so on. If  more than two node are used, the program becomes memory inefficient. Rather, we considered making two nodes: </w:t>
+      </w:r>
+      <w:r>
+        <w:rPr>
+          <w:rFonts w:ascii="Times New Roman" w:eastAsia="Times New Roman" w:hAnsi="Times New Roman" w:cs="Times New Roman"/>
+          <w:b/>
+          <w:color w:val="000000"/>
+          <w:sz w:val="24"/>
+          <w:szCs w:val="24"/>
+        </w:rPr>
+        <w:t xml:space="preserve">One </w:t>
+      </w:r>
+      <w:r>
+        <w:rPr>
+          <w:rFonts w:ascii="Times New Roman" w:eastAsia="Times New Roman" w:hAnsi="Times New Roman" w:cs="Times New Roman"/>
+          <w:color w:val="000000"/>
+          <w:sz w:val="24"/>
+          <w:szCs w:val="24"/>
+        </w:rPr>
+        <w:t xml:space="preserve"> for displaying first profile in the user feed and </w:t>
+      </w:r>
+      <w:r>
+        <w:rPr>
+          <w:rFonts w:ascii="Times New Roman" w:eastAsia="Times New Roman" w:hAnsi="Times New Roman" w:cs="Times New Roman"/>
+          <w:color w:val="000000"/>
+          <w:sz w:val="24"/>
+          <w:szCs w:val="24"/>
+        </w:rPr>
+        <w:t xml:space="preserve">the </w:t>
+      </w:r>
+      <w:r>
+        <w:rPr>
+          <w:rFonts w:ascii="Times New Roman" w:eastAsia="Times New Roman" w:hAnsi="Times New Roman" w:cs="Times New Roman"/>
+          <w:b/>
+          <w:color w:val="000000"/>
+          <w:sz w:val="24"/>
+          <w:szCs w:val="24"/>
+        </w:rPr>
+        <w:t>next node</w:t>
+      </w:r>
+      <w:r>
+        <w:rPr>
+          <w:rFonts w:ascii="Times New Roman" w:eastAsia="Times New Roman" w:hAnsi="Times New Roman" w:cs="Times New Roman"/>
+          <w:color w:val="000000"/>
+          <w:sz w:val="24"/>
+          <w:szCs w:val="24"/>
+        </w:rPr>
+        <w:t xml:space="preserve"> for holding the data of next profile in the backgroud that will be transferred as first profile after the user swipes the previous first profile. Simultaneously, a function is called that asks backend to send new profile from the database to store into the next node.</w:t>
+      </w:r>
+    </w:p>
+    <w:p>
+      <w:pPr>
+        <w:spacing w:line="360" w:lineRule="auto"/>
+        <w:rPr>
+          <w:rFonts w:ascii="Times New Roman" w:hAnsi="Times New Roman" w:cs="Times New Roman"/>
+          <w:sz w:val="24"/>
+          <w:szCs w:val="24"/>
+        </w:rPr>
+      </w:pPr>
+      <w:r>
+        <w:rPr>
+          <w:rFonts w:ascii="Times New Roman" w:hAnsi="Times New Roman" w:cs="Times New Roman"/>
+          <w:sz w:val="24"/>
+          <w:szCs w:val="24"/>
+        </w:rPr>
+        <w:t>Each  time the user swipes on a profile</w:t>
+      </w:r>
+      <w:r>
+        <w:rPr>
+          <w:rFonts w:ascii="Times New Roman" w:hAnsi="Times New Roman" w:cs="Times New Roman"/>
+          <w:sz w:val="24"/>
+          <w:szCs w:val="24"/>
+        </w:rPr>
+        <w:t>(either left or right), two tasks are performed:</w:t>
+      </w:r>
+    </w:p>
+    <w:p>
+      <w:pPr>
+        <w:pStyle w:val="ListParagraph"/>
+        <w:numPr>
+          <w:ilvl w:val="0"/>
+          <w:numId w:val="5"/>
+        </w:numPr>
+        <w:spacing w:line="360" w:lineRule="auto"/>
+        <w:rPr>
+          <w:rFonts w:ascii="Times New Roman" w:hAnsi="Times New Roman" w:cs="Times New Roman"/>
+          <w:sz w:val="24"/>
+          <w:szCs w:val="24"/>
+        </w:rPr>
+      </w:pPr>
+      <w:r>
+        <w:rPr>
+          <w:rFonts w:ascii="Times New Roman" w:hAnsi="Times New Roman" w:cs="Times New Roman"/>
+          <w:sz w:val="24"/>
+          <w:szCs w:val="24"/>
+        </w:rPr>
+        <w:t>First node is replaced by next node</w:t>
+      </w:r>
+    </w:p>
+    <w:p>
+      <w:pPr>
+        <w:pStyle w:val="ListParagraph"/>
+        <w:numPr>
+          <w:ilvl w:val="0"/>
+          <w:numId w:val="5"/>
+        </w:numPr>
+        <w:spacing w:line="360" w:lineRule="auto"/>
+        <w:rPr>
+          <w:rFonts w:ascii="Times New Roman" w:hAnsi="Times New Roman" w:cs="Times New Roman"/>
+          <w:sz w:val="24"/>
+          <w:szCs w:val="24"/>
+        </w:rPr>
+      </w:pPr>
+      <w:r>
+        <w:rPr>
+          <w:rFonts w:ascii="Times New Roman" w:hAnsi="Times New Roman" w:cs="Times New Roman"/>
+          <w:sz w:val="24"/>
+          <w:szCs w:val="24"/>
+        </w:rPr>
+        <w:t xml:space="preserve">A function call asks new profile data from backend </w:t>
+      </w:r>
+    </w:p>
+    <w:p>
+      <w:pPr>
+        <w:pStyle w:val="ListParagraph"/>
+        <w:numPr>
+          <w:ilvl w:val="0"/>
+          <w:numId w:val="5"/>
+        </w:numPr>
+        <w:spacing w:line="360" w:lineRule="auto"/>
+        <w:rPr>
+          <w:rFonts w:ascii="Times New Roman" w:hAnsi="Times New Roman" w:cs="Times New Roman"/>
+          <w:sz w:val="24"/>
+          <w:szCs w:val="24"/>
+        </w:rPr>
+      </w:pPr>
+      <w:r>
+        <w:rPr>
+          <w:rFonts w:ascii="Times New Roman" w:hAnsi="Times New Roman" w:cs="Times New Roman"/>
+          <w:sz w:val="24"/>
+          <w:szCs w:val="24"/>
+        </w:rPr>
+        <w:t>Next node is filled by newly retrieved data.</w:t>
+      </w:r>
+    </w:p>
+    <w:p>
+      <w:pPr>
+        <w:spacing w:line="360" w:lineRule="auto"/>
+        <w:rPr>
+          <w:rFonts w:ascii="Times New Roman" w:hAnsi="Times New Roman" w:cs="Times New Roman"/>
+          <w:sz w:val="24"/>
+          <w:szCs w:val="24"/>
+        </w:rPr>
+      </w:pPr>
+      <w:r>
+        <w:rPr>
+          <w:rFonts w:ascii="Times New Roman" w:hAnsi="Times New Roman" w:cs="Times New Roman"/>
+          <w:sz w:val="24"/>
+          <w:szCs w:val="24"/>
+        </w:rPr>
+        <w:t>After the user sends friend request to the person s/he likes, that person gets a notification asking if s/he also would like to know about to talk to the user. If that person accepts the friend request, their profiles are linked up for chatting in the chat section.</w:t>
+      </w:r>
+    </w:p>
+    <w:p>
+      <w:pPr>
+        <w:spacing w:line="360" w:lineRule="auto"/>
+        <w:rPr>
+          <w:rFonts w:ascii="Times New Roman" w:hAnsi="Times New Roman" w:cs="Times New Roman"/>
+          <w:sz w:val="24"/>
+          <w:szCs w:val="24"/>
+        </w:rPr>
+      </w:pPr>
+      <w:r>
+        <w:rPr>
+          <w:rFonts w:ascii="Times New Roman" w:hAnsi="Times New Roman" w:cs="Times New Roman"/>
+          <w:sz w:val="24"/>
+          <w:szCs w:val="24"/>
+        </w:rPr>
+        <w:t xml:space="preserve">In this way, a new person that enters </w:t>
+      </w:r>
+      <w:r>
+        <w:rPr>
+          <w:rFonts w:ascii="Times New Roman" w:hAnsi="Times New Roman" w:cs="Times New Roman"/>
+          <w:b/>
+          <w:sz w:val="24"/>
+          <w:szCs w:val="24"/>
+        </w:rPr>
+        <w:t xml:space="preserve">Mitrata </w:t>
+      </w:r>
+      <w:r>
+        <w:rPr>
+          <w:rFonts w:ascii="Times New Roman" w:hAnsi="Times New Roman" w:cs="Times New Roman"/>
+          <w:sz w:val="24"/>
+          <w:szCs w:val="24"/>
+        </w:rPr>
+        <w:t>with the motive of finding new friend or making new connection can start to talk to someone and find o</w:t>
+      </w:r>
+      <w:r>
+        <w:rPr>
+          <w:rFonts w:ascii="Times New Roman" w:hAnsi="Times New Roman" w:cs="Times New Roman"/>
+          <w:sz w:val="24"/>
+          <w:szCs w:val="24"/>
+        </w:rPr>
+        <w:t xml:space="preserve">ut more about each other. </w:t>
+      </w:r>
+    </w:p>
+    <w:p>
+      <w:pPr>
+        <w:spacing w:line="360" w:lineRule="auto"/>
+        <w:rPr>
+          <w:rFonts w:ascii="Times New Roman" w:hAnsi="Times New Roman" w:cs="Times New Roman"/>
+          <w:sz w:val="24"/>
+          <w:szCs w:val="24"/>
+        </w:rPr>
+      </w:pPr>
+      <w:r>
+        <w:rPr>
+          <w:rFonts w:ascii="Times New Roman" w:hAnsi="Times New Roman" w:cs="Times New Roman"/>
+          <w:b/>
+          <w:position w:val="-5"/>
           <w:sz w:val="36"/>
           <w:szCs w:val="36"/>
         </w:rPr>
-      </w:pPr>
-      <w:r>
-        <w:rPr>
-          <w:rFonts w:ascii="Times New Roman" w:eastAsia="Times New Roman" w:hAnsi="Times New Roman" w:cs="Times New Roman"/>
+        <w:lastRenderedPageBreak/>
+        <w:t>Linked List</w:t>
+      </w:r>
+    </w:p>
+    <w:p>
+      <w:pPr>
+        <w:rPr>
+          <w:rFonts w:ascii="Times New Roman" w:hAnsi="Times New Roman" w:cs="Times New Roman"/>
+          <w:sz w:val="24"/>
+          <w:szCs w:val="24"/>
+        </w:rPr>
+      </w:pPr>
+      <w:r>
+        <w:rPr>
+          <w:rFonts w:ascii="Times New Roman" w:hAnsi="Times New Roman" w:cs="Times New Roman"/>
+          <w:sz w:val="24"/>
+          <w:szCs w:val="24"/>
+        </w:rPr>
+        <w:t>A linked list is a data structure used to store a collection of elements. It consists of a sequence of nodes, where each node stores an element and a reference to the next node in the sequence. The first node is called the head, and the last node is called the tail, and the tail points to a null node.</w:t>
+      </w:r>
+    </w:p>
+    <w:p>
+      <w:pPr>
+        <w:spacing w:after="0"/>
+        <w:rPr>
+          <w:rFonts w:ascii="Times New Roman" w:hAnsi="Times New Roman" w:cs="Times New Roman"/>
+          <w:sz w:val="24"/>
+          <w:szCs w:val="24"/>
+        </w:rPr>
+      </w:pPr>
+      <w:r>
+        <w:rPr>
+          <w:rFonts w:ascii="Times New Roman" w:hAnsi="Times New Roman" w:cs="Times New Roman"/>
+          <w:sz w:val="24"/>
+          <w:szCs w:val="24"/>
+        </w:rPr>
+        <w:t>The advantages of using a linked list include:</w:t>
+      </w:r>
+    </w:p>
+    <w:p>
+      <w:pPr>
+        <w:numPr>
+          <w:ilvl w:val="0"/>
+          <w:numId w:val="10"/>
+        </w:numPr>
+        <w:spacing w:after="0"/>
+        <w:rPr>
+          <w:rFonts w:ascii="Times New Roman" w:hAnsi="Times New Roman" w:cs="Times New Roman"/>
+          <w:sz w:val="24"/>
+          <w:szCs w:val="24"/>
+        </w:rPr>
+      </w:pPr>
+      <w:r>
+        <w:rPr>
+          <w:rFonts w:ascii="Times New Roman" w:hAnsi="Times New Roman" w:cs="Times New Roman"/>
+          <w:sz w:val="24"/>
+          <w:szCs w:val="24"/>
+        </w:rPr>
+        <w:t>Dynamic size: A linked list can grow or shrink as needed, making it more flexible than other data structures like arrays, which have a fixed size.</w:t>
+      </w:r>
+    </w:p>
+    <w:p>
+      <w:pPr>
+        <w:numPr>
+          <w:ilvl w:val="0"/>
+          <w:numId w:val="10"/>
+        </w:numPr>
+        <w:spacing w:after="0"/>
+        <w:rPr>
+          <w:rFonts w:ascii="Times New Roman" w:hAnsi="Times New Roman" w:cs="Times New Roman"/>
+          <w:sz w:val="24"/>
+          <w:szCs w:val="24"/>
+        </w:rPr>
+      </w:pPr>
+      <w:r>
+        <w:rPr>
+          <w:rFonts w:ascii="Times New Roman" w:hAnsi="Times New Roman" w:cs="Times New Roman"/>
+          <w:sz w:val="24"/>
+          <w:szCs w:val="24"/>
+        </w:rPr>
+        <w:t>Easy insertion and deletion: Adding or removing an element in a linked list only requires changing a few references, whereas with an array, it can require shifting all the elements in the array.</w:t>
+      </w:r>
+    </w:p>
+    <w:p>
+      <w:pPr>
+        <w:numPr>
+          <w:ilvl w:val="0"/>
+          <w:numId w:val="10"/>
+        </w:numPr>
+        <w:spacing w:after="0"/>
+        <w:rPr>
+          <w:rFonts w:ascii="Times New Roman" w:hAnsi="Times New Roman" w:cs="Times New Roman"/>
+          <w:sz w:val="24"/>
+          <w:szCs w:val="24"/>
+        </w:rPr>
+      </w:pPr>
+      <w:r>
+        <w:rPr>
+          <w:rFonts w:ascii="Times New Roman" w:hAnsi="Times New Roman" w:cs="Times New Roman"/>
+          <w:sz w:val="24"/>
+          <w:szCs w:val="24"/>
+        </w:rPr>
+        <w:t>Efficient memory usage: Unlike arrays, which require contiguous memory allocation, linked lists can be implemented using non-contiguous memory, making it possible to store elements in memory that is not being used by other data structures.</w:t>
+      </w:r>
+    </w:p>
+    <w:p>
+      <w:pPr>
+        <w:numPr>
+          <w:ilvl w:val="0"/>
+          <w:numId w:val="10"/>
+        </w:numPr>
+        <w:spacing w:after="0"/>
+        <w:rPr>
+          <w:rFonts w:ascii="Times New Roman" w:hAnsi="Times New Roman" w:cs="Times New Roman"/>
+          <w:sz w:val="24"/>
+          <w:szCs w:val="24"/>
+        </w:rPr>
+      </w:pPr>
+      <w:r>
+        <w:rPr>
+          <w:rFonts w:ascii="Times New Roman" w:hAnsi="Times New Roman" w:cs="Times New Roman"/>
+          <w:sz w:val="24"/>
+          <w:szCs w:val="24"/>
+        </w:rPr>
+        <w:t>Versatility: Linked lists can be used to implement other data structures, such as stacks, queues, and hash tables.</w:t>
+      </w:r>
+    </w:p>
+    <w:p>
+      <w:pPr>
+        <w:spacing w:after="0"/>
+        <w:ind w:left="720"/>
+        <w:rPr>
+          <w:rFonts w:ascii="Times New Roman" w:hAnsi="Times New Roman" w:cs="Times New Roman"/>
+          <w:sz w:val="24"/>
+          <w:szCs w:val="24"/>
+        </w:rPr>
+      </w:pPr>
+    </w:p>
+    <w:p>
+      <w:pPr>
+        <w:spacing w:after="0"/>
+        <w:rPr>
+          <w:rFonts w:ascii="Times New Roman" w:hAnsi="Times New Roman" w:cs="Times New Roman"/>
+          <w:sz w:val="24"/>
+          <w:szCs w:val="24"/>
+        </w:rPr>
+      </w:pPr>
+      <w:r>
+        <w:rPr>
+          <w:rFonts w:ascii="Times New Roman" w:hAnsi="Times New Roman" w:cs="Times New Roman"/>
+          <w:sz w:val="24"/>
+          <w:szCs w:val="24"/>
+        </w:rPr>
+        <w:t>However, linked lists also have some disadvantages, including:</w:t>
+      </w:r>
+    </w:p>
+    <w:p>
+      <w:pPr>
+        <w:numPr>
+          <w:ilvl w:val="0"/>
+          <w:numId w:val="9"/>
+        </w:numPr>
+        <w:spacing w:after="0"/>
+        <w:rPr>
+          <w:rFonts w:ascii="Times New Roman" w:hAnsi="Times New Roman" w:cs="Times New Roman"/>
+          <w:sz w:val="24"/>
+          <w:szCs w:val="24"/>
+        </w:rPr>
+      </w:pPr>
+      <w:r>
+        <w:rPr>
+          <w:rFonts w:ascii="Times New Roman" w:hAnsi="Times New Roman" w:cs="Times New Roman"/>
+          <w:sz w:val="24"/>
+          <w:szCs w:val="24"/>
+        </w:rPr>
+        <w:t>Slower access time: Accessing an element in a linked list can take longer than accessing an element in an array, as each node must be traversed to reach the desired element.</w:t>
+      </w:r>
+    </w:p>
+    <w:p>
+      <w:pPr>
+        <w:numPr>
+          <w:ilvl w:val="0"/>
+          <w:numId w:val="9"/>
+        </w:numPr>
+        <w:spacing w:after="0"/>
+        <w:rPr>
+          <w:rFonts w:ascii="Times New Roman" w:hAnsi="Times New Roman" w:cs="Times New Roman"/>
+          <w:sz w:val="24"/>
+          <w:szCs w:val="24"/>
+        </w:rPr>
+      </w:pPr>
+      <w:r>
+        <w:rPr>
+          <w:rFonts w:ascii="Times New Roman" w:hAnsi="Times New Roman" w:cs="Times New Roman"/>
+          <w:sz w:val="24"/>
+          <w:szCs w:val="24"/>
+        </w:rPr>
+        <w:t>More memory overhead: Each node in a linked list requires additional memory to store the reference to the next node, which can increase memory usage compared to other data structures.</w:t>
+      </w:r>
+    </w:p>
+    <w:p>
+      <w:pPr>
+        <w:numPr>
+          <w:ilvl w:val="0"/>
+          <w:numId w:val="9"/>
+        </w:numPr>
+        <w:spacing w:after="0"/>
+        <w:rPr>
+          <w:rFonts w:ascii="Times New Roman" w:hAnsi="Times New Roman" w:cs="Times New Roman"/>
+          <w:sz w:val="24"/>
+          <w:szCs w:val="24"/>
+        </w:rPr>
+      </w:pPr>
+      <w:r>
+        <w:rPr>
+          <w:rFonts w:ascii="Times New Roman" w:hAnsi="Times New Roman" w:cs="Times New Roman"/>
+          <w:sz w:val="24"/>
+          <w:szCs w:val="24"/>
+        </w:rPr>
+        <w:t>N</w:t>
+      </w:r>
+      <w:r>
+        <w:rPr>
+          <w:rFonts w:ascii="Times New Roman" w:hAnsi="Times New Roman" w:cs="Times New Roman"/>
+          <w:sz w:val="24"/>
+          <w:szCs w:val="24"/>
+        </w:rPr>
+        <w:t>o random access as in arrays</w:t>
+      </w:r>
+    </w:p>
+    <w:p>
+      <w:pPr>
+        <w:ind w:left="720"/>
+        <w:rPr>
+          <w:rFonts w:ascii="Times New Roman" w:hAnsi="Times New Roman" w:cs="Times New Roman"/>
+          <w:sz w:val="24"/>
+          <w:szCs w:val="24"/>
+        </w:rPr>
+      </w:pPr>
+    </w:p>
+    <w:p>
+      <w:pPr>
+        <w:spacing w:line="360" w:lineRule="auto"/>
+        <w:rPr>
+          <w:rFonts w:ascii="Times New Roman" w:hAnsi="Times New Roman" w:cs="Times New Roman"/>
+          <w:sz w:val="24"/>
+          <w:szCs w:val="24"/>
+        </w:rPr>
+      </w:pPr>
+      <w:r>
+        <w:rPr>
+          <w:rFonts w:ascii="Times New Roman" w:hAnsi="Times New Roman" w:cs="Times New Roman"/>
           <w:b/>
-          <w:bCs/>
-          <w:color w:val="000000"/>
+          <w:position w:val="-5"/>
           <w:sz w:val="36"/>
           <w:szCs w:val="36"/>
         </w:rPr>
-        <w:lastRenderedPageBreak/>
-        <w:t>Background on web development</w:t>
+        <w:t>Linked List</w:t>
+      </w:r>
+      <w:r>
+        <w:rPr>
+          <w:rFonts w:ascii="Times New Roman" w:hAnsi="Times New Roman" w:cs="Times New Roman"/>
+          <w:b/>
+          <w:position w:val="-5"/>
+          <w:sz w:val="36"/>
+          <w:szCs w:val="36"/>
+        </w:rPr>
+        <w:t xml:space="preserve"> in Mitrata</w:t>
+      </w:r>
+      <w:r>
+        <w:rPr>
+          <w:rFonts w:ascii="Times New Roman" w:hAnsi="Times New Roman" w:cs="Times New Roman"/>
+          <w:sz w:val="24"/>
+          <w:szCs w:val="24"/>
+        </w:rPr>
+        <w:t xml:space="preserve"> </w:t>
       </w:r>
     </w:p>
     <w:p>
       <w:pPr>
-        <w:spacing w:line="360" w:lineRule="auto"/>
-        <w:rPr>
-          <w:rFonts w:ascii="Times New Roman" w:hAnsi="Times New Roman" w:cs="Times New Roman"/>
-          <w:sz w:val="24"/>
-          <w:szCs w:val="24"/>
-        </w:rPr>
-      </w:pPr>
-      <w:r>
-        <w:rPr>
-          <w:rFonts w:ascii="Times New Roman" w:hAnsi="Times New Roman" w:cs="Times New Roman"/>
-          <w:sz w:val="24"/>
-          <w:szCs w:val="24"/>
-        </w:rPr>
-        <w:t>Web development involves a combination of programming, design, and content creation to produce a functional and visually appealing website.Web development can be divided into</w:t>
-      </w:r>
-      <w:r>
-        <w:rPr>
-          <w:rFonts w:ascii="Times New Roman" w:hAnsi="Times New Roman" w:cs="Times New Roman"/>
-          <w:sz w:val="24"/>
-          <w:szCs w:val="24"/>
-        </w:rPr>
-        <w:t xml:space="preserve"> following</w:t>
-      </w:r>
-      <w:r>
-        <w:rPr>
-          <w:rFonts w:ascii="Times New Roman" w:hAnsi="Times New Roman" w:cs="Times New Roman"/>
-          <w:sz w:val="24"/>
-          <w:szCs w:val="24"/>
-        </w:rPr>
-        <w:t xml:space="preserve"> main categories:</w:t>
+        <w:rPr>
+          <w:rFonts w:ascii="Times New Roman" w:eastAsia="Times New Roman" w:hAnsi="Times New Roman" w:cs="Times New Roman"/>
+          <w:color w:val="000000"/>
+          <w:sz w:val="24"/>
+          <w:szCs w:val="24"/>
+        </w:rPr>
+      </w:pPr>
+      <w:r>
+        <w:rPr>
+          <w:rFonts w:ascii="Times New Roman" w:eastAsia="Times New Roman" w:hAnsi="Times New Roman" w:cs="Times New Roman"/>
+          <w:color w:val="000000"/>
+          <w:sz w:val="24"/>
+          <w:szCs w:val="24"/>
+        </w:rPr>
+        <w:t xml:space="preserve">We have used a singly linear linked list </w:t>
+      </w:r>
+      <w:r>
+        <w:rPr>
+          <w:rFonts w:ascii="Times New Roman" w:eastAsia="Times New Roman" w:hAnsi="Times New Roman" w:cs="Times New Roman"/>
+          <w:color w:val="000000"/>
+          <w:sz w:val="24"/>
+          <w:szCs w:val="24"/>
+        </w:rPr>
+        <w:t xml:space="preserve">to store user profiles temporarily within the user login session. It stores two user </w:t>
+      </w:r>
+      <w:r>
+        <w:rPr>
+          <w:rFonts w:ascii="Times New Roman" w:eastAsia="Times New Roman" w:hAnsi="Times New Roman" w:cs="Times New Roman"/>
+          <w:color w:val="000000"/>
+          <w:sz w:val="24"/>
+          <w:szCs w:val="24"/>
+        </w:rPr>
+        <w:t>profiles as node.</w:t>
+      </w:r>
+      <w:r>
+        <w:rPr>
+          <w:rFonts w:ascii="Times New Roman" w:eastAsia="Times New Roman" w:hAnsi="Times New Roman" w:cs="Times New Roman"/>
+          <w:b/>
+          <w:color w:val="000000"/>
+          <w:sz w:val="24"/>
+          <w:szCs w:val="24"/>
+        </w:rPr>
+        <w:t xml:space="preserve"> </w:t>
+      </w:r>
+      <w:r>
+        <w:rPr>
+          <w:rFonts w:ascii="Times New Roman" w:eastAsia="Times New Roman" w:hAnsi="Times New Roman" w:cs="Times New Roman"/>
+          <w:color w:val="000000"/>
+          <w:sz w:val="24"/>
+          <w:szCs w:val="24"/>
+        </w:rPr>
+        <w:t xml:space="preserve">We have used  linked list with only two nodes because of the heavy data that the node must store that includes people’s name,bio,intersets,photos,chat history,likes and dislikes and so on. If  more than two node are used, the program becomes memory inefficient. Rather, we considered making two nodes: </w:t>
       </w:r>
     </w:p>
     <w:p>
       <w:pPr>
-        <w:spacing w:line="360" w:lineRule="auto"/>
-        <w:rPr>
-          <w:rFonts w:ascii="Times New Roman" w:hAnsi="Times New Roman" w:cs="Times New Roman"/>
-          <w:sz w:val="24"/>
-          <w:szCs w:val="24"/>
-        </w:rPr>
-      </w:pPr>
-      <w:r>
-        <w:rPr>
-          <w:rFonts w:ascii="Times New Roman" w:hAnsi="Times New Roman" w:cs="Times New Roman"/>
-          <w:sz w:val="24"/>
-          <w:szCs w:val="24"/>
-        </w:rPr>
-        <w:t>Front-end development involves creating the user interface of a website or web application, including the layout, design, and interactive elements. This typically involves using HTML, CSS, and JavaScript, as well as various front-end frameworks and libraries.</w:t>
-      </w:r>
-      <w:r>
-        <w:rPr>
-          <w:rFonts w:ascii="Times New Roman" w:hAnsi="Times New Roman" w:cs="Times New Roman"/>
+        <w:pStyle w:val="ListParagraph"/>
+        <w:numPr>
+          <w:ilvl w:val="0"/>
+          <w:numId w:val="7"/>
+        </w:numPr>
+        <w:rPr>
+          <w:rFonts w:ascii="Times New Roman" w:hAnsi="Times New Roman" w:cs="Times New Roman"/>
+          <w:sz w:val="24"/>
+          <w:szCs w:val="24"/>
+        </w:rPr>
+      </w:pPr>
+      <w:r>
+        <w:rPr>
+          <w:rFonts w:ascii="Times New Roman" w:eastAsia="Times New Roman" w:hAnsi="Times New Roman" w:cs="Times New Roman"/>
+          <w:color w:val="000000"/>
+          <w:sz w:val="24"/>
+          <w:szCs w:val="24"/>
+        </w:rPr>
+        <w:t>One</w:t>
+      </w:r>
+      <w:r>
+        <w:rPr>
+          <w:rFonts w:ascii="Times New Roman" w:eastAsia="Times New Roman" w:hAnsi="Times New Roman" w:cs="Times New Roman"/>
+          <w:b/>
+          <w:color w:val="000000"/>
           <w:sz w:val="24"/>
           <w:szCs w:val="24"/>
         </w:rPr>
         <w:t xml:space="preserve"> </w:t>
+      </w:r>
+      <w:r>
+        <w:rPr>
+          <w:rFonts w:ascii="Times New Roman" w:eastAsia="Times New Roman" w:hAnsi="Times New Roman" w:cs="Times New Roman"/>
+          <w:color w:val="000000"/>
+          <w:sz w:val="24"/>
+          <w:szCs w:val="24"/>
+        </w:rPr>
+        <w:t xml:space="preserve"> for displaying first profile in the user feed </w:t>
       </w:r>
     </w:p>
     <w:p>
       <w:pPr>
-        <w:spacing w:line="360" w:lineRule="auto"/>
-        <w:rPr>
-          <w:rFonts w:ascii="Times New Roman" w:hAnsi="Times New Roman" w:cs="Times New Roman"/>
-          <w:sz w:val="24"/>
-          <w:szCs w:val="24"/>
-        </w:rPr>
-      </w:pPr>
-      <w:r>
-        <w:rPr>
-          <w:rFonts w:ascii="Times New Roman" w:hAnsi="Times New Roman" w:cs="Times New Roman"/>
-          <w:sz w:val="24"/>
-          <w:szCs w:val="24"/>
-        </w:rPr>
-        <w:t>Back-end development, on the other hand, involves the server-side of a website or web application, including the database and server-side scripting. This typically invo</w:t>
-      </w:r>
-      <w:r>
-        <w:rPr>
-          <w:rFonts w:ascii="Times New Roman" w:hAnsi="Times New Roman" w:cs="Times New Roman"/>
-          <w:sz w:val="24"/>
-          <w:szCs w:val="24"/>
-        </w:rPr>
-        <w:t>lves using languages like Python,as in our case.</w:t>
+        <w:pStyle w:val="ListParagraph"/>
+        <w:numPr>
+          <w:ilvl w:val="0"/>
+          <w:numId w:val="7"/>
+        </w:numPr>
+        <w:rPr>
+          <w:rFonts w:ascii="Times New Roman" w:hAnsi="Times New Roman" w:cs="Times New Roman"/>
+          <w:sz w:val="24"/>
+          <w:szCs w:val="24"/>
+        </w:rPr>
+      </w:pPr>
+      <w:r>
+        <w:rPr>
+          <w:rFonts w:ascii="Times New Roman" w:eastAsia="Times New Roman" w:hAnsi="Times New Roman" w:cs="Times New Roman"/>
+          <w:color w:val="000000"/>
+          <w:sz w:val="24"/>
+          <w:szCs w:val="24"/>
+        </w:rPr>
+        <w:t>next node for holding the data of next profile in the backgroud that will be</w:t>
+      </w:r>
+      <w:r>
+        <w:rPr>
+          <w:rFonts w:ascii="Times New Roman" w:eastAsia="Times New Roman" w:hAnsi="Times New Roman" w:cs="Times New Roman"/>
+          <w:color w:val="000000"/>
+          <w:sz w:val="24"/>
+          <w:szCs w:val="24"/>
+        </w:rPr>
+        <w:t xml:space="preserve"> used</w:t>
+      </w:r>
+      <w:r>
+        <w:rPr>
+          <w:rFonts w:ascii="Times New Roman" w:eastAsia="Times New Roman" w:hAnsi="Times New Roman" w:cs="Times New Roman"/>
+          <w:color w:val="000000"/>
+          <w:sz w:val="24"/>
+          <w:szCs w:val="24"/>
+        </w:rPr>
+        <w:t xml:space="preserve"> after the user swipes </w:t>
+      </w:r>
+      <w:r>
+        <w:rPr>
+          <w:rFonts w:ascii="Times New Roman" w:eastAsia="Times New Roman" w:hAnsi="Times New Roman" w:cs="Times New Roman"/>
+          <w:color w:val="000000"/>
+          <w:sz w:val="24"/>
+          <w:szCs w:val="24"/>
+        </w:rPr>
+        <w:t>a profile.</w:t>
       </w:r>
     </w:p>
     <w:p>
       <w:pPr>
-        <w:spacing w:line="360" w:lineRule="auto"/>
-        <w:rPr>
-          <w:rFonts w:ascii="Times New Roman" w:hAnsi="Times New Roman" w:cs="Times New Roman"/>
-          <w:sz w:val="24"/>
-          <w:szCs w:val="24"/>
-        </w:rPr>
-      </w:pPr>
-      <w:r>
-        <w:rPr>
-          <w:rFonts w:ascii="Times New Roman" w:hAnsi="Times New Roman" w:cs="Times New Roman"/>
-          <w:sz w:val="24"/>
-          <w:szCs w:val="24"/>
-        </w:rPr>
-        <w:t>Databases are used to store and manage large amounts of data for web applications. Web developers use database management systems like MySQL, PostgreSQL, MongoDB, or Oracle to design, create, and maintain databases, as well as to write SQL queries to retrieve and manipulate data.</w:t>
-      </w:r>
+        <w:rPr>
+          <w:rFonts w:ascii="Times New Roman" w:hAnsi="Times New Roman" w:cs="Times New Roman"/>
+          <w:sz w:val="24"/>
+          <w:szCs w:val="24"/>
+        </w:rPr>
+      </w:pPr>
     </w:p>
     <w:p>
       <w:pPr>
-        <w:spacing w:line="360" w:lineRule="auto"/>
-        <w:rPr>
-          <w:rFonts w:ascii="Times New Roman" w:hAnsi="Times New Roman" w:cs="Times New Roman"/>
-          <w:sz w:val="24"/>
-          <w:szCs w:val="24"/>
-        </w:rPr>
-      </w:pPr>
-      <w:r>
-        <w:rPr>
-          <w:rFonts w:ascii="Times New Roman" w:hAnsi="Times New Roman" w:cs="Times New Roman"/>
-          <w:sz w:val="24"/>
-          <w:szCs w:val="24"/>
-        </w:rPr>
-        <w:t>Application programming interfaces (APIs) are used to enable communication between different software applications. Web developers use APIs to connect front-end and back-end components, as well as to integrate third-party services like payment gateways, social media platforms, and geolocation services</w:t>
-      </w:r>
-      <w:r>
-        <w:rPr>
-          <w:rFonts w:ascii="Times New Roman" w:hAnsi="Times New Roman" w:cs="Times New Roman"/>
-          <w:sz w:val="24"/>
-          <w:szCs w:val="24"/>
-        </w:rPr>
-        <w:t>.</w:t>
+        <w:rPr>
+          <w:rFonts w:ascii="Times New Roman" w:hAnsi="Times New Roman" w:cs="Times New Roman"/>
+          <w:sz w:val="24"/>
+          <w:szCs w:val="24"/>
+        </w:rPr>
+      </w:pPr>
+      <w:r>
+        <w:rPr>
+          <w:rFonts w:ascii="Times New Roman" w:hAnsi="Times New Roman" w:cs="Times New Roman"/>
+          <w:noProof/>
+          <w:sz w:val="24"/>
+          <w:szCs w:val="24"/>
+        </w:rPr>
+        <w:lastRenderedPageBreak/>
+        <mc:AlternateContent>
+          <mc:Choice Requires="wps">
+            <w:drawing>
+              <wp:anchor distT="0" distB="0" distL="114300" distR="114300" simplePos="0" relativeHeight="251670528" behindDoc="0" locked="0" layoutInCell="1" allowOverlap="1" wp14:anchorId="3AE2C9F2" wp14:editId="4B9DBF10">
+                <wp:simplePos x="0" y="0"/>
+                <wp:positionH relativeFrom="column">
+                  <wp:posOffset>370490</wp:posOffset>
+                </wp:positionH>
+                <wp:positionV relativeFrom="paragraph">
+                  <wp:posOffset>171450</wp:posOffset>
+                </wp:positionV>
+                <wp:extent cx="724535" cy="325120"/>
+                <wp:effectExtent l="0" t="0" r="0" b="0"/>
+                <wp:wrapNone/>
+                <wp:docPr id="13" name="Text Box 13"/>
+                <wp:cNvGraphicFramePr/>
+                <a:graphic xmlns:a="http://schemas.openxmlformats.org/drawingml/2006/main">
+                  <a:graphicData uri="http://schemas.microsoft.com/office/word/2010/wordprocessingShape">
+                    <wps:wsp>
+                      <wps:cNvSpPr txBox="1"/>
+                      <wps:spPr>
+                        <a:xfrm>
+                          <a:off x="0" y="0"/>
+                          <a:ext cx="724535" cy="325120"/>
+                        </a:xfrm>
+                        <a:prstGeom prst="rect">
+                          <a:avLst/>
+                        </a:prstGeom>
+                        <a:noFill/>
+                        <a:ln w="6350">
+                          <a:noFill/>
+                        </a:ln>
+                      </wps:spPr>
+                      <wps:txbx>
+                        <w:txbxContent>
+                          <w:p>
+                            <w:pPr>
+                              <w:rPr>
+                                <w:sz w:val="36"/>
+                                <w:szCs w:val="36"/>
+                              </w:rPr>
+                            </w:pPr>
+                            <w:r>
+                              <w:rPr>
+                                <w:sz w:val="36"/>
+                                <w:szCs w:val="36"/>
+                              </w:rPr>
+                              <w:t>Start</w:t>
+                            </w:r>
+                          </w:p>
+                        </w:txbxContent>
+                      </wps:txbx>
+                      <wps:bodyPr rot="0" spcFirstLastPara="0" vertOverflow="overflow" horzOverflow="overflow" vert="horz" wrap="square" lIns="91440" tIns="45720" rIns="91440" bIns="45720" numCol="1" spcCol="0" rtlCol="0" fromWordArt="0" anchor="t" anchorCtr="0" forceAA="0" compatLnSpc="1">
+                        <a:prstTxWarp prst="textNoShape">
+                          <a:avLst/>
+                        </a:prstTxWarp>
+                        <a:noAutofit/>
+                      </wps:bodyPr>
+                    </wps:wsp>
+                  </a:graphicData>
+                </a:graphic>
+                <wp14:sizeRelH relativeFrom="margin">
+                  <wp14:pctWidth>0</wp14:pctWidth>
+                </wp14:sizeRelH>
+                <wp14:sizeRelV relativeFrom="margin">
+                  <wp14:pctHeight>0</wp14:pctHeight>
+                </wp14:sizeRelV>
+              </wp:anchor>
+            </w:drawing>
+          </mc:Choice>
+          <mc:Fallback>
+            <w:pict>
+              <v:shape w14:anchorId="3AE2C9F2" id="Text Box 13" o:spid="_x0000_s1027" type="#_x0000_t202" style="position:absolute;margin-left:29.15pt;margin-top:13.5pt;width:57.05pt;height:25.6pt;z-index:251670528;visibility:visible;mso-wrap-style:square;mso-width-percent:0;mso-height-percent:0;mso-wrap-distance-left:9pt;mso-wrap-distance-top:0;mso-wrap-distance-right:9pt;mso-wrap-distance-bottom:0;mso-position-horizontal:absolute;mso-position-horizontal-relative:text;mso-position-vertical:absolute;mso-position-vertical-relative:text;mso-width-percent:0;mso-height-percent:0;mso-width-relative:margin;mso-height-relative:margin;v-text-anchor:top" o:gfxdata="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" filled="f" stroked="f" strokeweight=".5pt">
+                <v:textbox>
+                  <w:txbxContent>
+                    <w:p>
+                      <w:pPr>
+                        <w:rPr>
+                          <w:sz w:val="36"/>
+                          <w:szCs w:val="36"/>
+                        </w:rPr>
+                      </w:pPr>
+                      <w:r>
+                        <w:rPr>
+                          <w:sz w:val="36"/>
+                          <w:szCs w:val="36"/>
+                        </w:rPr>
+                        <w:t>Start</w:t>
+                      </w:r>
+                    </w:p>
+                  </w:txbxContent>
+                </v:textbox>
+              </v:shape>
+            </w:pict>
+          </mc:Fallback>
+        </mc:AlternateContent>
+      </w:r>
+      <w:r>
+        <w:rPr>
+          <w:rFonts w:ascii="Times New Roman" w:hAnsi="Times New Roman" w:cs="Times New Roman"/>
+          <w:noProof/>
+          <w:sz w:val="24"/>
+          <w:szCs w:val="24"/>
+        </w:rPr>
+        <mc:AlternateContent>
+          <mc:Choice Requires="wps">
+            <w:drawing>
+              <wp:anchor distT="0" distB="0" distL="114300" distR="114300" simplePos="0" relativeHeight="251669504" behindDoc="0" locked="0" layoutInCell="1" allowOverlap="1" wp14:anchorId="5A6B2915" wp14:editId="5D71F36A">
+                <wp:simplePos x="0" y="0"/>
+                <wp:positionH relativeFrom="column">
+                  <wp:posOffset>296918</wp:posOffset>
+                </wp:positionH>
+                <wp:positionV relativeFrom="paragraph">
+                  <wp:posOffset>160984</wp:posOffset>
+                </wp:positionV>
+                <wp:extent cx="788276" cy="399393"/>
+                <wp:effectExtent l="0" t="0" r="12065" b="20320"/>
+                <wp:wrapNone/>
+                <wp:docPr id="12" name="Oval 12"/>
+                <wp:cNvGraphicFramePr/>
+                <a:graphic xmlns:a="http://schemas.openxmlformats.org/drawingml/2006/main">
+                  <a:graphicData uri="http://schemas.microsoft.com/office/word/2010/wordprocessingShape">
+                    <wps:wsp>
+                      <wps:cNvSpPr/>
+                      <wps:spPr>
+                        <a:xfrm>
+                          <a:off x="0" y="0"/>
+                          <a:ext cx="788276" cy="399393"/>
+                        </a:xfrm>
+                        <a:prstGeom prst="ellipse">
+                          <a:avLst/>
+                        </a:prstGeom>
+                      </wps:spPr>
+                      <wps:style>
+                        <a:lnRef idx="2">
+                          <a:schemeClr val="accent1">
+                            <a:shade val="50000"/>
+                          </a:schemeClr>
+                        </a:lnRef>
+                        <a:fillRef idx="1">
+                          <a:schemeClr val="accent1"/>
+                        </a:fillRef>
+                        <a:effectRef idx="0">
+                          <a:schemeClr val="accent1"/>
+                        </a:effectRef>
+                        <a:fontRef idx="minor">
+                          <a:schemeClr val="lt1"/>
+                        </a:fontRef>
+                      </wps:style>
+                      <wps:bodyPr rot="0" spcFirstLastPara="0" vertOverflow="overflow" horzOverflow="overflow" vert="horz" wrap="square" lIns="91440" tIns="45720" rIns="91440" bIns="45720" numCol="1" spcCol="0" rtlCol="0" fromWordArt="0" anchor="ctr" anchorCtr="0" forceAA="0" compatLnSpc="1">
+                        <a:prstTxWarp prst="textNoShape">
+                          <a:avLst/>
+                        </a:prstTxWarp>
+                        <a:noAutofit/>
+                      </wps:bodyPr>
+                    </wps:wsp>
+                  </a:graphicData>
+                </a:graphic>
+              </wp:anchor>
+            </w:drawing>
+          </mc:Choice>
+          <mc:Fallback>
+            <w:pict>
+              <v:oval w14:anchorId="23F9268F" id="Oval 12" o:spid="_x0000_s1026" style="position:absolute;margin-left:23.4pt;margin-top:12.7pt;width:62.05pt;height:31.45pt;z-index:251669504;visibility:visible;mso-wrap-style:square;mso-wrap-distance-left:9pt;mso-wrap-distance-top:0;mso-wrap-distance-right:9pt;mso-wrap-distance-bottom:0;mso-position-horizontal:absolute;mso-position-horizontal-relative:text;mso-position-vertical:absolute;mso-position-vertical-relative:text;v-text-anchor:middle" o:gfxdata="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" fillcolor="#4472c4 [3204]" strokecolor="#1f3763 [1604]" strokeweight="1pt">
+                <v:stroke joinstyle="miter"/>
+              </v:oval>
+            </w:pict>
+          </mc:Fallback>
+        </mc:AlternateContent>
       </w:r>
     </w:p>
     <w:p>
@@ -2739,49 +3497,114 @@
           <w:szCs w:val="24"/>
         </w:rPr>
       </w:pPr>
-      <w:r>
-        <w:rPr>
-          <w:rFonts w:ascii="Times New Roman" w:hAnsi="Times New Roman" w:cs="Times New Roman"/>
-          <w:sz w:val="24"/>
-          <w:szCs w:val="24"/>
-        </w:rPr>
-        <w:br w:type="page"/>
-      </w:r>
     </w:p>
     <w:p>
       <w:pPr>
-        <w:spacing w:line="360" w:lineRule="auto"/>
-        <w:rPr>
-          <w:rFonts w:ascii="Times New Roman" w:eastAsia="Times New Roman" w:hAnsi="Times New Roman" w:cs="Times New Roman"/>
-          <w:b/>
-          <w:bCs/>
-          <w:color w:val="000000"/>
-          <w:sz w:val="36"/>
-          <w:szCs w:val="36"/>
-        </w:rPr>
-      </w:pPr>
-      <w:r>
-        <w:rPr>
-          <w:rFonts w:ascii="Times New Roman" w:eastAsia="Times New Roman" w:hAnsi="Times New Roman" w:cs="Times New Roman"/>
-          <w:b/>
-          <w:bCs/>
-          <w:color w:val="000000"/>
-          <w:sz w:val="36"/>
-          <w:szCs w:val="36"/>
-        </w:rPr>
-        <w:lastRenderedPageBreak/>
-        <w:t>Project flow</w:t>
-      </w:r>
+        <w:rPr>
+          <w:rFonts w:ascii="Times New Roman" w:hAnsi="Times New Roman" w:cs="Times New Roman"/>
+          <w:sz w:val="24"/>
+          <w:szCs w:val="24"/>
+        </w:rPr>
+      </w:pPr>
       <w:r>
         <w:rPr>
           <w:rFonts w:ascii="Times New Roman" w:hAnsi="Times New Roman" w:cs="Times New Roman"/>
           <w:noProof/>
+          <w:sz w:val="24"/>
+          <w:szCs w:val="24"/>
+        </w:rPr>
+        <mc:AlternateContent>
+          <mc:Choice Requires="wps">
+            <w:drawing>
+              <wp:anchor distT="0" distB="0" distL="114300" distR="114300" simplePos="0" relativeHeight="251668480" behindDoc="0" locked="0" layoutInCell="1" allowOverlap="1" wp14:anchorId="252B6047" wp14:editId="3E1D8579">
+                <wp:simplePos x="0" y="0"/>
+                <wp:positionH relativeFrom="column">
+                  <wp:posOffset>549166</wp:posOffset>
+                </wp:positionH>
+                <wp:positionV relativeFrom="paragraph">
+                  <wp:posOffset>45326</wp:posOffset>
+                </wp:positionV>
+                <wp:extent cx="231227" cy="325821"/>
+                <wp:effectExtent l="19050" t="0" r="16510" b="36195"/>
+                <wp:wrapNone/>
+                <wp:docPr id="11" name="Down Arrow 11"/>
+                <wp:cNvGraphicFramePr/>
+                <a:graphic xmlns:a="http://schemas.openxmlformats.org/drawingml/2006/main">
+                  <a:graphicData uri="http://schemas.microsoft.com/office/word/2010/wordprocessingShape">
+                    <wps:wsp>
+                      <wps:cNvSpPr/>
+                      <wps:spPr>
+                        <a:xfrm>
+                          <a:off x="0" y="0"/>
+                          <a:ext cx="231227" cy="325821"/>
+                        </a:xfrm>
+                        <a:prstGeom prst="downArrow">
+                          <a:avLst/>
+                        </a:prstGeom>
+                      </wps:spPr>
+                      <wps:style>
+                        <a:lnRef idx="2">
+                          <a:schemeClr val="accent1">
+                            <a:shade val="50000"/>
+                          </a:schemeClr>
+                        </a:lnRef>
+                        <a:fillRef idx="1">
+                          <a:schemeClr val="accent1"/>
+                        </a:fillRef>
+                        <a:effectRef idx="0">
+                          <a:schemeClr val="accent1"/>
+                        </a:effectRef>
+                        <a:fontRef idx="minor">
+                          <a:schemeClr val="lt1"/>
+                        </a:fontRef>
+                      </wps:style>
+                      <wps:bodyPr rot="0" spcFirstLastPara="0" vertOverflow="overflow" horzOverflow="overflow" vert="horz" wrap="square" lIns="91440" tIns="45720" rIns="91440" bIns="45720" numCol="1" spcCol="0" rtlCol="0" fromWordArt="0" anchor="ctr" anchorCtr="0" forceAA="0" compatLnSpc="1">
+                        <a:prstTxWarp prst="textNoShape">
+                          <a:avLst/>
+                        </a:prstTxWarp>
+                        <a:noAutofit/>
+                      </wps:bodyPr>
+                    </wps:wsp>
+                  </a:graphicData>
+                </a:graphic>
+              </wp:anchor>
+            </w:drawing>
+          </mc:Choice>
+          <mc:Fallback>
+            <w:pict>
+              <v:shapetype w14:anchorId="05692021" id="_x0000_t67" coordsize="21600,21600" o:spt="67" adj="16200,5400" path="m0@0l@1@0@1,0@2,0@2@0,21600@0,10800,21600xe">
+                <v:stroke joinstyle="miter"/>
+                <v:formulas>
+                  <v:f eqn="val #0"/>
+                  <v:f eqn="val #1"/>
+                  <v:f eqn="sum height 0 #1"/>
+                  <v:f eqn="sum 10800 0 #1"/>
+                  <v:f eqn="sum width 0 #0"/>
+                  <v:f eqn="prod @4 @3 10800"/>
+                  <v:f eqn="sum width 0 @5"/>
+                </v:formulas>
+                <v:path o:connecttype="custom" o:connectlocs="10800,0;0,@0;10800,21600;21600,@0" o:connectangles="270,180,90,0" textboxrect="@1,0,@2,@6"/>
+                <v:handles>
+                  <v:h position="#1,#0" xrange="0,10800" yrange="0,21600"/>
+                </v:handles>
+              </v:shapetype>
+              <v:shape id="Down Arrow 11" o:spid="_x0000_s1026" type="#_x0000_t67" style="position:absolute;margin-left:43.25pt;margin-top:3.55pt;width:18.2pt;height:25.65pt;z-index:251668480;visibility:visible;mso-wrap-style:square;mso-wrap-distance-left:9pt;mso-wrap-distance-top:0;mso-wrap-distance-right:9pt;mso-wrap-distance-bottom:0;mso-position-horizontal:absolute;mso-position-horizontal-relative:text;mso-position-vertical:absolute;mso-position-vertical-relative:text;v-text-anchor:middle" o:gfxdata="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" adj="13936" fillcolor="#4472c4 [3204]" strokecolor="#1f3763 [1604]" strokeweight="1pt"/>
+            </w:pict>
+          </mc:Fallback>
+        </mc:AlternateContent>
+      </w:r>
+      <w:r>
+        <w:rPr>
+          <w:rFonts w:ascii="Times New Roman" w:hAnsi="Times New Roman" w:cs="Times New Roman"/>
+          <w:noProof/>
+          <w:sz w:val="24"/>
+          <w:szCs w:val="24"/>
         </w:rPr>
         <w:drawing>
-          <wp:inline distT="0" distB="0" distL="0" distR="0" wp14:anchorId="257FC9F6" wp14:editId="31EA8D8C">
-            <wp:extent cx="5260340" cy="8080951"/>
-            <wp:effectExtent l="38100" t="0" r="92710" b="15875"/>
-            <wp:docPr id="4" name="Diagram 4"/>
+          <wp:inline distT="0" distB="0" distL="0" distR="0" wp14:anchorId="0592FAF9" wp14:editId="5FD34F76">
+            <wp:extent cx="5276215" cy="1629104"/>
+            <wp:effectExtent l="38100" t="0" r="38735" b="0"/>
+            <wp:docPr id="8" name="Diagram 8"/>
             <wp:cNvGraphicFramePr/>
             <a:graphic xmlns:a="http://schemas.openxmlformats.org/drawingml/2006/main">
               <a:graphicData uri="http://schemas.openxmlformats.org/drawingml/2006/diagram">
@@ -2794,16 +3617,1191 @@
     </w:p>
     <w:p>
       <w:pPr>
+        <w:jc w:val="center"/>
+        <w:rPr>
+          <w:rFonts w:ascii="Times New Roman" w:hAnsi="Times New Roman" w:cs="Times New Roman"/>
+          <w:sz w:val="28"/>
+          <w:szCs w:val="28"/>
+        </w:rPr>
+      </w:pPr>
+      <w:r>
+        <w:rPr>
+          <w:rFonts w:ascii="Times New Roman" w:hAnsi="Times New Roman" w:cs="Times New Roman"/>
+          <w:sz w:val="28"/>
+          <w:szCs w:val="28"/>
+        </w:rPr>
+        <w:t>Fig: Block diagram of singly linear linked list</w:t>
+      </w:r>
+    </w:p>
+    <w:p>
+      <w:pPr>
+        <w:jc w:val="center"/>
+        <w:rPr>
+          <w:rFonts w:ascii="Times New Roman" w:hAnsi="Times New Roman" w:cs="Times New Roman"/>
+          <w:sz w:val="28"/>
+          <w:szCs w:val="28"/>
+        </w:rPr>
+      </w:pPr>
+      <w:r>
+        <w:rPr>
+          <w:rFonts w:ascii="Times New Roman" w:hAnsi="Times New Roman" w:cs="Times New Roman"/>
+          <w:sz w:val="28"/>
+          <w:szCs w:val="28"/>
+        </w:rPr>
+        <w:t xml:space="preserve">as </w:t>
+      </w:r>
+      <w:r>
+        <w:rPr>
+          <w:rFonts w:ascii="Times New Roman" w:hAnsi="Times New Roman" w:cs="Times New Roman"/>
+          <w:sz w:val="28"/>
+          <w:szCs w:val="28"/>
+        </w:rPr>
+        <w:t>implemented</w:t>
+      </w:r>
+      <w:r>
+        <w:rPr>
+          <w:rFonts w:ascii="Times New Roman" w:hAnsi="Times New Roman" w:cs="Times New Roman"/>
+          <w:sz w:val="28"/>
+          <w:szCs w:val="28"/>
+        </w:rPr>
+        <w:t xml:space="preserve"> in Mitrata</w:t>
+      </w:r>
+    </w:p>
+    <w:p>
+      <w:pPr>
+        <w:rPr>
+          <w:rFonts w:ascii="Times New Roman" w:hAnsi="Times New Roman" w:cs="Times New Roman"/>
+          <w:sz w:val="24"/>
+          <w:szCs w:val="24"/>
+        </w:rPr>
+      </w:pPr>
+    </w:p>
+    <w:p>
+      <w:pPr>
+        <w:rPr>
+          <w:rFonts w:ascii="Times New Roman" w:hAnsi="Times New Roman" w:cs="Times New Roman"/>
+          <w:sz w:val="24"/>
+          <w:szCs w:val="24"/>
+        </w:rPr>
+      </w:pPr>
+    </w:p>
+    <w:p>
+      <w:pPr>
+        <w:rPr>
+          <w:rFonts w:ascii="Times New Roman" w:hAnsi="Times New Roman" w:cs="Times New Roman"/>
+          <w:sz w:val="24"/>
+          <w:szCs w:val="24"/>
+        </w:rPr>
+      </w:pPr>
+    </w:p>
+    <w:p>
+      <w:pPr>
+        <w:spacing w:after="0" w:line="360" w:lineRule="auto"/>
+        <w:rPr>
+          <w:rFonts w:ascii="Times New Roman" w:hAnsi="Times New Roman" w:cs="Times New Roman"/>
+          <w:b/>
+          <w:position w:val="-5"/>
+          <w:sz w:val="36"/>
+          <w:szCs w:val="36"/>
+        </w:rPr>
+      </w:pPr>
+      <w:r>
+        <w:rPr>
+          <w:rFonts w:ascii="Times New Roman" w:hAnsi="Times New Roman" w:cs="Times New Roman"/>
+          <w:b/>
+          <w:position w:val="-5"/>
+          <w:sz w:val="36"/>
+          <w:szCs w:val="36"/>
+        </w:rPr>
+        <w:t>LogStructured Merge(LSM) Tree:</w:t>
+      </w:r>
+    </w:p>
+    <w:p>
+      <w:pPr>
+        <w:spacing w:after="0" w:line="360" w:lineRule="auto"/>
+      </w:pPr>
+      <w:r>
+        <w:t>LSM (Log-Structured Merge) tree is a data structure used to store and manage large amounts of data efficiently. LSM trees are commonly used in modern databases like Cassandra, HBase, and LevelDB.</w:t>
+      </w:r>
+    </w:p>
+    <w:p>
+      <w:pPr>
+        <w:spacing w:after="0" w:line="360" w:lineRule="auto"/>
+        <w:rPr>
+          <w:rFonts w:ascii="Times New Roman" w:hAnsi="Times New Roman" w:cs="Times New Roman"/>
+          <w:sz w:val="24"/>
+          <w:szCs w:val="24"/>
+        </w:rPr>
+      </w:pPr>
+      <w:r>
+        <w:rPr>
+          <w:rFonts w:ascii="Times New Roman" w:hAnsi="Times New Roman" w:cs="Times New Roman"/>
+          <w:sz w:val="24"/>
+          <w:szCs w:val="24"/>
+        </w:rPr>
+        <w:t>Advantages of LSM tree:</w:t>
+      </w:r>
+    </w:p>
+    <w:p>
+      <w:pPr>
+        <w:numPr>
+          <w:ilvl w:val="0"/>
+          <w:numId w:val="11"/>
+        </w:numPr>
+        <w:spacing w:after="0" w:line="360" w:lineRule="auto"/>
+        <w:rPr>
+          <w:rFonts w:ascii="Times New Roman" w:hAnsi="Times New Roman" w:cs="Times New Roman"/>
+          <w:sz w:val="24"/>
+          <w:szCs w:val="24"/>
+        </w:rPr>
+      </w:pPr>
+      <w:r>
+        <w:rPr>
+          <w:rFonts w:ascii="Times New Roman" w:hAnsi="Times New Roman" w:cs="Times New Roman"/>
+          <w:sz w:val="24"/>
+          <w:szCs w:val="24"/>
+        </w:rPr>
+        <w:t>Fast writes: LSM trees optimize for fast writes by buffering new data in memory before flushing it to disk in large sequential writes. This reduces the number of random writes to the disk, which can be very slow, and increases write throughput.</w:t>
+      </w:r>
+    </w:p>
+    <w:p>
+      <w:pPr>
+        <w:numPr>
+          <w:ilvl w:val="0"/>
+          <w:numId w:val="11"/>
+        </w:numPr>
+        <w:spacing w:after="0" w:line="360" w:lineRule="auto"/>
+        <w:rPr>
+          <w:rFonts w:ascii="Times New Roman" w:hAnsi="Times New Roman" w:cs="Times New Roman"/>
+          <w:sz w:val="24"/>
+          <w:szCs w:val="24"/>
+        </w:rPr>
+      </w:pPr>
+      <w:r>
+        <w:rPr>
+          <w:rFonts w:ascii="Times New Roman" w:hAnsi="Times New Roman" w:cs="Times New Roman"/>
+          <w:sz w:val="24"/>
+          <w:szCs w:val="24"/>
+        </w:rPr>
+        <w:t>Efficient storage: LSM trees use a tiered storage structure where data is stored in multiple levels, with the newest data in memory and older data on disk. This allows for more efficient use of storage space, as newer data that is frequently accessed is kept in memory while older data that is less frequently accessed is stored on disk.</w:t>
+      </w:r>
+    </w:p>
+    <w:p>
+      <w:pPr>
+        <w:numPr>
+          <w:ilvl w:val="0"/>
+          <w:numId w:val="11"/>
+        </w:numPr>
+        <w:spacing w:after="0" w:line="360" w:lineRule="auto"/>
+        <w:rPr>
+          <w:rFonts w:ascii="Times New Roman" w:hAnsi="Times New Roman" w:cs="Times New Roman"/>
+          <w:sz w:val="24"/>
+          <w:szCs w:val="24"/>
+        </w:rPr>
+      </w:pPr>
+      <w:r>
+        <w:rPr>
+          <w:rFonts w:ascii="Times New Roman" w:hAnsi="Times New Roman" w:cs="Times New Roman"/>
+          <w:sz w:val="24"/>
+          <w:szCs w:val="24"/>
+        </w:rPr>
+        <w:t>Scalability: LSM trees can scale to handle large amounts of data by partitioning the data into multiple files, each with its own index. This allows for parallelism when reading and writing data, which can significantly improve performance.</w:t>
+      </w:r>
+    </w:p>
+    <w:p>
+      <w:pPr>
+        <w:spacing w:after="0" w:line="360" w:lineRule="auto"/>
+        <w:rPr>
+          <w:rFonts w:ascii="Times New Roman" w:hAnsi="Times New Roman" w:cs="Times New Roman"/>
+          <w:sz w:val="24"/>
+          <w:szCs w:val="24"/>
+        </w:rPr>
+      </w:pPr>
+      <w:r>
+        <w:rPr>
+          <w:rFonts w:ascii="Times New Roman" w:hAnsi="Times New Roman" w:cs="Times New Roman"/>
+          <w:sz w:val="24"/>
+          <w:szCs w:val="24"/>
+        </w:rPr>
+        <w:lastRenderedPageBreak/>
+        <w:t>LSM tree can be used to:</w:t>
+      </w:r>
+    </w:p>
+    <w:p>
+      <w:pPr>
+        <w:numPr>
+          <w:ilvl w:val="0"/>
+          <w:numId w:val="12"/>
+        </w:numPr>
+        <w:spacing w:after="0" w:line="360" w:lineRule="auto"/>
+        <w:rPr>
+          <w:rFonts w:ascii="Times New Roman" w:hAnsi="Times New Roman" w:cs="Times New Roman"/>
+          <w:sz w:val="24"/>
+          <w:szCs w:val="24"/>
+        </w:rPr>
+      </w:pPr>
+      <w:r>
+        <w:rPr>
+          <w:rFonts w:ascii="Times New Roman" w:hAnsi="Times New Roman" w:cs="Times New Roman"/>
+          <w:sz w:val="24"/>
+          <w:szCs w:val="24"/>
+        </w:rPr>
+        <w:t>Write buffering: New data is initially buffered in memory before being written to disk. This improves write throughput by reducing the number of random disk writes.</w:t>
+      </w:r>
+    </w:p>
+    <w:p>
+      <w:pPr>
+        <w:numPr>
+          <w:ilvl w:val="0"/>
+          <w:numId w:val="12"/>
+        </w:numPr>
+        <w:spacing w:after="0" w:line="360" w:lineRule="auto"/>
+        <w:rPr>
+          <w:rFonts w:ascii="Times New Roman" w:hAnsi="Times New Roman" w:cs="Times New Roman"/>
+          <w:sz w:val="24"/>
+          <w:szCs w:val="24"/>
+        </w:rPr>
+      </w:pPr>
+      <w:r>
+        <w:rPr>
+          <w:rFonts w:ascii="Times New Roman" w:hAnsi="Times New Roman" w:cs="Times New Roman"/>
+          <w:sz w:val="24"/>
+          <w:szCs w:val="24"/>
+        </w:rPr>
+        <w:t>Compaction: As data accumulates on disk, LSM trees periodically merge small files into larger ones to reduce the number of files that need to be searched during reads. This process is called compaction, and it ensures that the tree remains efficient even as data grows.</w:t>
+      </w:r>
+    </w:p>
+    <w:p>
+      <w:pPr>
+        <w:numPr>
+          <w:ilvl w:val="0"/>
+          <w:numId w:val="12"/>
+        </w:numPr>
+        <w:spacing w:after="0" w:line="360" w:lineRule="auto"/>
+        <w:rPr>
+          <w:rFonts w:ascii="Times New Roman" w:hAnsi="Times New Roman" w:cs="Times New Roman"/>
+          <w:sz w:val="24"/>
+          <w:szCs w:val="24"/>
+        </w:rPr>
+      </w:pPr>
+      <w:r>
+        <w:rPr>
+          <w:rFonts w:ascii="Times New Roman" w:hAnsi="Times New Roman" w:cs="Times New Roman"/>
+          <w:sz w:val="24"/>
+          <w:szCs w:val="24"/>
+        </w:rPr>
+        <w:t>Indexing: LSM trees use a variety of indexing techniques, such as B-trees or Bloom filters, to quickly locate data on disk.</w:t>
+      </w:r>
+    </w:p>
+    <w:p>
+      <w:pPr>
+        <w:numPr>
+          <w:ilvl w:val="0"/>
+          <w:numId w:val="12"/>
+        </w:numPr>
+        <w:spacing w:after="0" w:line="360" w:lineRule="auto"/>
+        <w:rPr>
+          <w:rFonts w:ascii="Times New Roman" w:hAnsi="Times New Roman" w:cs="Times New Roman"/>
+          <w:sz w:val="24"/>
+          <w:szCs w:val="24"/>
+        </w:rPr>
+      </w:pPr>
+      <w:r>
+        <w:rPr>
+          <w:rFonts w:ascii="Times New Roman" w:hAnsi="Times New Roman" w:cs="Times New Roman"/>
+          <w:sz w:val="24"/>
+          <w:szCs w:val="24"/>
+        </w:rPr>
+        <w:t>Fault tolerance: LSM trees support replication and fault tolerance by using multiple copies of data across different nodes or disks. This helps ensure that data is not lost in the event of hardware failures.</w:t>
+      </w:r>
+    </w:p>
+    <w:p>
+      <w:pPr>
+        <w:numPr>
+          <w:ilvl w:val="0"/>
+          <w:numId w:val="12"/>
+        </w:numPr>
+        <w:spacing w:after="0" w:line="360" w:lineRule="auto"/>
+        <w:rPr>
+          <w:rFonts w:ascii="Times New Roman" w:hAnsi="Times New Roman" w:cs="Times New Roman"/>
+          <w:sz w:val="24"/>
+          <w:szCs w:val="24"/>
+        </w:rPr>
+      </w:pPr>
+      <w:r>
+        <w:rPr>
+          <w:rFonts w:ascii="Times New Roman" w:hAnsi="Times New Roman" w:cs="Times New Roman"/>
+          <w:sz w:val="24"/>
+          <w:szCs w:val="24"/>
+        </w:rPr>
+        <w:t>Read performance: LSM trees can also be optimized for read performance by using bloom filters to reduce the number of disk reads required to locate a key in the tree.</w:t>
+      </w:r>
+    </w:p>
+    <w:p>
+      <w:pPr>
+        <w:spacing w:after="0" w:line="360" w:lineRule="auto"/>
+        <w:rPr>
+          <w:rFonts w:ascii="Times New Roman" w:hAnsi="Times New Roman" w:cs="Times New Roman"/>
+          <w:sz w:val="24"/>
+          <w:szCs w:val="24"/>
+        </w:rPr>
+      </w:pPr>
+      <w:r>
+        <w:rPr>
+          <w:rFonts w:ascii="Times New Roman" w:eastAsia="Times New Roman" w:hAnsi="Times New Roman" w:cs="Times New Roman"/>
+          <w:b/>
+          <w:bCs/>
+          <w:noProof/>
+          <w:color w:val="000000"/>
+          <w:sz w:val="36"/>
+          <w:szCs w:val="36"/>
+        </w:rPr>
+        <w:drawing>
+          <wp:anchor distT="0" distB="0" distL="114300" distR="114300" simplePos="0" relativeHeight="251671552" behindDoc="0" locked="0" layoutInCell="1" allowOverlap="1" wp14:anchorId="4EBB3E47" wp14:editId="5B17B1A3">
+            <wp:simplePos x="0" y="0"/>
+            <wp:positionH relativeFrom="column">
+              <wp:posOffset>-248036</wp:posOffset>
+            </wp:positionH>
+            <wp:positionV relativeFrom="paragraph">
+              <wp:posOffset>445246</wp:posOffset>
+            </wp:positionV>
+            <wp:extent cx="5666105" cy="3607435"/>
+            <wp:effectExtent l="0" t="0" r="0" b="0"/>
+            <wp:wrapSquare wrapText="bothSides"/>
+            <wp:docPr id="14" name="Picture 14"/>
+            <wp:cNvGraphicFramePr>
+              <a:graphicFrameLocks xmlns:a="http://schemas.openxmlformats.org/drawingml/2006/main" noChangeAspect="1"/>
+            </wp:cNvGraphicFramePr>
+            <a:graphic xmlns:a="http://schemas.openxmlformats.org/drawingml/2006/main">
+              <a:graphicData uri="http://schemas.openxmlformats.org/drawingml/2006/picture">
+                <pic:pic xmlns:pic="http://schemas.openxmlformats.org/drawingml/2006/picture">
+                  <pic:nvPicPr>
+                    <pic:cNvPr id="14" name="lsm.png"/>
+                    <pic:cNvPicPr/>
+                  </pic:nvPicPr>
+                  <pic:blipFill>
+                    <a:blip r:embed="rId14">
+                      <a:extLst>
+                        <a:ext uri="{28A0092B-C50C-407E-A947-70E740481C1C}">
+                          <a14:useLocalDpi xmlns:a14="http://schemas.microsoft.com/office/drawing/2010/main" val="0"/>
+                        </a:ext>
+                      </a:extLst>
+                    </a:blip>
+                    <a:stretch>
+                      <a:fillRect/>
+                    </a:stretch>
+                  </pic:blipFill>
+                  <pic:spPr>
+                    <a:xfrm>
+                      <a:off x="0" y="0"/>
+                      <a:ext cx="5666105" cy="3607435"/>
+                    </a:xfrm>
+                    <a:prstGeom prst="rect">
+                      <a:avLst/>
+                    </a:prstGeom>
+                  </pic:spPr>
+                </pic:pic>
+              </a:graphicData>
+            </a:graphic>
+          </wp:anchor>
+        </w:drawing>
+      </w:r>
+      <w:r>
+        <w:rPr>
+          <w:rFonts w:ascii="Times New Roman" w:hAnsi="Times New Roman" w:cs="Times New Roman"/>
+          <w:sz w:val="24"/>
+          <w:szCs w:val="24"/>
+        </w:rPr>
+        <w:t>Overall, LSM trees are a powerful data structure that offers fast writes, efficient storage, and scalability for large-scale data management.</w:t>
+      </w:r>
+    </w:p>
+    <w:p>
+      <w:pPr>
+        <w:spacing w:after="0" w:line="360" w:lineRule="auto"/>
+        <w:jc w:val="center"/>
+        <w:rPr>
+          <w:rFonts w:ascii="Times New Roman" w:hAnsi="Times New Roman" w:cs="Times New Roman"/>
+          <w:sz w:val="28"/>
+          <w:szCs w:val="28"/>
+        </w:rPr>
+      </w:pPr>
+      <w:r>
+        <w:rPr>
+          <w:rFonts w:ascii="Times New Roman" w:hAnsi="Times New Roman" w:cs="Times New Roman"/>
+          <w:sz w:val="28"/>
+          <w:szCs w:val="28"/>
+        </w:rPr>
+        <w:t>Fig: Architecture of an LSM Tree</w:t>
+      </w:r>
+    </w:p>
+    <w:p>
+      <w:pPr>
+        <w:rPr>
+          <w:rFonts w:ascii="Times New Roman" w:eastAsia="Times New Roman" w:hAnsi="Times New Roman" w:cs="Times New Roman"/>
+          <w:b/>
+          <w:bCs/>
+          <w:color w:val="000000"/>
+          <w:sz w:val="36"/>
+          <w:szCs w:val="36"/>
+        </w:rPr>
+      </w:pPr>
+      <w:r>
+        <w:rPr>
+          <w:rFonts w:ascii="Times New Roman" w:eastAsia="Times New Roman" w:hAnsi="Times New Roman" w:cs="Times New Roman"/>
+          <w:b/>
+          <w:bCs/>
+          <w:color w:val="000000"/>
+          <w:sz w:val="36"/>
+          <w:szCs w:val="36"/>
+        </w:rPr>
+        <w:lastRenderedPageBreak/>
+        <w:t xml:space="preserve">Elements of </w:t>
+      </w:r>
+      <w:r>
+        <w:rPr>
+          <w:rFonts w:ascii="Times New Roman" w:eastAsia="Times New Roman" w:hAnsi="Times New Roman" w:cs="Times New Roman"/>
+          <w:b/>
+          <w:bCs/>
+          <w:color w:val="000000"/>
+          <w:sz w:val="36"/>
+          <w:szCs w:val="36"/>
+        </w:rPr>
+        <w:t>web development</w:t>
+      </w:r>
+    </w:p>
+    <w:p>
+      <w:pPr>
         <w:spacing w:line="360" w:lineRule="auto"/>
         <w:rPr>
           <w:rFonts w:ascii="Times New Roman" w:hAnsi="Times New Roman" w:cs="Times New Roman"/>
+          <w:sz w:val="24"/>
+          <w:szCs w:val="24"/>
+        </w:rPr>
+      </w:pPr>
+      <w:r>
+        <w:rPr>
+          <w:rFonts w:ascii="Times New Roman" w:hAnsi="Times New Roman" w:cs="Times New Roman"/>
+          <w:sz w:val="24"/>
+          <w:szCs w:val="24"/>
+        </w:rPr>
+        <w:t>Web development involves a combination of programming, design, and content creation to produce a functional and visually appealing website.Web development can be divided into</w:t>
+      </w:r>
+      <w:r>
+        <w:rPr>
+          <w:rFonts w:ascii="Times New Roman" w:hAnsi="Times New Roman" w:cs="Times New Roman"/>
+          <w:sz w:val="24"/>
+          <w:szCs w:val="24"/>
+        </w:rPr>
+        <w:t xml:space="preserve"> following</w:t>
+      </w:r>
+      <w:r>
+        <w:rPr>
+          <w:rFonts w:ascii="Times New Roman" w:hAnsi="Times New Roman" w:cs="Times New Roman"/>
+          <w:sz w:val="24"/>
+          <w:szCs w:val="24"/>
+        </w:rPr>
+        <w:t xml:space="preserve"> main categories:</w:t>
+      </w:r>
+    </w:p>
+    <w:p>
+      <w:pPr>
+        <w:pStyle w:val="ListParagraph"/>
+        <w:numPr>
+          <w:ilvl w:val="0"/>
+          <w:numId w:val="6"/>
+        </w:numPr>
+        <w:spacing w:line="360" w:lineRule="auto"/>
+        <w:rPr>
+          <w:rFonts w:ascii="Times New Roman" w:hAnsi="Times New Roman" w:cs="Times New Roman"/>
+          <w:sz w:val="24"/>
+          <w:szCs w:val="24"/>
+        </w:rPr>
+      </w:pPr>
+      <w:r>
+        <w:rPr>
+          <w:rFonts w:ascii="Times New Roman" w:hAnsi="Times New Roman" w:cs="Times New Roman"/>
+          <w:sz w:val="24"/>
+          <w:szCs w:val="24"/>
+        </w:rPr>
+        <w:t>Front-end development involves creating the user interface of a website or web application, including the layout, design, and interactive elements. This typically involves using HTML, CSS, and JavaScript, as well as various front-end frameworks and libraries</w:t>
+      </w:r>
+      <w:r>
+        <w:rPr>
+          <w:rFonts w:ascii="Times New Roman" w:hAnsi="Times New Roman" w:cs="Times New Roman"/>
+          <w:sz w:val="24"/>
+          <w:szCs w:val="24"/>
+        </w:rPr>
+        <w:t xml:space="preserve">, like we used </w:t>
+      </w:r>
+      <w:r>
+        <w:rPr>
+          <w:rFonts w:ascii="Times New Roman" w:hAnsi="Times New Roman" w:cs="Times New Roman"/>
+          <w:b/>
+          <w:sz w:val="24"/>
+          <w:szCs w:val="24"/>
+        </w:rPr>
+        <w:t>react</w:t>
+      </w:r>
+      <w:r>
+        <w:rPr>
+          <w:rFonts w:ascii="Times New Roman" w:hAnsi="Times New Roman" w:cs="Times New Roman"/>
+          <w:sz w:val="24"/>
+          <w:szCs w:val="24"/>
+        </w:rPr>
+        <w:t>.</w:t>
+      </w:r>
+      <w:r>
+        <w:rPr>
+          <w:rFonts w:ascii="Times New Roman" w:hAnsi="Times New Roman" w:cs="Times New Roman"/>
+          <w:sz w:val="24"/>
+          <w:szCs w:val="24"/>
+        </w:rPr>
+        <w:t xml:space="preserve"> </w:t>
+      </w:r>
+    </w:p>
+    <w:p>
+      <w:pPr>
+        <w:pStyle w:val="ListParagraph"/>
+        <w:numPr>
+          <w:ilvl w:val="0"/>
+          <w:numId w:val="6"/>
+        </w:numPr>
+        <w:spacing w:line="360" w:lineRule="auto"/>
+        <w:rPr>
+          <w:rFonts w:ascii="Times New Roman" w:hAnsi="Times New Roman" w:cs="Times New Roman"/>
+          <w:sz w:val="24"/>
+          <w:szCs w:val="24"/>
+        </w:rPr>
+      </w:pPr>
+      <w:r>
+        <w:rPr>
+          <w:rFonts w:ascii="Times New Roman" w:hAnsi="Times New Roman" w:cs="Times New Roman"/>
+          <w:sz w:val="24"/>
+          <w:szCs w:val="24"/>
+        </w:rPr>
+        <w:t xml:space="preserve">Back-end development, on the other hand, involves the server-side of a website or web application, including the database and server-side scripting. This typically involves using languages like </w:t>
+      </w:r>
+      <w:r>
+        <w:rPr>
+          <w:rFonts w:ascii="Times New Roman" w:hAnsi="Times New Roman" w:cs="Times New Roman"/>
+          <w:b/>
+          <w:sz w:val="24"/>
+          <w:szCs w:val="24"/>
+        </w:rPr>
+        <w:t>Python</w:t>
+      </w:r>
+      <w:r>
+        <w:rPr>
+          <w:rFonts w:ascii="Times New Roman" w:hAnsi="Times New Roman" w:cs="Times New Roman"/>
+          <w:sz w:val="24"/>
+          <w:szCs w:val="24"/>
+        </w:rPr>
+        <w:t>,as in our case.</w:t>
+      </w:r>
+    </w:p>
+    <w:p>
+      <w:pPr>
+        <w:pStyle w:val="ListParagraph"/>
+        <w:numPr>
+          <w:ilvl w:val="0"/>
+          <w:numId w:val="6"/>
+        </w:numPr>
+        <w:spacing w:line="360" w:lineRule="auto"/>
+        <w:rPr>
+          <w:rFonts w:ascii="Times New Roman" w:hAnsi="Times New Roman" w:cs="Times New Roman"/>
+          <w:sz w:val="24"/>
+          <w:szCs w:val="24"/>
+        </w:rPr>
+      </w:pPr>
+      <w:r>
+        <w:rPr>
+          <w:rFonts w:ascii="Times New Roman" w:hAnsi="Times New Roman" w:cs="Times New Roman"/>
+          <w:sz w:val="24"/>
+          <w:szCs w:val="24"/>
+        </w:rPr>
+        <w:t>Databases are used to store and manage large amounts of data for web applications. Web developers use database management systems like MySQL, PostgreSQL, MongoDB, or Oracle to design, create, and maintain databases, as well as to write SQL queries to retrieve and manipulate data.</w:t>
+      </w:r>
+    </w:p>
+    <w:p>
+      <w:pPr>
+        <w:pStyle w:val="ListParagraph"/>
+        <w:spacing w:line="360" w:lineRule="auto"/>
+        <w:rPr>
+          <w:rFonts w:ascii="Times New Roman" w:hAnsi="Times New Roman" w:cs="Times New Roman"/>
+          <w:sz w:val="24"/>
+          <w:szCs w:val="24"/>
+        </w:rPr>
+      </w:pPr>
+      <w:r>
+        <w:rPr>
+          <w:rFonts w:ascii="Times New Roman" w:hAnsi="Times New Roman" w:cs="Times New Roman"/>
+          <w:sz w:val="24"/>
+          <w:szCs w:val="24"/>
+        </w:rPr>
+        <w:t xml:space="preserve">We have stored data  locally for now and used </w:t>
+      </w:r>
+      <w:r>
+        <w:rPr>
+          <w:rFonts w:ascii="Times New Roman" w:hAnsi="Times New Roman" w:cs="Times New Roman"/>
+          <w:b/>
+          <w:sz w:val="24"/>
+          <w:szCs w:val="24"/>
+        </w:rPr>
+        <w:t xml:space="preserve">Log Structured Merge (LSM) Tree to manage (search/sort/easy retrieval) </w:t>
+      </w:r>
+      <w:r>
+        <w:rPr>
+          <w:rFonts w:ascii="Times New Roman" w:hAnsi="Times New Roman" w:cs="Times New Roman"/>
+          <w:sz w:val="24"/>
+          <w:szCs w:val="24"/>
+        </w:rPr>
+        <w:t>data in database.</w:t>
+      </w:r>
+    </w:p>
+    <w:p>
+      <w:pPr>
+        <w:pStyle w:val="ListParagraph"/>
+        <w:numPr>
+          <w:ilvl w:val="0"/>
+          <w:numId w:val="6"/>
+        </w:numPr>
+        <w:spacing w:line="360" w:lineRule="auto"/>
+        <w:rPr>
+          <w:rFonts w:ascii="Times New Roman" w:hAnsi="Times New Roman" w:cs="Times New Roman"/>
+          <w:sz w:val="24"/>
+          <w:szCs w:val="24"/>
+        </w:rPr>
+      </w:pPr>
+      <w:r>
+        <w:rPr>
+          <w:rFonts w:ascii="Times New Roman" w:hAnsi="Times New Roman" w:cs="Times New Roman"/>
+          <w:sz w:val="24"/>
+          <w:szCs w:val="24"/>
+        </w:rPr>
+        <w:t xml:space="preserve">Web servers are responsible for delivering web pages and content to clients that request them. Popular web servers include Apache, Nginx, and Microsoft IIS, which are used to host websites and web applications. </w:t>
+      </w:r>
+      <w:r>
+        <w:rPr>
+          <w:rFonts w:ascii="Times New Roman" w:hAnsi="Times New Roman" w:cs="Times New Roman"/>
+          <w:sz w:val="24"/>
+          <w:szCs w:val="24"/>
+        </w:rPr>
+        <w:br w:type="page"/>
+      </w:r>
+    </w:p>
+    <w:p>
+      <w:pPr>
+        <w:spacing w:line="360" w:lineRule="auto"/>
+        <w:rPr>
+          <w:rFonts w:ascii="Times New Roman" w:eastAsia="Times New Roman" w:hAnsi="Times New Roman" w:cs="Times New Roman"/>
+          <w:b/>
+          <w:bCs/>
+          <w:color w:val="000000"/>
+          <w:sz w:val="36"/>
+          <w:szCs w:val="36"/>
+        </w:rPr>
+      </w:pPr>
+      <w:r>
+        <w:rPr>
+          <w:rFonts w:ascii="Times New Roman" w:eastAsia="Times New Roman" w:hAnsi="Times New Roman" w:cs="Times New Roman"/>
+          <w:b/>
+          <w:bCs/>
+          <w:color w:val="000000"/>
+          <w:sz w:val="36"/>
+          <w:szCs w:val="36"/>
+        </w:rPr>
+        <w:lastRenderedPageBreak/>
+        <w:t xml:space="preserve">System design </w:t>
+      </w:r>
+      <w:r>
+        <w:rPr>
+          <w:rFonts w:ascii="Times New Roman" w:eastAsia="Times New Roman" w:hAnsi="Times New Roman" w:cs="Times New Roman"/>
+          <w:b/>
+          <w:bCs/>
+          <w:color w:val="000000"/>
+          <w:sz w:val="36"/>
+          <w:szCs w:val="36"/>
+        </w:rPr>
+        <w:t>flow</w:t>
+      </w:r>
+      <w:r>
+        <w:rPr>
+          <w:rFonts w:ascii="Times New Roman" w:hAnsi="Times New Roman" w:cs="Times New Roman"/>
+          <w:noProof/>
+        </w:rPr>
+        <w:drawing>
+          <wp:inline distT="0" distB="0" distL="0" distR="0" wp14:anchorId="257FC9F6" wp14:editId="61677921">
+            <wp:extent cx="5260340" cy="8080951"/>
+            <wp:effectExtent l="38100" t="0" r="92710" b="15875"/>
+            <wp:docPr id="4" name="Diagram 4"/>
+            <wp:cNvGraphicFramePr/>
+            <a:graphic xmlns:a="http://schemas.openxmlformats.org/drawingml/2006/main">
+              <a:graphicData uri="http://schemas.openxmlformats.org/drawingml/2006/diagram">
+                <dgm:relIds xmlns:dgm="http://schemas.openxmlformats.org/drawingml/2006/diagram" xmlns:r="http://schemas.openxmlformats.org/officeDocument/2006/relationships" r:dm="rId15" r:lo="rId16" r:qs="rId17" r:cs="rId18"/>
+              </a:graphicData>
+            </a:graphic>
+          </wp:inline>
+        </w:drawing>
+      </w:r>
+    </w:p>
+    <w:p>
+      <w:pPr>
+        <w:spacing w:after="0"/>
+        <w:rPr>
+          <w:rFonts w:ascii="Times New Roman" w:eastAsia="Times New Roman" w:hAnsi="Times New Roman" w:cs="Times New Roman"/>
+          <w:b/>
+          <w:bCs/>
+          <w:color w:val="000000"/>
+          <w:sz w:val="36"/>
+          <w:szCs w:val="36"/>
+        </w:rPr>
+      </w:pPr>
+      <w:r>
+        <w:rPr>
+          <w:rFonts w:ascii="Times New Roman" w:eastAsia="Times New Roman" w:hAnsi="Times New Roman" w:cs="Times New Roman"/>
+          <w:b/>
+          <w:bCs/>
+          <w:color w:val="000000"/>
+          <w:sz w:val="36"/>
+          <w:szCs w:val="36"/>
+        </w:rPr>
+        <w:lastRenderedPageBreak/>
+        <w:t>Other DSA elements used</w:t>
+      </w:r>
+    </w:p>
+    <w:p>
+      <w:pPr>
+        <w:pStyle w:val="ListParagraph"/>
+        <w:numPr>
+          <w:ilvl w:val="0"/>
+          <w:numId w:val="6"/>
+        </w:numPr>
+        <w:spacing w:after="0"/>
+        <w:rPr>
+          <w:rFonts w:ascii="Times New Roman" w:hAnsi="Times New Roman" w:cs="Times New Roman"/>
+          <w:sz w:val="32"/>
+          <w:szCs w:val="32"/>
+        </w:rPr>
+      </w:pPr>
+      <w:r>
+        <w:rPr>
+          <w:rFonts w:ascii="Times New Roman" w:hAnsi="Times New Roman" w:cs="Times New Roman"/>
+          <w:sz w:val="32"/>
+          <w:szCs w:val="32"/>
+        </w:rPr>
+        <w:t>Chat</w:t>
+      </w:r>
+      <w:r>
+        <w:rPr>
+          <w:rFonts w:ascii="Times New Roman" w:hAnsi="Times New Roman" w:cs="Times New Roman"/>
+          <w:sz w:val="32"/>
+          <w:szCs w:val="32"/>
+        </w:rPr>
+        <w:t xml:space="preserve"> using Stack</w:t>
+      </w:r>
+    </w:p>
+    <w:p>
+      <w:pPr>
+        <w:pStyle w:val="ListParagraph"/>
+        <w:spacing w:after="0"/>
+        <w:rPr>
+          <w:rFonts w:ascii="Times New Roman" w:hAnsi="Times New Roman" w:cs="Times New Roman"/>
+          <w:sz w:val="24"/>
+          <w:szCs w:val="24"/>
+        </w:rPr>
+      </w:pPr>
+      <w:r>
+        <w:rPr>
+          <w:rFonts w:ascii="Times New Roman" w:hAnsi="Times New Roman" w:cs="Times New Roman"/>
+          <w:sz w:val="24"/>
+          <w:szCs w:val="24"/>
+        </w:rPr>
+        <w:t>A</w:t>
+      </w:r>
+      <w:r>
+        <w:rPr>
+          <w:rFonts w:ascii="Times New Roman" w:hAnsi="Times New Roman" w:cs="Times New Roman"/>
+          <w:sz w:val="24"/>
+          <w:szCs w:val="24"/>
+        </w:rPr>
+        <w:t xml:space="preserve"> stack is a linear data structure that follows the Last-In-First-Out (LIFO) principle. This means that the last element added to the stack is the first one to be removed. A stack has two primary operations: push and pop. When a new element is added to the stack, it is pushed onto the top of the stack. When an element is removed from the stack, it is popped off the top of the stack. </w:t>
+      </w:r>
+    </w:p>
+    <w:p>
+      <w:pPr>
+        <w:pStyle w:val="ListParagraph"/>
+        <w:spacing w:after="0"/>
+        <w:rPr>
+          <w:rFonts w:ascii="Times New Roman" w:hAnsi="Times New Roman" w:cs="Times New Roman"/>
+          <w:sz w:val="24"/>
+          <w:szCs w:val="24"/>
+        </w:rPr>
+      </w:pPr>
+    </w:p>
+    <w:p>
+      <w:pPr>
+        <w:pStyle w:val="ListParagraph"/>
+        <w:spacing w:after="0"/>
+        <w:rPr>
+          <w:rFonts w:ascii="Times New Roman" w:hAnsi="Times New Roman" w:cs="Times New Roman"/>
+          <w:sz w:val="24"/>
+          <w:szCs w:val="24"/>
+        </w:rPr>
+      </w:pPr>
+      <w:r>
+        <w:rPr>
+          <w:rFonts w:ascii="Times New Roman" w:hAnsi="Times New Roman" w:cs="Times New Roman"/>
+          <w:sz w:val="24"/>
+          <w:szCs w:val="24"/>
+        </w:rPr>
+        <w:t xml:space="preserve">Stack </w:t>
+      </w:r>
+      <w:r>
+        <w:rPr>
+          <w:rFonts w:ascii="Times New Roman" w:hAnsi="Times New Roman" w:cs="Times New Roman"/>
+          <w:sz w:val="24"/>
+          <w:szCs w:val="24"/>
+        </w:rPr>
+        <w:t>can be used to store a chat conversation in a chat application. Each message sent and received in the conversation can be pushed onto the top of the stack, and when a message is deleted or popped from the stack, the most recent message is removed.</w:t>
+      </w:r>
+    </w:p>
+    <w:p>
+      <w:pPr>
+        <w:pStyle w:val="ListParagraph"/>
+        <w:spacing w:after="0"/>
+        <w:rPr>
+          <w:rFonts w:ascii="Times New Roman" w:hAnsi="Times New Roman" w:cs="Times New Roman"/>
+          <w:sz w:val="24"/>
+          <w:szCs w:val="24"/>
+        </w:rPr>
+      </w:pPr>
+    </w:p>
+    <w:p>
+      <w:pPr>
+        <w:pStyle w:val="ListParagraph"/>
+        <w:spacing w:after="0"/>
+        <w:rPr>
+          <w:rFonts w:ascii="Times New Roman" w:hAnsi="Times New Roman" w:cs="Times New Roman"/>
+          <w:sz w:val="24"/>
+          <w:szCs w:val="24"/>
+        </w:rPr>
+      </w:pPr>
+      <w:r>
+        <w:rPr>
+          <w:rFonts w:ascii="Times New Roman" w:hAnsi="Times New Roman" w:cs="Times New Roman"/>
+          <w:sz w:val="24"/>
+          <w:szCs w:val="24"/>
+        </w:rPr>
+        <w:t>Using a stack for storing chat messages allows for easy retrieval of the most recent messages in the conversation. When a user opens the chat window, they can immediately see the most recent messages that have been sent and received.</w:t>
+      </w:r>
+    </w:p>
+    <w:p>
+      <w:pPr>
+        <w:pStyle w:val="ListParagraph"/>
+        <w:spacing w:after="0"/>
+        <w:rPr>
+          <w:rFonts w:ascii="Times New Roman" w:hAnsi="Times New Roman" w:cs="Times New Roman"/>
+          <w:sz w:val="24"/>
+          <w:szCs w:val="24"/>
         </w:rPr>
       </w:pPr>
       <w:bookmarkStart w:id="0" w:name="_GoBack"/>
       <w:bookmarkEnd w:id="0"/>
     </w:p>
+    <w:p>
+      <w:pPr>
+        <w:pStyle w:val="ListParagraph"/>
+        <w:numPr>
+          <w:ilvl w:val="0"/>
+          <w:numId w:val="6"/>
+        </w:numPr>
+        <w:spacing w:after="0"/>
+        <w:rPr>
+          <w:rFonts w:ascii="Times New Roman" w:hAnsi="Times New Roman" w:cs="Times New Roman"/>
+          <w:sz w:val="32"/>
+          <w:szCs w:val="32"/>
+        </w:rPr>
+      </w:pPr>
+    </w:p>
+    <w:p>
+      <w:pPr>
+        <w:spacing w:after="0"/>
+        <w:rPr>
+          <w:rFonts w:ascii="Times New Roman" w:hAnsi="Times New Roman" w:cs="Times New Roman"/>
+          <w:sz w:val="24"/>
+          <w:szCs w:val="24"/>
+        </w:rPr>
+      </w:pPr>
+    </w:p>
+    <w:p>
+      <w:pPr>
+        <w:rPr>
+          <w:rFonts w:ascii="Times New Roman" w:hAnsi="Times New Roman" w:cs="Times New Roman"/>
+          <w:sz w:val="24"/>
+          <w:szCs w:val="24"/>
+        </w:rPr>
+      </w:pPr>
+      <w:r>
+        <w:rPr>
+          <w:rFonts w:ascii="Times New Roman" w:hAnsi="Times New Roman" w:cs="Times New Roman"/>
+          <w:sz w:val="24"/>
+          <w:szCs w:val="24"/>
+        </w:rPr>
+        <w:br w:type="page"/>
+      </w:r>
+    </w:p>
+    <w:p>
+      <w:pPr>
+        <w:spacing w:after="0"/>
+        <w:rPr>
+          <w:rFonts w:ascii="Times New Roman" w:eastAsia="Times New Roman" w:hAnsi="Times New Roman" w:cs="Times New Roman"/>
+          <w:b/>
+          <w:bCs/>
+          <w:color w:val="000000"/>
+          <w:sz w:val="36"/>
+          <w:szCs w:val="36"/>
+        </w:rPr>
+      </w:pPr>
+      <w:r>
+        <w:rPr>
+          <w:rFonts w:ascii="Times New Roman" w:eastAsia="Times New Roman" w:hAnsi="Times New Roman" w:cs="Times New Roman"/>
+          <w:b/>
+          <w:bCs/>
+          <w:color w:val="000000"/>
+          <w:sz w:val="36"/>
+          <w:szCs w:val="36"/>
+        </w:rPr>
+        <w:lastRenderedPageBreak/>
+        <w:t>Future Enhancements</w:t>
+      </w:r>
+    </w:p>
+    <w:p>
+      <w:pPr>
+        <w:spacing w:after="0"/>
+        <w:rPr>
+          <w:rFonts w:ascii="Times New Roman" w:hAnsi="Times New Roman" w:cs="Times New Roman"/>
+          <w:sz w:val="24"/>
+          <w:szCs w:val="24"/>
+        </w:rPr>
+      </w:pPr>
+      <w:r>
+        <w:rPr>
+          <w:rFonts w:ascii="Times New Roman" w:hAnsi="Times New Roman" w:cs="Times New Roman"/>
+          <w:sz w:val="24"/>
+          <w:szCs w:val="24"/>
+        </w:rPr>
+        <w:t>Due to the limited time constraint, we couldnot manage to add few features that we had planned</w:t>
+      </w:r>
+      <w:r>
+        <w:rPr>
+          <w:rFonts w:ascii="Times New Roman" w:hAnsi="Times New Roman" w:cs="Times New Roman"/>
+          <w:sz w:val="24"/>
+          <w:szCs w:val="24"/>
+        </w:rPr>
+        <w:t>. Here are a few things that we will be trying to accomplish in the near future:</w:t>
+      </w:r>
+    </w:p>
+    <w:p>
+      <w:pPr>
+        <w:pStyle w:val="ListParagraph"/>
+        <w:numPr>
+          <w:ilvl w:val="0"/>
+          <w:numId w:val="13"/>
+        </w:numPr>
+        <w:spacing w:after="0"/>
+        <w:rPr>
+          <w:rFonts w:ascii="Times New Roman" w:hAnsi="Times New Roman" w:cs="Times New Roman"/>
+          <w:sz w:val="24"/>
+          <w:szCs w:val="24"/>
+        </w:rPr>
+      </w:pPr>
+      <w:r>
+        <w:rPr>
+          <w:rFonts w:ascii="Times New Roman" w:hAnsi="Times New Roman" w:cs="Times New Roman"/>
+          <w:sz w:val="24"/>
+          <w:szCs w:val="24"/>
+        </w:rPr>
+        <w:t>Deploying the site</w:t>
+      </w:r>
+    </w:p>
+    <w:p>
+      <w:pPr>
+        <w:pStyle w:val="ListParagraph"/>
+        <w:numPr>
+          <w:ilvl w:val="0"/>
+          <w:numId w:val="13"/>
+        </w:numPr>
+        <w:spacing w:after="0"/>
+        <w:rPr>
+          <w:rFonts w:ascii="Times New Roman" w:hAnsi="Times New Roman" w:cs="Times New Roman"/>
+          <w:sz w:val="24"/>
+          <w:szCs w:val="24"/>
+        </w:rPr>
+      </w:pPr>
+      <w:r>
+        <w:rPr>
+          <w:rFonts w:ascii="Times New Roman" w:hAnsi="Times New Roman" w:cs="Times New Roman"/>
+          <w:sz w:val="24"/>
+          <w:szCs w:val="24"/>
+        </w:rPr>
+        <w:t>Developing an mobile app for both IOS and Android</w:t>
+      </w:r>
+    </w:p>
+    <w:p>
+      <w:pPr>
+        <w:pStyle w:val="ListParagraph"/>
+        <w:numPr>
+          <w:ilvl w:val="0"/>
+          <w:numId w:val="13"/>
+        </w:numPr>
+        <w:spacing w:after="0"/>
+        <w:rPr>
+          <w:rFonts w:ascii="Times New Roman" w:hAnsi="Times New Roman" w:cs="Times New Roman"/>
+          <w:sz w:val="24"/>
+          <w:szCs w:val="24"/>
+        </w:rPr>
+      </w:pPr>
+      <w:r>
+        <w:rPr>
+          <w:rFonts w:ascii="Times New Roman" w:hAnsi="Times New Roman" w:cs="Times New Roman"/>
+          <w:sz w:val="24"/>
+          <w:szCs w:val="24"/>
+        </w:rPr>
+        <w:t>Replace the friend request feature with literal matching algorithm</w:t>
+      </w:r>
+    </w:p>
+    <w:p>
+      <w:pPr>
+        <w:spacing w:after="0"/>
+        <w:rPr>
+          <w:rFonts w:ascii="Times New Roman" w:hAnsi="Times New Roman" w:cs="Times New Roman"/>
+          <w:sz w:val="24"/>
+          <w:szCs w:val="24"/>
+        </w:rPr>
+      </w:pPr>
+    </w:p>
+    <w:p>
+      <w:pPr>
+        <w:spacing w:after="0"/>
+        <w:rPr>
+          <w:rFonts w:ascii="Times New Roman" w:eastAsia="Times New Roman" w:hAnsi="Times New Roman" w:cs="Times New Roman"/>
+          <w:b/>
+          <w:bCs/>
+          <w:color w:val="000000"/>
+          <w:sz w:val="36"/>
+          <w:szCs w:val="36"/>
+        </w:rPr>
+      </w:pPr>
+    </w:p>
+    <w:p>
+      <w:pPr>
+        <w:spacing w:after="0"/>
+        <w:rPr>
+          <w:rFonts w:ascii="Times New Roman" w:eastAsia="Times New Roman" w:hAnsi="Times New Roman" w:cs="Times New Roman"/>
+          <w:b/>
+          <w:bCs/>
+          <w:color w:val="000000"/>
+          <w:sz w:val="36"/>
+          <w:szCs w:val="36"/>
+        </w:rPr>
+      </w:pPr>
+      <w:r>
+        <w:rPr>
+          <w:rFonts w:ascii="Times New Roman" w:eastAsia="Times New Roman" w:hAnsi="Times New Roman" w:cs="Times New Roman"/>
+          <w:b/>
+          <w:bCs/>
+          <w:color w:val="000000"/>
+          <w:sz w:val="36"/>
+          <w:szCs w:val="36"/>
+        </w:rPr>
+        <w:t>Conclusion</w:t>
+      </w:r>
+    </w:p>
+    <w:p>
+      <w:pPr>
+        <w:spacing w:after="0"/>
+        <w:rPr>
+          <w:rFonts w:ascii="Times New Roman" w:hAnsi="Times New Roman" w:cs="Times New Roman"/>
+          <w:sz w:val="24"/>
+          <w:szCs w:val="24"/>
+        </w:rPr>
+      </w:pPr>
+      <w:r>
+        <w:rPr>
+          <w:rFonts w:ascii="Times New Roman" w:hAnsi="Times New Roman" w:cs="Times New Roman"/>
+          <w:sz w:val="24"/>
+          <w:szCs w:val="24"/>
+        </w:rPr>
+        <w:t>In this project, we have explored various data structures and algorithms commonly used in</w:t>
+      </w:r>
+      <w:r>
+        <w:rPr>
+          <w:rFonts w:ascii="Times New Roman" w:hAnsi="Times New Roman" w:cs="Times New Roman"/>
+          <w:sz w:val="24"/>
+          <w:szCs w:val="24"/>
+        </w:rPr>
+        <w:t xml:space="preserve"> real world</w:t>
+      </w:r>
+      <w:r>
+        <w:rPr>
+          <w:rFonts w:ascii="Times New Roman" w:hAnsi="Times New Roman" w:cs="Times New Roman"/>
+          <w:sz w:val="24"/>
+          <w:szCs w:val="24"/>
+        </w:rPr>
+        <w:t>. We have learned how to implement these data structures and algorithms in code, and we have also gained insights into their strengths and limitations.</w:t>
+      </w:r>
+    </w:p>
+    <w:p>
+      <w:pPr>
+        <w:spacing w:after="0"/>
+        <w:rPr>
+          <w:rFonts w:ascii="Times New Roman" w:hAnsi="Times New Roman" w:cs="Times New Roman"/>
+          <w:sz w:val="24"/>
+          <w:szCs w:val="24"/>
+        </w:rPr>
+      </w:pPr>
+      <w:r>
+        <w:rPr>
+          <w:rFonts w:ascii="Times New Roman" w:hAnsi="Times New Roman" w:cs="Times New Roman"/>
+          <w:sz w:val="24"/>
+          <w:szCs w:val="24"/>
+        </w:rPr>
+        <w:t>We have found that DSA is a fundamental area of computer science that plays a crucial role in solving complex problems efficiently. By applying DSA concepts, we can develop software systems that are faster, more efficient, and more scalable.</w:t>
+      </w:r>
+    </w:p>
+    <w:p>
+      <w:pPr>
+        <w:spacing w:after="0"/>
+        <w:rPr>
+          <w:rFonts w:ascii="Times New Roman" w:hAnsi="Times New Roman" w:cs="Times New Roman"/>
+          <w:sz w:val="24"/>
+          <w:szCs w:val="24"/>
+        </w:rPr>
+      </w:pPr>
+      <w:r>
+        <w:rPr>
+          <w:rFonts w:ascii="Times New Roman" w:hAnsi="Times New Roman" w:cs="Times New Roman"/>
+          <w:sz w:val="24"/>
+          <w:szCs w:val="24"/>
+        </w:rPr>
+        <w:t>Overall, this project has provided us with a solid foundation in DSA and has enabled us to apply these concepts to real-world programming problems. We believe that our findings and outcomes will be valuable for anyone interested in computer science, and we hope that this report will inspire others to explore this fascinating area of study further.</w:t>
+      </w:r>
+    </w:p>
+    <w:p>
+      <w:pPr>
+        <w:spacing w:after="0"/>
+        <w:rPr>
+          <w:rFonts w:ascii="Times New Roman" w:eastAsia="Times New Roman" w:hAnsi="Times New Roman" w:cs="Times New Roman"/>
+          <w:b/>
+          <w:bCs/>
+          <w:color w:val="000000"/>
+          <w:sz w:val="24"/>
+          <w:szCs w:val="24"/>
+        </w:rPr>
+      </w:pPr>
+    </w:p>
     <w:sectPr>
-      <w:footerReference w:type="default" r:id="rId14"/>
+      <w:footerReference w:type="default" r:id="rId20"/>
       <w:pgSz w:w="11909" w:h="16834" w:code="9"/>
       <w:pgMar w:top="1440" w:right="1800" w:bottom="1440" w:left="1800" w:header="1440" w:footer="1296" w:gutter="0"/>
       <w:pgBorders>
@@ -2880,7 +4878,7 @@
           <w:rPr>
             <w:noProof/>
           </w:rPr>
-          <w:t>7</w:t>
+          <w:t>10</w:t>
         </w:r>
         <w:r>
           <w:rPr>
@@ -3153,6 +5151,119 @@
     </w:lvl>
   </w:abstractNum>
   <w:abstractNum w:abstractNumId="2" w15:restartNumberingAfterBreak="0">
+    <w:nsid w:val="1DC37D9A"/>
+    <w:multiLevelType w:val="multilevel"/>
+    <w:tmpl w:val="C3AA07D2"/>
+    <w:lvl w:ilvl="0">
+      <w:start w:val="1"/>
+      <w:numFmt w:val="decimal"/>
+      <w:lvlText w:val="%1."/>
+      <w:lvlJc w:val="left"/>
+      <w:pPr>
+        <w:tabs>
+          <w:tab w:val="num" w:pos="720"/>
+        </w:tabs>
+        <w:ind w:left="720" w:hanging="360"/>
+      </w:pPr>
+    </w:lvl>
+    <w:lvl w:ilvl="1" w:tentative="1">
+      <w:start w:val="1"/>
+      <w:numFmt w:val="decimal"/>
+      <w:lvlText w:val="%2."/>
+      <w:lvlJc w:val="left"/>
+      <w:pPr>
+        <w:tabs>
+          <w:tab w:val="num" w:pos="1440"/>
+        </w:tabs>
+        <w:ind w:left="1440" w:hanging="360"/>
+      </w:pPr>
+    </w:lvl>
+    <w:lvl w:ilvl="2" w:tentative="1">
+      <w:start w:val="1"/>
+      <w:numFmt w:val="decimal"/>
+      <w:lvlText w:val="%3."/>
+      <w:lvlJc w:val="left"/>
+      <w:pPr>
+        <w:tabs>
+          <w:tab w:val="num" w:pos="2160"/>
+        </w:tabs>
+        <w:ind w:left="2160" w:hanging="360"/>
+      </w:pPr>
+    </w:lvl>
+    <w:lvl w:ilvl="3" w:tentative="1">
+      <w:start w:val="1"/>
+      <w:numFmt w:val="decimal"/>
+      <w:lvlText w:val="%4."/>
+      <w:lvlJc w:val="left"/>
+      <w:pPr>
+        <w:tabs>
+          <w:tab w:val="num" w:pos="2880"/>
+        </w:tabs>
+        <w:ind w:left="2880" w:hanging="360"/>
+      </w:pPr>
+    </w:lvl>
+    <w:lvl w:ilvl="4" w:tentative="1">
+      <w:start w:val="1"/>
+      <w:numFmt w:val="decimal"/>
+      <w:lvlText w:val="%5."/>
+      <w:lvlJc w:val="left"/>
+      <w:pPr>
+        <w:tabs>
+          <w:tab w:val="num" w:pos="3600"/>
+        </w:tabs>
+        <w:ind w:left="3600" w:hanging="360"/>
+      </w:pPr>
+    </w:lvl>
+    <w:lvl w:ilvl="5" w:tentative="1">
+      <w:start w:val="1"/>
+      <w:numFmt w:val="decimal"/>
+      <w:lvlText w:val="%6."/>
+      <w:lvlJc w:val="left"/>
+      <w:pPr>
+        <w:tabs>
+          <w:tab w:val="num" w:pos="4320"/>
+        </w:tabs>
+        <w:ind w:left="4320" w:hanging="360"/>
+      </w:pPr>
+    </w:lvl>
+    <w:lvl w:ilvl="6" w:tentative="1">
+      <w:start w:val="1"/>
+      <w:numFmt w:val="decimal"/>
+      <w:lvlText w:val="%7."/>
+      <w:lvlJc w:val="left"/>
+      <w:pPr>
+        <w:tabs>
+          <w:tab w:val="num" w:pos="5040"/>
+        </w:tabs>
+        <w:ind w:left="5040" w:hanging="360"/>
+      </w:pPr>
+    </w:lvl>
+    <w:lvl w:ilvl="7" w:tentative="1">
+      <w:start w:val="1"/>
+      <w:numFmt w:val="decimal"/>
+      <w:lvlText w:val="%8."/>
+      <w:lvlJc w:val="left"/>
+      <w:pPr>
+        <w:tabs>
+          <w:tab w:val="num" w:pos="5760"/>
+        </w:tabs>
+        <w:ind w:left="5760" w:hanging="360"/>
+      </w:pPr>
+    </w:lvl>
+    <w:lvl w:ilvl="8" w:tentative="1">
+      <w:start w:val="1"/>
+      <w:numFmt w:val="decimal"/>
+      <w:lvlText w:val="%9."/>
+      <w:lvlJc w:val="left"/>
+      <w:pPr>
+        <w:tabs>
+          <w:tab w:val="num" w:pos="6480"/>
+        </w:tabs>
+        <w:ind w:left="6480" w:hanging="360"/>
+      </w:pPr>
+    </w:lvl>
+  </w:abstractNum>
+  <w:abstractNum w:abstractNumId="3" w15:restartNumberingAfterBreak="0">
     <w:nsid w:val="2DFF4941"/>
     <w:multiLevelType w:val="multilevel"/>
     <w:tmpl w:val="05303B74"/>
@@ -3265,10 +5376,236 @@
       </w:pPr>
     </w:lvl>
   </w:abstractNum>
-  <w:abstractNum w:abstractNumId="3" w15:restartNumberingAfterBreak="0">
+  <w:abstractNum w:abstractNumId="4" w15:restartNumberingAfterBreak="0">
+    <w:nsid w:val="38A6088B"/>
+    <w:multiLevelType w:val="multilevel"/>
+    <w:tmpl w:val="D276955C"/>
+    <w:lvl w:ilvl="0">
+      <w:start w:val="1"/>
+      <w:numFmt w:val="decimal"/>
+      <w:lvlText w:val="%1."/>
+      <w:lvlJc w:val="left"/>
+      <w:pPr>
+        <w:tabs>
+          <w:tab w:val="num" w:pos="720"/>
+        </w:tabs>
+        <w:ind w:left="720" w:hanging="360"/>
+      </w:pPr>
+    </w:lvl>
+    <w:lvl w:ilvl="1" w:tentative="1">
+      <w:start w:val="1"/>
+      <w:numFmt w:val="decimal"/>
+      <w:lvlText w:val="%2."/>
+      <w:lvlJc w:val="left"/>
+      <w:pPr>
+        <w:tabs>
+          <w:tab w:val="num" w:pos="1440"/>
+        </w:tabs>
+        <w:ind w:left="1440" w:hanging="360"/>
+      </w:pPr>
+    </w:lvl>
+    <w:lvl w:ilvl="2" w:tentative="1">
+      <w:start w:val="1"/>
+      <w:numFmt w:val="decimal"/>
+      <w:lvlText w:val="%3."/>
+      <w:lvlJc w:val="left"/>
+      <w:pPr>
+        <w:tabs>
+          <w:tab w:val="num" w:pos="2160"/>
+        </w:tabs>
+        <w:ind w:left="2160" w:hanging="360"/>
+      </w:pPr>
+    </w:lvl>
+    <w:lvl w:ilvl="3" w:tentative="1">
+      <w:start w:val="1"/>
+      <w:numFmt w:val="decimal"/>
+      <w:lvlText w:val="%4."/>
+      <w:lvlJc w:val="left"/>
+      <w:pPr>
+        <w:tabs>
+          <w:tab w:val="num" w:pos="2880"/>
+        </w:tabs>
+        <w:ind w:left="2880" w:hanging="360"/>
+      </w:pPr>
+    </w:lvl>
+    <w:lvl w:ilvl="4" w:tentative="1">
+      <w:start w:val="1"/>
+      <w:numFmt w:val="decimal"/>
+      <w:lvlText w:val="%5."/>
+      <w:lvlJc w:val="left"/>
+      <w:pPr>
+        <w:tabs>
+          <w:tab w:val="num" w:pos="3600"/>
+        </w:tabs>
+        <w:ind w:left="3600" w:hanging="360"/>
+      </w:pPr>
+    </w:lvl>
+    <w:lvl w:ilvl="5" w:tentative="1">
+      <w:start w:val="1"/>
+      <w:numFmt w:val="decimal"/>
+      <w:lvlText w:val="%6."/>
+      <w:lvlJc w:val="left"/>
+      <w:pPr>
+        <w:tabs>
+          <w:tab w:val="num" w:pos="4320"/>
+        </w:tabs>
+        <w:ind w:left="4320" w:hanging="360"/>
+      </w:pPr>
+    </w:lvl>
+    <w:lvl w:ilvl="6" w:tentative="1">
+      <w:start w:val="1"/>
+      <w:numFmt w:val="decimal"/>
+      <w:lvlText w:val="%7."/>
+      <w:lvlJc w:val="left"/>
+      <w:pPr>
+        <w:tabs>
+          <w:tab w:val="num" w:pos="5040"/>
+        </w:tabs>
+        <w:ind w:left="5040" w:hanging="360"/>
+      </w:pPr>
+    </w:lvl>
+    <w:lvl w:ilvl="7" w:tentative="1">
+      <w:start w:val="1"/>
+      <w:numFmt w:val="decimal"/>
+      <w:lvlText w:val="%8."/>
+      <w:lvlJc w:val="left"/>
+      <w:pPr>
+        <w:tabs>
+          <w:tab w:val="num" w:pos="5760"/>
+        </w:tabs>
+        <w:ind w:left="5760" w:hanging="360"/>
+      </w:pPr>
+    </w:lvl>
+    <w:lvl w:ilvl="8" w:tentative="1">
+      <w:start w:val="1"/>
+      <w:numFmt w:val="decimal"/>
+      <w:lvlText w:val="%9."/>
+      <w:lvlJc w:val="left"/>
+      <w:pPr>
+        <w:tabs>
+          <w:tab w:val="num" w:pos="6480"/>
+        </w:tabs>
+        <w:ind w:left="6480" w:hanging="360"/>
+      </w:pPr>
+    </w:lvl>
+  </w:abstractNum>
+  <w:abstractNum w:abstractNumId="5" w15:restartNumberingAfterBreak="0">
+    <w:nsid w:val="3E3541ED"/>
+    <w:multiLevelType w:val="multilevel"/>
+    <w:tmpl w:val="D2C8FC94"/>
+    <w:lvl w:ilvl="0">
+      <w:start w:val="1"/>
+      <w:numFmt w:val="decimal"/>
+      <w:lvlText w:val="%1."/>
+      <w:lvlJc w:val="left"/>
+      <w:pPr>
+        <w:tabs>
+          <w:tab w:val="num" w:pos="720"/>
+        </w:tabs>
+        <w:ind w:left="720" w:hanging="360"/>
+      </w:pPr>
+    </w:lvl>
+    <w:lvl w:ilvl="1" w:tentative="1">
+      <w:start w:val="1"/>
+      <w:numFmt w:val="decimal"/>
+      <w:lvlText w:val="%2."/>
+      <w:lvlJc w:val="left"/>
+      <w:pPr>
+        <w:tabs>
+          <w:tab w:val="num" w:pos="1440"/>
+        </w:tabs>
+        <w:ind w:left="1440" w:hanging="360"/>
+      </w:pPr>
+    </w:lvl>
+    <w:lvl w:ilvl="2" w:tentative="1">
+      <w:start w:val="1"/>
+      <w:numFmt w:val="decimal"/>
+      <w:lvlText w:val="%3."/>
+      <w:lvlJc w:val="left"/>
+      <w:pPr>
+        <w:tabs>
+          <w:tab w:val="num" w:pos="2160"/>
+        </w:tabs>
+        <w:ind w:left="2160" w:hanging="360"/>
+      </w:pPr>
+    </w:lvl>
+    <w:lvl w:ilvl="3" w:tentative="1">
+      <w:start w:val="1"/>
+      <w:numFmt w:val="decimal"/>
+      <w:lvlText w:val="%4."/>
+      <w:lvlJc w:val="left"/>
+      <w:pPr>
+        <w:tabs>
+          <w:tab w:val="num" w:pos="2880"/>
+        </w:tabs>
+        <w:ind w:left="2880" w:hanging="360"/>
+      </w:pPr>
+    </w:lvl>
+    <w:lvl w:ilvl="4" w:tentative="1">
+      <w:start w:val="1"/>
+      <w:numFmt w:val="decimal"/>
+      <w:lvlText w:val="%5."/>
+      <w:lvlJc w:val="left"/>
+      <w:pPr>
+        <w:tabs>
+          <w:tab w:val="num" w:pos="3600"/>
+        </w:tabs>
+        <w:ind w:left="3600" w:hanging="360"/>
+      </w:pPr>
+    </w:lvl>
+    <w:lvl w:ilvl="5" w:tentative="1">
+      <w:start w:val="1"/>
+      <w:numFmt w:val="decimal"/>
+      <w:lvlText w:val="%6."/>
+      <w:lvlJc w:val="left"/>
+      <w:pPr>
+        <w:tabs>
+          <w:tab w:val="num" w:pos="4320"/>
+        </w:tabs>
+        <w:ind w:left="4320" w:hanging="360"/>
+      </w:pPr>
+    </w:lvl>
+    <w:lvl w:ilvl="6" w:tentative="1">
+      <w:start w:val="1"/>
+      <w:numFmt w:val="decimal"/>
+      <w:lvlText w:val="%7."/>
+      <w:lvlJc w:val="left"/>
+      <w:pPr>
+        <w:tabs>
+          <w:tab w:val="num" w:pos="5040"/>
+        </w:tabs>
+        <w:ind w:left="5040" w:hanging="360"/>
+      </w:pPr>
+    </w:lvl>
+    <w:lvl w:ilvl="7" w:tentative="1">
+      <w:start w:val="1"/>
+      <w:numFmt w:val="decimal"/>
+      <w:lvlText w:val="%8."/>
+      <w:lvlJc w:val="left"/>
+      <w:pPr>
+        <w:tabs>
+          <w:tab w:val="num" w:pos="5760"/>
+        </w:tabs>
+        <w:ind w:left="5760" w:hanging="360"/>
+      </w:pPr>
+    </w:lvl>
+    <w:lvl w:ilvl="8" w:tentative="1">
+      <w:start w:val="1"/>
+      <w:numFmt w:val="decimal"/>
+      <w:lvlText w:val="%9."/>
+      <w:lvlJc w:val="left"/>
+      <w:pPr>
+        <w:tabs>
+          <w:tab w:val="num" w:pos="6480"/>
+        </w:tabs>
+        <w:ind w:left="6480" w:hanging="360"/>
+      </w:pPr>
+    </w:lvl>
+  </w:abstractNum>
+  <w:abstractNum w:abstractNumId="6" w15:restartNumberingAfterBreak="0">
     <w:nsid w:val="433040D6"/>
     <w:multiLevelType w:val="hybridMultilevel"/>
-    <w:tmpl w:val="04E6323E"/>
+    <w:tmpl w:val="00669130"/>
     <w:lvl w:ilvl="0" w:tplc="E81286AC">
       <w:start w:val="1"/>
       <w:numFmt w:val="upperLetter"/>
@@ -3354,6 +5691,657 @@
       </w:pPr>
     </w:lvl>
   </w:abstractNum>
+  <w:abstractNum w:abstractNumId="7" w15:restartNumberingAfterBreak="0">
+    <w:nsid w:val="442F058E"/>
+    <w:multiLevelType w:val="multilevel"/>
+    <w:tmpl w:val="6F42D220"/>
+    <w:lvl w:ilvl="0">
+      <w:start w:val="1"/>
+      <w:numFmt w:val="decimal"/>
+      <w:lvlText w:val="%1."/>
+      <w:lvlJc w:val="left"/>
+      <w:pPr>
+        <w:tabs>
+          <w:tab w:val="num" w:pos="720"/>
+        </w:tabs>
+        <w:ind w:left="720" w:hanging="360"/>
+      </w:pPr>
+    </w:lvl>
+    <w:lvl w:ilvl="1" w:tentative="1">
+      <w:start w:val="1"/>
+      <w:numFmt w:val="decimal"/>
+      <w:lvlText w:val="%2."/>
+      <w:lvlJc w:val="left"/>
+      <w:pPr>
+        <w:tabs>
+          <w:tab w:val="num" w:pos="1440"/>
+        </w:tabs>
+        <w:ind w:left="1440" w:hanging="360"/>
+      </w:pPr>
+    </w:lvl>
+    <w:lvl w:ilvl="2" w:tentative="1">
+      <w:start w:val="1"/>
+      <w:numFmt w:val="decimal"/>
+      <w:lvlText w:val="%3."/>
+      <w:lvlJc w:val="left"/>
+      <w:pPr>
+        <w:tabs>
+          <w:tab w:val="num" w:pos="2160"/>
+        </w:tabs>
+        <w:ind w:left="2160" w:hanging="360"/>
+      </w:pPr>
+    </w:lvl>
+    <w:lvl w:ilvl="3" w:tentative="1">
+      <w:start w:val="1"/>
+      <w:numFmt w:val="decimal"/>
+      <w:lvlText w:val="%4."/>
+      <w:lvlJc w:val="left"/>
+      <w:pPr>
+        <w:tabs>
+          <w:tab w:val="num" w:pos="2880"/>
+        </w:tabs>
+        <w:ind w:left="2880" w:hanging="360"/>
+      </w:pPr>
+    </w:lvl>
+    <w:lvl w:ilvl="4" w:tentative="1">
+      <w:start w:val="1"/>
+      <w:numFmt w:val="decimal"/>
+      <w:lvlText w:val="%5."/>
+      <w:lvlJc w:val="left"/>
+      <w:pPr>
+        <w:tabs>
+          <w:tab w:val="num" w:pos="3600"/>
+        </w:tabs>
+        <w:ind w:left="3600" w:hanging="360"/>
+      </w:pPr>
+    </w:lvl>
+    <w:lvl w:ilvl="5" w:tentative="1">
+      <w:start w:val="1"/>
+      <w:numFmt w:val="decimal"/>
+      <w:lvlText w:val="%6."/>
+      <w:lvlJc w:val="left"/>
+      <w:pPr>
+        <w:tabs>
+          <w:tab w:val="num" w:pos="4320"/>
+        </w:tabs>
+        <w:ind w:left="4320" w:hanging="360"/>
+      </w:pPr>
+    </w:lvl>
+    <w:lvl w:ilvl="6" w:tentative="1">
+      <w:start w:val="1"/>
+      <w:numFmt w:val="decimal"/>
+      <w:lvlText w:val="%7."/>
+      <w:lvlJc w:val="left"/>
+      <w:pPr>
+        <w:tabs>
+          <w:tab w:val="num" w:pos="5040"/>
+        </w:tabs>
+        <w:ind w:left="5040" w:hanging="360"/>
+      </w:pPr>
+    </w:lvl>
+    <w:lvl w:ilvl="7" w:tentative="1">
+      <w:start w:val="1"/>
+      <w:numFmt w:val="decimal"/>
+      <w:lvlText w:val="%8."/>
+      <w:lvlJc w:val="left"/>
+      <w:pPr>
+        <w:tabs>
+          <w:tab w:val="num" w:pos="5760"/>
+        </w:tabs>
+        <w:ind w:left="5760" w:hanging="360"/>
+      </w:pPr>
+    </w:lvl>
+    <w:lvl w:ilvl="8" w:tentative="1">
+      <w:start w:val="1"/>
+      <w:numFmt w:val="decimal"/>
+      <w:lvlText w:val="%9."/>
+      <w:lvlJc w:val="left"/>
+      <w:pPr>
+        <w:tabs>
+          <w:tab w:val="num" w:pos="6480"/>
+        </w:tabs>
+        <w:ind w:left="6480" w:hanging="360"/>
+      </w:pPr>
+    </w:lvl>
+  </w:abstractNum>
+  <w:abstractNum w:abstractNumId="8" w15:restartNumberingAfterBreak="0">
+    <w:nsid w:val="503F55F9"/>
+    <w:multiLevelType w:val="hybridMultilevel"/>
+    <w:tmpl w:val="D3EA6EA4"/>
+    <w:lvl w:ilvl="0" w:tplc="04090001">
+      <w:start w:val="1"/>
+      <w:numFmt w:val="bullet"/>
+      <w:lvlText w:val=""/>
+      <w:lvlJc w:val="left"/>
+      <w:pPr>
+        <w:ind w:left="786" w:hanging="360"/>
+      </w:pPr>
+      <w:rPr>
+        <w:rFonts w:ascii="Symbol" w:hAnsi="Symbol" w:hint="default"/>
+      </w:rPr>
+    </w:lvl>
+    <w:lvl w:ilvl="1" w:tplc="04090003" w:tentative="1">
+      <w:start w:val="1"/>
+      <w:numFmt w:val="bullet"/>
+      <w:lvlText w:val="o"/>
+      <w:lvlJc w:val="left"/>
+      <w:pPr>
+        <w:ind w:left="1506" w:hanging="360"/>
+      </w:pPr>
+      <w:rPr>
+        <w:rFonts w:ascii="Courier New" w:hAnsi="Courier New" w:cs="Courier New" w:hint="default"/>
+      </w:rPr>
+    </w:lvl>
+    <w:lvl w:ilvl="2" w:tplc="04090005" w:tentative="1">
+      <w:start w:val="1"/>
+      <w:numFmt w:val="bullet"/>
+      <w:lvlText w:val=""/>
+      <w:lvlJc w:val="left"/>
+      <w:pPr>
+        <w:ind w:left="2226" w:hanging="360"/>
+      </w:pPr>
+      <w:rPr>
+        <w:rFonts w:ascii="Wingdings" w:hAnsi="Wingdings" w:hint="default"/>
+      </w:rPr>
+    </w:lvl>
+    <w:lvl w:ilvl="3" w:tplc="04090001" w:tentative="1">
+      <w:start w:val="1"/>
+      <w:numFmt w:val="bullet"/>
+      <w:lvlText w:val=""/>
+      <w:lvlJc w:val="left"/>
+      <w:pPr>
+        <w:ind w:left="2946" w:hanging="360"/>
+      </w:pPr>
+      <w:rPr>
+        <w:rFonts w:ascii="Symbol" w:hAnsi="Symbol" w:hint="default"/>
+      </w:rPr>
+    </w:lvl>
+    <w:lvl w:ilvl="4" w:tplc="04090003" w:tentative="1">
+      <w:start w:val="1"/>
+      <w:numFmt w:val="bullet"/>
+      <w:lvlText w:val="o"/>
+      <w:lvlJc w:val="left"/>
+      <w:pPr>
+        <w:ind w:left="3666" w:hanging="360"/>
+      </w:pPr>
+      <w:rPr>
+        <w:rFonts w:ascii="Courier New" w:hAnsi="Courier New" w:cs="Courier New" w:hint="default"/>
+      </w:rPr>
+    </w:lvl>
+    <w:lvl w:ilvl="5" w:tplc="04090005" w:tentative="1">
+      <w:start w:val="1"/>
+      <w:numFmt w:val="bullet"/>
+      <w:lvlText w:val=""/>
+      <w:lvlJc w:val="left"/>
+      <w:pPr>
+        <w:ind w:left="4386" w:hanging="360"/>
+      </w:pPr>
+      <w:rPr>
+        <w:rFonts w:ascii="Wingdings" w:hAnsi="Wingdings" w:hint="default"/>
+      </w:rPr>
+    </w:lvl>
+    <w:lvl w:ilvl="6" w:tplc="04090001" w:tentative="1">
+      <w:start w:val="1"/>
+      <w:numFmt w:val="bullet"/>
+      <w:lvlText w:val=""/>
+      <w:lvlJc w:val="left"/>
+      <w:pPr>
+        <w:ind w:left="5106" w:hanging="360"/>
+      </w:pPr>
+      <w:rPr>
+        <w:rFonts w:ascii="Symbol" w:hAnsi="Symbol" w:hint="default"/>
+      </w:rPr>
+    </w:lvl>
+    <w:lvl w:ilvl="7" w:tplc="04090003" w:tentative="1">
+      <w:start w:val="1"/>
+      <w:numFmt w:val="bullet"/>
+      <w:lvlText w:val="o"/>
+      <w:lvlJc w:val="left"/>
+      <w:pPr>
+        <w:ind w:left="5826" w:hanging="360"/>
+      </w:pPr>
+      <w:rPr>
+        <w:rFonts w:ascii="Courier New" w:hAnsi="Courier New" w:cs="Courier New" w:hint="default"/>
+      </w:rPr>
+    </w:lvl>
+    <w:lvl w:ilvl="8" w:tplc="04090005" w:tentative="1">
+      <w:start w:val="1"/>
+      <w:numFmt w:val="bullet"/>
+      <w:lvlText w:val=""/>
+      <w:lvlJc w:val="left"/>
+      <w:pPr>
+        <w:ind w:left="6546" w:hanging="360"/>
+      </w:pPr>
+      <w:rPr>
+        <w:rFonts w:ascii="Wingdings" w:hAnsi="Wingdings" w:hint="default"/>
+      </w:rPr>
+    </w:lvl>
+  </w:abstractNum>
+  <w:abstractNum w:abstractNumId="9" w15:restartNumberingAfterBreak="0">
+    <w:nsid w:val="646123AC"/>
+    <w:multiLevelType w:val="hybridMultilevel"/>
+    <w:tmpl w:val="69A41026"/>
+    <w:lvl w:ilvl="0" w:tplc="0409000F">
+      <w:start w:val="1"/>
+      <w:numFmt w:val="decimal"/>
+      <w:lvlText w:val="%1."/>
+      <w:lvlJc w:val="left"/>
+      <w:pPr>
+        <w:ind w:left="2133" w:hanging="360"/>
+      </w:pPr>
+    </w:lvl>
+    <w:lvl w:ilvl="1" w:tplc="04090019" w:tentative="1">
+      <w:start w:val="1"/>
+      <w:numFmt w:val="lowerLetter"/>
+      <w:lvlText w:val="%2."/>
+      <w:lvlJc w:val="left"/>
+      <w:pPr>
+        <w:ind w:left="2853" w:hanging="360"/>
+      </w:pPr>
+    </w:lvl>
+    <w:lvl w:ilvl="2" w:tplc="0409001B" w:tentative="1">
+      <w:start w:val="1"/>
+      <w:numFmt w:val="lowerRoman"/>
+      <w:lvlText w:val="%3."/>
+      <w:lvlJc w:val="right"/>
+      <w:pPr>
+        <w:ind w:left="3573" w:hanging="180"/>
+      </w:pPr>
+    </w:lvl>
+    <w:lvl w:ilvl="3" w:tplc="0409000F" w:tentative="1">
+      <w:start w:val="1"/>
+      <w:numFmt w:val="decimal"/>
+      <w:lvlText w:val="%4."/>
+      <w:lvlJc w:val="left"/>
+      <w:pPr>
+        <w:ind w:left="4293" w:hanging="360"/>
+      </w:pPr>
+    </w:lvl>
+    <w:lvl w:ilvl="4" w:tplc="04090019" w:tentative="1">
+      <w:start w:val="1"/>
+      <w:numFmt w:val="lowerLetter"/>
+      <w:lvlText w:val="%5."/>
+      <w:lvlJc w:val="left"/>
+      <w:pPr>
+        <w:ind w:left="5013" w:hanging="360"/>
+      </w:pPr>
+    </w:lvl>
+    <w:lvl w:ilvl="5" w:tplc="0409001B" w:tentative="1">
+      <w:start w:val="1"/>
+      <w:numFmt w:val="lowerRoman"/>
+      <w:lvlText w:val="%6."/>
+      <w:lvlJc w:val="right"/>
+      <w:pPr>
+        <w:ind w:left="5733" w:hanging="180"/>
+      </w:pPr>
+    </w:lvl>
+    <w:lvl w:ilvl="6" w:tplc="0409000F" w:tentative="1">
+      <w:start w:val="1"/>
+      <w:numFmt w:val="decimal"/>
+      <w:lvlText w:val="%7."/>
+      <w:lvlJc w:val="left"/>
+      <w:pPr>
+        <w:ind w:left="6453" w:hanging="360"/>
+      </w:pPr>
+    </w:lvl>
+    <w:lvl w:ilvl="7" w:tplc="04090019" w:tentative="1">
+      <w:start w:val="1"/>
+      <w:numFmt w:val="lowerLetter"/>
+      <w:lvlText w:val="%8."/>
+      <w:lvlJc w:val="left"/>
+      <w:pPr>
+        <w:ind w:left="7173" w:hanging="360"/>
+      </w:pPr>
+    </w:lvl>
+    <w:lvl w:ilvl="8" w:tplc="0409001B" w:tentative="1">
+      <w:start w:val="1"/>
+      <w:numFmt w:val="lowerRoman"/>
+      <w:lvlText w:val="%9."/>
+      <w:lvlJc w:val="right"/>
+      <w:pPr>
+        <w:ind w:left="7893" w:hanging="180"/>
+      </w:pPr>
+    </w:lvl>
+  </w:abstractNum>
+  <w:abstractNum w:abstractNumId="10" w15:restartNumberingAfterBreak="0">
+    <w:nsid w:val="6E201F31"/>
+    <w:multiLevelType w:val="multilevel"/>
+    <w:tmpl w:val="97C25370"/>
+    <w:lvl w:ilvl="0">
+      <w:start w:val="1"/>
+      <w:numFmt w:val="decimal"/>
+      <w:lvlText w:val="%1."/>
+      <w:lvlJc w:val="left"/>
+      <w:pPr>
+        <w:tabs>
+          <w:tab w:val="num" w:pos="720"/>
+        </w:tabs>
+        <w:ind w:left="720" w:hanging="360"/>
+      </w:pPr>
+    </w:lvl>
+    <w:lvl w:ilvl="1" w:tentative="1">
+      <w:start w:val="1"/>
+      <w:numFmt w:val="decimal"/>
+      <w:lvlText w:val="%2."/>
+      <w:lvlJc w:val="left"/>
+      <w:pPr>
+        <w:tabs>
+          <w:tab w:val="num" w:pos="1440"/>
+        </w:tabs>
+        <w:ind w:left="1440" w:hanging="360"/>
+      </w:pPr>
+    </w:lvl>
+    <w:lvl w:ilvl="2" w:tentative="1">
+      <w:start w:val="1"/>
+      <w:numFmt w:val="decimal"/>
+      <w:lvlText w:val="%3."/>
+      <w:lvlJc w:val="left"/>
+      <w:pPr>
+        <w:tabs>
+          <w:tab w:val="num" w:pos="2160"/>
+        </w:tabs>
+        <w:ind w:left="2160" w:hanging="360"/>
+      </w:pPr>
+    </w:lvl>
+    <w:lvl w:ilvl="3" w:tentative="1">
+      <w:start w:val="1"/>
+      <w:numFmt w:val="decimal"/>
+      <w:lvlText w:val="%4."/>
+      <w:lvlJc w:val="left"/>
+      <w:pPr>
+        <w:tabs>
+          <w:tab w:val="num" w:pos="2880"/>
+        </w:tabs>
+        <w:ind w:left="2880" w:hanging="360"/>
+      </w:pPr>
+    </w:lvl>
+    <w:lvl w:ilvl="4" w:tentative="1">
+      <w:start w:val="1"/>
+      <w:numFmt w:val="decimal"/>
+      <w:lvlText w:val="%5."/>
+      <w:lvlJc w:val="left"/>
+      <w:pPr>
+        <w:tabs>
+          <w:tab w:val="num" w:pos="3600"/>
+        </w:tabs>
+        <w:ind w:left="3600" w:hanging="360"/>
+      </w:pPr>
+    </w:lvl>
+    <w:lvl w:ilvl="5" w:tentative="1">
+      <w:start w:val="1"/>
+      <w:numFmt w:val="decimal"/>
+      <w:lvlText w:val="%6."/>
+      <w:lvlJc w:val="left"/>
+      <w:pPr>
+        <w:tabs>
+          <w:tab w:val="num" w:pos="4320"/>
+        </w:tabs>
+        <w:ind w:left="4320" w:hanging="360"/>
+      </w:pPr>
+    </w:lvl>
+    <w:lvl w:ilvl="6" w:tentative="1">
+      <w:start w:val="1"/>
+      <w:numFmt w:val="decimal"/>
+      <w:lvlText w:val="%7."/>
+      <w:lvlJc w:val="left"/>
+      <w:pPr>
+        <w:tabs>
+          <w:tab w:val="num" w:pos="5040"/>
+        </w:tabs>
+        <w:ind w:left="5040" w:hanging="360"/>
+      </w:pPr>
+    </w:lvl>
+    <w:lvl w:ilvl="7" w:tentative="1">
+      <w:start w:val="1"/>
+      <w:numFmt w:val="decimal"/>
+      <w:lvlText w:val="%8."/>
+      <w:lvlJc w:val="left"/>
+      <w:pPr>
+        <w:tabs>
+          <w:tab w:val="num" w:pos="5760"/>
+        </w:tabs>
+        <w:ind w:left="5760" w:hanging="360"/>
+      </w:pPr>
+    </w:lvl>
+    <w:lvl w:ilvl="8" w:tentative="1">
+      <w:start w:val="1"/>
+      <w:numFmt w:val="decimal"/>
+      <w:lvlText w:val="%9."/>
+      <w:lvlJc w:val="left"/>
+      <w:pPr>
+        <w:tabs>
+          <w:tab w:val="num" w:pos="6480"/>
+        </w:tabs>
+        <w:ind w:left="6480" w:hanging="360"/>
+      </w:pPr>
+    </w:lvl>
+  </w:abstractNum>
+  <w:abstractNum w:abstractNumId="11" w15:restartNumberingAfterBreak="0">
+    <w:nsid w:val="790A5000"/>
+    <w:multiLevelType w:val="hybridMultilevel"/>
+    <w:tmpl w:val="F53C8C3E"/>
+    <w:lvl w:ilvl="0" w:tplc="04090001">
+      <w:start w:val="1"/>
+      <w:numFmt w:val="bullet"/>
+      <w:lvlText w:val=""/>
+      <w:lvlJc w:val="left"/>
+      <w:pPr>
+        <w:ind w:left="720" w:hanging="360"/>
+      </w:pPr>
+      <w:rPr>
+        <w:rFonts w:ascii="Symbol" w:hAnsi="Symbol" w:hint="default"/>
+      </w:rPr>
+    </w:lvl>
+    <w:lvl w:ilvl="1" w:tplc="04090003" w:tentative="1">
+      <w:start w:val="1"/>
+      <w:numFmt w:val="bullet"/>
+      <w:lvlText w:val="o"/>
+      <w:lvlJc w:val="left"/>
+      <w:pPr>
+        <w:ind w:left="1440" w:hanging="360"/>
+      </w:pPr>
+      <w:rPr>
+        <w:rFonts w:ascii="Courier New" w:hAnsi="Courier New" w:cs="Courier New" w:hint="default"/>
+      </w:rPr>
+    </w:lvl>
+    <w:lvl w:ilvl="2" w:tplc="04090005" w:tentative="1">
+      <w:start w:val="1"/>
+      <w:numFmt w:val="bullet"/>
+      <w:lvlText w:val=""/>
+      <w:lvlJc w:val="left"/>
+      <w:pPr>
+        <w:ind w:left="2160" w:hanging="360"/>
+      </w:pPr>
+      <w:rPr>
+        <w:rFonts w:ascii="Wingdings" w:hAnsi="Wingdings" w:hint="default"/>
+      </w:rPr>
+    </w:lvl>
+    <w:lvl w:ilvl="3" w:tplc="04090001" w:tentative="1">
+      <w:start w:val="1"/>
+      <w:numFmt w:val="bullet"/>
+      <w:lvlText w:val=""/>
+      <w:lvlJc w:val="left"/>
+      <w:pPr>
+        <w:ind w:left="2880" w:hanging="360"/>
+      </w:pPr>
+      <w:rPr>
+        <w:rFonts w:ascii="Symbol" w:hAnsi="Symbol" w:hint="default"/>
+      </w:rPr>
+    </w:lvl>
+    <w:lvl w:ilvl="4" w:tplc="04090003" w:tentative="1">
+      <w:start w:val="1"/>
+      <w:numFmt w:val="bullet"/>
+      <w:lvlText w:val="o"/>
+      <w:lvlJc w:val="left"/>
+      <w:pPr>
+        <w:ind w:left="3600" w:hanging="360"/>
+      </w:pPr>
+      <w:rPr>
+        <w:rFonts w:ascii="Courier New" w:hAnsi="Courier New" w:cs="Courier New" w:hint="default"/>
+      </w:rPr>
+    </w:lvl>
+    <w:lvl w:ilvl="5" w:tplc="04090005" w:tentative="1">
+      <w:start w:val="1"/>
+      <w:numFmt w:val="bullet"/>
+      <w:lvlText w:val=""/>
+      <w:lvlJc w:val="left"/>
+      <w:pPr>
+        <w:ind w:left="4320" w:hanging="360"/>
+      </w:pPr>
+      <w:rPr>
+        <w:rFonts w:ascii="Wingdings" w:hAnsi="Wingdings" w:hint="default"/>
+      </w:rPr>
+    </w:lvl>
+    <w:lvl w:ilvl="6" w:tplc="04090001" w:tentative="1">
+      <w:start w:val="1"/>
+      <w:numFmt w:val="bullet"/>
+      <w:lvlText w:val=""/>
+      <w:lvlJc w:val="left"/>
+      <w:pPr>
+        <w:ind w:left="5040" w:hanging="360"/>
+      </w:pPr>
+      <w:rPr>
+        <w:rFonts w:ascii="Symbol" w:hAnsi="Symbol" w:hint="default"/>
+      </w:rPr>
+    </w:lvl>
+    <w:lvl w:ilvl="7" w:tplc="04090003" w:tentative="1">
+      <w:start w:val="1"/>
+      <w:numFmt w:val="bullet"/>
+      <w:lvlText w:val="o"/>
+      <w:lvlJc w:val="left"/>
+      <w:pPr>
+        <w:ind w:left="5760" w:hanging="360"/>
+      </w:pPr>
+      <w:rPr>
+        <w:rFonts w:ascii="Courier New" w:hAnsi="Courier New" w:cs="Courier New" w:hint="default"/>
+      </w:rPr>
+    </w:lvl>
+    <w:lvl w:ilvl="8" w:tplc="04090005" w:tentative="1">
+      <w:start w:val="1"/>
+      <w:numFmt w:val="bullet"/>
+      <w:lvlText w:val=""/>
+      <w:lvlJc w:val="left"/>
+      <w:pPr>
+        <w:ind w:left="6480" w:hanging="360"/>
+      </w:pPr>
+      <w:rPr>
+        <w:rFonts w:ascii="Wingdings" w:hAnsi="Wingdings" w:hint="default"/>
+      </w:rPr>
+    </w:lvl>
+  </w:abstractNum>
+  <w:abstractNum w:abstractNumId="12" w15:restartNumberingAfterBreak="0">
+    <w:nsid w:val="7CA763E9"/>
+    <w:multiLevelType w:val="hybridMultilevel"/>
+    <w:tmpl w:val="8744C57C"/>
+    <w:lvl w:ilvl="0" w:tplc="04090001">
+      <w:start w:val="1"/>
+      <w:numFmt w:val="bullet"/>
+      <w:lvlText w:val=""/>
+      <w:lvlJc w:val="left"/>
+      <w:pPr>
+        <w:ind w:left="720" w:hanging="360"/>
+      </w:pPr>
+      <w:rPr>
+        <w:rFonts w:ascii="Symbol" w:hAnsi="Symbol" w:hint="default"/>
+      </w:rPr>
+    </w:lvl>
+    <w:lvl w:ilvl="1" w:tplc="04090003" w:tentative="1">
+      <w:start w:val="1"/>
+      <w:numFmt w:val="bullet"/>
+      <w:lvlText w:val="o"/>
+      <w:lvlJc w:val="left"/>
+      <w:pPr>
+        <w:ind w:left="1440" w:hanging="360"/>
+      </w:pPr>
+      <w:rPr>
+        <w:rFonts w:ascii="Courier New" w:hAnsi="Courier New" w:cs="Courier New" w:hint="default"/>
+      </w:rPr>
+    </w:lvl>
+    <w:lvl w:ilvl="2" w:tplc="04090005" w:tentative="1">
+      <w:start w:val="1"/>
+      <w:numFmt w:val="bullet"/>
+      <w:lvlText w:val=""/>
+      <w:lvlJc w:val="left"/>
+      <w:pPr>
+        <w:ind w:left="2160" w:hanging="360"/>
+      </w:pPr>
+      <w:rPr>
+        <w:rFonts w:ascii="Wingdings" w:hAnsi="Wingdings" w:hint="default"/>
+      </w:rPr>
+    </w:lvl>
+    <w:lvl w:ilvl="3" w:tplc="04090001" w:tentative="1">
+      <w:start w:val="1"/>
+      <w:numFmt w:val="bullet"/>
+      <w:lvlText w:val=""/>
+      <w:lvlJc w:val="left"/>
+      <w:pPr>
+        <w:ind w:left="2880" w:hanging="360"/>
+      </w:pPr>
+      <w:rPr>
+        <w:rFonts w:ascii="Symbol" w:hAnsi="Symbol" w:hint="default"/>
+      </w:rPr>
+    </w:lvl>
+    <w:lvl w:ilvl="4" w:tplc="04090003" w:tentative="1">
+      <w:start w:val="1"/>
+      <w:numFmt w:val="bullet"/>
+      <w:lvlText w:val="o"/>
+      <w:lvlJc w:val="left"/>
+      <w:pPr>
+        <w:ind w:left="3600" w:hanging="360"/>
+      </w:pPr>
+      <w:rPr>
+        <w:rFonts w:ascii="Courier New" w:hAnsi="Courier New" w:cs="Courier New" w:hint="default"/>
+      </w:rPr>
+    </w:lvl>
+    <w:lvl w:ilvl="5" w:tplc="04090005" w:tentative="1">
+      <w:start w:val="1"/>
+      <w:numFmt w:val="bullet"/>
+      <w:lvlText w:val=""/>
+      <w:lvlJc w:val="left"/>
+      <w:pPr>
+        <w:ind w:left="4320" w:hanging="360"/>
+      </w:pPr>
+      <w:rPr>
+        <w:rFonts w:ascii="Wingdings" w:hAnsi="Wingdings" w:hint="default"/>
+      </w:rPr>
+    </w:lvl>
+    <w:lvl w:ilvl="6" w:tplc="04090001" w:tentative="1">
+      <w:start w:val="1"/>
+      <w:numFmt w:val="bullet"/>
+      <w:lvlText w:val=""/>
+      <w:lvlJc w:val="left"/>
+      <w:pPr>
+        <w:ind w:left="5040" w:hanging="360"/>
+      </w:pPr>
+      <w:rPr>
+        <w:rFonts w:ascii="Symbol" w:hAnsi="Symbol" w:hint="default"/>
+      </w:rPr>
+    </w:lvl>
+    <w:lvl w:ilvl="7" w:tplc="04090003" w:tentative="1">
+      <w:start w:val="1"/>
+      <w:numFmt w:val="bullet"/>
+      <w:lvlText w:val="o"/>
+      <w:lvlJc w:val="left"/>
+      <w:pPr>
+        <w:ind w:left="5760" w:hanging="360"/>
+      </w:pPr>
+      <w:rPr>
+        <w:rFonts w:ascii="Courier New" w:hAnsi="Courier New" w:cs="Courier New" w:hint="default"/>
+      </w:rPr>
+    </w:lvl>
+    <w:lvl w:ilvl="8" w:tplc="04090005" w:tentative="1">
+      <w:start w:val="1"/>
+      <w:numFmt w:val="bullet"/>
+      <w:lvlText w:val=""/>
+      <w:lvlJc w:val="left"/>
+      <w:pPr>
+        <w:ind w:left="6480" w:hanging="360"/>
+      </w:pPr>
+      <w:rPr>
+        <w:rFonts w:ascii="Wingdings" w:hAnsi="Wingdings" w:hint="default"/>
+      </w:rPr>
+    </w:lvl>
+  </w:abstractNum>
   <w:num w:numId="1">
     <w:abstractNumId w:val="0"/>
   </w:num>
@@ -3361,10 +6349,37 @@
     <w:abstractNumId w:val="1"/>
   </w:num>
   <w:num w:numId="3">
+    <w:abstractNumId w:val="6"/>
+  </w:num>
+  <w:num w:numId="4">
     <w:abstractNumId w:val="3"/>
   </w:num>
-  <w:num w:numId="4">
+  <w:num w:numId="5">
+    <w:abstractNumId w:val="8"/>
+  </w:num>
+  <w:num w:numId="6">
+    <w:abstractNumId w:val="12"/>
+  </w:num>
+  <w:num w:numId="7">
+    <w:abstractNumId w:val="11"/>
+  </w:num>
+  <w:num w:numId="8">
     <w:abstractNumId w:val="2"/>
+  </w:num>
+  <w:num w:numId="9">
+    <w:abstractNumId w:val="10"/>
+  </w:num>
+  <w:num w:numId="10">
+    <w:abstractNumId w:val="5"/>
+  </w:num>
+  <w:num w:numId="11">
+    <w:abstractNumId w:val="4"/>
+  </w:num>
+  <w:num w:numId="12">
+    <w:abstractNumId w:val="7"/>
+  </w:num>
+  <w:num w:numId="13">
+    <w:abstractNumId w:val="9"/>
   </w:num>
 </w:numbering>
 </file>
@@ -4144,6 +7159,788 @@
 </file>
 
 <file path=word/diagrams/colors1.xml><?xml version="1.0" encoding="utf-8"?>
+<dgm:colorsDef xmlns:dgm="http://schemas.openxmlformats.org/drawingml/2006/diagram" xmlns:a="http://schemas.openxmlformats.org/drawingml/2006/main" uniqueId="urn:microsoft.com/office/officeart/2005/8/colors/colorful2">
+  <dgm:title val=""/>
+  <dgm:desc val=""/>
+  <dgm:catLst>
+    <dgm:cat type="colorful" pri="10200"/>
+  </dgm:catLst>
+  <dgm:styleLbl name="node0">
+    <dgm:fillClrLst meth="repeat">
+      <a:schemeClr val="accent1"/>
+    </dgm:fillClrLst>
+    <dgm:linClrLst meth="repeat">
+      <a:schemeClr val="lt1"/>
+    </dgm:linClrLst>
+    <dgm:effectClrLst/>
+    <dgm:txLinClrLst/>
+    <dgm:txFillClrLst/>
+    <dgm:txEffectClrLst/>
+  </dgm:styleLbl>
+  <dgm:styleLbl name="node1">
+    <dgm:fillClrLst>
+      <a:schemeClr val="accent2"/>
+      <a:schemeClr val="accent3"/>
+    </dgm:fillClrLst>
+    <dgm:linClrLst meth="repeat">
+      <a:schemeClr val="lt1"/>
+    </dgm:linClrLst>
+    <dgm:effectClrLst/>
+    <dgm:txLinClrLst/>
+    <dgm:txFillClrLst/>
+    <dgm:txEffectClrLst/>
+  </dgm:styleLbl>
+  <dgm:styleLbl name="alignNode1">
+    <dgm:fillClrLst>
+      <a:schemeClr val="accent2"/>
+      <a:schemeClr val="accent3"/>
+    </dgm:fillClrLst>
+    <dgm:linClrLst>
+      <a:schemeClr val="accent2"/>
+      <a:schemeClr val="accent3"/>
+    </dgm:linClrLst>
+    <dgm:effectClrLst/>
+    <dgm:txLinClrLst/>
+    <dgm:txFillClrLst/>
+    <dgm:txEffectClrLst/>
+  </dgm:styleLbl>
+  <dgm:styleLbl name="lnNode1">
+    <dgm:fillClrLst>
+      <a:schemeClr val="accent2"/>
+      <a:schemeClr val="accent3"/>
+    </dgm:fillClrLst>
+    <dgm:linClrLst meth="repeat">
+      <a:schemeClr val="lt1"/>
+    </dgm:linClrLst>
+    <dgm:effectClrLst/>
+    <dgm:txLinClrLst/>
+    <dgm:txFillClrLst/>
+    <dgm:txEffectClrLst/>
+  </dgm:styleLbl>
+  <dgm:styleLbl name="vennNode1">
+    <dgm:fillClrLst>
+      <a:schemeClr val="accent2">
+        <a:alpha val="50000"/>
+      </a:schemeClr>
+      <a:schemeClr val="accent3">
+        <a:alpha val="50000"/>
+      </a:schemeClr>
+    </dgm:fillClrLst>
+    <dgm:linClrLst meth="repeat">
+      <a:schemeClr val="lt1"/>
+    </dgm:linClrLst>
+    <dgm:effectClrLst/>
+    <dgm:txLinClrLst/>
+    <dgm:txFillClrLst/>
+    <dgm:txEffectClrLst/>
+  </dgm:styleLbl>
+  <dgm:styleLbl name="node2">
+    <dgm:fillClrLst>
+      <a:schemeClr val="accent3"/>
+    </dgm:fillClrLst>
+    <dgm:linClrLst meth="repeat">
+      <a:schemeClr val="lt1"/>
+    </dgm:linClrLst>
+    <dgm:effectClrLst/>
+    <dgm:txLinClrLst/>
+    <dgm:txFillClrLst/>
+    <dgm:txEffectClrLst/>
+  </dgm:styleLbl>
+  <dgm:styleLbl name="node3">
+    <dgm:fillClrLst>
+      <a:schemeClr val="accent4"/>
+    </dgm:fillClrLst>
+    <dgm:linClrLst meth="repeat">
+      <a:schemeClr val="lt1"/>
+    </dgm:linClrLst>
+    <dgm:effectClrLst/>
+    <dgm:txLinClrLst/>
+    <dgm:txFillClrLst/>
+    <dgm:txEffectClrLst/>
+  </dgm:styleLbl>
+  <dgm:styleLbl name="node4">
+    <dgm:fillClrLst>
+      <a:schemeClr val="accent5"/>
+    </dgm:fillClrLst>
+    <dgm:linClrLst meth="repeat">
+      <a:schemeClr val="lt1"/>
+    </dgm:linClrLst>
+    <dgm:effectClrLst/>
+    <dgm:txLinClrLst/>
+    <dgm:txFillClrLst/>
+    <dgm:txEffectClrLst/>
+  </dgm:styleLbl>
+  <dgm:styleLbl name="fgImgPlace1">
+    <dgm:fillClrLst>
+      <a:schemeClr val="accent2">
+        <a:tint val="50000"/>
+      </a:schemeClr>
+      <a:schemeClr val="accent3">
+        <a:tint val="50000"/>
+      </a:schemeClr>
+    </dgm:fillClrLst>
+    <dgm:linClrLst meth="repeat">
+      <a:schemeClr val="lt1"/>
+    </dgm:linClrLst>
+    <dgm:effectClrLst/>
+    <dgm:txLinClrLst/>
+    <dgm:txFillClrLst meth="repeat">
+      <a:schemeClr val="lt1"/>
+    </dgm:txFillClrLst>
+    <dgm:txEffectClrLst/>
+  </dgm:styleLbl>
+  <dgm:styleLbl name="alignImgPlace1">
+    <dgm:fillClrLst>
+      <a:schemeClr val="accent2">
+        <a:tint val="50000"/>
+      </a:schemeClr>
+      <a:schemeClr val="accent3">
+        <a:tint val="20000"/>
+      </a:schemeClr>
+    </dgm:fillClrLst>
+    <dgm:linClrLst meth="repeat">
+      <a:schemeClr val="lt1"/>
+    </dgm:linClrLst>
+    <dgm:effectClrLst/>
+    <dgm:txLinClrLst/>
+    <dgm:txFillClrLst meth="repeat">
+      <a:schemeClr val="lt1"/>
+    </dgm:txFillClrLst>
+    <dgm:txEffectClrLst/>
+  </dgm:styleLbl>
+  <dgm:styleLbl name="bgImgPlace1">
+    <dgm:fillClrLst>
+      <a:schemeClr val="accent2">
+        <a:tint val="50000"/>
+      </a:schemeClr>
+      <a:schemeClr val="accent3">
+        <a:tint val="20000"/>
+      </a:schemeClr>
+    </dgm:fillClrLst>
+    <dgm:linClrLst meth="repeat">
+      <a:schemeClr val="lt1"/>
+    </dgm:linClrLst>
+    <dgm:effectClrLst/>
+    <dgm:txLinClrLst/>
+    <dgm:txFillClrLst meth="repeat">
+      <a:schemeClr val="lt1"/>
+    </dgm:txFillClrLst>
+    <dgm:txEffectClrLst/>
+  </dgm:styleLbl>
+  <dgm:styleLbl name="sibTrans2D1">
+    <dgm:fillClrLst>
+      <a:schemeClr val="accent2"/>
+      <a:schemeClr val="accent3"/>
+    </dgm:fillClrLst>
+    <dgm:linClrLst meth="repeat">
+      <a:schemeClr val="lt1"/>
+    </dgm:linClrLst>
+    <dgm:effectClrLst/>
+    <dgm:txLinClrLst/>
+    <dgm:txFillClrLst/>
+    <dgm:txEffectClrLst/>
+  </dgm:styleLbl>
+  <dgm:styleLbl name="fgSibTrans2D1">
+    <dgm:fillClrLst>
+      <a:schemeClr val="accent2"/>
+      <a:schemeClr val="accent3"/>
+    </dgm:fillClrLst>
+    <dgm:linClrLst meth="repeat">
+      <a:schemeClr val="lt1"/>
+    </dgm:linClrLst>
+    <dgm:effectClrLst/>
+    <dgm:txLinClrLst/>
+    <dgm:txFillClrLst meth="repeat">
+      <a:schemeClr val="lt1"/>
+    </dgm:txFillClrLst>
+    <dgm:txEffectClrLst/>
+  </dgm:styleLbl>
+  <dgm:styleLbl name="bgSibTrans2D1">
+    <dgm:fillClrLst>
+      <a:schemeClr val="accent2"/>
+      <a:schemeClr val="accent3"/>
+    </dgm:fillClrLst>
+    <dgm:linClrLst meth="repeat">
+      <a:schemeClr val="lt1"/>
+    </dgm:linClrLst>
+    <dgm:effectClrLst/>
+    <dgm:txLinClrLst/>
+    <dgm:txFillClrLst meth="repeat">
+      <a:schemeClr val="lt1"/>
+    </dgm:txFillClrLst>
+    <dgm:txEffectClrLst/>
+  </dgm:styleLbl>
+  <dgm:styleLbl name="sibTrans1D1">
+    <dgm:fillClrLst/>
+    <dgm:linClrLst>
+      <a:schemeClr val="accent2"/>
+      <a:schemeClr val="accent3"/>
+    </dgm:linClrLst>
+    <dgm:effectClrLst/>
+    <dgm:txLinClrLst/>
+    <dgm:txFillClrLst meth="repeat">
+      <a:schemeClr val="tx1"/>
+    </dgm:txFillClrLst>
+    <dgm:txEffectClrLst/>
+  </dgm:styleLbl>
+  <dgm:styleLbl name="callout">
+    <dgm:fillClrLst meth="repeat">
+      <a:schemeClr val="accent2"/>
+    </dgm:fillClrLst>
+    <dgm:linClrLst meth="repeat">
+      <a:schemeClr val="accent2">
+        <a:tint val="50000"/>
+      </a:schemeClr>
+    </dgm:linClrLst>
+    <dgm:effectClrLst/>
+    <dgm:txLinClrLst/>
+    <dgm:txFillClrLst meth="repeat">
+      <a:schemeClr val="tx1"/>
+    </dgm:txFillClrLst>
+    <dgm:txEffectClrLst/>
+  </dgm:styleLbl>
+  <dgm:styleLbl name="asst0">
+    <dgm:fillClrLst meth="repeat">
+      <a:schemeClr val="accent2"/>
+    </dgm:fillClrLst>
+    <dgm:linClrLst meth="repeat">
+      <a:schemeClr val="lt1">
+        <a:shade val="80000"/>
+      </a:schemeClr>
+    </dgm:linClrLst>
+    <dgm:effectClrLst/>
+    <dgm:txLinClrLst/>
+    <dgm:txFillClrLst/>
+    <dgm:txEffectClrLst/>
+  </dgm:styleLbl>
+  <dgm:styleLbl name="asst1">
+    <dgm:fillClrLst meth="repeat">
+      <a:schemeClr val="accent3"/>
+    </dgm:fillClrLst>
+    <dgm:linClrLst meth="repeat">
+      <a:schemeClr val="lt1">
+        <a:shade val="80000"/>
+      </a:schemeClr>
+    </dgm:linClrLst>
+    <dgm:effectClrLst/>
+    <dgm:txLinClrLst/>
+    <dgm:txFillClrLst/>
+    <dgm:txEffectClrLst/>
+  </dgm:styleLbl>
+  <dgm:styleLbl name="asst2">
+    <dgm:fillClrLst>
+      <a:schemeClr val="accent4"/>
+    </dgm:fillClrLst>
+    <dgm:linClrLst meth="repeat">
+      <a:schemeClr val="lt1"/>
+    </dgm:linClrLst>
+    <dgm:effectClrLst/>
+    <dgm:txLinClrLst/>
+    <dgm:txFillClrLst/>
+    <dgm:txEffectClrLst/>
+  </dgm:styleLbl>
+  <dgm:styleLbl name="asst3">
+    <dgm:fillClrLst>
+      <a:schemeClr val="accent5"/>
+    </dgm:fillClrLst>
+    <dgm:linClrLst meth="repeat">
+      <a:schemeClr val="lt1"/>
+    </dgm:linClrLst>
+    <dgm:effectClrLst/>
+    <dgm:txLinClrLst/>
+    <dgm:txFillClrLst/>
+    <dgm:txEffectClrLst/>
+  </dgm:styleLbl>
+  <dgm:styleLbl name="asst4">
+    <dgm:fillClrLst>
+      <a:schemeClr val="accent6"/>
+    </dgm:fillClrLst>
+    <dgm:linClrLst meth="repeat">
+      <a:schemeClr val="lt1"/>
+    </dgm:linClrLst>
+    <dgm:effectClrLst/>
+    <dgm:txLinClrLst/>
+    <dgm:txFillClrLst/>
+    <dgm:txEffectClrLst/>
+  </dgm:styleLbl>
+  <dgm:styleLbl name="parChTrans2D1">
+    <dgm:fillClrLst meth="repeat">
+      <a:schemeClr val="accent2"/>
+    </dgm:fillClrLst>
+    <dgm:linClrLst meth="repeat">
+      <a:schemeClr val="lt1"/>
+    </dgm:linClrLst>
+    <dgm:effectClrLst/>
+    <dgm:txLinClrLst/>
+    <dgm:txFillClrLst meth="repeat">
+      <a:schemeClr val="lt1"/>
+    </dgm:txFillClrLst>
+    <dgm:txEffectClrLst/>
+  </dgm:styleLbl>
+  <dgm:styleLbl name="parChTrans2D2">
+    <dgm:fillClrLst meth="repeat">
+      <a:schemeClr val="accent3"/>
+    </dgm:fillClrLst>
+    <dgm:linClrLst meth="repeat">
+      <a:schemeClr val="lt1"/>
+    </dgm:linClrLst>
+    <dgm:effectClrLst/>
+    <dgm:txLinClrLst/>
+    <dgm:txFillClrLst/>
+    <dgm:txEffectClrLst/>
+  </dgm:styleLbl>
+  <dgm:styleLbl name="parChTrans2D3">
+    <dgm:fillClrLst meth="repeat">
+      <a:schemeClr val="accent4"/>
+    </dgm:fillClrLst>
+    <dgm:linClrLst meth="repeat">
+      <a:schemeClr val="lt1"/>
+    </dgm:linClrLst>
+    <dgm:effectClrLst/>
+    <dgm:txLinClrLst/>
+    <dgm:txFillClrLst/>
+    <dgm:txEffectClrLst/>
+  </dgm:styleLbl>
+  <dgm:styleLbl name="parChTrans2D4">
+    <dgm:fillClrLst meth="repeat">
+      <a:schemeClr val="accent5"/>
+    </dgm:fillClrLst>
+    <dgm:linClrLst meth="repeat">
+      <a:schemeClr val="lt1"/>
+    </dgm:linClrLst>
+    <dgm:effectClrLst/>
+    <dgm:txLinClrLst/>
+    <dgm:txFillClrLst meth="repeat">
+      <a:schemeClr val="lt1"/>
+    </dgm:txFillClrLst>
+    <dgm:txEffectClrLst/>
+  </dgm:styleLbl>
+  <dgm:styleLbl name="parChTrans1D1">
+    <dgm:fillClrLst meth="repeat">
+      <a:schemeClr val="accent2"/>
+    </dgm:fillClrLst>
+    <dgm:linClrLst meth="repeat">
+      <a:schemeClr val="accent2"/>
+    </dgm:linClrLst>
+    <dgm:effectClrLst/>
+    <dgm:txLinClrLst/>
+    <dgm:txFillClrLst meth="repeat">
+      <a:schemeClr val="tx1"/>
+    </dgm:txFillClrLst>
+    <dgm:txEffectClrLst/>
+  </dgm:styleLbl>
+  <dgm:styleLbl name="parChTrans1D2">
+    <dgm:fillClrLst meth="repeat">
+      <a:schemeClr val="accent2">
+        <a:tint val="90000"/>
+      </a:schemeClr>
+    </dgm:fillClrLst>
+    <dgm:linClrLst meth="repeat">
+      <a:schemeClr val="accent3"/>
+    </dgm:linClrLst>
+    <dgm:effectClrLst/>
+    <dgm:txLinClrLst/>
+    <dgm:txFillClrLst meth="repeat">
+      <a:schemeClr val="tx1"/>
+    </dgm:txFillClrLst>
+    <dgm:txEffectClrLst/>
+  </dgm:styleLbl>
+  <dgm:styleLbl name="parChTrans1D3">
+    <dgm:fillClrLst meth="repeat">
+      <a:schemeClr val="accent2">
+        <a:tint val="70000"/>
+      </a:schemeClr>
+    </dgm:fillClrLst>
+    <dgm:linClrLst meth="repeat">
+      <a:schemeClr val="accent4"/>
+    </dgm:linClrLst>
+    <dgm:effectClrLst/>
+    <dgm:txLinClrLst/>
+    <dgm:txFillClrLst meth="repeat">
+      <a:schemeClr val="tx1"/>
+    </dgm:txFillClrLst>
+    <dgm:txEffectClrLst/>
+  </dgm:styleLbl>
+  <dgm:styleLbl name="parChTrans1D4">
+    <dgm:fillClrLst meth="repeat">
+      <a:schemeClr val="accent2">
+        <a:tint val="50000"/>
+      </a:schemeClr>
+    </dgm:fillClrLst>
+    <dgm:linClrLst meth="repeat">
+      <a:schemeClr val="accent5"/>
+    </dgm:linClrLst>
+    <dgm:effectClrLst/>
+    <dgm:txLinClrLst/>
+    <dgm:txFillClrLst meth="repeat">
+      <a:schemeClr val="tx1"/>
+    </dgm:txFillClrLst>
+    <dgm:txEffectClrLst/>
+  </dgm:styleLbl>
+  <dgm:styleLbl name="fgAcc1">
+    <dgm:fillClrLst meth="repeat">
+      <a:schemeClr val="lt1">
+        <a:alpha val="90000"/>
+      </a:schemeClr>
+    </dgm:fillClrLst>
+    <dgm:linClrLst>
+      <a:schemeClr val="accent2"/>
+      <a:schemeClr val="accent3"/>
+    </dgm:linClrLst>
+    <dgm:effectClrLst/>
+    <dgm:txLinClrLst/>
+    <dgm:txFillClrLst meth="repeat">
+      <a:schemeClr val="dk1"/>
+    </dgm:txFillClrLst>
+    <dgm:txEffectClrLst/>
+  </dgm:styleLbl>
+  <dgm:styleLbl name="conFgAcc1">
+    <dgm:fillClrLst meth="repeat">
+      <a:schemeClr val="lt1">
+        <a:alpha val="90000"/>
+      </a:schemeClr>
+    </dgm:fillClrLst>
+    <dgm:linClrLst>
+      <a:schemeClr val="accent2"/>
+      <a:schemeClr val="accent3"/>
+    </dgm:linClrLst>
+    <dgm:effectClrLst/>
+    <dgm:txLinClrLst/>
+    <dgm:txFillClrLst meth="repeat">
+      <a:schemeClr val="dk1"/>
+    </dgm:txFillClrLst>
+    <dgm:txEffectClrLst/>
+  </dgm:styleLbl>
+  <dgm:styleLbl name="alignAcc1">
+    <dgm:fillClrLst meth="repeat">
+      <a:schemeClr val="lt1">
+        <a:alpha val="90000"/>
+      </a:schemeClr>
+    </dgm:fillClrLst>
+    <dgm:linClrLst>
+      <a:schemeClr val="accent2"/>
+      <a:schemeClr val="accent3"/>
+    </dgm:linClrLst>
+    <dgm:effectClrLst/>
+    <dgm:txLinClrLst/>
+    <dgm:txFillClrLst meth="repeat">
+      <a:schemeClr val="dk1"/>
+    </dgm:txFillClrLst>
+    <dgm:txEffectClrLst/>
+  </dgm:styleLbl>
+  <dgm:styleLbl name="trAlignAcc1">
+    <dgm:fillClrLst meth="repeat">
+      <a:schemeClr val="lt1">
+        <a:alpha val="40000"/>
+      </a:schemeClr>
+    </dgm:fillClrLst>
+    <dgm:linClrLst meth="repeat">
+      <a:schemeClr val="accent2"/>
+    </dgm:linClrLst>
+    <dgm:effectClrLst/>
+    <dgm:txLinClrLst/>
+    <dgm:txFillClrLst meth="repeat">
+      <a:schemeClr val="dk1"/>
+    </dgm:txFillClrLst>
+    <dgm:txEffectClrLst/>
+  </dgm:styleLbl>
+  <dgm:styleLbl name="bgAcc1">
+    <dgm:fillClrLst meth="repeat">
+      <a:schemeClr val="lt1">
+        <a:alpha val="90000"/>
+      </a:schemeClr>
+    </dgm:fillClrLst>
+    <dgm:linClrLst>
+      <a:schemeClr val="accent2"/>
+      <a:schemeClr val="accent3"/>
+    </dgm:linClrLst>
+    <dgm:effectClrLst/>
+    <dgm:txLinClrLst/>
+    <dgm:txFillClrLst meth="repeat">
+      <a:schemeClr val="dk1"/>
+    </dgm:txFillClrLst>
+    <dgm:txEffectClrLst/>
+  </dgm:styleLbl>
+  <dgm:styleLbl name="solidFgAcc1">
+    <dgm:fillClrLst meth="repeat">
+      <a:schemeClr val="lt1"/>
+    </dgm:fillClrLst>
+    <dgm:linClrLst>
+      <a:schemeClr val="accent2"/>
+      <a:schemeClr val="accent3"/>
+    </dgm:linClrLst>
+    <dgm:effectClrLst/>
+    <dgm:txLinClrLst/>
+    <dgm:txFillClrLst meth="repeat">
+      <a:schemeClr val="dk1"/>
+    </dgm:txFillClrLst>
+    <dgm:txEffectClrLst/>
+  </dgm:styleLbl>
+  <dgm:styleLbl name="solidAlignAcc1">
+    <dgm:fillClrLst meth="repeat">
+      <a:schemeClr val="lt1"/>
+    </dgm:fillClrLst>
+    <dgm:linClrLst>
+      <a:schemeClr val="accent2"/>
+      <a:schemeClr val="accent3"/>
+    </dgm:linClrLst>
+    <dgm:effectClrLst/>
+    <dgm:txLinClrLst/>
+    <dgm:txFillClrLst meth="repeat">
+      <a:schemeClr val="dk1"/>
+    </dgm:txFillClrLst>
+    <dgm:txEffectClrLst/>
+  </dgm:styleLbl>
+  <dgm:styleLbl name="solidBgAcc1">
+    <dgm:fillClrLst meth="repeat">
+      <a:schemeClr val="lt1"/>
+    </dgm:fillClrLst>
+    <dgm:linClrLst>
+      <a:schemeClr val="accent2"/>
+      <a:schemeClr val="accent3"/>
+    </dgm:linClrLst>
+    <dgm:effectClrLst/>
+    <dgm:txLinClrLst/>
+    <dgm:txFillClrLst meth="repeat">
+      <a:schemeClr val="dk1"/>
+    </dgm:txFillClrLst>
+    <dgm:txEffectClrLst/>
+  </dgm:styleLbl>
+  <dgm:styleLbl name="fgAccFollowNode1">
+    <dgm:fillClrLst>
+      <a:schemeClr val="accent2">
+        <a:tint val="40000"/>
+        <a:alpha val="90000"/>
+      </a:schemeClr>
+      <a:schemeClr val="accent3">
+        <a:tint val="40000"/>
+        <a:alpha val="90000"/>
+      </a:schemeClr>
+    </dgm:fillClrLst>
+    <dgm:linClrLst>
+      <a:schemeClr val="accent2">
+        <a:tint val="40000"/>
+        <a:alpha val="90000"/>
+      </a:schemeClr>
+      <a:schemeClr val="accent3">
+        <a:tint val="40000"/>
+        <a:alpha val="90000"/>
+      </a:schemeClr>
+    </dgm:linClrLst>
+    <dgm:effectClrLst/>
+    <dgm:txLinClrLst/>
+    <dgm:txFillClrLst meth="repeat">
+      <a:schemeClr val="dk1"/>
+    </dgm:txFillClrLst>
+    <dgm:txEffectClrLst/>
+  </dgm:styleLbl>
+  <dgm:styleLbl name="alignAccFollowNode1">
+    <dgm:fillClrLst>
+      <a:schemeClr val="accent2">
+        <a:tint val="40000"/>
+        <a:alpha val="90000"/>
+      </a:schemeClr>
+      <a:schemeClr val="accent3">
+        <a:tint val="40000"/>
+        <a:alpha val="90000"/>
+      </a:schemeClr>
+    </dgm:fillClrLst>
+    <dgm:linClrLst>
+      <a:schemeClr val="accent2">
+        <a:tint val="40000"/>
+        <a:alpha val="90000"/>
+      </a:schemeClr>
+      <a:schemeClr val="accent3">
+        <a:tint val="40000"/>
+        <a:alpha val="90000"/>
+      </a:schemeClr>
+    </dgm:linClrLst>
+    <dgm:effectClrLst/>
+    <dgm:txLinClrLst/>
+    <dgm:txFillClrLst meth="repeat">
+      <a:schemeClr val="dk1"/>
+    </dgm:txFillClrLst>
+    <dgm:txEffectClrLst/>
+  </dgm:styleLbl>
+  <dgm:styleLbl name="bgAccFollowNode1">
+    <dgm:fillClrLst>
+      <a:schemeClr val="accent2">
+        <a:tint val="40000"/>
+        <a:alpha val="90000"/>
+      </a:schemeClr>
+      <a:schemeClr val="accent3">
+        <a:tint val="40000"/>
+        <a:alpha val="90000"/>
+      </a:schemeClr>
+    </dgm:fillClrLst>
+    <dgm:linClrLst>
+      <a:schemeClr val="accent2">
+        <a:tint val="40000"/>
+        <a:alpha val="90000"/>
+      </a:schemeClr>
+      <a:schemeClr val="accent3">
+        <a:tint val="40000"/>
+        <a:alpha val="90000"/>
+      </a:schemeClr>
+    </dgm:linClrLst>
+    <dgm:effectClrLst/>
+    <dgm:txLinClrLst/>
+    <dgm:txFillClrLst meth="repeat">
+      <a:schemeClr val="dk1"/>
+    </dgm:txFillClrLst>
+    <dgm:txEffectClrLst/>
+  </dgm:styleLbl>
+  <dgm:styleLbl name="fgAcc0">
+    <dgm:fillClrLst meth="repeat">
+      <a:schemeClr val="lt1">
+        <a:alpha val="90000"/>
+      </a:schemeClr>
+    </dgm:fillClrLst>
+    <dgm:linClrLst>
+      <a:schemeClr val="accent1"/>
+    </dgm:linClrLst>
+    <dgm:effectClrLst/>
+    <dgm:txLinClrLst/>
+    <dgm:txFillClrLst meth="repeat">
+      <a:schemeClr val="dk1"/>
+    </dgm:txFillClrLst>
+    <dgm:txEffectClrLst/>
+  </dgm:styleLbl>
+  <dgm:styleLbl name="fgAcc2">
+    <dgm:fillClrLst meth="repeat">
+      <a:schemeClr val="lt1">
+        <a:alpha val="90000"/>
+      </a:schemeClr>
+    </dgm:fillClrLst>
+    <dgm:linClrLst>
+      <a:schemeClr val="accent3"/>
+    </dgm:linClrLst>
+    <dgm:effectClrLst/>
+    <dgm:txLinClrLst/>
+    <dgm:txFillClrLst meth="repeat">
+      <a:schemeClr val="dk1"/>
+    </dgm:txFillClrLst>
+    <dgm:txEffectClrLst/>
+  </dgm:styleLbl>
+  <dgm:styleLbl name="fgAcc3">
+    <dgm:fillClrLst meth="repeat">
+      <a:schemeClr val="lt1">
+        <a:alpha val="90000"/>
+      </a:schemeClr>
+    </dgm:fillClrLst>
+    <dgm:linClrLst>
+      <a:schemeClr val="accent4"/>
+    </dgm:linClrLst>
+    <dgm:effectClrLst/>
+    <dgm:txLinClrLst/>
+    <dgm:txFillClrLst meth="repeat">
+      <a:schemeClr val="dk1"/>
+    </dgm:txFillClrLst>
+    <dgm:txEffectClrLst/>
+  </dgm:styleLbl>
+  <dgm:styleLbl name="fgAcc4">
+    <dgm:fillClrLst meth="repeat">
+      <a:schemeClr val="lt1">
+        <a:alpha val="90000"/>
+      </a:schemeClr>
+    </dgm:fillClrLst>
+    <dgm:linClrLst>
+      <a:schemeClr val="accent5"/>
+    </dgm:linClrLst>
+    <dgm:effectClrLst/>
+    <dgm:txLinClrLst/>
+    <dgm:txFillClrLst meth="repeat">
+      <a:schemeClr val="dk1"/>
+    </dgm:txFillClrLst>
+    <dgm:txEffectClrLst/>
+  </dgm:styleLbl>
+  <dgm:styleLbl name="bgShp">
+    <dgm:fillClrLst meth="repeat">
+      <a:schemeClr val="accent2">
+        <a:tint val="40000"/>
+      </a:schemeClr>
+    </dgm:fillClrLst>
+    <dgm:linClrLst meth="repeat">
+      <a:schemeClr val="dk1"/>
+    </dgm:linClrLst>
+    <dgm:effectClrLst/>
+    <dgm:txLinClrLst/>
+    <dgm:txFillClrLst meth="repeat">
+      <a:schemeClr val="dk1"/>
+    </dgm:txFillClrLst>
+    <dgm:txEffectClrLst/>
+  </dgm:styleLbl>
+  <dgm:styleLbl name="dkBgShp">
+    <dgm:fillClrLst meth="repeat">
+      <a:schemeClr val="accent2">
+        <a:shade val="90000"/>
+      </a:schemeClr>
+    </dgm:fillClrLst>
+    <dgm:linClrLst meth="repeat">
+      <a:schemeClr val="dk1"/>
+    </dgm:linClrLst>
+    <dgm:effectClrLst/>
+    <dgm:txLinClrLst/>
+    <dgm:txFillClrLst meth="repeat">
+      <a:schemeClr val="lt1"/>
+    </dgm:txFillClrLst>
+    <dgm:txEffectClrLst/>
+  </dgm:styleLbl>
+  <dgm:styleLbl name="trBgShp">
+    <dgm:fillClrLst meth="repeat">
+      <a:schemeClr val="accent2">
+        <a:tint val="50000"/>
+        <a:alpha val="40000"/>
+      </a:schemeClr>
+    </dgm:fillClrLst>
+    <dgm:linClrLst meth="repeat">
+      <a:schemeClr val="accent2"/>
+    </dgm:linClrLst>
+    <dgm:effectClrLst/>
+    <dgm:txLinClrLst/>
+    <dgm:txFillClrLst meth="repeat">
+      <a:schemeClr val="lt1"/>
+    </dgm:txFillClrLst>
+    <dgm:txEffectClrLst/>
+  </dgm:styleLbl>
+  <dgm:styleLbl name="fgShp">
+    <dgm:fillClrLst meth="repeat">
+      <a:schemeClr val="accent2">
+        <a:tint val="40000"/>
+      </a:schemeClr>
+    </dgm:fillClrLst>
+    <dgm:linClrLst meth="repeat">
+      <a:schemeClr val="lt1"/>
+    </dgm:linClrLst>
+    <dgm:effectClrLst/>
+    <dgm:txLinClrLst/>
+    <dgm:txFillClrLst meth="repeat">
+      <a:schemeClr val="dk1"/>
+    </dgm:txFillClrLst>
+    <dgm:txEffectClrLst/>
+  </dgm:styleLbl>
+  <dgm:styleLbl name="revTx">
+    <dgm:fillClrLst meth="repeat">
+      <a:schemeClr val="lt1">
+        <a:alpha val="0"/>
+      </a:schemeClr>
+    </dgm:fillClrLst>
+    <dgm:linClrLst meth="repeat">
+      <a:schemeClr val="dk1">
+        <a:alpha val="0"/>
+      </a:schemeClr>
+    </dgm:linClrLst>
+    <dgm:effectClrLst/>
+    <dgm:txLinClrLst/>
+    <dgm:txFillClrLst meth="repeat">
+      <a:schemeClr val="tx1"/>
+    </dgm:txFillClrLst>
+    <dgm:txEffectClrLst/>
+  </dgm:styleLbl>
+</dgm:colorsDef>
+</file>
+
+<file path=word/diagrams/colors2.xml><?xml version="1.0" encoding="utf-8"?>
 <dgm:colorsDef xmlns:dgm="http://schemas.openxmlformats.org/drawingml/2006/diagram" xmlns:a="http://schemas.openxmlformats.org/drawingml/2006/main" uniqueId="urn:microsoft.com/office/officeart/2005/8/colors/accent1_2">
   <dgm:title val=""/>
   <dgm:desc val=""/>
@@ -4891,6 +8688,208 @@
 </file>
 
 <file path=word/diagrams/data1.xml><?xml version="1.0" encoding="utf-8"?>
+<dgm:dataModel xmlns:dgm="http://schemas.openxmlformats.org/drawingml/2006/diagram" xmlns:a="http://schemas.openxmlformats.org/drawingml/2006/main">
+  <dgm:ptLst>
+    <dgm:pt modelId="{34436EAF-FE29-48B7-912B-7704631403B8}" type="doc">
+      <dgm:prSet loTypeId="urn:microsoft.com/office/officeart/2005/8/layout/process1" loCatId="process" qsTypeId="urn:microsoft.com/office/officeart/2005/8/quickstyle/simple3" qsCatId="simple" csTypeId="urn:microsoft.com/office/officeart/2005/8/colors/colorful2" csCatId="colorful" phldr="1"/>
+      <dgm:spPr/>
+    </dgm:pt>
+    <dgm:pt modelId="{9FF7747B-516A-46B7-B64B-2724BF3AECB9}">
+      <dgm:prSet phldrT="[Text]"/>
+      <dgm:spPr/>
+      <dgm:t>
+        <a:bodyPr/>
+        <a:lstStyle/>
+        <a:p>
+          <a:r>
+            <a:rPr lang="en-US"/>
+            <a:t>Profile 1</a:t>
+          </a:r>
+        </a:p>
+      </dgm:t>
+    </dgm:pt>
+    <dgm:pt modelId="{B3106AE8-2EEE-462F-A7DD-4CBCA09519B0}" type="parTrans" cxnId="{21324665-1622-49A2-AD3E-D87B91184AC8}">
+      <dgm:prSet/>
+      <dgm:spPr/>
+      <dgm:t>
+        <a:bodyPr/>
+        <a:lstStyle/>
+        <a:p>
+          <a:endParaRPr lang="en-US"/>
+        </a:p>
+      </dgm:t>
+    </dgm:pt>
+    <dgm:pt modelId="{9D82E08A-30B7-43C5-AC12-42B308D67CAD}" type="sibTrans" cxnId="{21324665-1622-49A2-AD3E-D87B91184AC8}">
+      <dgm:prSet/>
+      <dgm:spPr/>
+      <dgm:t>
+        <a:bodyPr/>
+        <a:lstStyle/>
+        <a:p>
+          <a:endParaRPr lang="en-US"/>
+        </a:p>
+      </dgm:t>
+    </dgm:pt>
+    <dgm:pt modelId="{5E8078F8-DB0C-485E-800D-2BEDF112665C}">
+      <dgm:prSet phldrT="[Text]"/>
+      <dgm:spPr/>
+      <dgm:t>
+        <a:bodyPr/>
+        <a:lstStyle/>
+        <a:p>
+          <a:r>
+            <a:rPr lang="en-US"/>
+            <a:t>Next Profile</a:t>
+          </a:r>
+        </a:p>
+      </dgm:t>
+    </dgm:pt>
+    <dgm:pt modelId="{F45706CE-9BDA-4EA6-A256-A01A797CFD40}" type="parTrans" cxnId="{4A6A7D76-67CA-487A-8943-3E379AC3F628}">
+      <dgm:prSet/>
+      <dgm:spPr/>
+      <dgm:t>
+        <a:bodyPr/>
+        <a:lstStyle/>
+        <a:p>
+          <a:endParaRPr lang="en-US"/>
+        </a:p>
+      </dgm:t>
+    </dgm:pt>
+    <dgm:pt modelId="{F18677B4-C0F0-4837-9E50-00DDD2116E87}" type="sibTrans" cxnId="{4A6A7D76-67CA-487A-8943-3E379AC3F628}">
+      <dgm:prSet/>
+      <dgm:spPr/>
+      <dgm:t>
+        <a:bodyPr/>
+        <a:lstStyle/>
+        <a:p>
+          <a:endParaRPr lang="en-US"/>
+        </a:p>
+      </dgm:t>
+    </dgm:pt>
+    <dgm:pt modelId="{797EF04E-DAD1-47E5-9950-7AC17FA4FEAC}">
+      <dgm:prSet phldrT="[Text]"/>
+      <dgm:spPr/>
+      <dgm:t>
+        <a:bodyPr/>
+        <a:lstStyle/>
+        <a:p>
+          <a:r>
+            <a:rPr lang="en-US"/>
+            <a:t>Null</a:t>
+          </a:r>
+        </a:p>
+      </dgm:t>
+    </dgm:pt>
+    <dgm:pt modelId="{97D47CA3-9509-428D-AD03-4F1485A16513}" type="parTrans" cxnId="{F030E627-ABD7-4DB6-BA58-8AE7041E7D4C}">
+      <dgm:prSet/>
+      <dgm:spPr/>
+      <dgm:t>
+        <a:bodyPr/>
+        <a:lstStyle/>
+        <a:p>
+          <a:endParaRPr lang="en-US"/>
+        </a:p>
+      </dgm:t>
+    </dgm:pt>
+    <dgm:pt modelId="{8824E101-27F7-48CE-B97C-56191BB86DBE}" type="sibTrans" cxnId="{F030E627-ABD7-4DB6-BA58-8AE7041E7D4C}">
+      <dgm:prSet/>
+      <dgm:spPr/>
+      <dgm:t>
+        <a:bodyPr/>
+        <a:lstStyle/>
+        <a:p>
+          <a:endParaRPr lang="en-US"/>
+        </a:p>
+      </dgm:t>
+    </dgm:pt>
+    <dgm:pt modelId="{ED8543A0-5BB8-4EC9-913A-40D019266873}" type="pres">
+      <dgm:prSet presAssocID="{34436EAF-FE29-48B7-912B-7704631403B8}" presName="Name0" presStyleCnt="0">
+        <dgm:presLayoutVars>
+          <dgm:dir/>
+          <dgm:resizeHandles val="exact"/>
+        </dgm:presLayoutVars>
+      </dgm:prSet>
+      <dgm:spPr/>
+    </dgm:pt>
+    <dgm:pt modelId="{557B7940-9997-41E8-B850-A91639B72FAD}" type="pres">
+      <dgm:prSet presAssocID="{9FF7747B-516A-46B7-B64B-2724BF3AECB9}" presName="node" presStyleLbl="node1" presStyleIdx="0" presStyleCnt="3">
+        <dgm:presLayoutVars>
+          <dgm:bulletEnabled val="1"/>
+        </dgm:presLayoutVars>
+      </dgm:prSet>
+      <dgm:spPr/>
+      <dgm:t>
+        <a:bodyPr/>
+        <a:lstStyle/>
+        <a:p>
+          <a:endParaRPr lang="en-US"/>
+        </a:p>
+      </dgm:t>
+    </dgm:pt>
+    <dgm:pt modelId="{ACE63E4D-0DC6-48D1-AA46-97254637B812}" type="pres">
+      <dgm:prSet presAssocID="{9D82E08A-30B7-43C5-AC12-42B308D67CAD}" presName="sibTrans" presStyleLbl="sibTrans2D1" presStyleIdx="0" presStyleCnt="2"/>
+      <dgm:spPr/>
+    </dgm:pt>
+    <dgm:pt modelId="{23ECD80B-669B-4625-9623-D378ECD7EBD7}" type="pres">
+      <dgm:prSet presAssocID="{9D82E08A-30B7-43C5-AC12-42B308D67CAD}" presName="connectorText" presStyleLbl="sibTrans2D1" presStyleIdx="0" presStyleCnt="2"/>
+      <dgm:spPr/>
+    </dgm:pt>
+    <dgm:pt modelId="{79867E47-0E81-42C2-AC3C-2C621A85D461}" type="pres">
+      <dgm:prSet presAssocID="{5E8078F8-DB0C-485E-800D-2BEDF112665C}" presName="node" presStyleLbl="node1" presStyleIdx="1" presStyleCnt="3">
+        <dgm:presLayoutVars>
+          <dgm:bulletEnabled val="1"/>
+        </dgm:presLayoutVars>
+      </dgm:prSet>
+      <dgm:spPr/>
+    </dgm:pt>
+    <dgm:pt modelId="{856B7C39-B4D3-4867-ADE4-B202B2428283}" type="pres">
+      <dgm:prSet presAssocID="{F18677B4-C0F0-4837-9E50-00DDD2116E87}" presName="sibTrans" presStyleLbl="sibTrans2D1" presStyleIdx="1" presStyleCnt="2"/>
+      <dgm:spPr/>
+    </dgm:pt>
+    <dgm:pt modelId="{82C2FE76-4591-4456-ABA9-66419A4AC41A}" type="pres">
+      <dgm:prSet presAssocID="{F18677B4-C0F0-4837-9E50-00DDD2116E87}" presName="connectorText" presStyleLbl="sibTrans2D1" presStyleIdx="1" presStyleCnt="2"/>
+      <dgm:spPr/>
+    </dgm:pt>
+    <dgm:pt modelId="{B36959CE-11B5-4955-98D2-42653314F985}" type="pres">
+      <dgm:prSet presAssocID="{797EF04E-DAD1-47E5-9950-7AC17FA4FEAC}" presName="node" presStyleLbl="node1" presStyleIdx="2" presStyleCnt="3">
+        <dgm:presLayoutVars>
+          <dgm:bulletEnabled val="1"/>
+        </dgm:presLayoutVars>
+      </dgm:prSet>
+      <dgm:spPr/>
+    </dgm:pt>
+  </dgm:ptLst>
+  <dgm:cxnLst>
+    <dgm:cxn modelId="{1A74295D-6C66-4B29-ABB9-D3F8B92DC14A}" type="presOf" srcId="{5E8078F8-DB0C-485E-800D-2BEDF112665C}" destId="{79867E47-0E81-42C2-AC3C-2C621A85D461}" srcOrd="0" destOrd="0" presId="urn:microsoft.com/office/officeart/2005/8/layout/process1"/>
+    <dgm:cxn modelId="{95423FF1-A392-4781-AE7B-DAC9B7EA2C00}" type="presOf" srcId="{9FF7747B-516A-46B7-B64B-2724BF3AECB9}" destId="{557B7940-9997-41E8-B850-A91639B72FAD}" srcOrd="0" destOrd="0" presId="urn:microsoft.com/office/officeart/2005/8/layout/process1"/>
+    <dgm:cxn modelId="{0754A4D1-11E0-4793-9CF1-6B727A3854D4}" type="presOf" srcId="{9D82E08A-30B7-43C5-AC12-42B308D67CAD}" destId="{23ECD80B-669B-4625-9623-D378ECD7EBD7}" srcOrd="1" destOrd="0" presId="urn:microsoft.com/office/officeart/2005/8/layout/process1"/>
+    <dgm:cxn modelId="{21324665-1622-49A2-AD3E-D87B91184AC8}" srcId="{34436EAF-FE29-48B7-912B-7704631403B8}" destId="{9FF7747B-516A-46B7-B64B-2724BF3AECB9}" srcOrd="0" destOrd="0" parTransId="{B3106AE8-2EEE-462F-A7DD-4CBCA09519B0}" sibTransId="{9D82E08A-30B7-43C5-AC12-42B308D67CAD}"/>
+    <dgm:cxn modelId="{E7809924-910E-44F0-8DC9-61CAA2AE7B85}" type="presOf" srcId="{F18677B4-C0F0-4837-9E50-00DDD2116E87}" destId="{82C2FE76-4591-4456-ABA9-66419A4AC41A}" srcOrd="1" destOrd="0" presId="urn:microsoft.com/office/officeart/2005/8/layout/process1"/>
+    <dgm:cxn modelId="{F030E627-ABD7-4DB6-BA58-8AE7041E7D4C}" srcId="{34436EAF-FE29-48B7-912B-7704631403B8}" destId="{797EF04E-DAD1-47E5-9950-7AC17FA4FEAC}" srcOrd="2" destOrd="0" parTransId="{97D47CA3-9509-428D-AD03-4F1485A16513}" sibTransId="{8824E101-27F7-48CE-B97C-56191BB86DBE}"/>
+    <dgm:cxn modelId="{8950E635-1C09-4C9F-A077-CC9C66FA10BE}" type="presOf" srcId="{9D82E08A-30B7-43C5-AC12-42B308D67CAD}" destId="{ACE63E4D-0DC6-48D1-AA46-97254637B812}" srcOrd="0" destOrd="0" presId="urn:microsoft.com/office/officeart/2005/8/layout/process1"/>
+    <dgm:cxn modelId="{1D48BA6B-B8E9-49DD-BEA9-570CC1DDB45E}" type="presOf" srcId="{797EF04E-DAD1-47E5-9950-7AC17FA4FEAC}" destId="{B36959CE-11B5-4955-98D2-42653314F985}" srcOrd="0" destOrd="0" presId="urn:microsoft.com/office/officeart/2005/8/layout/process1"/>
+    <dgm:cxn modelId="{58F38E20-1270-49A8-8DCB-242D29A0CEDF}" type="presOf" srcId="{F18677B4-C0F0-4837-9E50-00DDD2116E87}" destId="{856B7C39-B4D3-4867-ADE4-B202B2428283}" srcOrd="0" destOrd="0" presId="urn:microsoft.com/office/officeart/2005/8/layout/process1"/>
+    <dgm:cxn modelId="{8C2EAC7E-20F9-4716-99CE-A12F7D6E3149}" type="presOf" srcId="{34436EAF-FE29-48B7-912B-7704631403B8}" destId="{ED8543A0-5BB8-4EC9-913A-40D019266873}" srcOrd="0" destOrd="0" presId="urn:microsoft.com/office/officeart/2005/8/layout/process1"/>
+    <dgm:cxn modelId="{4A6A7D76-67CA-487A-8943-3E379AC3F628}" srcId="{34436EAF-FE29-48B7-912B-7704631403B8}" destId="{5E8078F8-DB0C-485E-800D-2BEDF112665C}" srcOrd="1" destOrd="0" parTransId="{F45706CE-9BDA-4EA6-A256-A01A797CFD40}" sibTransId="{F18677B4-C0F0-4837-9E50-00DDD2116E87}"/>
+    <dgm:cxn modelId="{1F7F29F7-638B-462D-83A6-1ABEAD8149D7}" type="presParOf" srcId="{ED8543A0-5BB8-4EC9-913A-40D019266873}" destId="{557B7940-9997-41E8-B850-A91639B72FAD}" srcOrd="0" destOrd="0" presId="urn:microsoft.com/office/officeart/2005/8/layout/process1"/>
+    <dgm:cxn modelId="{ECA5026A-5EEA-4E51-8B3C-C60DAEDB25AF}" type="presParOf" srcId="{ED8543A0-5BB8-4EC9-913A-40D019266873}" destId="{ACE63E4D-0DC6-48D1-AA46-97254637B812}" srcOrd="1" destOrd="0" presId="urn:microsoft.com/office/officeart/2005/8/layout/process1"/>
+    <dgm:cxn modelId="{E368E50B-BC3B-49A9-B8F0-CCD7CB24CFBA}" type="presParOf" srcId="{ACE63E4D-0DC6-48D1-AA46-97254637B812}" destId="{23ECD80B-669B-4625-9623-D378ECD7EBD7}" srcOrd="0" destOrd="0" presId="urn:microsoft.com/office/officeart/2005/8/layout/process1"/>
+    <dgm:cxn modelId="{1074571C-159F-466A-B689-2256D1318704}" type="presParOf" srcId="{ED8543A0-5BB8-4EC9-913A-40D019266873}" destId="{79867E47-0E81-42C2-AC3C-2C621A85D461}" srcOrd="2" destOrd="0" presId="urn:microsoft.com/office/officeart/2005/8/layout/process1"/>
+    <dgm:cxn modelId="{95751B8A-3BB4-46F6-9B7F-9A69F1BFA8BE}" type="presParOf" srcId="{ED8543A0-5BB8-4EC9-913A-40D019266873}" destId="{856B7C39-B4D3-4867-ADE4-B202B2428283}" srcOrd="3" destOrd="0" presId="urn:microsoft.com/office/officeart/2005/8/layout/process1"/>
+    <dgm:cxn modelId="{E80A2368-FE44-4C00-B430-5128C01D522D}" type="presParOf" srcId="{856B7C39-B4D3-4867-ADE4-B202B2428283}" destId="{82C2FE76-4591-4456-ABA9-66419A4AC41A}" srcOrd="0" destOrd="0" presId="urn:microsoft.com/office/officeart/2005/8/layout/process1"/>
+    <dgm:cxn modelId="{84C40F24-3F15-40B1-B1B5-363682D65814}" type="presParOf" srcId="{ED8543A0-5BB8-4EC9-913A-40D019266873}" destId="{B36959CE-11B5-4955-98D2-42653314F985}" srcOrd="4" destOrd="0" presId="urn:microsoft.com/office/officeart/2005/8/layout/process1"/>
+  </dgm:cxnLst>
+  <dgm:bg/>
+  <dgm:whole/>
+  <dgm:extLst>
+    <a:ext uri="http://schemas.microsoft.com/office/drawing/2008/diagram">
+      <dsp:dataModelExt xmlns:dsp="http://schemas.microsoft.com/office/drawing/2008/diagram" relId="rId13" minVer="http://schemas.openxmlformats.org/drawingml/2006/diagram"/>
+    </a:ext>
+  </dgm:extLst>
+</dgm:dataModel>
+</file>
+
+<file path=word/diagrams/data2.xml><?xml version="1.0" encoding="utf-8"?>
 <dgm:dataModel xmlns:dgm="http://schemas.openxmlformats.org/drawingml/2006/diagram" xmlns:a="http://schemas.openxmlformats.org/drawingml/2006/main">
   <dgm:ptLst>
     <dgm:pt modelId="{82B2BC3F-494F-44D1-877D-7FEE1093534C}" type="doc">
@@ -5467,7 +9466,7 @@
       <dgm:spPr/>
     </dgm:pt>
     <dgm:pt modelId="{9977EAD1-C8C2-4CC7-B723-B0744BCC1334}" type="pres">
-      <dgm:prSet presAssocID="{5BEA18B1-2C80-43CB-AD0C-691ACA836357}" presName="descendantText" presStyleLbl="alignAcc1" presStyleIdx="0" presStyleCnt="7" custScaleY="109809" custLinFactNeighborX="166">
+      <dgm:prSet presAssocID="{5BEA18B1-2C80-43CB-AD0C-691ACA836357}" presName="descendantText" presStyleLbl="alignAcc1" presStyleIdx="0" presStyleCnt="7" custScaleY="125982" custLinFactNeighborX="166">
         <dgm:presLayoutVars>
           <dgm:bulletEnabled val="1"/>
         </dgm:presLayoutVars>
@@ -5771,13 +9770,542 @@
   <dgm:whole/>
   <dgm:extLst>
     <a:ext uri="http://schemas.microsoft.com/office/drawing/2008/diagram">
-      <dsp:dataModelExt xmlns:dsp="http://schemas.microsoft.com/office/drawing/2008/diagram" relId="rId13" minVer="http://schemas.openxmlformats.org/drawingml/2006/diagram"/>
+      <dsp:dataModelExt xmlns:dsp="http://schemas.microsoft.com/office/drawing/2008/diagram" relId="rId19" minVer="http://schemas.openxmlformats.org/drawingml/2006/diagram"/>
     </a:ext>
   </dgm:extLst>
 </dgm:dataModel>
 </file>
 
 <file path=word/diagrams/drawing1.xml><?xml version="1.0" encoding="utf-8"?>
+<dsp:drawing xmlns:dgm="http://schemas.openxmlformats.org/drawingml/2006/diagram" xmlns:dsp="http://schemas.microsoft.com/office/drawing/2008/diagram" xmlns:a="http://schemas.openxmlformats.org/drawingml/2006/main">
+  <dsp:spTree>
+    <dsp:nvGrpSpPr>
+      <dsp:cNvPr id="0" name=""/>
+      <dsp:cNvGrpSpPr/>
+    </dsp:nvGrpSpPr>
+    <dsp:grpSpPr/>
+    <dsp:sp modelId="{557B7940-9997-41E8-B850-A91639B72FAD}">
+      <dsp:nvSpPr>
+        <dsp:cNvPr id="0" name=""/>
+        <dsp:cNvSpPr/>
+      </dsp:nvSpPr>
+      <dsp:spPr>
+        <a:xfrm>
+          <a:off x="4637" y="398740"/>
+          <a:ext cx="1386036" cy="831622"/>
+        </a:xfrm>
+        <a:prstGeom prst="roundRect">
+          <a:avLst>
+            <a:gd name="adj" fmla="val 10000"/>
+          </a:avLst>
+        </a:prstGeom>
+        <a:gradFill rotWithShape="0">
+          <a:gsLst>
+            <a:gs pos="0">
+              <a:schemeClr val="accent2">
+                <a:hueOff val="0"/>
+                <a:satOff val="0"/>
+                <a:lumOff val="0"/>
+                <a:alphaOff val="0"/>
+                <a:lumMod val="110000"/>
+                <a:satMod val="105000"/>
+                <a:tint val="67000"/>
+              </a:schemeClr>
+            </a:gs>
+            <a:gs pos="50000">
+              <a:schemeClr val="accent2">
+                <a:hueOff val="0"/>
+                <a:satOff val="0"/>
+                <a:lumOff val="0"/>
+                <a:alphaOff val="0"/>
+                <a:lumMod val="105000"/>
+                <a:satMod val="103000"/>
+                <a:tint val="73000"/>
+              </a:schemeClr>
+            </a:gs>
+            <a:gs pos="100000">
+              <a:schemeClr val="accent2">
+                <a:hueOff val="0"/>
+                <a:satOff val="0"/>
+                <a:lumOff val="0"/>
+                <a:alphaOff val="0"/>
+                <a:lumMod val="105000"/>
+                <a:satMod val="109000"/>
+                <a:tint val="81000"/>
+              </a:schemeClr>
+            </a:gs>
+          </a:gsLst>
+          <a:lin ang="5400000" scaled="0"/>
+        </a:gradFill>
+        <a:ln>
+          <a:noFill/>
+        </a:ln>
+        <a:effectLst/>
+        <a:scene3d>
+          <a:camera prst="orthographicFront"/>
+          <a:lightRig rig="flat" dir="t"/>
+        </a:scene3d>
+        <a:sp3d prstMaterial="dkEdge">
+          <a:bevelT w="8200" h="38100"/>
+        </a:sp3d>
+      </dsp:spPr>
+      <dsp:style>
+        <a:lnRef idx="0">
+          <a:scrgbClr r="0" g="0" b="0"/>
+        </a:lnRef>
+        <a:fillRef idx="2">
+          <a:scrgbClr r="0" g="0" b="0"/>
+        </a:fillRef>
+        <a:effectRef idx="1">
+          <a:scrgbClr r="0" g="0" b="0"/>
+        </a:effectRef>
+        <a:fontRef idx="minor">
+          <a:schemeClr val="dk1"/>
+        </a:fontRef>
+      </dsp:style>
+      <dsp:txBody>
+        <a:bodyPr spcFirstLastPara="0" vert="horz" wrap="square" lIns="83820" tIns="83820" rIns="83820" bIns="83820" numCol="1" spcCol="1270" anchor="ctr" anchorCtr="0">
+          <a:noAutofit/>
+        </a:bodyPr>
+        <a:lstStyle/>
+        <a:p>
+          <a:pPr lvl="0" algn="ctr" defTabSz="977900">
+            <a:lnSpc>
+              <a:spcPct val="90000"/>
+            </a:lnSpc>
+            <a:spcBef>
+              <a:spcPct val="0"/>
+            </a:spcBef>
+            <a:spcAft>
+              <a:spcPct val="35000"/>
+            </a:spcAft>
+          </a:pPr>
+          <a:r>
+            <a:rPr lang="en-US" sz="2200" kern="1200"/>
+            <a:t>Profile 1</a:t>
+          </a:r>
+        </a:p>
+      </dsp:txBody>
+      <dsp:txXfrm>
+        <a:off x="28994" y="423097"/>
+        <a:ext cx="1337322" cy="782908"/>
+      </dsp:txXfrm>
+    </dsp:sp>
+    <dsp:sp modelId="{ACE63E4D-0DC6-48D1-AA46-97254637B812}">
+      <dsp:nvSpPr>
+        <dsp:cNvPr id="0" name=""/>
+        <dsp:cNvSpPr/>
+      </dsp:nvSpPr>
+      <dsp:spPr>
+        <a:xfrm>
+          <a:off x="1529277" y="642683"/>
+          <a:ext cx="293839" cy="343737"/>
+        </a:xfrm>
+        <a:prstGeom prst="rightArrow">
+          <a:avLst>
+            <a:gd name="adj1" fmla="val 60000"/>
+            <a:gd name="adj2" fmla="val 50000"/>
+          </a:avLst>
+        </a:prstGeom>
+        <a:gradFill rotWithShape="0">
+          <a:gsLst>
+            <a:gs pos="0">
+              <a:schemeClr val="accent2">
+                <a:hueOff val="0"/>
+                <a:satOff val="0"/>
+                <a:lumOff val="0"/>
+                <a:alphaOff val="0"/>
+                <a:lumMod val="110000"/>
+                <a:satMod val="105000"/>
+                <a:tint val="67000"/>
+              </a:schemeClr>
+            </a:gs>
+            <a:gs pos="50000">
+              <a:schemeClr val="accent2">
+                <a:hueOff val="0"/>
+                <a:satOff val="0"/>
+                <a:lumOff val="0"/>
+                <a:alphaOff val="0"/>
+                <a:lumMod val="105000"/>
+                <a:satMod val="103000"/>
+                <a:tint val="73000"/>
+              </a:schemeClr>
+            </a:gs>
+            <a:gs pos="100000">
+              <a:schemeClr val="accent2">
+                <a:hueOff val="0"/>
+                <a:satOff val="0"/>
+                <a:lumOff val="0"/>
+                <a:alphaOff val="0"/>
+                <a:lumMod val="105000"/>
+                <a:satMod val="109000"/>
+                <a:tint val="81000"/>
+              </a:schemeClr>
+            </a:gs>
+          </a:gsLst>
+          <a:lin ang="5400000" scaled="0"/>
+        </a:gradFill>
+        <a:ln>
+          <a:noFill/>
+        </a:ln>
+        <a:effectLst/>
+      </dsp:spPr>
+      <dsp:style>
+        <a:lnRef idx="0">
+          <a:scrgbClr r="0" g="0" b="0"/>
+        </a:lnRef>
+        <a:fillRef idx="2">
+          <a:scrgbClr r="0" g="0" b="0"/>
+        </a:fillRef>
+        <a:effectRef idx="1">
+          <a:scrgbClr r="0" g="0" b="0"/>
+        </a:effectRef>
+        <a:fontRef idx="minor">
+          <a:schemeClr val="dk1"/>
+        </a:fontRef>
+      </dsp:style>
+      <dsp:txBody>
+        <a:bodyPr spcFirstLastPara="0" vert="horz" wrap="square" lIns="0" tIns="0" rIns="0" bIns="0" numCol="1" spcCol="1270" anchor="ctr" anchorCtr="0">
+          <a:noAutofit/>
+        </a:bodyPr>
+        <a:lstStyle/>
+        <a:p>
+          <a:pPr lvl="0" algn="ctr" defTabSz="622300">
+            <a:lnSpc>
+              <a:spcPct val="90000"/>
+            </a:lnSpc>
+            <a:spcBef>
+              <a:spcPct val="0"/>
+            </a:spcBef>
+            <a:spcAft>
+              <a:spcPct val="35000"/>
+            </a:spcAft>
+          </a:pPr>
+          <a:endParaRPr lang="en-US" sz="1400" kern="1200"/>
+        </a:p>
+      </dsp:txBody>
+      <dsp:txXfrm>
+        <a:off x="1529277" y="711430"/>
+        <a:ext cx="205687" cy="206243"/>
+      </dsp:txXfrm>
+    </dsp:sp>
+    <dsp:sp modelId="{79867E47-0E81-42C2-AC3C-2C621A85D461}">
+      <dsp:nvSpPr>
+        <dsp:cNvPr id="0" name=""/>
+        <dsp:cNvSpPr/>
+      </dsp:nvSpPr>
+      <dsp:spPr>
+        <a:xfrm>
+          <a:off x="1945089" y="398740"/>
+          <a:ext cx="1386036" cy="831622"/>
+        </a:xfrm>
+        <a:prstGeom prst="roundRect">
+          <a:avLst>
+            <a:gd name="adj" fmla="val 10000"/>
+          </a:avLst>
+        </a:prstGeom>
+        <a:gradFill rotWithShape="0">
+          <a:gsLst>
+            <a:gs pos="0">
+              <a:schemeClr val="accent2">
+                <a:hueOff val="-727682"/>
+                <a:satOff val="-41964"/>
+                <a:lumOff val="4314"/>
+                <a:alphaOff val="0"/>
+                <a:lumMod val="110000"/>
+                <a:satMod val="105000"/>
+                <a:tint val="67000"/>
+              </a:schemeClr>
+            </a:gs>
+            <a:gs pos="50000">
+              <a:schemeClr val="accent2">
+                <a:hueOff val="-727682"/>
+                <a:satOff val="-41964"/>
+                <a:lumOff val="4314"/>
+                <a:alphaOff val="0"/>
+                <a:lumMod val="105000"/>
+                <a:satMod val="103000"/>
+                <a:tint val="73000"/>
+              </a:schemeClr>
+            </a:gs>
+            <a:gs pos="100000">
+              <a:schemeClr val="accent2">
+                <a:hueOff val="-727682"/>
+                <a:satOff val="-41964"/>
+                <a:lumOff val="4314"/>
+                <a:alphaOff val="0"/>
+                <a:lumMod val="105000"/>
+                <a:satMod val="109000"/>
+                <a:tint val="81000"/>
+              </a:schemeClr>
+            </a:gs>
+          </a:gsLst>
+          <a:lin ang="5400000" scaled="0"/>
+        </a:gradFill>
+        <a:ln>
+          <a:noFill/>
+        </a:ln>
+        <a:effectLst/>
+        <a:scene3d>
+          <a:camera prst="orthographicFront"/>
+          <a:lightRig rig="flat" dir="t"/>
+        </a:scene3d>
+        <a:sp3d prstMaterial="dkEdge">
+          <a:bevelT w="8200" h="38100"/>
+        </a:sp3d>
+      </dsp:spPr>
+      <dsp:style>
+        <a:lnRef idx="0">
+          <a:scrgbClr r="0" g="0" b="0"/>
+        </a:lnRef>
+        <a:fillRef idx="2">
+          <a:scrgbClr r="0" g="0" b="0"/>
+        </a:fillRef>
+        <a:effectRef idx="1">
+          <a:scrgbClr r="0" g="0" b="0"/>
+        </a:effectRef>
+        <a:fontRef idx="minor">
+          <a:schemeClr val="dk1"/>
+        </a:fontRef>
+      </dsp:style>
+      <dsp:txBody>
+        <a:bodyPr spcFirstLastPara="0" vert="horz" wrap="square" lIns="83820" tIns="83820" rIns="83820" bIns="83820" numCol="1" spcCol="1270" anchor="ctr" anchorCtr="0">
+          <a:noAutofit/>
+        </a:bodyPr>
+        <a:lstStyle/>
+        <a:p>
+          <a:pPr lvl="0" algn="ctr" defTabSz="977900">
+            <a:lnSpc>
+              <a:spcPct val="90000"/>
+            </a:lnSpc>
+            <a:spcBef>
+              <a:spcPct val="0"/>
+            </a:spcBef>
+            <a:spcAft>
+              <a:spcPct val="35000"/>
+            </a:spcAft>
+          </a:pPr>
+          <a:r>
+            <a:rPr lang="en-US" sz="2200" kern="1200"/>
+            <a:t>Next Profile</a:t>
+          </a:r>
+        </a:p>
+      </dsp:txBody>
+      <dsp:txXfrm>
+        <a:off x="1969446" y="423097"/>
+        <a:ext cx="1337322" cy="782908"/>
+      </dsp:txXfrm>
+    </dsp:sp>
+    <dsp:sp modelId="{856B7C39-B4D3-4867-ADE4-B202B2428283}">
+      <dsp:nvSpPr>
+        <dsp:cNvPr id="0" name=""/>
+        <dsp:cNvSpPr/>
+      </dsp:nvSpPr>
+      <dsp:spPr>
+        <a:xfrm>
+          <a:off x="3469729" y="642683"/>
+          <a:ext cx="293839" cy="343737"/>
+        </a:xfrm>
+        <a:prstGeom prst="rightArrow">
+          <a:avLst>
+            <a:gd name="adj1" fmla="val 60000"/>
+            <a:gd name="adj2" fmla="val 50000"/>
+          </a:avLst>
+        </a:prstGeom>
+        <a:gradFill rotWithShape="0">
+          <a:gsLst>
+            <a:gs pos="0">
+              <a:schemeClr val="accent2">
+                <a:hueOff val="-1455363"/>
+                <a:satOff val="-83928"/>
+                <a:lumOff val="8628"/>
+                <a:alphaOff val="0"/>
+                <a:lumMod val="110000"/>
+                <a:satMod val="105000"/>
+                <a:tint val="67000"/>
+              </a:schemeClr>
+            </a:gs>
+            <a:gs pos="50000">
+              <a:schemeClr val="accent2">
+                <a:hueOff val="-1455363"/>
+                <a:satOff val="-83928"/>
+                <a:lumOff val="8628"/>
+                <a:alphaOff val="0"/>
+                <a:lumMod val="105000"/>
+                <a:satMod val="103000"/>
+                <a:tint val="73000"/>
+              </a:schemeClr>
+            </a:gs>
+            <a:gs pos="100000">
+              <a:schemeClr val="accent2">
+                <a:hueOff val="-1455363"/>
+                <a:satOff val="-83928"/>
+                <a:lumOff val="8628"/>
+                <a:alphaOff val="0"/>
+                <a:lumMod val="105000"/>
+                <a:satMod val="109000"/>
+                <a:tint val="81000"/>
+              </a:schemeClr>
+            </a:gs>
+          </a:gsLst>
+          <a:lin ang="5400000" scaled="0"/>
+        </a:gradFill>
+        <a:ln>
+          <a:noFill/>
+        </a:ln>
+        <a:effectLst/>
+      </dsp:spPr>
+      <dsp:style>
+        <a:lnRef idx="0">
+          <a:scrgbClr r="0" g="0" b="0"/>
+        </a:lnRef>
+        <a:fillRef idx="2">
+          <a:scrgbClr r="0" g="0" b="0"/>
+        </a:fillRef>
+        <a:effectRef idx="1">
+          <a:scrgbClr r="0" g="0" b="0"/>
+        </a:effectRef>
+        <a:fontRef idx="minor">
+          <a:schemeClr val="dk1"/>
+        </a:fontRef>
+      </dsp:style>
+      <dsp:txBody>
+        <a:bodyPr spcFirstLastPara="0" vert="horz" wrap="square" lIns="0" tIns="0" rIns="0" bIns="0" numCol="1" spcCol="1270" anchor="ctr" anchorCtr="0">
+          <a:noAutofit/>
+        </a:bodyPr>
+        <a:lstStyle/>
+        <a:p>
+          <a:pPr lvl="0" algn="ctr" defTabSz="622300">
+            <a:lnSpc>
+              <a:spcPct val="90000"/>
+            </a:lnSpc>
+            <a:spcBef>
+              <a:spcPct val="0"/>
+            </a:spcBef>
+            <a:spcAft>
+              <a:spcPct val="35000"/>
+            </a:spcAft>
+          </a:pPr>
+          <a:endParaRPr lang="en-US" sz="1400" kern="1200"/>
+        </a:p>
+      </dsp:txBody>
+      <dsp:txXfrm>
+        <a:off x="3469729" y="711430"/>
+        <a:ext cx="205687" cy="206243"/>
+      </dsp:txXfrm>
+    </dsp:sp>
+    <dsp:sp modelId="{B36959CE-11B5-4955-98D2-42653314F985}">
+      <dsp:nvSpPr>
+        <dsp:cNvPr id="0" name=""/>
+        <dsp:cNvSpPr/>
+      </dsp:nvSpPr>
+      <dsp:spPr>
+        <a:xfrm>
+          <a:off x="3885540" y="398740"/>
+          <a:ext cx="1386036" cy="831622"/>
+        </a:xfrm>
+        <a:prstGeom prst="roundRect">
+          <a:avLst>
+            <a:gd name="adj" fmla="val 10000"/>
+          </a:avLst>
+        </a:prstGeom>
+        <a:gradFill rotWithShape="0">
+          <a:gsLst>
+            <a:gs pos="0">
+              <a:schemeClr val="accent2">
+                <a:hueOff val="-1455363"/>
+                <a:satOff val="-83928"/>
+                <a:lumOff val="8628"/>
+                <a:alphaOff val="0"/>
+                <a:lumMod val="110000"/>
+                <a:satMod val="105000"/>
+                <a:tint val="67000"/>
+              </a:schemeClr>
+            </a:gs>
+            <a:gs pos="50000">
+              <a:schemeClr val="accent2">
+                <a:hueOff val="-1455363"/>
+                <a:satOff val="-83928"/>
+                <a:lumOff val="8628"/>
+                <a:alphaOff val="0"/>
+                <a:lumMod val="105000"/>
+                <a:satMod val="103000"/>
+                <a:tint val="73000"/>
+              </a:schemeClr>
+            </a:gs>
+            <a:gs pos="100000">
+              <a:schemeClr val="accent2">
+                <a:hueOff val="-1455363"/>
+                <a:satOff val="-83928"/>
+                <a:lumOff val="8628"/>
+                <a:alphaOff val="0"/>
+                <a:lumMod val="105000"/>
+                <a:satMod val="109000"/>
+                <a:tint val="81000"/>
+              </a:schemeClr>
+            </a:gs>
+          </a:gsLst>
+          <a:lin ang="5400000" scaled="0"/>
+        </a:gradFill>
+        <a:ln>
+          <a:noFill/>
+        </a:ln>
+        <a:effectLst/>
+        <a:scene3d>
+          <a:camera prst="orthographicFront"/>
+          <a:lightRig rig="flat" dir="t"/>
+        </a:scene3d>
+        <a:sp3d prstMaterial="dkEdge">
+          <a:bevelT w="8200" h="38100"/>
+        </a:sp3d>
+      </dsp:spPr>
+      <dsp:style>
+        <a:lnRef idx="0">
+          <a:scrgbClr r="0" g="0" b="0"/>
+        </a:lnRef>
+        <a:fillRef idx="2">
+          <a:scrgbClr r="0" g="0" b="0"/>
+        </a:fillRef>
+        <a:effectRef idx="1">
+          <a:scrgbClr r="0" g="0" b="0"/>
+        </a:effectRef>
+        <a:fontRef idx="minor">
+          <a:schemeClr val="dk1"/>
+        </a:fontRef>
+      </dsp:style>
+      <dsp:txBody>
+        <a:bodyPr spcFirstLastPara="0" vert="horz" wrap="square" lIns="83820" tIns="83820" rIns="83820" bIns="83820" numCol="1" spcCol="1270" anchor="ctr" anchorCtr="0">
+          <a:noAutofit/>
+        </a:bodyPr>
+        <a:lstStyle/>
+        <a:p>
+          <a:pPr lvl="0" algn="ctr" defTabSz="977900">
+            <a:lnSpc>
+              <a:spcPct val="90000"/>
+            </a:lnSpc>
+            <a:spcBef>
+              <a:spcPct val="0"/>
+            </a:spcBef>
+            <a:spcAft>
+              <a:spcPct val="35000"/>
+            </a:spcAft>
+          </a:pPr>
+          <a:r>
+            <a:rPr lang="en-US" sz="2200" kern="1200"/>
+            <a:t>Null</a:t>
+          </a:r>
+        </a:p>
+      </dsp:txBody>
+      <dsp:txXfrm>
+        <a:off x="3909897" y="423097"/>
+        <a:ext cx="1337322" cy="782908"/>
+      </dsp:txXfrm>
+    </dsp:sp>
+  </dsp:spTree>
+</dsp:drawing>
+</file>
+
+<file path=word/diagrams/drawing2.xml><?xml version="1.0" encoding="utf-8"?>
 <dsp:drawing xmlns:dgm="http://schemas.openxmlformats.org/drawingml/2006/diagram" xmlns:dsp="http://schemas.microsoft.com/office/drawing/2008/diagram" xmlns:a="http://schemas.openxmlformats.org/drawingml/2006/main">
   <dsp:spTree>
     <dsp:nvGrpSpPr>
@@ -5792,8 +10320,8 @@
       </dsp:nvSpPr>
       <dsp:spPr>
         <a:xfrm rot="5400000">
-          <a:off x="-185215" y="238038"/>
-          <a:ext cx="1234767" cy="864337"/>
+          <a:off x="-183367" y="308095"/>
+          <a:ext cx="1222450" cy="855715"/>
         </a:xfrm>
         <a:prstGeom prst="chevron">
           <a:avLst/>
@@ -5858,8 +10386,8 @@
         </a:p>
       </dsp:txBody>
       <dsp:txXfrm rot="-5400000">
-        <a:off x="1" y="484992"/>
-        <a:ext cx="864337" cy="370430"/>
+        <a:off x="1" y="552586"/>
+        <a:ext cx="855715" cy="366735"/>
       </dsp:txXfrm>
     </dsp:sp>
     <dsp:sp modelId="{9977EAD1-C8C2-4CC7-B723-B0744BCC1334}">
@@ -5869,8 +10397,8 @@
       </dsp:nvSpPr>
       <dsp:spPr>
         <a:xfrm rot="5400000">
-          <a:off x="2621675" y="-1743878"/>
-          <a:ext cx="881325" cy="4396002"/>
+          <a:off x="2557505" y="-1680287"/>
+          <a:ext cx="1001043" cy="4404624"/>
         </a:xfrm>
         <a:prstGeom prst="round2SameRect">
           <a:avLst/>
@@ -5938,8 +10466,8 @@
         </a:p>
       </dsp:txBody>
       <dsp:txXfrm rot="-5400000">
-        <a:off x="864337" y="56483"/>
-        <a:ext cx="4352979" cy="795279"/>
+        <a:off x="855715" y="70370"/>
+        <a:ext cx="4355757" cy="903309"/>
       </dsp:txXfrm>
     </dsp:sp>
     <dsp:sp modelId="{5F77ED39-6871-48B2-81DB-E3B727DD4D01}">
@@ -5949,8 +10477,8 @@
       </dsp:nvSpPr>
       <dsp:spPr>
         <a:xfrm rot="5400000">
-          <a:off x="-185215" y="1368022"/>
-          <a:ext cx="1234767" cy="864337"/>
+          <a:off x="-183367" y="1426807"/>
+          <a:ext cx="1222450" cy="855715"/>
         </a:xfrm>
         <a:prstGeom prst="chevron">
           <a:avLst/>
@@ -6015,8 +10543,8 @@
         </a:p>
       </dsp:txBody>
       <dsp:txXfrm rot="-5400000">
-        <a:off x="1" y="1614976"/>
-        <a:ext cx="864337" cy="370430"/>
+        <a:off x="1" y="1671298"/>
+        <a:ext cx="855715" cy="366735"/>
       </dsp:txXfrm>
     </dsp:sp>
     <dsp:sp modelId="{BA43E821-DCB2-4E1A-81D6-5446DED4AE41}">
@@ -6026,8 +10554,8 @@
       </dsp:nvSpPr>
       <dsp:spPr>
         <a:xfrm rot="5400000">
-          <a:off x="2698227" y="-613895"/>
-          <a:ext cx="728221" cy="4396002"/>
+          <a:off x="2697548" y="-561576"/>
+          <a:ext cx="720957" cy="4404624"/>
         </a:xfrm>
         <a:prstGeom prst="round2SameRect">
           <a:avLst/>
@@ -6095,8 +10623,8 @@
         </a:p>
       </dsp:txBody>
       <dsp:txXfrm rot="-5400000">
-        <a:off x="864337" y="1255544"/>
-        <a:ext cx="4360453" cy="657123"/>
+        <a:off x="855715" y="1315451"/>
+        <a:ext cx="4369430" cy="650569"/>
       </dsp:txXfrm>
     </dsp:sp>
     <dsp:sp modelId="{73E96B89-DF9D-49DB-A09C-896589792F54}">
@@ -6106,8 +10634,8 @@
       </dsp:nvSpPr>
       <dsp:spPr>
         <a:xfrm rot="5400000">
-          <a:off x="-185215" y="2498005"/>
-          <a:ext cx="1234767" cy="864337"/>
+          <a:off x="-183367" y="2545518"/>
+          <a:ext cx="1222450" cy="855715"/>
         </a:xfrm>
         <a:prstGeom prst="chevron">
           <a:avLst/>
@@ -6172,8 +10700,8 @@
         </a:p>
       </dsp:txBody>
       <dsp:txXfrm rot="-5400000">
-        <a:off x="1" y="2744959"/>
-        <a:ext cx="864337" cy="370430"/>
+        <a:off x="1" y="2790009"/>
+        <a:ext cx="855715" cy="366735"/>
       </dsp:txXfrm>
     </dsp:sp>
     <dsp:sp modelId="{27709B8D-ABAE-43C0-9C0C-967BECF1B43C}">
@@ -6183,8 +10711,8 @@
       </dsp:nvSpPr>
       <dsp:spPr>
         <a:xfrm rot="5400000">
-          <a:off x="2701325" y="516088"/>
-          <a:ext cx="722025" cy="4396002"/>
+          <a:off x="2700615" y="557135"/>
+          <a:ext cx="714823" cy="4404624"/>
         </a:xfrm>
         <a:prstGeom prst="round2SameRect">
           <a:avLst/>
@@ -6252,8 +10780,8 @@
         </a:p>
       </dsp:txBody>
       <dsp:txXfrm rot="-5400000">
-        <a:off x="864337" y="2388322"/>
-        <a:ext cx="4360756" cy="651533"/>
+        <a:off x="855715" y="2436931"/>
+        <a:ext cx="4369729" cy="645033"/>
       </dsp:txXfrm>
     </dsp:sp>
     <dsp:sp modelId="{4AD77725-7FFF-49F9-A935-B5B359D643E9}">
@@ -6263,8 +10791,8 @@
       </dsp:nvSpPr>
       <dsp:spPr>
         <a:xfrm rot="5400000">
-          <a:off x="-185215" y="3627988"/>
-          <a:ext cx="1234767" cy="864337"/>
+          <a:off x="-183367" y="3664230"/>
+          <a:ext cx="1222450" cy="855715"/>
         </a:xfrm>
         <a:prstGeom prst="chevron">
           <a:avLst/>
@@ -6329,8 +10857,8 @@
         </a:p>
       </dsp:txBody>
       <dsp:txXfrm rot="-5400000">
-        <a:off x="1" y="3874942"/>
-        <a:ext cx="864337" cy="370430"/>
+        <a:off x="1" y="3908721"/>
+        <a:ext cx="855715" cy="366735"/>
       </dsp:txXfrm>
     </dsp:sp>
     <dsp:sp modelId="{99CF70DE-E051-4AC6-B9C8-819187DC1D36}">
@@ -6340,8 +10868,8 @@
       </dsp:nvSpPr>
       <dsp:spPr>
         <a:xfrm rot="5400000">
-          <a:off x="2735046" y="1646071"/>
-          <a:ext cx="654583" cy="4396002"/>
+          <a:off x="2734000" y="1675847"/>
+          <a:ext cx="648054" cy="4404624"/>
         </a:xfrm>
         <a:prstGeom prst="round2SameRect">
           <a:avLst/>
@@ -6409,8 +10937,8 @@
         </a:p>
       </dsp:txBody>
       <dsp:txXfrm rot="-5400000">
-        <a:off x="864337" y="3548734"/>
-        <a:ext cx="4364048" cy="590675"/>
+        <a:off x="855716" y="3585767"/>
+        <a:ext cx="4372989" cy="584784"/>
       </dsp:txXfrm>
     </dsp:sp>
     <dsp:sp modelId="{951FD55F-2DDC-4C63-A96C-DF3DEFD56197}">
@@ -6420,8 +10948,8 @@
       </dsp:nvSpPr>
       <dsp:spPr>
         <a:xfrm rot="5400000">
-          <a:off x="-185215" y="4757971"/>
-          <a:ext cx="1234767" cy="864337"/>
+          <a:off x="-183367" y="4782942"/>
+          <a:ext cx="1222450" cy="855715"/>
         </a:xfrm>
         <a:prstGeom prst="chevron">
           <a:avLst/>
@@ -6486,8 +11014,8 @@
         </a:p>
       </dsp:txBody>
       <dsp:txXfrm rot="-5400000">
-        <a:off x="1" y="5004925"/>
-        <a:ext cx="864337" cy="370430"/>
+        <a:off x="1" y="5027433"/>
+        <a:ext cx="855715" cy="366735"/>
       </dsp:txXfrm>
     </dsp:sp>
     <dsp:sp modelId="{E9D6E8BF-D0BF-4782-9C66-6355773189C6}">
@@ -6497,8 +11025,8 @@
       </dsp:nvSpPr>
       <dsp:spPr>
         <a:xfrm rot="5400000">
-          <a:off x="2761111" y="2776054"/>
-          <a:ext cx="602454" cy="4396002"/>
+          <a:off x="2759805" y="2794558"/>
+          <a:ext cx="596445" cy="4404624"/>
         </a:xfrm>
         <a:prstGeom prst="round2SameRect">
           <a:avLst/>
@@ -6566,8 +11094,8 @@
         </a:p>
       </dsp:txBody>
       <dsp:txXfrm rot="-5400000">
-        <a:off x="864338" y="4702237"/>
-        <a:ext cx="4366593" cy="543636"/>
+        <a:off x="855716" y="4727763"/>
+        <a:ext cx="4375508" cy="538213"/>
       </dsp:txXfrm>
     </dsp:sp>
     <dsp:sp modelId="{99C46194-F602-4549-BAB5-FC2F624F981F}">
@@ -6577,8 +11105,8 @@
       </dsp:nvSpPr>
       <dsp:spPr>
         <a:xfrm rot="5400000">
-          <a:off x="-185215" y="5887955"/>
-          <a:ext cx="1234767" cy="864337"/>
+          <a:off x="-183367" y="5901653"/>
+          <a:ext cx="1222450" cy="855715"/>
         </a:xfrm>
         <a:prstGeom prst="chevron">
           <a:avLst/>
@@ -6643,8 +11171,8 @@
         </a:p>
       </dsp:txBody>
       <dsp:txXfrm rot="-5400000">
-        <a:off x="1" y="6134909"/>
-        <a:ext cx="864337" cy="370430"/>
+        <a:off x="1" y="6146144"/>
+        <a:ext cx="855715" cy="366735"/>
       </dsp:txXfrm>
     </dsp:sp>
     <dsp:sp modelId="{FF53ABB6-1AEA-43B5-A1E9-8E8C0D844B5F}">
@@ -6654,8 +11182,8 @@
       </dsp:nvSpPr>
       <dsp:spPr>
         <a:xfrm rot="5400000">
-          <a:off x="2810141" y="3906038"/>
-          <a:ext cx="504393" cy="4396002"/>
+          <a:off x="2808346" y="3913270"/>
+          <a:ext cx="499361" cy="4404624"/>
         </a:xfrm>
         <a:prstGeom prst="round2SameRect">
           <a:avLst/>
@@ -6734,8 +11262,8 @@
         </a:p>
       </dsp:txBody>
       <dsp:txXfrm rot="-5400000">
-        <a:off x="864337" y="5876464"/>
-        <a:ext cx="4371380" cy="455149"/>
+        <a:off x="855715" y="5890279"/>
+        <a:ext cx="4380247" cy="450607"/>
       </dsp:txXfrm>
     </dsp:sp>
     <dsp:sp modelId="{B7728F09-87C7-40D4-B38B-AFDC8976CD94}">
@@ -6745,8 +11273,8 @@
       </dsp:nvSpPr>
       <dsp:spPr>
         <a:xfrm rot="5400000">
-          <a:off x="-185215" y="7017938"/>
-          <a:ext cx="1234767" cy="864337"/>
+          <a:off x="-183367" y="7020365"/>
+          <a:ext cx="1222450" cy="855715"/>
         </a:xfrm>
         <a:prstGeom prst="chevron">
           <a:avLst/>
@@ -6814,8 +11342,8 @@
         </a:p>
       </dsp:txBody>
       <dsp:txXfrm rot="-5400000">
-        <a:off x="1" y="7264892"/>
-        <a:ext cx="864337" cy="370430"/>
+        <a:off x="1" y="7264856"/>
+        <a:ext cx="855715" cy="366735"/>
       </dsp:txXfrm>
     </dsp:sp>
     <dsp:sp modelId="{DCA2521F-2E7D-421B-9967-1F8D8CBA264A}">
@@ -6825,8 +11353,8 @@
       </dsp:nvSpPr>
       <dsp:spPr>
         <a:xfrm rot="5400000">
-          <a:off x="2790269" y="5036021"/>
-          <a:ext cx="544137" cy="4396002"/>
+          <a:off x="2788672" y="5031981"/>
+          <a:ext cx="538710" cy="4404624"/>
         </a:xfrm>
         <a:prstGeom prst="round2SameRect">
           <a:avLst/>
@@ -6894,8 +11422,8 @@
         </a:p>
       </dsp:txBody>
       <dsp:txXfrm rot="-5400000">
-        <a:off x="864337" y="6988517"/>
-        <a:ext cx="4369439" cy="491011"/>
+        <a:off x="855715" y="6991236"/>
+        <a:ext cx="4378326" cy="486114"/>
       </dsp:txXfrm>
     </dsp:sp>
   </dsp:spTree>
@@ -6903,6 +11431,152 @@
 </file>
 
 <file path=word/diagrams/layout1.xml><?xml version="1.0" encoding="utf-8"?>
+<dgm:layoutDef xmlns:dgm="http://schemas.openxmlformats.org/drawingml/2006/diagram" xmlns:a="http://schemas.openxmlformats.org/drawingml/2006/main" uniqueId="urn:microsoft.com/office/officeart/2005/8/layout/process1">
+  <dgm:title val=""/>
+  <dgm:desc val=""/>
+  <dgm:catLst>
+    <dgm:cat type="process" pri="1000"/>
+    <dgm:cat type="convert" pri="15000"/>
+  </dgm:catLst>
+  <dgm:sampData useDef="1">
+    <dgm:dataModel>
+      <dgm:ptLst/>
+      <dgm:bg/>
+      <dgm:whole/>
+    </dgm:dataModel>
+  </dgm:sampData>
+  <dgm:styleData>
+    <dgm:dataModel>
+      <dgm:ptLst>
+        <dgm:pt modelId="0" type="doc"/>
+        <dgm:pt modelId="1"/>
+        <dgm:pt modelId="2"/>
+      </dgm:ptLst>
+      <dgm:cxnLst>
+        <dgm:cxn modelId="3" srcId="0" destId="1" srcOrd="0" destOrd="0"/>
+        <dgm:cxn modelId="4" srcId="0" destId="2" srcOrd="1" destOrd="0"/>
+      </dgm:cxnLst>
+      <dgm:bg/>
+      <dgm:whole/>
+    </dgm:dataModel>
+  </dgm:styleData>
+  <dgm:clrData>
+    <dgm:dataModel>
+      <dgm:ptLst>
+        <dgm:pt modelId="0" type="doc"/>
+        <dgm:pt modelId="1"/>
+        <dgm:pt modelId="2"/>
+        <dgm:pt modelId="3"/>
+        <dgm:pt modelId="4"/>
+      </dgm:ptLst>
+      <dgm:cxnLst>
+        <dgm:cxn modelId="5" srcId="0" destId="1" srcOrd="0" destOrd="0"/>
+        <dgm:cxn modelId="6" srcId="0" destId="2" srcOrd="1" destOrd="0"/>
+        <dgm:cxn modelId="7" srcId="0" destId="3" srcOrd="2" destOrd="0"/>
+        <dgm:cxn modelId="8" srcId="0" destId="4" srcOrd="3" destOrd="0"/>
+      </dgm:cxnLst>
+      <dgm:bg/>
+      <dgm:whole/>
+    </dgm:dataModel>
+  </dgm:clrData>
+  <dgm:layoutNode name="Name0">
+    <dgm:varLst>
+      <dgm:dir/>
+      <dgm:resizeHandles val="exact"/>
+    </dgm:varLst>
+    <dgm:choose name="Name1">
+      <dgm:if name="Name2" func="var" arg="dir" op="equ" val="norm">
+        <dgm:alg type="lin"/>
+      </dgm:if>
+      <dgm:else name="Name3">
+        <dgm:alg type="lin">
+          <dgm:param type="linDir" val="fromR"/>
+        </dgm:alg>
+      </dgm:else>
+    </dgm:choose>
+    <dgm:shape xmlns:r="http://schemas.openxmlformats.org/officeDocument/2006/relationships" r:blip="">
+      <dgm:adjLst/>
+    </dgm:shape>
+    <dgm:presOf/>
+    <dgm:constrLst>
+      <dgm:constr type="w" for="ch" ptType="node" refType="w"/>
+      <dgm:constr type="h" for="ch" ptType="node" op="equ"/>
+      <dgm:constr type="primFontSz" for="ch" ptType="node" op="equ" val="65"/>
+      <dgm:constr type="w" for="ch" ptType="sibTrans" refType="w" refFor="ch" refPtType="node" op="equ" fact="0.4"/>
+      <dgm:constr type="h" for="ch" ptType="sibTrans" op="equ"/>
+      <dgm:constr type="primFontSz" for="des" forName="connectorText" op="equ" val="55"/>
+      <dgm:constr type="primFontSz" for="des" forName="connectorText" refType="primFontSz" refFor="ch" refPtType="node" op="lte" fact="0.8"/>
+    </dgm:constrLst>
+    <dgm:ruleLst/>
+    <dgm:forEach name="nodesForEach" axis="ch" ptType="node">
+      <dgm:layoutNode name="node">
+        <dgm:varLst>
+          <dgm:bulletEnabled val="1"/>
+        </dgm:varLst>
+        <dgm:alg type="tx"/>
+        <dgm:shape xmlns:r="http://schemas.openxmlformats.org/officeDocument/2006/relationships" type="roundRect" r:blip="">
+          <dgm:adjLst>
+            <dgm:adj idx="1" val="0.1"/>
+          </dgm:adjLst>
+        </dgm:shape>
+        <dgm:presOf axis="desOrSelf" ptType="node"/>
+        <dgm:constrLst>
+          <dgm:constr type="h" refType="w" fact="0.6"/>
+          <dgm:constr type="tMarg" refType="primFontSz" fact="0.3"/>
+          <dgm:constr type="bMarg" refType="primFontSz" fact="0.3"/>
+          <dgm:constr type="lMarg" refType="primFontSz" fact="0.3"/>
+          <dgm:constr type="rMarg" refType="primFontSz" fact="0.3"/>
+        </dgm:constrLst>
+        <dgm:ruleLst>
+          <dgm:rule type="primFontSz" val="18" fact="NaN" max="NaN"/>
+          <dgm:rule type="h" val="NaN" fact="1.5" max="NaN"/>
+          <dgm:rule type="primFontSz" val="5" fact="NaN" max="NaN"/>
+          <dgm:rule type="h" val="INF" fact="NaN" max="NaN"/>
+        </dgm:ruleLst>
+      </dgm:layoutNode>
+      <dgm:forEach name="sibTransForEach" axis="followSib" ptType="sibTrans" cnt="1">
+        <dgm:layoutNode name="sibTrans">
+          <dgm:alg type="conn">
+            <dgm:param type="begPts" val="auto"/>
+            <dgm:param type="endPts" val="auto"/>
+          </dgm:alg>
+          <dgm:shape xmlns:r="http://schemas.openxmlformats.org/officeDocument/2006/relationships" type="conn" r:blip="">
+            <dgm:adjLst/>
+          </dgm:shape>
+          <dgm:presOf axis="self"/>
+          <dgm:constrLst>
+            <dgm:constr type="h" refType="w" fact="0.62"/>
+            <dgm:constr type="connDist"/>
+            <dgm:constr type="begPad" refType="connDist" fact="0.25"/>
+            <dgm:constr type="endPad" refType="connDist" fact="0.22"/>
+          </dgm:constrLst>
+          <dgm:ruleLst/>
+          <dgm:layoutNode name="connectorText">
+            <dgm:alg type="tx">
+              <dgm:param type="autoTxRot" val="grav"/>
+            </dgm:alg>
+            <dgm:shape xmlns:r="http://schemas.openxmlformats.org/officeDocument/2006/relationships" type="conn" r:blip="" hideGeom="1">
+              <dgm:adjLst/>
+            </dgm:shape>
+            <dgm:presOf axis="self"/>
+            <dgm:constrLst>
+              <dgm:constr type="lMarg"/>
+              <dgm:constr type="rMarg"/>
+              <dgm:constr type="tMarg"/>
+              <dgm:constr type="bMarg"/>
+            </dgm:constrLst>
+            <dgm:ruleLst>
+              <dgm:rule type="primFontSz" val="5" fact="NaN" max="NaN"/>
+            </dgm:ruleLst>
+          </dgm:layoutNode>
+        </dgm:layoutNode>
+      </dgm:forEach>
+    </dgm:forEach>
+  </dgm:layoutNode>
+</dgm:layoutDef>
+</file>
+
+<file path=word/diagrams/layout2.xml><?xml version="1.0" encoding="utf-8"?>
 <dgm:layoutDef xmlns:dgm="http://schemas.openxmlformats.org/drawingml/2006/diagram" xmlns:a="http://schemas.openxmlformats.org/drawingml/2006/main" uniqueId="urn:microsoft.com/office/officeart/2005/8/layout/chevron2">
   <dgm:title val=""/>
   <dgm:desc val=""/>
@@ -7159,6 +11833,1066 @@
 </file>
 
 <file path=word/diagrams/quickStyle1.xml><?xml version="1.0" encoding="utf-8"?>
+<dgm:styleDef xmlns:dgm="http://schemas.openxmlformats.org/drawingml/2006/diagram" xmlns:a="http://schemas.openxmlformats.org/drawingml/2006/main" uniqueId="urn:microsoft.com/office/officeart/2005/8/quickstyle/simple3">
+  <dgm:title val=""/>
+  <dgm:desc val=""/>
+  <dgm:catLst>
+    <dgm:cat type="simple" pri="10300"/>
+  </dgm:catLst>
+  <dgm:scene3d>
+    <a:camera prst="orthographicFront"/>
+    <a:lightRig rig="threePt" dir="t"/>
+  </dgm:scene3d>
+  <dgm:styleLbl name="node0">
+    <dgm:scene3d>
+      <a:camera prst="orthographicFront"/>
+      <a:lightRig rig="flat" dir="t"/>
+    </dgm:scene3d>
+    <dgm:sp3d prstMaterial="dkEdge">
+      <a:bevelT w="8200" h="38100"/>
+    </dgm:sp3d>
+    <dgm:txPr/>
+    <dgm:style>
+      <a:lnRef idx="0">
+        <a:scrgbClr r="0" g="0" b="0"/>
+      </a:lnRef>
+      <a:fillRef idx="2">
+        <a:scrgbClr r="0" g="0" b="0"/>
+      </a:fillRef>
+      <a:effectRef idx="1">
+        <a:scrgbClr r="0" g="0" b="0"/>
+      </a:effectRef>
+      <a:fontRef idx="minor">
+        <a:schemeClr val="dk1"/>
+      </a:fontRef>
+    </dgm:style>
+  </dgm:styleLbl>
+  <dgm:styleLbl name="lnNode1">
+    <dgm:scene3d>
+      <a:camera prst="orthographicFront"/>
+      <a:lightRig rig="flat" dir="t"/>
+    </dgm:scene3d>
+    <dgm:sp3d prstMaterial="dkEdge">
+      <a:bevelT w="8200" h="38100"/>
+    </dgm:sp3d>
+    <dgm:txPr/>
+    <dgm:style>
+      <a:lnRef idx="1">
+        <a:scrgbClr r="0" g="0" b="0"/>
+      </a:lnRef>
+      <a:fillRef idx="2">
+        <a:scrgbClr r="0" g="0" b="0"/>
+      </a:fillRef>
+      <a:effectRef idx="0">
+        <a:scrgbClr r="0" g="0" b="0"/>
+      </a:effectRef>
+      <a:fontRef idx="minor">
+        <a:schemeClr val="dk1"/>
+      </a:fontRef>
+    </dgm:style>
+  </dgm:styleLbl>
+  <dgm:styleLbl name="vennNode1">
+    <dgm:scene3d>
+      <a:camera prst="orthographicFront"/>
+      <a:lightRig rig="flat" dir="t"/>
+    </dgm:scene3d>
+    <dgm:sp3d prstMaterial="dkEdge">
+      <a:bevelT w="8200" h="38100"/>
+    </dgm:sp3d>
+    <dgm:txPr/>
+    <dgm:style>
+      <a:lnRef idx="0">
+        <a:scrgbClr r="0" g="0" b="0"/>
+      </a:lnRef>
+      <a:fillRef idx="2">
+        <a:scrgbClr r="0" g="0" b="0"/>
+      </a:fillRef>
+      <a:effectRef idx="0">
+        <a:scrgbClr r="0" g="0" b="0"/>
+      </a:effectRef>
+      <a:fontRef idx="minor">
+        <a:schemeClr val="tx1"/>
+      </a:fontRef>
+    </dgm:style>
+  </dgm:styleLbl>
+  <dgm:styleLbl name="alignNode1">
+    <dgm:scene3d>
+      <a:camera prst="orthographicFront"/>
+      <a:lightRig rig="threePt" dir="t"/>
+    </dgm:scene3d>
+    <dgm:sp3d/>
+    <dgm:txPr/>
+    <dgm:style>
+      <a:lnRef idx="1">
+        <a:scrgbClr r="0" g="0" b="0"/>
+      </a:lnRef>
+      <a:fillRef idx="2">
+        <a:scrgbClr r="0" g="0" b="0"/>
+      </a:fillRef>
+      <a:effectRef idx="1">
+        <a:scrgbClr r="0" g="0" b="0"/>
+      </a:effectRef>
+      <a:fontRef idx="minor">
+        <a:schemeClr val="dk1"/>
+      </a:fontRef>
+    </dgm:style>
+  </dgm:styleLbl>
+  <dgm:styleLbl name="node1">
+    <dgm:scene3d>
+      <a:camera prst="orthographicFront"/>
+      <a:lightRig rig="flat" dir="t"/>
+    </dgm:scene3d>
+    <dgm:sp3d prstMaterial="dkEdge">
+      <a:bevelT w="8200" h="38100"/>
+    </dgm:sp3d>
+    <dgm:txPr/>
+    <dgm:style>
+      <a:lnRef idx="0">
+        <a:scrgbClr r="0" g="0" b="0"/>
+      </a:lnRef>
+      <a:fillRef idx="2">
+        <a:scrgbClr r="0" g="0" b="0"/>
+      </a:fillRef>
+      <a:effectRef idx="1">
+        <a:scrgbClr r="0" g="0" b="0"/>
+      </a:effectRef>
+      <a:fontRef idx="minor">
+        <a:schemeClr val="dk1"/>
+      </a:fontRef>
+    </dgm:style>
+  </dgm:styleLbl>
+  <dgm:styleLbl name="node2">
+    <dgm:scene3d>
+      <a:camera prst="orthographicFront"/>
+      <a:lightRig rig="flat" dir="t"/>
+    </dgm:scene3d>
+    <dgm:sp3d prstMaterial="dkEdge">
+      <a:bevelT w="8200" h="38100"/>
+    </dgm:sp3d>
+    <dgm:txPr/>
+    <dgm:style>
+      <a:lnRef idx="0">
+        <a:scrgbClr r="0" g="0" b="0"/>
+      </a:lnRef>
+      <a:fillRef idx="2">
+        <a:scrgbClr r="0" g="0" b="0"/>
+      </a:fillRef>
+      <a:effectRef idx="1">
+        <a:scrgbClr r="0" g="0" b="0"/>
+      </a:effectRef>
+      <a:fontRef idx="minor">
+        <a:schemeClr val="dk1"/>
+      </a:fontRef>
+    </dgm:style>
+  </dgm:styleLbl>
+  <dgm:styleLbl name="node3">
+    <dgm:scene3d>
+      <a:camera prst="orthographicFront"/>
+      <a:lightRig rig="flat" dir="t"/>
+    </dgm:scene3d>
+    <dgm:sp3d prstMaterial="dkEdge">
+      <a:bevelT w="8200" h="38100"/>
+    </dgm:sp3d>
+    <dgm:txPr/>
+    <dgm:style>
+      <a:lnRef idx="0">
+        <a:scrgbClr r="0" g="0" b="0"/>
+      </a:lnRef>
+      <a:fillRef idx="2">
+        <a:scrgbClr r="0" g="0" b="0"/>
+      </a:fillRef>
+      <a:effectRef idx="1">
+        <a:scrgbClr r="0" g="0" b="0"/>
+      </a:effectRef>
+      <a:fontRef idx="minor">
+        <a:schemeClr val="dk1"/>
+      </a:fontRef>
+    </dgm:style>
+  </dgm:styleLbl>
+  <dgm:styleLbl name="node4">
+    <dgm:scene3d>
+      <a:camera prst="orthographicFront"/>
+      <a:lightRig rig="flat" dir="t"/>
+    </dgm:scene3d>
+    <dgm:sp3d prstMaterial="dkEdge">
+      <a:bevelT w="8200" h="38100"/>
+    </dgm:sp3d>
+    <dgm:txPr/>
+    <dgm:style>
+      <a:lnRef idx="0">
+        <a:scrgbClr r="0" g="0" b="0"/>
+      </a:lnRef>
+      <a:fillRef idx="2">
+        <a:scrgbClr r="0" g="0" b="0"/>
+      </a:fillRef>
+      <a:effectRef idx="1">
+        <a:scrgbClr r="0" g="0" b="0"/>
+      </a:effectRef>
+      <a:fontRef idx="minor">
+        <a:schemeClr val="dk1"/>
+      </a:fontRef>
+    </dgm:style>
+  </dgm:styleLbl>
+  <dgm:styleLbl name="fgImgPlace1">
+    <dgm:scene3d>
+      <a:camera prst="orthographicFront"/>
+      <a:lightRig rig="threePt" dir="t"/>
+    </dgm:scene3d>
+    <dgm:sp3d/>
+    <dgm:txPr/>
+    <dgm:style>
+      <a:lnRef idx="1">
+        <a:scrgbClr r="0" g="0" b="0"/>
+      </a:lnRef>
+      <a:fillRef idx="1">
+        <a:scrgbClr r="0" g="0" b="0"/>
+      </a:fillRef>
+      <a:effectRef idx="1">
+        <a:scrgbClr r="0" g="0" b="0"/>
+      </a:effectRef>
+      <a:fontRef idx="minor"/>
+    </dgm:style>
+  </dgm:styleLbl>
+  <dgm:styleLbl name="alignImgPlace1">
+    <dgm:scene3d>
+      <a:camera prst="orthographicFront"/>
+      <a:lightRig rig="threePt" dir="t"/>
+    </dgm:scene3d>
+    <dgm:sp3d/>
+    <dgm:txPr/>
+    <dgm:style>
+      <a:lnRef idx="1">
+        <a:scrgbClr r="0" g="0" b="0"/>
+      </a:lnRef>
+      <a:fillRef idx="1">
+        <a:scrgbClr r="0" g="0" b="0"/>
+      </a:fillRef>
+      <a:effectRef idx="1">
+        <a:scrgbClr r="0" g="0" b="0"/>
+      </a:effectRef>
+      <a:fontRef idx="minor"/>
+    </dgm:style>
+  </dgm:styleLbl>
+  <dgm:styleLbl name="bgImgPlace1">
+    <dgm:scene3d>
+      <a:camera prst="orthographicFront"/>
+      <a:lightRig rig="threePt" dir="t"/>
+    </dgm:scene3d>
+    <dgm:sp3d/>
+    <dgm:txPr/>
+    <dgm:style>
+      <a:lnRef idx="1">
+        <a:scrgbClr r="0" g="0" b="0"/>
+      </a:lnRef>
+      <a:fillRef idx="1">
+        <a:scrgbClr r="0" g="0" b="0"/>
+      </a:fillRef>
+      <a:effectRef idx="1">
+        <a:scrgbClr r="0" g="0" b="0"/>
+      </a:effectRef>
+      <a:fontRef idx="minor"/>
+    </dgm:style>
+  </dgm:styleLbl>
+  <dgm:styleLbl name="sibTrans2D1">
+    <dgm:scene3d>
+      <a:camera prst="orthographicFront"/>
+      <a:lightRig rig="threePt" dir="t"/>
+    </dgm:scene3d>
+    <dgm:sp3d/>
+    <dgm:txPr/>
+    <dgm:style>
+      <a:lnRef idx="0">
+        <a:scrgbClr r="0" g="0" b="0"/>
+      </a:lnRef>
+      <a:fillRef idx="2">
+        <a:scrgbClr r="0" g="0" b="0"/>
+      </a:fillRef>
+      <a:effectRef idx="1">
+        <a:scrgbClr r="0" g="0" b="0"/>
+      </a:effectRef>
+      <a:fontRef idx="minor">
+        <a:schemeClr val="dk1"/>
+      </a:fontRef>
+    </dgm:style>
+  </dgm:styleLbl>
+  <dgm:styleLbl name="fgSibTrans2D1">
+    <dgm:scene3d>
+      <a:camera prst="orthographicFront"/>
+      <a:lightRig rig="threePt" dir="t"/>
+    </dgm:scene3d>
+    <dgm:sp3d/>
+    <dgm:txPr/>
+    <dgm:style>
+      <a:lnRef idx="0">
+        <a:scrgbClr r="0" g="0" b="0"/>
+      </a:lnRef>
+      <a:fillRef idx="2">
+        <a:scrgbClr r="0" g="0" b="0"/>
+      </a:fillRef>
+      <a:effectRef idx="1">
+        <a:scrgbClr r="0" g="0" b="0"/>
+      </a:effectRef>
+      <a:fontRef idx="minor">
+        <a:schemeClr val="dk1"/>
+      </a:fontRef>
+    </dgm:style>
+  </dgm:styleLbl>
+  <dgm:styleLbl name="bgSibTrans2D1">
+    <dgm:scene3d>
+      <a:camera prst="orthographicFront"/>
+      <a:lightRig rig="threePt" dir="t"/>
+    </dgm:scene3d>
+    <dgm:sp3d/>
+    <dgm:txPr/>
+    <dgm:style>
+      <a:lnRef idx="0">
+        <a:scrgbClr r="0" g="0" b="0"/>
+      </a:lnRef>
+      <a:fillRef idx="2">
+        <a:scrgbClr r="0" g="0" b="0"/>
+      </a:fillRef>
+      <a:effectRef idx="1">
+        <a:scrgbClr r="0" g="0" b="0"/>
+      </a:effectRef>
+      <a:fontRef idx="minor">
+        <a:schemeClr val="dk1"/>
+      </a:fontRef>
+    </dgm:style>
+  </dgm:styleLbl>
+  <dgm:styleLbl name="sibTrans1D1">
+    <dgm:scene3d>
+      <a:camera prst="orthographicFront"/>
+      <a:lightRig rig="threePt" dir="t"/>
+    </dgm:scene3d>
+    <dgm:sp3d/>
+    <dgm:txPr/>
+    <dgm:style>
+      <a:lnRef idx="1">
+        <a:scrgbClr r="0" g="0" b="0"/>
+      </a:lnRef>
+      <a:fillRef idx="0">
+        <a:scrgbClr r="0" g="0" b="0"/>
+      </a:fillRef>
+      <a:effectRef idx="0">
+        <a:scrgbClr r="0" g="0" b="0"/>
+      </a:effectRef>
+      <a:fontRef idx="minor"/>
+    </dgm:style>
+  </dgm:styleLbl>
+  <dgm:styleLbl name="callout">
+    <dgm:scene3d>
+      <a:camera prst="orthographicFront"/>
+      <a:lightRig rig="threePt" dir="t"/>
+    </dgm:scene3d>
+    <dgm:sp3d/>
+    <dgm:txPr/>
+    <dgm:style>
+      <a:lnRef idx="1">
+        <a:scrgbClr r="0" g="0" b="0"/>
+      </a:lnRef>
+      <a:fillRef idx="2">
+        <a:scrgbClr r="0" g="0" b="0"/>
+      </a:fillRef>
+      <a:effectRef idx="1">
+        <a:scrgbClr r="0" g="0" b="0"/>
+      </a:effectRef>
+      <a:fontRef idx="minor"/>
+    </dgm:style>
+  </dgm:styleLbl>
+  <dgm:styleLbl name="asst0">
+    <dgm:scene3d>
+      <a:camera prst="orthographicFront"/>
+      <a:lightRig rig="flat" dir="t"/>
+    </dgm:scene3d>
+    <dgm:sp3d prstMaterial="dkEdge">
+      <a:bevelT w="8200" h="38100"/>
+    </dgm:sp3d>
+    <dgm:txPr/>
+    <dgm:style>
+      <a:lnRef idx="0">
+        <a:scrgbClr r="0" g="0" b="0"/>
+      </a:lnRef>
+      <a:fillRef idx="2">
+        <a:scrgbClr r="0" g="0" b="0"/>
+      </a:fillRef>
+      <a:effectRef idx="1">
+        <a:scrgbClr r="0" g="0" b="0"/>
+      </a:effectRef>
+      <a:fontRef idx="minor">
+        <a:schemeClr val="dk1"/>
+      </a:fontRef>
+    </dgm:style>
+  </dgm:styleLbl>
+  <dgm:styleLbl name="asst1">
+    <dgm:scene3d>
+      <a:camera prst="orthographicFront"/>
+      <a:lightRig rig="flat" dir="t"/>
+    </dgm:scene3d>
+    <dgm:sp3d prstMaterial="dkEdge">
+      <a:bevelT w="8200" h="38100"/>
+    </dgm:sp3d>
+    <dgm:txPr/>
+    <dgm:style>
+      <a:lnRef idx="0">
+        <a:scrgbClr r="0" g="0" b="0"/>
+      </a:lnRef>
+      <a:fillRef idx="2">
+        <a:scrgbClr r="0" g="0" b="0"/>
+      </a:fillRef>
+      <a:effectRef idx="1">
+        <a:scrgbClr r="0" g="0" b="0"/>
+      </a:effectRef>
+      <a:fontRef idx="minor">
+        <a:schemeClr val="dk1"/>
+      </a:fontRef>
+    </dgm:style>
+  </dgm:styleLbl>
+  <dgm:styleLbl name="asst2">
+    <dgm:scene3d>
+      <a:camera prst="orthographicFront"/>
+      <a:lightRig rig="flat" dir="t"/>
+    </dgm:scene3d>
+    <dgm:sp3d prstMaterial="dkEdge">
+      <a:bevelT w="8200" h="38100"/>
+    </dgm:sp3d>
+    <dgm:txPr/>
+    <dgm:style>
+      <a:lnRef idx="0">
+        <a:scrgbClr r="0" g="0" b="0"/>
+      </a:lnRef>
+      <a:fillRef idx="2">
+        <a:scrgbClr r="0" g="0" b="0"/>
+      </a:fillRef>
+      <a:effectRef idx="1">
+        <a:scrgbClr r="0" g="0" b="0"/>
+      </a:effectRef>
+      <a:fontRef idx="minor">
+        <a:schemeClr val="dk1"/>
+      </a:fontRef>
+    </dgm:style>
+  </dgm:styleLbl>
+  <dgm:styleLbl name="asst3">
+    <dgm:scene3d>
+      <a:camera prst="orthographicFront"/>
+      <a:lightRig rig="flat" dir="t"/>
+    </dgm:scene3d>
+    <dgm:sp3d prstMaterial="dkEdge">
+      <a:bevelT w="8200" h="38100"/>
+    </dgm:sp3d>
+    <dgm:txPr/>
+    <dgm:style>
+      <a:lnRef idx="0">
+        <a:scrgbClr r="0" g="0" b="0"/>
+      </a:lnRef>
+      <a:fillRef idx="2">
+        <a:scrgbClr r="0" g="0" b="0"/>
+      </a:fillRef>
+      <a:effectRef idx="1">
+        <a:scrgbClr r="0" g="0" b="0"/>
+      </a:effectRef>
+      <a:fontRef idx="minor">
+        <a:schemeClr val="dk1"/>
+      </a:fontRef>
+    </dgm:style>
+  </dgm:styleLbl>
+  <dgm:styleLbl name="asst4">
+    <dgm:scene3d>
+      <a:camera prst="orthographicFront"/>
+      <a:lightRig rig="flat" dir="t"/>
+    </dgm:scene3d>
+    <dgm:sp3d prstMaterial="dkEdge">
+      <a:bevelT w="8200" h="38100"/>
+    </dgm:sp3d>
+    <dgm:txPr/>
+    <dgm:style>
+      <a:lnRef idx="0">
+        <a:scrgbClr r="0" g="0" b="0"/>
+      </a:lnRef>
+      <a:fillRef idx="2">
+        <a:scrgbClr r="0" g="0" b="0"/>
+      </a:fillRef>
+      <a:effectRef idx="1">
+        <a:scrgbClr r="0" g="0" b="0"/>
+      </a:effectRef>
+      <a:fontRef idx="minor">
+        <a:schemeClr val="dk1"/>
+      </a:fontRef>
+    </dgm:style>
+  </dgm:styleLbl>
+  <dgm:styleLbl name="parChTrans2D1">
+    <dgm:scene3d>
+      <a:camera prst="orthographicFront"/>
+      <a:lightRig rig="threePt" dir="t"/>
+    </dgm:scene3d>
+    <dgm:sp3d/>
+    <dgm:txPr/>
+    <dgm:style>
+      <a:lnRef idx="1">
+        <a:scrgbClr r="0" g="0" b="0"/>
+      </a:lnRef>
+      <a:fillRef idx="2">
+        <a:scrgbClr r="0" g="0" b="0"/>
+      </a:fillRef>
+      <a:effectRef idx="1">
+        <a:scrgbClr r="0" g="0" b="0"/>
+      </a:effectRef>
+      <a:fontRef idx="minor">
+        <a:schemeClr val="dk1"/>
+      </a:fontRef>
+    </dgm:style>
+  </dgm:styleLbl>
+  <dgm:styleLbl name="parChTrans2D2">
+    <dgm:scene3d>
+      <a:camera prst="orthographicFront"/>
+      <a:lightRig rig="threePt" dir="t"/>
+    </dgm:scene3d>
+    <dgm:sp3d/>
+    <dgm:txPr/>
+    <dgm:style>
+      <a:lnRef idx="1">
+        <a:scrgbClr r="0" g="0" b="0"/>
+      </a:lnRef>
+      <a:fillRef idx="2">
+        <a:scrgbClr r="0" g="0" b="0"/>
+      </a:fillRef>
+      <a:effectRef idx="1">
+        <a:scrgbClr r="0" g="0" b="0"/>
+      </a:effectRef>
+      <a:fontRef idx="minor">
+        <a:schemeClr val="dk1"/>
+      </a:fontRef>
+    </dgm:style>
+  </dgm:styleLbl>
+  <dgm:styleLbl name="parChTrans2D3">
+    <dgm:scene3d>
+      <a:camera prst="orthographicFront"/>
+      <a:lightRig rig="threePt" dir="t"/>
+    </dgm:scene3d>
+    <dgm:sp3d/>
+    <dgm:txPr/>
+    <dgm:style>
+      <a:lnRef idx="1">
+        <a:scrgbClr r="0" g="0" b="0"/>
+      </a:lnRef>
+      <a:fillRef idx="2">
+        <a:scrgbClr r="0" g="0" b="0"/>
+      </a:fillRef>
+      <a:effectRef idx="1">
+        <a:scrgbClr r="0" g="0" b="0"/>
+      </a:effectRef>
+      <a:fontRef idx="minor">
+        <a:schemeClr val="dk1"/>
+      </a:fontRef>
+    </dgm:style>
+  </dgm:styleLbl>
+  <dgm:styleLbl name="parChTrans2D4">
+    <dgm:scene3d>
+      <a:camera prst="orthographicFront"/>
+      <a:lightRig rig="threePt" dir="t"/>
+    </dgm:scene3d>
+    <dgm:sp3d/>
+    <dgm:txPr/>
+    <dgm:style>
+      <a:lnRef idx="1">
+        <a:scrgbClr r="0" g="0" b="0"/>
+      </a:lnRef>
+      <a:fillRef idx="2">
+        <a:scrgbClr r="0" g="0" b="0"/>
+      </a:fillRef>
+      <a:effectRef idx="1">
+        <a:scrgbClr r="0" g="0" b="0"/>
+      </a:effectRef>
+      <a:fontRef idx="minor">
+        <a:schemeClr val="dk1"/>
+      </a:fontRef>
+    </dgm:style>
+  </dgm:styleLbl>
+  <dgm:styleLbl name="parChTrans1D1">
+    <dgm:scene3d>
+      <a:camera prst="orthographicFront"/>
+      <a:lightRig rig="threePt" dir="t"/>
+    </dgm:scene3d>
+    <dgm:sp3d/>
+    <dgm:txPr/>
+    <dgm:style>
+      <a:lnRef idx="2">
+        <a:scrgbClr r="0" g="0" b="0"/>
+      </a:lnRef>
+      <a:fillRef idx="0">
+        <a:scrgbClr r="0" g="0" b="0"/>
+      </a:fillRef>
+      <a:effectRef idx="0">
+        <a:scrgbClr r="0" g="0" b="0"/>
+      </a:effectRef>
+      <a:fontRef idx="minor"/>
+    </dgm:style>
+  </dgm:styleLbl>
+  <dgm:styleLbl name="parChTrans1D2">
+    <dgm:scene3d>
+      <a:camera prst="orthographicFront"/>
+      <a:lightRig rig="threePt" dir="t"/>
+    </dgm:scene3d>
+    <dgm:sp3d/>
+    <dgm:txPr/>
+    <dgm:style>
+      <a:lnRef idx="2">
+        <a:scrgbClr r="0" g="0" b="0"/>
+      </a:lnRef>
+      <a:fillRef idx="0">
+        <a:scrgbClr r="0" g="0" b="0"/>
+      </a:fillRef>
+      <a:effectRef idx="0">
+        <a:scrgbClr r="0" g="0" b="0"/>
+      </a:effectRef>
+      <a:fontRef idx="minor"/>
+    </dgm:style>
+  </dgm:styleLbl>
+  <dgm:styleLbl name="parChTrans1D3">
+    <dgm:scene3d>
+      <a:camera prst="orthographicFront"/>
+      <a:lightRig rig="threePt" dir="t"/>
+    </dgm:scene3d>
+    <dgm:sp3d/>
+    <dgm:txPr/>
+    <dgm:style>
+      <a:lnRef idx="2">
+        <a:scrgbClr r="0" g="0" b="0"/>
+      </a:lnRef>
+      <a:fillRef idx="0">
+        <a:scrgbClr r="0" g="0" b="0"/>
+      </a:fillRef>
+      <a:effectRef idx="0">
+        <a:scrgbClr r="0" g="0" b="0"/>
+      </a:effectRef>
+      <a:fontRef idx="minor"/>
+    </dgm:style>
+  </dgm:styleLbl>
+  <dgm:styleLbl name="parChTrans1D4">
+    <dgm:scene3d>
+      <a:camera prst="orthographicFront"/>
+      <a:lightRig rig="threePt" dir="t"/>
+    </dgm:scene3d>
+    <dgm:sp3d/>
+    <dgm:txPr/>
+    <dgm:style>
+      <a:lnRef idx="2">
+        <a:scrgbClr r="0" g="0" b="0"/>
+      </a:lnRef>
+      <a:fillRef idx="0">
+        <a:scrgbClr r="0" g="0" b="0"/>
+      </a:fillRef>
+      <a:effectRef idx="0">
+        <a:scrgbClr r="0" g="0" b="0"/>
+      </a:effectRef>
+      <a:fontRef idx="minor"/>
+    </dgm:style>
+  </dgm:styleLbl>
+  <dgm:styleLbl name="fgAcc1">
+    <dgm:scene3d>
+      <a:camera prst="orthographicFront"/>
+      <a:lightRig rig="threePt" dir="t"/>
+    </dgm:scene3d>
+    <dgm:sp3d/>
+    <dgm:txPr/>
+    <dgm:style>
+      <a:lnRef idx="1">
+        <a:scrgbClr r="0" g="0" b="0"/>
+      </a:lnRef>
+      <a:fillRef idx="1">
+        <a:scrgbClr r="0" g="0" b="0"/>
+      </a:fillRef>
+      <a:effectRef idx="0">
+        <a:scrgbClr r="0" g="0" b="0"/>
+      </a:effectRef>
+      <a:fontRef idx="minor"/>
+    </dgm:style>
+  </dgm:styleLbl>
+  <dgm:styleLbl name="conFgAcc1">
+    <dgm:scene3d>
+      <a:camera prst="orthographicFront"/>
+      <a:lightRig rig="threePt" dir="t"/>
+    </dgm:scene3d>
+    <dgm:sp3d/>
+    <dgm:txPr/>
+    <dgm:style>
+      <a:lnRef idx="1">
+        <a:scrgbClr r="0" g="0" b="0"/>
+      </a:lnRef>
+      <a:fillRef idx="1">
+        <a:scrgbClr r="0" g="0" b="0"/>
+      </a:fillRef>
+      <a:effectRef idx="0">
+        <a:scrgbClr r="0" g="0" b="0"/>
+      </a:effectRef>
+      <a:fontRef idx="minor"/>
+    </dgm:style>
+  </dgm:styleLbl>
+  <dgm:styleLbl name="alignAcc1">
+    <dgm:scene3d>
+      <a:camera prst="orthographicFront"/>
+      <a:lightRig rig="threePt" dir="t"/>
+    </dgm:scene3d>
+    <dgm:sp3d/>
+    <dgm:txPr/>
+    <dgm:style>
+      <a:lnRef idx="1">
+        <a:scrgbClr r="0" g="0" b="0"/>
+      </a:lnRef>
+      <a:fillRef idx="1">
+        <a:scrgbClr r="0" g="0" b="0"/>
+      </a:fillRef>
+      <a:effectRef idx="0">
+        <a:scrgbClr r="0" g="0" b="0"/>
+      </a:effectRef>
+      <a:fontRef idx="minor"/>
+    </dgm:style>
+  </dgm:styleLbl>
+  <dgm:styleLbl name="trAlignAcc1">
+    <dgm:scene3d>
+      <a:camera prst="orthographicFront"/>
+      <a:lightRig rig="threePt" dir="t"/>
+    </dgm:scene3d>
+    <dgm:sp3d/>
+    <dgm:txPr/>
+    <dgm:style>
+      <a:lnRef idx="1">
+        <a:scrgbClr r="0" g="0" b="0"/>
+      </a:lnRef>
+      <a:fillRef idx="1">
+        <a:scrgbClr r="0" g="0" b="0"/>
+      </a:fillRef>
+      <a:effectRef idx="0">
+        <a:scrgbClr r="0" g="0" b="0"/>
+      </a:effectRef>
+      <a:fontRef idx="minor"/>
+    </dgm:style>
+  </dgm:styleLbl>
+  <dgm:styleLbl name="bgAcc1">
+    <dgm:scene3d>
+      <a:camera prst="orthographicFront"/>
+      <a:lightRig rig="threePt" dir="t"/>
+    </dgm:scene3d>
+    <dgm:sp3d/>
+    <dgm:txPr/>
+    <dgm:style>
+      <a:lnRef idx="1">
+        <a:scrgbClr r="0" g="0" b="0"/>
+      </a:lnRef>
+      <a:fillRef idx="1">
+        <a:scrgbClr r="0" g="0" b="0"/>
+      </a:fillRef>
+      <a:effectRef idx="0">
+        <a:scrgbClr r="0" g="0" b="0"/>
+      </a:effectRef>
+      <a:fontRef idx="minor"/>
+    </dgm:style>
+  </dgm:styleLbl>
+  <dgm:styleLbl name="solidFgAcc1">
+    <dgm:scene3d>
+      <a:camera prst="orthographicFront"/>
+      <a:lightRig rig="threePt" dir="t"/>
+    </dgm:scene3d>
+    <dgm:sp3d/>
+    <dgm:txPr/>
+    <dgm:style>
+      <a:lnRef idx="1">
+        <a:scrgbClr r="0" g="0" b="0"/>
+      </a:lnRef>
+      <a:fillRef idx="2">
+        <a:scrgbClr r="0" g="0" b="0"/>
+      </a:fillRef>
+      <a:effectRef idx="0">
+        <a:scrgbClr r="0" g="0" b="0"/>
+      </a:effectRef>
+      <a:fontRef idx="minor"/>
+    </dgm:style>
+  </dgm:styleLbl>
+  <dgm:styleLbl name="solidAlignAcc1">
+    <dgm:scene3d>
+      <a:camera prst="orthographicFront"/>
+      <a:lightRig rig="threePt" dir="t"/>
+    </dgm:scene3d>
+    <dgm:sp3d/>
+    <dgm:txPr/>
+    <dgm:style>
+      <a:lnRef idx="1">
+        <a:scrgbClr r="0" g="0" b="0"/>
+      </a:lnRef>
+      <a:fillRef idx="1">
+        <a:scrgbClr r="0" g="0" b="0"/>
+      </a:fillRef>
+      <a:effectRef idx="0">
+        <a:scrgbClr r="0" g="0" b="0"/>
+      </a:effectRef>
+      <a:fontRef idx="minor"/>
+    </dgm:style>
+  </dgm:styleLbl>
+  <dgm:styleLbl name="solidBgAcc1">
+    <dgm:scene3d>
+      <a:camera prst="orthographicFront"/>
+      <a:lightRig rig="threePt" dir="t"/>
+    </dgm:scene3d>
+    <dgm:sp3d/>
+    <dgm:txPr/>
+    <dgm:style>
+      <a:lnRef idx="1">
+        <a:scrgbClr r="0" g="0" b="0"/>
+      </a:lnRef>
+      <a:fillRef idx="1">
+        <a:scrgbClr r="0" g="0" b="0"/>
+      </a:fillRef>
+      <a:effectRef idx="0">
+        <a:scrgbClr r="0" g="0" b="0"/>
+      </a:effectRef>
+      <a:fontRef idx="minor"/>
+    </dgm:style>
+  </dgm:styleLbl>
+  <dgm:styleLbl name="fgAccFollowNode1">
+    <dgm:scene3d>
+      <a:camera prst="orthographicFront"/>
+      <a:lightRig rig="threePt" dir="t"/>
+    </dgm:scene3d>
+    <dgm:sp3d/>
+    <dgm:txPr/>
+    <dgm:style>
+      <a:lnRef idx="1">
+        <a:scrgbClr r="0" g="0" b="0"/>
+      </a:lnRef>
+      <a:fillRef idx="1">
+        <a:scrgbClr r="0" g="0" b="0"/>
+      </a:fillRef>
+      <a:effectRef idx="0">
+        <a:scrgbClr r="0" g="0" b="0"/>
+      </a:effectRef>
+      <a:fontRef idx="minor"/>
+    </dgm:style>
+  </dgm:styleLbl>
+  <dgm:styleLbl name="alignAccFollowNode1">
+    <dgm:scene3d>
+      <a:camera prst="orthographicFront"/>
+      <a:lightRig rig="threePt" dir="t"/>
+    </dgm:scene3d>
+    <dgm:sp3d/>
+    <dgm:txPr/>
+    <dgm:style>
+      <a:lnRef idx="1">
+        <a:scrgbClr r="0" g="0" b="0"/>
+      </a:lnRef>
+      <a:fillRef idx="1">
+        <a:scrgbClr r="0" g="0" b="0"/>
+      </a:fillRef>
+      <a:effectRef idx="0">
+        <a:scrgbClr r="0" g="0" b="0"/>
+      </a:effectRef>
+      <a:fontRef idx="minor"/>
+    </dgm:style>
+  </dgm:styleLbl>
+  <dgm:styleLbl name="bgAccFollowNode1">
+    <dgm:scene3d>
+      <a:camera prst="orthographicFront"/>
+      <a:lightRig rig="threePt" dir="t"/>
+    </dgm:scene3d>
+    <dgm:sp3d/>
+    <dgm:txPr/>
+    <dgm:style>
+      <a:lnRef idx="1">
+        <a:scrgbClr r="0" g="0" b="0"/>
+      </a:lnRef>
+      <a:fillRef idx="1">
+        <a:scrgbClr r="0" g="0" b="0"/>
+      </a:fillRef>
+      <a:effectRef idx="0">
+        <a:scrgbClr r="0" g="0" b="0"/>
+      </a:effectRef>
+      <a:fontRef idx="minor"/>
+    </dgm:style>
+  </dgm:styleLbl>
+  <dgm:styleLbl name="fgAcc0">
+    <dgm:scene3d>
+      <a:camera prst="orthographicFront"/>
+      <a:lightRig rig="threePt" dir="t"/>
+    </dgm:scene3d>
+    <dgm:sp3d/>
+    <dgm:txPr/>
+    <dgm:style>
+      <a:lnRef idx="1">
+        <a:scrgbClr r="0" g="0" b="0"/>
+      </a:lnRef>
+      <a:fillRef idx="1">
+        <a:scrgbClr r="0" g="0" b="0"/>
+      </a:fillRef>
+      <a:effectRef idx="0">
+        <a:scrgbClr r="0" g="0" b="0"/>
+      </a:effectRef>
+      <a:fontRef idx="minor"/>
+    </dgm:style>
+  </dgm:styleLbl>
+  <dgm:styleLbl name="fgAcc2">
+    <dgm:scene3d>
+      <a:camera prst="orthographicFront"/>
+      <a:lightRig rig="threePt" dir="t"/>
+    </dgm:scene3d>
+    <dgm:sp3d/>
+    <dgm:txPr/>
+    <dgm:style>
+      <a:lnRef idx="1">
+        <a:scrgbClr r="0" g="0" b="0"/>
+      </a:lnRef>
+      <a:fillRef idx="1">
+        <a:scrgbClr r="0" g="0" b="0"/>
+      </a:fillRef>
+      <a:effectRef idx="0">
+        <a:scrgbClr r="0" g="0" b="0"/>
+      </a:effectRef>
+      <a:fontRef idx="minor"/>
+    </dgm:style>
+  </dgm:styleLbl>
+  <dgm:styleLbl name="fgAcc3">
+    <dgm:scene3d>
+      <a:camera prst="orthographicFront"/>
+      <a:lightRig rig="threePt" dir="t"/>
+    </dgm:scene3d>
+    <dgm:sp3d/>
+    <dgm:txPr/>
+    <dgm:style>
+      <a:lnRef idx="1">
+        <a:scrgbClr r="0" g="0" b="0"/>
+      </a:lnRef>
+      <a:fillRef idx="1">
+        <a:scrgbClr r="0" g="0" b="0"/>
+      </a:fillRef>
+      <a:effectRef idx="0">
+        <a:scrgbClr r="0" g="0" b="0"/>
+      </a:effectRef>
+      <a:fontRef idx="minor"/>
+    </dgm:style>
+  </dgm:styleLbl>
+  <dgm:styleLbl name="fgAcc4">
+    <dgm:scene3d>
+      <a:camera prst="orthographicFront"/>
+      <a:lightRig rig="threePt" dir="t"/>
+    </dgm:scene3d>
+    <dgm:sp3d/>
+    <dgm:txPr/>
+    <dgm:style>
+      <a:lnRef idx="1">
+        <a:scrgbClr r="0" g="0" b="0"/>
+      </a:lnRef>
+      <a:fillRef idx="1">
+        <a:scrgbClr r="0" g="0" b="0"/>
+      </a:fillRef>
+      <a:effectRef idx="0">
+        <a:scrgbClr r="0" g="0" b="0"/>
+      </a:effectRef>
+      <a:fontRef idx="minor"/>
+    </dgm:style>
+  </dgm:styleLbl>
+  <dgm:styleLbl name="bgShp">
+    <dgm:scene3d>
+      <a:camera prst="orthographicFront"/>
+      <a:lightRig rig="threePt" dir="t"/>
+    </dgm:scene3d>
+    <dgm:sp3d/>
+    <dgm:txPr/>
+    <dgm:style>
+      <a:lnRef idx="0">
+        <a:scrgbClr r="0" g="0" b="0"/>
+      </a:lnRef>
+      <a:fillRef idx="1">
+        <a:scrgbClr r="0" g="0" b="0"/>
+      </a:fillRef>
+      <a:effectRef idx="1">
+        <a:scrgbClr r="0" g="0" b="0"/>
+      </a:effectRef>
+      <a:fontRef idx="minor"/>
+    </dgm:style>
+  </dgm:styleLbl>
+  <dgm:styleLbl name="dkBgShp">
+    <dgm:scene3d>
+      <a:camera prst="orthographicFront"/>
+      <a:lightRig rig="threePt" dir="t"/>
+    </dgm:scene3d>
+    <dgm:sp3d/>
+    <dgm:txPr/>
+    <dgm:style>
+      <a:lnRef idx="0">
+        <a:scrgbClr r="0" g="0" b="0"/>
+      </a:lnRef>
+      <a:fillRef idx="1">
+        <a:scrgbClr r="0" g="0" b="0"/>
+      </a:fillRef>
+      <a:effectRef idx="1">
+        <a:scrgbClr r="0" g="0" b="0"/>
+      </a:effectRef>
+      <a:fontRef idx="minor"/>
+    </dgm:style>
+  </dgm:styleLbl>
+  <dgm:styleLbl name="trBgShp">
+    <dgm:scene3d>
+      <a:camera prst="orthographicFront"/>
+      <a:lightRig rig="threePt" dir="t"/>
+    </dgm:scene3d>
+    <dgm:sp3d/>
+    <dgm:txPr/>
+    <dgm:style>
+      <a:lnRef idx="0">
+        <a:scrgbClr r="0" g="0" b="0"/>
+      </a:lnRef>
+      <a:fillRef idx="1">
+        <a:scrgbClr r="0" g="0" b="0"/>
+      </a:fillRef>
+      <a:effectRef idx="0">
+        <a:scrgbClr r="0" g="0" b="0"/>
+      </a:effectRef>
+      <a:fontRef idx="minor"/>
+    </dgm:style>
+  </dgm:styleLbl>
+  <dgm:styleLbl name="fgShp">
+    <dgm:scene3d>
+      <a:camera prst="orthographicFront"/>
+      <a:lightRig rig="flat" dir="t"/>
+    </dgm:scene3d>
+    <dgm:sp3d prstMaterial="dkEdge">
+      <a:bevelT w="8200" h="38100"/>
+    </dgm:sp3d>
+    <dgm:txPr/>
+    <dgm:style>
+      <a:lnRef idx="1">
+        <a:scrgbClr r="0" g="0" b="0"/>
+      </a:lnRef>
+      <a:fillRef idx="2">
+        <a:scrgbClr r="0" g="0" b="0"/>
+      </a:fillRef>
+      <a:effectRef idx="1">
+        <a:scrgbClr r="0" g="0" b="0"/>
+      </a:effectRef>
+      <a:fontRef idx="minor"/>
+    </dgm:style>
+  </dgm:styleLbl>
+  <dgm:styleLbl name="revTx">
+    <dgm:scene3d>
+      <a:camera prst="orthographicFront"/>
+      <a:lightRig rig="threePt" dir="t"/>
+    </dgm:scene3d>
+    <dgm:sp3d/>
+    <dgm:txPr/>
+    <dgm:style>
+      <a:lnRef idx="0">
+        <a:scrgbClr r="0" g="0" b="0"/>
+      </a:lnRef>
+      <a:fillRef idx="0">
+        <a:scrgbClr r="0" g="0" b="0"/>
+      </a:fillRef>
+      <a:effectRef idx="0">
+        <a:scrgbClr r="0" g="0" b="0"/>
+      </a:effectRef>
+      <a:fontRef idx="minor"/>
+    </dgm:style>
+  </dgm:styleLbl>
+</dgm:styleDef>
+</file>
+
+<file path=word/diagrams/quickStyle2.xml><?xml version="1.0" encoding="utf-8"?>
 <dgm:styleDef xmlns:dgm="http://schemas.openxmlformats.org/drawingml/2006/diagram" xmlns:a="http://schemas.openxmlformats.org/drawingml/2006/main" uniqueId="urn:microsoft.com/office/officeart/2005/8/quickstyle/simple1">
   <dgm:title val=""/>
   <dgm:desc val=""/>
@@ -8492,7 +14226,7 @@
 </file>
 
 <file path=customXml/itemProps1.xml><?xml version="1.0" encoding="utf-8"?>
-<ds:datastoreItem xmlns:ds="http://schemas.openxmlformats.org/officeDocument/2006/customXml" ds:itemID="{74BA23DD-F68A-4B25-898D-0956ED578C08}">
+<ds:datastoreItem xmlns:ds="http://schemas.openxmlformats.org/officeDocument/2006/customXml" ds:itemID="{6AE279F7-6995-424F-BA6D-63EC298139F0}">
   <ds:schemaRefs>
     <ds:schemaRef ds:uri="http://schemas.openxmlformats.org/officeDocument/2006/bibliography"/>
   </ds:schemaRefs>

--- a/documentation/Report.docx
+++ b/documentation/Report.docx
@@ -143,7 +143,6 @@
           <w:pPr>
             <w:pStyle w:val="Title"/>
             <w:spacing w:line="360" w:lineRule="auto"/>
-            <w:ind w:left="0" w:firstLine="0"/>
             <w:rPr>
               <w:sz w:val="40"/>
               <w:szCs w:val="40"/>
@@ -154,7 +153,7 @@
           <w:pPr>
             <w:pStyle w:val="Title"/>
             <w:spacing w:line="276" w:lineRule="auto"/>
-            <w:ind w:left="990" w:firstLine="0"/>
+            <w:ind w:left="990"/>
             <w:rPr>
               <w:sz w:val="40"/>
               <w:szCs w:val="40"/>
@@ -217,7 +216,7 @@
           <w:pPr>
             <w:pStyle w:val="Title"/>
             <w:spacing w:line="360" w:lineRule="auto"/>
-            <w:ind w:left="990" w:firstLine="0"/>
+            <w:ind w:left="990"/>
             <w:rPr>
               <w:sz w:val="40"/>
               <w:szCs w:val="40"/>
@@ -295,7 +294,7 @@
               </mc:Choice>
               <mc:Fallback>
                 <w:pict>
-                  <v:line w14:anchorId="08BC236E" id="Straight Connector 3" o:spid="_x0000_s1026" style="position:absolute;flip:x;z-index:251659264;visibility:visible;mso-wrap-style:square;mso-width-percent:0;mso-height-percent:0;mso-wrap-distance-left:9pt;mso-wrap-distance-top:0;mso-wrap-distance-right:9pt;mso-wrap-distance-bottom:0;mso-position-horizontal:absolute;mso-position-horizontal-relative:page;mso-position-vertical:absolute;mso-position-vertical-relative:text;mso-width-percent:0;mso-height-percent:0;mso-width-relative:page;mso-height-relative:page" from="321.3pt,38.5pt" to="321.3pt,183.7pt" o:gfxdata="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" strokecolor="black [3200]" strokeweight="1.5pt">
+                  <v:line w14:anchorId="65C80191" id="Straight Connector 3" o:spid="_x0000_s1026" style="position:absolute;flip:x;z-index:251659264;visibility:visible;mso-wrap-style:square;mso-width-percent:0;mso-height-percent:0;mso-wrap-distance-left:9pt;mso-wrap-distance-top:0;mso-wrap-distance-right:9pt;mso-wrap-distance-bottom:0;mso-position-horizontal:absolute;mso-position-horizontal-relative:page;mso-position-vertical:absolute;mso-position-vertical-relative:text;mso-width-percent:0;mso-height-percent:0;mso-width-relative:page;mso-height-relative:page" from="321.3pt,38.5pt" to="321.3pt,183.7pt" o:gfxdata="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" strokecolor="black [3200]" strokeweight="1.5pt">
                     <v:stroke joinstyle="miter"/>
                     <w10:wrap anchorx="page"/>
                   </v:line>
@@ -375,7 +374,7 @@
               </mc:Choice>
               <mc:Fallback>
                 <w:pict>
-                  <v:line w14:anchorId="728A3237" id="Straight Connector 2" o:spid="_x0000_s1026" style="position:absolute;flip:x;z-index:251660288;visibility:visible;mso-wrap-style:square;mso-width-percent:0;mso-height-percent:0;mso-wrap-distance-left:9pt;mso-wrap-distance-top:0;mso-wrap-distance-right:9pt;mso-wrap-distance-bottom:0;mso-position-horizontal:absolute;mso-position-horizontal-relative:margin;mso-position-vertical:absolute;mso-position-vertical-relative:text;mso-width-percent:0;mso-height-percent:0;mso-width-relative:page;mso-height-relative:page" from="205.8pt,10.3pt" to="206.4pt,216.7pt" o:gfxdata="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" strokecolor="black [3200]" strokeweight="1.5pt">
+                  <v:line w14:anchorId="3212B9EE" id="Straight Connector 2" o:spid="_x0000_s1026" style="position:absolute;flip:x;z-index:251660288;visibility:visible;mso-wrap-style:square;mso-width-percent:0;mso-height-percent:0;mso-wrap-distance-left:9pt;mso-wrap-distance-top:0;mso-wrap-distance-right:9pt;mso-wrap-distance-bottom:0;mso-position-horizontal:absolute;mso-position-horizontal-relative:margin;mso-position-vertical:absolute;mso-position-vertical-relative:text;mso-width-percent:0;mso-height-percent:0;mso-width-relative:page;mso-height-relative:page" from="205.8pt,10.3pt" to="206.4pt,216.7pt" o:gfxdata="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" strokecolor="black [3200]" strokeweight="1.5pt">
                     <v:stroke joinstyle="miter"/>
                     <w10:wrap anchorx="margin"/>
                   </v:line>
@@ -467,7 +466,7 @@
               </mc:Choice>
               <mc:Fallback>
                 <w:pict>
-                  <v:line w14:anchorId="08078652" id="Straight Connector 6" o:spid="_x0000_s1026" style="position:absolute;flip:x;z-index:251667456;visibility:visible;mso-wrap-style:square;mso-width-percent:0;mso-height-percent:0;mso-wrap-distance-left:9pt;mso-wrap-distance-top:0;mso-wrap-distance-right:9pt;mso-wrap-distance-bottom:0;mso-position-horizontal:absolute;mso-position-horizontal-relative:page;mso-position-vertical:absolute;mso-position-vertical-relative:page;mso-width-percent:0;mso-height-percent:0;mso-width-relative:page;mso-height-relative:page" from="270.6pt,313.8pt" to="272.1pt,462.6pt" o:gfxdata="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" strokecolor="black [3200]" strokeweight="1.5pt">
+                  <v:line w14:anchorId="7109225A" id="Straight Connector 6" o:spid="_x0000_s1026" style="position:absolute;flip:x;z-index:251667456;visibility:visible;mso-wrap-style:square;mso-width-percent:0;mso-height-percent:0;mso-wrap-distance-left:9pt;mso-wrap-distance-top:0;mso-wrap-distance-right:9pt;mso-wrap-distance-bottom:0;mso-position-horizontal:absolute;mso-position-horizontal-relative:page;mso-position-vertical:absolute;mso-position-vertical-relative:page;mso-width-percent:0;mso-height-percent:0;mso-width-relative:page;mso-height-relative:page" from="270.6pt,313.8pt" to="272.1pt,462.6pt" o:gfxdata="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" strokecolor="black [3200]" strokeweight="1.5pt">
                     <v:stroke joinstyle="miter"/>
                     <w10:wrap anchorx="page" anchory="page"/>
                   </v:line>
@@ -1361,6 +1360,12 @@
     </w:p>
     <w:sdt>
       <w:sdtPr>
+        <w:rPr>
+          <w:rFonts w:asciiTheme="minorHAnsi" w:eastAsiaTheme="minorHAnsi" w:hAnsiTheme="minorHAnsi" w:cstheme="minorBidi"/>
+          <w:color w:val="auto"/>
+          <w:sz w:val="22"/>
+          <w:szCs w:val="22"/>
+        </w:rPr>
         <w:id w:val="-23949162"/>
         <w:docPartObj>
           <w:docPartGallery w:val="Table of Contents"/>
@@ -1369,13 +1374,12 @@
       </w:sdtPr>
       <w:sdtEndPr>
         <w:rPr>
-          <w:rFonts w:asciiTheme="minorHAnsi" w:eastAsiaTheme="minorHAnsi" w:hAnsiTheme="minorHAnsi" w:cstheme="minorBidi"/>
+          <w:rFonts w:eastAsiaTheme="minorEastAsia"/>
           <w:b/>
           <w:bCs/>
           <w:noProof/>
-          <w:color w:val="auto"/>
-          <w:sz w:val="22"/>
-          <w:szCs w:val="22"/>
+          <w:sz w:val="21"/>
+          <w:szCs w:val="21"/>
         </w:rPr>
       </w:sdtEndPr>
       <w:sdtContent>
@@ -1419,15 +1423,6 @@
               <w:szCs w:val="32"/>
             </w:rPr>
             <w:tab/>
-          </w:r>
-          <w:r>
-            <w:rPr>
-              <w:b w:val="0"/>
-              <w:i w:val="0"/>
-              <w:iCs w:val="0"/>
-              <w:sz w:val="32"/>
-              <w:szCs w:val="32"/>
-            </w:rPr>
             <w:t>1</w:t>
           </w:r>
         </w:p>
@@ -1635,7 +1630,7 @@
               <w:sz w:val="32"/>
             </w:rPr>
             <w:tab/>
-            <w:t>6</w:t>
+            <w:t>7</w:t>
           </w:r>
         </w:p>
         <w:p>
@@ -1657,7 +1652,7 @@
               <w:position w:val="-5"/>
               <w:sz w:val="32"/>
             </w:rPr>
-            <w:t>Elements of web development</w:t>
+            <w:t>Other DSA elements used</w:t>
           </w:r>
           <w:r>
             <w:rPr>
@@ -1665,7 +1660,13 @@
               <w:sz w:val="32"/>
             </w:rPr>
             <w:tab/>
-            <w:t>8</w:t>
+          </w:r>
+          <w:r>
+            <w:rPr>
+              <w:position w:val="-5"/>
+              <w:sz w:val="32"/>
+            </w:rPr>
+            <w:t>9</w:t>
           </w:r>
         </w:p>
         <w:p>
@@ -1715,7 +1716,7 @@
               <w:position w:val="-5"/>
               <w:sz w:val="32"/>
             </w:rPr>
-            <w:t>9</w:t>
+            <w:t>11</w:t>
           </w:r>
         </w:p>
         <w:p>
@@ -1737,7 +1738,7 @@
               <w:position w:val="-5"/>
               <w:sz w:val="32"/>
             </w:rPr>
-            <w:t>Other DSA elements used</w:t>
+            <w:t>Elements of Mitrata and Block diagram</w:t>
           </w:r>
           <w:r>
             <w:rPr>
@@ -1745,7 +1746,7 @@
               <w:sz w:val="32"/>
             </w:rPr>
             <w:tab/>
-            <w:t>10</w:t>
+            <w:t>12</w:t>
           </w:r>
         </w:p>
         <w:p>
@@ -1775,7 +1776,7 @@
               <w:sz w:val="32"/>
             </w:rPr>
             <w:tab/>
-            <w:t>11</w:t>
+            <w:t>13</w:t>
           </w:r>
         </w:p>
         <w:p>
@@ -1801,7 +1802,7 @@
               <w:sz w:val="32"/>
             </w:rPr>
             <w:tab/>
-            <w:t>11</w:t>
+            <w:t>13</w:t>
           </w:r>
           <w:r>
             <w:tab/>
@@ -1878,17 +1879,6 @@
     </w:p>
     <w:p>
       <w:pPr>
-        <w:spacing w:after="0" w:line="360" w:lineRule="auto"/>
-        <w:rPr>
-          <w:rFonts w:ascii="Times New Roman" w:eastAsia="Times New Roman" w:hAnsi="Times New Roman" w:cs="Times New Roman"/>
-          <w:color w:val="000000"/>
-          <w:sz w:val="36"/>
-          <w:szCs w:val="36"/>
-        </w:rPr>
-      </w:pPr>
-    </w:p>
-    <w:p>
-      <w:pPr>
         <w:rPr>
           <w:rFonts w:ascii="Times New Roman" w:eastAsia="Times New Roman" w:hAnsi="Times New Roman" w:cs="Times New Roman"/>
           <w:b/>
@@ -2345,43 +2335,7 @@
           <w:szCs w:val="24"/>
         </w:rPr>
         <w:tab/>
-        <w:t xml:space="preserve">Mitrata is be a web-based app which provides the user with a platform to get to know other people and communicate with them. It  is a </w:t>
-      </w:r>
-      <w:r>
-        <w:rPr>
-          <w:rFonts w:ascii="Times New Roman" w:eastAsia="Times New Roman" w:hAnsi="Times New Roman" w:cs="Times New Roman"/>
-          <w:color w:val="000000"/>
-          <w:sz w:val="24"/>
-          <w:szCs w:val="24"/>
-        </w:rPr>
-        <w:t>social networking site like</w:t>
-      </w:r>
-      <w:r>
-        <w:rPr>
-          <w:rFonts w:ascii="Times New Roman" w:eastAsia="Times New Roman" w:hAnsi="Times New Roman" w:cs="Times New Roman"/>
-          <w:color w:val="000000"/>
-          <w:sz w:val="24"/>
-          <w:szCs w:val="24"/>
-        </w:rPr>
-        <w:t xml:space="preserve"> any other sites that exist </w:t>
-      </w:r>
-      <w:r>
-        <w:rPr>
-          <w:rFonts w:ascii="Times New Roman" w:eastAsia="Times New Roman" w:hAnsi="Times New Roman" w:cs="Times New Roman"/>
-          <w:color w:val="000000"/>
-          <w:sz w:val="24"/>
-          <w:szCs w:val="24"/>
-        </w:rPr>
-        <w:t xml:space="preserve">such as bumble </w:t>
-      </w:r>
-      <w:r>
-        <w:rPr>
-          <w:rFonts w:ascii="Times New Roman" w:eastAsia="Times New Roman" w:hAnsi="Times New Roman" w:cs="Times New Roman"/>
-          <w:color w:val="000000"/>
-          <w:sz w:val="24"/>
-          <w:szCs w:val="24"/>
-        </w:rPr>
-        <w:t>or tinder. The main motive of this app is to help people find a friend and explore if they do have some compatibility or not.</w:t>
+        <w:t>Mitrata is be a web-based app which provides the user with a platform to get to know other people and communicate with them. It  is a social networking site like any other sites that exist such as bumble or tinder. The main motive of this app is to help people find a friend and explore if they do have some compatibility or not.</w:t>
       </w:r>
       <w:r>
         <w:rPr>
@@ -2421,6 +2375,7 @@
           <w:sz w:val="24"/>
           <w:szCs w:val="24"/>
         </w:rPr>
+        <w:lastRenderedPageBreak/>
         <w:t>The app allows people who want to use mitrata for making new connections to create a new account by filling out the signup details that include the user credintials, interests,age, gender, a bio that reflects their personality and most imporantly photos.</w:t>
       </w:r>
     </w:p>
@@ -2441,7 +2396,6 @@
           <w:sz w:val="24"/>
           <w:szCs w:val="24"/>
         </w:rPr>
-        <w:lastRenderedPageBreak/>
         <w:t xml:space="preserve">This details of the user is stored in database that is managed by </w:t>
       </w:r>
       <w:r>
@@ -2692,6 +2646,554 @@
           <w:szCs w:val="24"/>
         </w:rPr>
         <w:t xml:space="preserve"> for holding the data of next profile in the backgroud that will be transferred as first profile after the user swipes the previous first profile. Simultaneously, a function is called that asks backend to send new profile from the database to store into the next node.</w:t>
+      </w:r>
+    </w:p>
+    <w:p>
+      <w:pPr>
+        <w:spacing w:line="360" w:lineRule="auto"/>
+        <w:rPr>
+          <w:rFonts w:ascii="Times New Roman" w:hAnsi="Times New Roman" w:cs="Times New Roman"/>
+          <w:sz w:val="24"/>
+          <w:szCs w:val="24"/>
+        </w:rPr>
+      </w:pPr>
+      <w:r>
+        <w:rPr>
+          <w:rFonts w:ascii="Times New Roman" w:hAnsi="Times New Roman" w:cs="Times New Roman"/>
+          <w:sz w:val="24"/>
+          <w:szCs w:val="24"/>
+        </w:rPr>
+        <w:t>After the user sends friend request to the person s/he likes, that person gets a notification asking if s/he also would like to know about to talk to the user. If that person accepts the friend request, their profiles are linked up for chatting in the chat section.</w:t>
+      </w:r>
+    </w:p>
+    <w:p>
+      <w:pPr>
+        <w:spacing w:line="360" w:lineRule="auto"/>
+        <w:rPr>
+          <w:rFonts w:ascii="Times New Roman" w:hAnsi="Times New Roman" w:cs="Times New Roman"/>
+          <w:sz w:val="24"/>
+          <w:szCs w:val="24"/>
+        </w:rPr>
+      </w:pPr>
+      <w:r>
+        <w:rPr>
+          <w:rFonts w:ascii="Times New Roman" w:hAnsi="Times New Roman" w:cs="Times New Roman"/>
+          <w:sz w:val="24"/>
+          <w:szCs w:val="24"/>
+        </w:rPr>
+        <w:t xml:space="preserve">In this way, a new person that enters </w:t>
+      </w:r>
+      <w:r>
+        <w:rPr>
+          <w:rFonts w:ascii="Times New Roman" w:hAnsi="Times New Roman" w:cs="Times New Roman"/>
+          <w:b/>
+          <w:sz w:val="24"/>
+          <w:szCs w:val="24"/>
+        </w:rPr>
+        <w:t xml:space="preserve">Mitrata </w:t>
+      </w:r>
+      <w:r>
+        <w:rPr>
+          <w:rFonts w:ascii="Times New Roman" w:hAnsi="Times New Roman" w:cs="Times New Roman"/>
+          <w:sz w:val="24"/>
+          <w:szCs w:val="24"/>
+        </w:rPr>
+        <w:t>with the motive of finding new friend or making new connection can start to talk to someone and find o</w:t>
+      </w:r>
+      <w:r>
+        <w:rPr>
+          <w:rFonts w:ascii="Times New Roman" w:hAnsi="Times New Roman" w:cs="Times New Roman"/>
+          <w:sz w:val="24"/>
+          <w:szCs w:val="24"/>
+        </w:rPr>
+        <w:t xml:space="preserve">ut more about each other. </w:t>
+      </w:r>
+      <w:r>
+        <w:rPr>
+          <w:rFonts w:ascii="Times New Roman" w:hAnsi="Times New Roman" w:cs="Times New Roman"/>
+          <w:b/>
+          <w:position w:val="-5"/>
+          <w:sz w:val="36"/>
+          <w:szCs w:val="36"/>
+        </w:rPr>
+        <w:br w:type="page"/>
+      </w:r>
+    </w:p>
+    <w:p>
+      <w:pPr>
+        <w:spacing w:line="360" w:lineRule="auto"/>
+        <w:rPr>
+          <w:rFonts w:ascii="Times New Roman" w:hAnsi="Times New Roman" w:cs="Times New Roman"/>
+          <w:sz w:val="24"/>
+          <w:szCs w:val="24"/>
+        </w:rPr>
+      </w:pPr>
+      <w:r>
+        <w:rPr>
+          <w:rFonts w:ascii="Times New Roman" w:hAnsi="Times New Roman" w:cs="Times New Roman"/>
+          <w:b/>
+          <w:position w:val="-5"/>
+          <w:sz w:val="36"/>
+          <w:szCs w:val="36"/>
+        </w:rPr>
+        <w:lastRenderedPageBreak/>
+        <w:t>Linked List</w:t>
+      </w:r>
+    </w:p>
+    <w:p>
+      <w:pPr>
+        <w:spacing w:line="360" w:lineRule="auto"/>
+        <w:rPr>
+          <w:rFonts w:ascii="Times New Roman" w:hAnsi="Times New Roman" w:cs="Times New Roman"/>
+          <w:sz w:val="24"/>
+          <w:szCs w:val="24"/>
+        </w:rPr>
+      </w:pPr>
+      <w:r>
+        <w:rPr>
+          <w:rFonts w:ascii="Times New Roman" w:hAnsi="Times New Roman" w:cs="Times New Roman"/>
+          <w:sz w:val="24"/>
+          <w:szCs w:val="24"/>
+        </w:rPr>
+        <w:t>A linked list is a data structure used to store a collection of elements. It consists of a sequence of nodes, where each node stores an element and a reference to the next node in the sequence. The first node is called the head, and the last node is called the tail, and the tail points to a null node.</w:t>
+      </w:r>
+    </w:p>
+    <w:p>
+      <w:pPr>
+        <w:spacing w:after="0" w:line="360" w:lineRule="auto"/>
+        <w:rPr>
+          <w:rFonts w:ascii="Times New Roman" w:hAnsi="Times New Roman" w:cs="Times New Roman"/>
+          <w:sz w:val="24"/>
+          <w:szCs w:val="24"/>
+        </w:rPr>
+      </w:pPr>
+      <w:r>
+        <w:rPr>
+          <w:rFonts w:ascii="Times New Roman" w:hAnsi="Times New Roman" w:cs="Times New Roman"/>
+          <w:sz w:val="24"/>
+          <w:szCs w:val="24"/>
+        </w:rPr>
+        <w:t>The advantages of using a linked list include:</w:t>
+      </w:r>
+    </w:p>
+    <w:p>
+      <w:pPr>
+        <w:numPr>
+          <w:ilvl w:val="0"/>
+          <w:numId w:val="10"/>
+        </w:numPr>
+        <w:spacing w:after="0" w:line="360" w:lineRule="auto"/>
+        <w:rPr>
+          <w:rFonts w:ascii="Times New Roman" w:hAnsi="Times New Roman" w:cs="Times New Roman"/>
+          <w:sz w:val="24"/>
+          <w:szCs w:val="24"/>
+        </w:rPr>
+      </w:pPr>
+      <w:r>
+        <w:rPr>
+          <w:rFonts w:ascii="Times New Roman" w:hAnsi="Times New Roman" w:cs="Times New Roman"/>
+          <w:sz w:val="24"/>
+          <w:szCs w:val="24"/>
+        </w:rPr>
+        <w:t>Dynamic size: A linked list can grow or shrink as needed, making it more flexible than other data structures like arrays, which have a fixed size.</w:t>
+      </w:r>
+    </w:p>
+    <w:p>
+      <w:pPr>
+        <w:numPr>
+          <w:ilvl w:val="0"/>
+          <w:numId w:val="10"/>
+        </w:numPr>
+        <w:spacing w:after="0" w:line="360" w:lineRule="auto"/>
+        <w:rPr>
+          <w:rFonts w:ascii="Times New Roman" w:hAnsi="Times New Roman" w:cs="Times New Roman"/>
+          <w:sz w:val="24"/>
+          <w:szCs w:val="24"/>
+        </w:rPr>
+      </w:pPr>
+      <w:r>
+        <w:rPr>
+          <w:rFonts w:ascii="Times New Roman" w:hAnsi="Times New Roman" w:cs="Times New Roman"/>
+          <w:sz w:val="24"/>
+          <w:szCs w:val="24"/>
+        </w:rPr>
+        <w:t>Easy insertion and deletion: Adding or removing an element in a linked list only requires changing a few references, whereas with an array, it can require shifting all the elements in the array.</w:t>
+      </w:r>
+    </w:p>
+    <w:p>
+      <w:pPr>
+        <w:numPr>
+          <w:ilvl w:val="0"/>
+          <w:numId w:val="10"/>
+        </w:numPr>
+        <w:spacing w:after="0" w:line="360" w:lineRule="auto"/>
+        <w:rPr>
+          <w:rFonts w:ascii="Times New Roman" w:hAnsi="Times New Roman" w:cs="Times New Roman"/>
+          <w:sz w:val="24"/>
+          <w:szCs w:val="24"/>
+        </w:rPr>
+      </w:pPr>
+      <w:r>
+        <w:rPr>
+          <w:rFonts w:ascii="Times New Roman" w:hAnsi="Times New Roman" w:cs="Times New Roman"/>
+          <w:sz w:val="24"/>
+          <w:szCs w:val="24"/>
+        </w:rPr>
+        <w:t>Efficient memory usage: Unlike arrays, which require contiguous memory allocation, linked lists can be implemented using non-contiguous memory, making it possible to store elements in memory that is not being used by other data structures.</w:t>
+      </w:r>
+    </w:p>
+    <w:p>
+      <w:pPr>
+        <w:numPr>
+          <w:ilvl w:val="0"/>
+          <w:numId w:val="10"/>
+        </w:numPr>
+        <w:spacing w:after="0" w:line="360" w:lineRule="auto"/>
+        <w:rPr>
+          <w:rFonts w:ascii="Times New Roman" w:hAnsi="Times New Roman" w:cs="Times New Roman"/>
+          <w:sz w:val="24"/>
+          <w:szCs w:val="24"/>
+        </w:rPr>
+      </w:pPr>
+      <w:r>
+        <w:rPr>
+          <w:rFonts w:ascii="Times New Roman" w:hAnsi="Times New Roman" w:cs="Times New Roman"/>
+          <w:sz w:val="24"/>
+          <w:szCs w:val="24"/>
+        </w:rPr>
+        <w:t>Versatility: Linked lists can be used to implement other data structures, such as stacks, queues, and hash tables.</w:t>
+      </w:r>
+    </w:p>
+    <w:p>
+      <w:pPr>
+        <w:spacing w:after="0" w:line="360" w:lineRule="auto"/>
+        <w:ind w:left="720"/>
+        <w:rPr>
+          <w:rFonts w:ascii="Times New Roman" w:hAnsi="Times New Roman" w:cs="Times New Roman"/>
+          <w:sz w:val="24"/>
+          <w:szCs w:val="24"/>
+        </w:rPr>
+      </w:pPr>
+    </w:p>
+    <w:p>
+      <w:pPr>
+        <w:spacing w:after="0" w:line="360" w:lineRule="auto"/>
+        <w:rPr>
+          <w:rFonts w:ascii="Times New Roman" w:hAnsi="Times New Roman" w:cs="Times New Roman"/>
+          <w:sz w:val="24"/>
+          <w:szCs w:val="24"/>
+        </w:rPr>
+      </w:pPr>
+      <w:r>
+        <w:rPr>
+          <w:rFonts w:ascii="Times New Roman" w:hAnsi="Times New Roman" w:cs="Times New Roman"/>
+          <w:sz w:val="24"/>
+          <w:szCs w:val="24"/>
+        </w:rPr>
+        <w:t>However, linked lists also have some disadvantages, including:</w:t>
+      </w:r>
+    </w:p>
+    <w:p>
+      <w:pPr>
+        <w:numPr>
+          <w:ilvl w:val="0"/>
+          <w:numId w:val="9"/>
+        </w:numPr>
+        <w:spacing w:after="0" w:line="360" w:lineRule="auto"/>
+        <w:rPr>
+          <w:rFonts w:ascii="Times New Roman" w:hAnsi="Times New Roman" w:cs="Times New Roman"/>
+          <w:sz w:val="24"/>
+          <w:szCs w:val="24"/>
+        </w:rPr>
+      </w:pPr>
+      <w:r>
+        <w:rPr>
+          <w:rFonts w:ascii="Times New Roman" w:hAnsi="Times New Roman" w:cs="Times New Roman"/>
+          <w:sz w:val="24"/>
+          <w:szCs w:val="24"/>
+        </w:rPr>
+        <w:t>Slower access time: Accessing an element in a linked list can take longer than accessing an element in an array, as each node must be traversed to reach the desired element.</w:t>
+      </w:r>
+    </w:p>
+    <w:p>
+      <w:pPr>
+        <w:numPr>
+          <w:ilvl w:val="0"/>
+          <w:numId w:val="9"/>
+        </w:numPr>
+        <w:spacing w:after="0" w:line="360" w:lineRule="auto"/>
+        <w:rPr>
+          <w:rFonts w:ascii="Times New Roman" w:hAnsi="Times New Roman" w:cs="Times New Roman"/>
+          <w:sz w:val="24"/>
+          <w:szCs w:val="24"/>
+        </w:rPr>
+      </w:pPr>
+      <w:r>
+        <w:rPr>
+          <w:rFonts w:ascii="Times New Roman" w:hAnsi="Times New Roman" w:cs="Times New Roman"/>
+          <w:sz w:val="24"/>
+          <w:szCs w:val="24"/>
+        </w:rPr>
+        <w:t>More memory overhead: Each node in a linked list requires additional memory to store the reference to the next node, which can increase memory usage compared to other data structures.</w:t>
+      </w:r>
+    </w:p>
+    <w:p>
+      <w:pPr>
+        <w:numPr>
+          <w:ilvl w:val="0"/>
+          <w:numId w:val="9"/>
+        </w:numPr>
+        <w:spacing w:after="0" w:line="360" w:lineRule="auto"/>
+        <w:rPr>
+          <w:rFonts w:ascii="Times New Roman" w:hAnsi="Times New Roman" w:cs="Times New Roman"/>
+          <w:sz w:val="24"/>
+          <w:szCs w:val="24"/>
+        </w:rPr>
+      </w:pPr>
+      <w:r>
+        <w:rPr>
+          <w:rFonts w:ascii="Times New Roman" w:hAnsi="Times New Roman" w:cs="Times New Roman"/>
+          <w:sz w:val="24"/>
+          <w:szCs w:val="24"/>
+        </w:rPr>
+        <w:t>N</w:t>
+      </w:r>
+      <w:r>
+        <w:rPr>
+          <w:rFonts w:ascii="Times New Roman" w:hAnsi="Times New Roman" w:cs="Times New Roman"/>
+          <w:sz w:val="24"/>
+          <w:szCs w:val="24"/>
+        </w:rPr>
+        <w:t>o random access as in arrays</w:t>
+      </w:r>
+    </w:p>
+    <w:p>
+      <w:pPr>
+        <w:ind w:left="720"/>
+        <w:rPr>
+          <w:rFonts w:ascii="Times New Roman" w:hAnsi="Times New Roman" w:cs="Times New Roman"/>
+          <w:sz w:val="24"/>
+          <w:szCs w:val="24"/>
+        </w:rPr>
+      </w:pPr>
+    </w:p>
+    <w:p>
+      <w:pPr>
+        <w:rPr>
+          <w:rFonts w:ascii="Times New Roman" w:hAnsi="Times New Roman" w:cs="Times New Roman"/>
+          <w:b/>
+          <w:position w:val="-5"/>
+          <w:sz w:val="36"/>
+          <w:szCs w:val="36"/>
+        </w:rPr>
+      </w:pPr>
+      <w:r>
+        <w:rPr>
+          <w:rFonts w:ascii="Times New Roman" w:hAnsi="Times New Roman" w:cs="Times New Roman"/>
+          <w:b/>
+          <w:position w:val="-5"/>
+          <w:sz w:val="36"/>
+          <w:szCs w:val="36"/>
+        </w:rPr>
+        <w:br w:type="page"/>
+      </w:r>
+    </w:p>
+    <w:p>
+      <w:pPr>
+        <w:spacing w:line="360" w:lineRule="auto"/>
+        <w:rPr>
+          <w:rFonts w:ascii="Times New Roman" w:hAnsi="Times New Roman" w:cs="Times New Roman"/>
+          <w:sz w:val="24"/>
+          <w:szCs w:val="24"/>
+        </w:rPr>
+      </w:pPr>
+      <w:r>
+        <w:rPr>
+          <w:rFonts w:ascii="Times New Roman" w:hAnsi="Times New Roman" w:cs="Times New Roman"/>
+          <w:b/>
+          <w:position w:val="-5"/>
+          <w:sz w:val="36"/>
+          <w:szCs w:val="36"/>
+        </w:rPr>
+        <w:lastRenderedPageBreak/>
+        <w:t>Linked List</w:t>
+      </w:r>
+      <w:r>
+        <w:rPr>
+          <w:rFonts w:ascii="Times New Roman" w:hAnsi="Times New Roman" w:cs="Times New Roman"/>
+          <w:b/>
+          <w:position w:val="-5"/>
+          <w:sz w:val="36"/>
+          <w:szCs w:val="36"/>
+        </w:rPr>
+        <w:t xml:space="preserve"> in Mitrata</w:t>
+      </w:r>
+      <w:r>
+        <w:rPr>
+          <w:rFonts w:ascii="Times New Roman" w:hAnsi="Times New Roman" w:cs="Times New Roman"/>
+          <w:sz w:val="24"/>
+          <w:szCs w:val="24"/>
+        </w:rPr>
+        <w:t xml:space="preserve"> </w:t>
+      </w:r>
+    </w:p>
+    <w:p>
+      <w:pPr>
+        <w:rPr>
+          <w:rFonts w:ascii="Times New Roman" w:eastAsia="Times New Roman" w:hAnsi="Times New Roman" w:cs="Times New Roman"/>
+          <w:color w:val="000000"/>
+          <w:sz w:val="24"/>
+          <w:szCs w:val="24"/>
+        </w:rPr>
+      </w:pPr>
+      <w:r>
+        <w:rPr>
+          <w:rFonts w:ascii="Times New Roman" w:eastAsia="Times New Roman" w:hAnsi="Times New Roman" w:cs="Times New Roman"/>
+          <w:color w:val="000000"/>
+          <w:sz w:val="24"/>
+          <w:szCs w:val="24"/>
+        </w:rPr>
+        <w:t xml:space="preserve">We have used a singly linear linked list to store user profiles temporarily within the user login session. It stores two user </w:t>
+      </w:r>
+      <w:r>
+        <w:rPr>
+          <w:rFonts w:ascii="Times New Roman" w:eastAsia="Times New Roman" w:hAnsi="Times New Roman" w:cs="Times New Roman"/>
+          <w:color w:val="000000"/>
+          <w:sz w:val="24"/>
+          <w:szCs w:val="24"/>
+        </w:rPr>
+        <w:t>profiles as node.</w:t>
+      </w:r>
+      <w:r>
+        <w:rPr>
+          <w:rFonts w:ascii="Times New Roman" w:eastAsia="Times New Roman" w:hAnsi="Times New Roman" w:cs="Times New Roman"/>
+          <w:b/>
+          <w:color w:val="000000"/>
+          <w:sz w:val="24"/>
+          <w:szCs w:val="24"/>
+        </w:rPr>
+        <w:t xml:space="preserve"> </w:t>
+      </w:r>
+      <w:r>
+        <w:rPr>
+          <w:rFonts w:ascii="Times New Roman" w:eastAsia="Times New Roman" w:hAnsi="Times New Roman" w:cs="Times New Roman"/>
+          <w:color w:val="000000"/>
+          <w:sz w:val="24"/>
+          <w:szCs w:val="24"/>
+        </w:rPr>
+        <w:t xml:space="preserve">We have used  linked list with only two nodes because of the heavy data that the node must store that includes people’s name,bio,intersets,photos,chat history,likes and dislikes and so on. If  more than two node are used, the program becomes memory inefficient. Rather, we considered making two nodes: </w:t>
+      </w:r>
+    </w:p>
+    <w:p>
+      <w:pPr>
+        <w:pStyle w:val="ListParagraph"/>
+        <w:numPr>
+          <w:ilvl w:val="0"/>
+          <w:numId w:val="7"/>
+        </w:numPr>
+        <w:rPr>
+          <w:rFonts w:ascii="Times New Roman" w:hAnsi="Times New Roman" w:cs="Times New Roman"/>
+          <w:sz w:val="24"/>
+          <w:szCs w:val="24"/>
+        </w:rPr>
+      </w:pPr>
+      <w:r>
+        <w:rPr>
+          <w:rFonts w:ascii="Times New Roman" w:eastAsia="Times New Roman" w:hAnsi="Times New Roman" w:cs="Times New Roman"/>
+          <w:color w:val="000000"/>
+          <w:sz w:val="24"/>
+          <w:szCs w:val="24"/>
+        </w:rPr>
+        <w:t>One</w:t>
+      </w:r>
+      <w:r>
+        <w:rPr>
+          <w:rFonts w:ascii="Times New Roman" w:eastAsia="Times New Roman" w:hAnsi="Times New Roman" w:cs="Times New Roman"/>
+          <w:b/>
+          <w:color w:val="000000"/>
+          <w:sz w:val="24"/>
+          <w:szCs w:val="24"/>
+        </w:rPr>
+        <w:t xml:space="preserve"> </w:t>
+      </w:r>
+      <w:r>
+        <w:rPr>
+          <w:rFonts w:ascii="Times New Roman" w:eastAsia="Times New Roman" w:hAnsi="Times New Roman" w:cs="Times New Roman"/>
+          <w:color w:val="000000"/>
+          <w:sz w:val="24"/>
+          <w:szCs w:val="24"/>
+        </w:rPr>
+        <w:t xml:space="preserve"> for displaying first profile in the user feed </w:t>
+      </w:r>
+    </w:p>
+    <w:p>
+      <w:pPr>
+        <w:pStyle w:val="ListParagraph"/>
+        <w:numPr>
+          <w:ilvl w:val="0"/>
+          <w:numId w:val="7"/>
+        </w:numPr>
+        <w:rPr>
+          <w:rFonts w:ascii="Times New Roman" w:hAnsi="Times New Roman" w:cs="Times New Roman"/>
+          <w:sz w:val="24"/>
+          <w:szCs w:val="24"/>
+        </w:rPr>
+      </w:pPr>
+      <w:r>
+        <w:rPr>
+          <w:rFonts w:ascii="Times New Roman" w:eastAsia="Times New Roman" w:hAnsi="Times New Roman" w:cs="Times New Roman"/>
+          <w:color w:val="000000"/>
+          <w:sz w:val="24"/>
+          <w:szCs w:val="24"/>
+        </w:rPr>
+        <w:t>next node for holding the data of next profile in the backgroud that will be</w:t>
+      </w:r>
+      <w:r>
+        <w:rPr>
+          <w:rFonts w:ascii="Times New Roman" w:eastAsia="Times New Roman" w:hAnsi="Times New Roman" w:cs="Times New Roman"/>
+          <w:color w:val="000000"/>
+          <w:sz w:val="24"/>
+          <w:szCs w:val="24"/>
+        </w:rPr>
+        <w:t xml:space="preserve"> used</w:t>
+      </w:r>
+      <w:r>
+        <w:rPr>
+          <w:rFonts w:ascii="Times New Roman" w:eastAsia="Times New Roman" w:hAnsi="Times New Roman" w:cs="Times New Roman"/>
+          <w:color w:val="000000"/>
+          <w:sz w:val="24"/>
+          <w:szCs w:val="24"/>
+        </w:rPr>
+        <w:t xml:space="preserve"> after the user swipes </w:t>
+      </w:r>
+      <w:r>
+        <w:rPr>
+          <w:rFonts w:ascii="Times New Roman" w:eastAsia="Times New Roman" w:hAnsi="Times New Roman" w:cs="Times New Roman"/>
+          <w:color w:val="000000"/>
+          <w:sz w:val="24"/>
+          <w:szCs w:val="24"/>
+        </w:rPr>
+        <w:t>a profile.</w:t>
+      </w:r>
+    </w:p>
+    <w:p>
+      <w:pPr>
+        <w:spacing w:line="360" w:lineRule="auto"/>
+        <w:rPr>
+          <w:rFonts w:ascii="Times New Roman" w:hAnsi="Times New Roman" w:cs="Times New Roman"/>
+          <w:b/>
+          <w:sz w:val="32"/>
+          <w:szCs w:val="32"/>
+        </w:rPr>
+      </w:pPr>
+      <w:r>
+        <w:rPr>
+          <w:rFonts w:ascii="Times New Roman" w:hAnsi="Times New Roman" w:cs="Times New Roman"/>
+          <w:b/>
+          <w:sz w:val="32"/>
+          <w:szCs w:val="32"/>
+        </w:rPr>
+        <w:t>Algorithm</w:t>
       </w:r>
     </w:p>
     <w:p>
@@ -2791,519 +3293,15 @@
     </w:p>
     <w:p>
       <w:pPr>
-        <w:spacing w:line="360" w:lineRule="auto"/>
-        <w:rPr>
-          <w:rFonts w:ascii="Times New Roman" w:hAnsi="Times New Roman" w:cs="Times New Roman"/>
-          <w:sz w:val="24"/>
-          <w:szCs w:val="24"/>
-        </w:rPr>
-      </w:pPr>
-      <w:r>
-        <w:rPr>
-          <w:rFonts w:ascii="Times New Roman" w:hAnsi="Times New Roman" w:cs="Times New Roman"/>
-          <w:sz w:val="24"/>
-          <w:szCs w:val="24"/>
-        </w:rPr>
-        <w:t>After the user sends friend request to the person s/he likes, that person gets a notification asking if s/he also would like to know about to talk to the user. If that person accepts the friend request, their profiles are linked up for chatting in the chat section.</w:t>
-      </w:r>
+        <w:rPr>
+          <w:rFonts w:ascii="Times New Roman" w:hAnsi="Times New Roman" w:cs="Times New Roman"/>
+          <w:sz w:val="24"/>
+          <w:szCs w:val="24"/>
+        </w:rPr>
+      </w:pPr>
     </w:p>
     <w:p>
       <w:pPr>
-        <w:spacing w:line="360" w:lineRule="auto"/>
-        <w:rPr>
-          <w:rFonts w:ascii="Times New Roman" w:hAnsi="Times New Roman" w:cs="Times New Roman"/>
-          <w:sz w:val="24"/>
-          <w:szCs w:val="24"/>
-        </w:rPr>
-      </w:pPr>
-      <w:r>
-        <w:rPr>
-          <w:rFonts w:ascii="Times New Roman" w:hAnsi="Times New Roman" w:cs="Times New Roman"/>
-          <w:sz w:val="24"/>
-          <w:szCs w:val="24"/>
-        </w:rPr>
-        <w:t xml:space="preserve">In this way, a new person that enters </w:t>
-      </w:r>
-      <w:r>
-        <w:rPr>
-          <w:rFonts w:ascii="Times New Roman" w:hAnsi="Times New Roman" w:cs="Times New Roman"/>
-          <w:b/>
-          <w:sz w:val="24"/>
-          <w:szCs w:val="24"/>
-        </w:rPr>
-        <w:t xml:space="preserve">Mitrata </w:t>
-      </w:r>
-      <w:r>
-        <w:rPr>
-          <w:rFonts w:ascii="Times New Roman" w:hAnsi="Times New Roman" w:cs="Times New Roman"/>
-          <w:sz w:val="24"/>
-          <w:szCs w:val="24"/>
-        </w:rPr>
-        <w:t>with the motive of finding new friend or making new connection can start to talk to someone and find o</w:t>
-      </w:r>
-      <w:r>
-        <w:rPr>
-          <w:rFonts w:ascii="Times New Roman" w:hAnsi="Times New Roman" w:cs="Times New Roman"/>
-          <w:sz w:val="24"/>
-          <w:szCs w:val="24"/>
-        </w:rPr>
-        <w:t xml:space="preserve">ut more about each other. </w:t>
-      </w:r>
-    </w:p>
-    <w:p>
-      <w:pPr>
-        <w:spacing w:line="360" w:lineRule="auto"/>
-        <w:rPr>
-          <w:rFonts w:ascii="Times New Roman" w:hAnsi="Times New Roman" w:cs="Times New Roman"/>
-          <w:sz w:val="24"/>
-          <w:szCs w:val="24"/>
-        </w:rPr>
-      </w:pPr>
-      <w:r>
-        <w:rPr>
-          <w:rFonts w:ascii="Times New Roman" w:hAnsi="Times New Roman" w:cs="Times New Roman"/>
-          <w:b/>
-          <w:position w:val="-5"/>
-          <w:sz w:val="36"/>
-          <w:szCs w:val="36"/>
-        </w:rPr>
-        <w:lastRenderedPageBreak/>
-        <w:t>Linked List</w:t>
-      </w:r>
-    </w:p>
-    <w:p>
-      <w:pPr>
-        <w:rPr>
-          <w:rFonts w:ascii="Times New Roman" w:hAnsi="Times New Roman" w:cs="Times New Roman"/>
-          <w:sz w:val="24"/>
-          <w:szCs w:val="24"/>
-        </w:rPr>
-      </w:pPr>
-      <w:r>
-        <w:rPr>
-          <w:rFonts w:ascii="Times New Roman" w:hAnsi="Times New Roman" w:cs="Times New Roman"/>
-          <w:sz w:val="24"/>
-          <w:szCs w:val="24"/>
-        </w:rPr>
-        <w:t>A linked list is a data structure used to store a collection of elements. It consists of a sequence of nodes, where each node stores an element and a reference to the next node in the sequence. The first node is called the head, and the last node is called the tail, and the tail points to a null node.</w:t>
-      </w:r>
-    </w:p>
-    <w:p>
-      <w:pPr>
-        <w:spacing w:after="0"/>
-        <w:rPr>
-          <w:rFonts w:ascii="Times New Roman" w:hAnsi="Times New Roman" w:cs="Times New Roman"/>
-          <w:sz w:val="24"/>
-          <w:szCs w:val="24"/>
-        </w:rPr>
-      </w:pPr>
-      <w:r>
-        <w:rPr>
-          <w:rFonts w:ascii="Times New Roman" w:hAnsi="Times New Roman" w:cs="Times New Roman"/>
-          <w:sz w:val="24"/>
-          <w:szCs w:val="24"/>
-        </w:rPr>
-        <w:t>The advantages of using a linked list include:</w:t>
-      </w:r>
-    </w:p>
-    <w:p>
-      <w:pPr>
-        <w:numPr>
-          <w:ilvl w:val="0"/>
-          <w:numId w:val="10"/>
-        </w:numPr>
-        <w:spacing w:after="0"/>
-        <w:rPr>
-          <w:rFonts w:ascii="Times New Roman" w:hAnsi="Times New Roman" w:cs="Times New Roman"/>
-          <w:sz w:val="24"/>
-          <w:szCs w:val="24"/>
-        </w:rPr>
-      </w:pPr>
-      <w:r>
-        <w:rPr>
-          <w:rFonts w:ascii="Times New Roman" w:hAnsi="Times New Roman" w:cs="Times New Roman"/>
-          <w:sz w:val="24"/>
-          <w:szCs w:val="24"/>
-        </w:rPr>
-        <w:t>Dynamic size: A linked list can grow or shrink as needed, making it more flexible than other data structures like arrays, which have a fixed size.</w:t>
-      </w:r>
-    </w:p>
-    <w:p>
-      <w:pPr>
-        <w:numPr>
-          <w:ilvl w:val="0"/>
-          <w:numId w:val="10"/>
-        </w:numPr>
-        <w:spacing w:after="0"/>
-        <w:rPr>
-          <w:rFonts w:ascii="Times New Roman" w:hAnsi="Times New Roman" w:cs="Times New Roman"/>
-          <w:sz w:val="24"/>
-          <w:szCs w:val="24"/>
-        </w:rPr>
-      </w:pPr>
-      <w:r>
-        <w:rPr>
-          <w:rFonts w:ascii="Times New Roman" w:hAnsi="Times New Roman" w:cs="Times New Roman"/>
-          <w:sz w:val="24"/>
-          <w:szCs w:val="24"/>
-        </w:rPr>
-        <w:t>Easy insertion and deletion: Adding or removing an element in a linked list only requires changing a few references, whereas with an array, it can require shifting all the elements in the array.</w:t>
-      </w:r>
-    </w:p>
-    <w:p>
-      <w:pPr>
-        <w:numPr>
-          <w:ilvl w:val="0"/>
-          <w:numId w:val="10"/>
-        </w:numPr>
-        <w:spacing w:after="0"/>
-        <w:rPr>
-          <w:rFonts w:ascii="Times New Roman" w:hAnsi="Times New Roman" w:cs="Times New Roman"/>
-          <w:sz w:val="24"/>
-          <w:szCs w:val="24"/>
-        </w:rPr>
-      </w:pPr>
-      <w:r>
-        <w:rPr>
-          <w:rFonts w:ascii="Times New Roman" w:hAnsi="Times New Roman" w:cs="Times New Roman"/>
-          <w:sz w:val="24"/>
-          <w:szCs w:val="24"/>
-        </w:rPr>
-        <w:t>Efficient memory usage: Unlike arrays, which require contiguous memory allocation, linked lists can be implemented using non-contiguous memory, making it possible to store elements in memory that is not being used by other data structures.</w:t>
-      </w:r>
-    </w:p>
-    <w:p>
-      <w:pPr>
-        <w:numPr>
-          <w:ilvl w:val="0"/>
-          <w:numId w:val="10"/>
-        </w:numPr>
-        <w:spacing w:after="0"/>
-        <w:rPr>
-          <w:rFonts w:ascii="Times New Roman" w:hAnsi="Times New Roman" w:cs="Times New Roman"/>
-          <w:sz w:val="24"/>
-          <w:szCs w:val="24"/>
-        </w:rPr>
-      </w:pPr>
-      <w:r>
-        <w:rPr>
-          <w:rFonts w:ascii="Times New Roman" w:hAnsi="Times New Roman" w:cs="Times New Roman"/>
-          <w:sz w:val="24"/>
-          <w:szCs w:val="24"/>
-        </w:rPr>
-        <w:t>Versatility: Linked lists can be used to implement other data structures, such as stacks, queues, and hash tables.</w:t>
-      </w:r>
-    </w:p>
-    <w:p>
-      <w:pPr>
-        <w:spacing w:after="0"/>
-        <w:ind w:left="720"/>
-        <w:rPr>
-          <w:rFonts w:ascii="Times New Roman" w:hAnsi="Times New Roman" w:cs="Times New Roman"/>
-          <w:sz w:val="24"/>
-          <w:szCs w:val="24"/>
-        </w:rPr>
-      </w:pPr>
-    </w:p>
-    <w:p>
-      <w:pPr>
-        <w:spacing w:after="0"/>
-        <w:rPr>
-          <w:rFonts w:ascii="Times New Roman" w:hAnsi="Times New Roman" w:cs="Times New Roman"/>
-          <w:sz w:val="24"/>
-          <w:szCs w:val="24"/>
-        </w:rPr>
-      </w:pPr>
-      <w:r>
-        <w:rPr>
-          <w:rFonts w:ascii="Times New Roman" w:hAnsi="Times New Roman" w:cs="Times New Roman"/>
-          <w:sz w:val="24"/>
-          <w:szCs w:val="24"/>
-        </w:rPr>
-        <w:t>However, linked lists also have some disadvantages, including:</w:t>
-      </w:r>
-    </w:p>
-    <w:p>
-      <w:pPr>
-        <w:numPr>
-          <w:ilvl w:val="0"/>
-          <w:numId w:val="9"/>
-        </w:numPr>
-        <w:spacing w:after="0"/>
-        <w:rPr>
-          <w:rFonts w:ascii="Times New Roman" w:hAnsi="Times New Roman" w:cs="Times New Roman"/>
-          <w:sz w:val="24"/>
-          <w:szCs w:val="24"/>
-        </w:rPr>
-      </w:pPr>
-      <w:r>
-        <w:rPr>
-          <w:rFonts w:ascii="Times New Roman" w:hAnsi="Times New Roman" w:cs="Times New Roman"/>
-          <w:sz w:val="24"/>
-          <w:szCs w:val="24"/>
-        </w:rPr>
-        <w:t>Slower access time: Accessing an element in a linked list can take longer than accessing an element in an array, as each node must be traversed to reach the desired element.</w:t>
-      </w:r>
-    </w:p>
-    <w:p>
-      <w:pPr>
-        <w:numPr>
-          <w:ilvl w:val="0"/>
-          <w:numId w:val="9"/>
-        </w:numPr>
-        <w:spacing w:after="0"/>
-        <w:rPr>
-          <w:rFonts w:ascii="Times New Roman" w:hAnsi="Times New Roman" w:cs="Times New Roman"/>
-          <w:sz w:val="24"/>
-          <w:szCs w:val="24"/>
-        </w:rPr>
-      </w:pPr>
-      <w:r>
-        <w:rPr>
-          <w:rFonts w:ascii="Times New Roman" w:hAnsi="Times New Roman" w:cs="Times New Roman"/>
-          <w:sz w:val="24"/>
-          <w:szCs w:val="24"/>
-        </w:rPr>
-        <w:t>More memory overhead: Each node in a linked list requires additional memory to store the reference to the next node, which can increase memory usage compared to other data structures.</w:t>
-      </w:r>
-    </w:p>
-    <w:p>
-      <w:pPr>
-        <w:numPr>
-          <w:ilvl w:val="0"/>
-          <w:numId w:val="9"/>
-        </w:numPr>
-        <w:spacing w:after="0"/>
-        <w:rPr>
-          <w:rFonts w:ascii="Times New Roman" w:hAnsi="Times New Roman" w:cs="Times New Roman"/>
-          <w:sz w:val="24"/>
-          <w:szCs w:val="24"/>
-        </w:rPr>
-      </w:pPr>
-      <w:r>
-        <w:rPr>
-          <w:rFonts w:ascii="Times New Roman" w:hAnsi="Times New Roman" w:cs="Times New Roman"/>
-          <w:sz w:val="24"/>
-          <w:szCs w:val="24"/>
-        </w:rPr>
-        <w:t>N</w:t>
-      </w:r>
-      <w:r>
-        <w:rPr>
-          <w:rFonts w:ascii="Times New Roman" w:hAnsi="Times New Roman" w:cs="Times New Roman"/>
-          <w:sz w:val="24"/>
-          <w:szCs w:val="24"/>
-        </w:rPr>
-        <w:t>o random access as in arrays</w:t>
-      </w:r>
-    </w:p>
-    <w:p>
-      <w:pPr>
-        <w:ind w:left="720"/>
-        <w:rPr>
-          <w:rFonts w:ascii="Times New Roman" w:hAnsi="Times New Roman" w:cs="Times New Roman"/>
-          <w:sz w:val="24"/>
-          <w:szCs w:val="24"/>
-        </w:rPr>
-      </w:pPr>
-    </w:p>
-    <w:p>
-      <w:pPr>
-        <w:spacing w:line="360" w:lineRule="auto"/>
-        <w:rPr>
-          <w:rFonts w:ascii="Times New Roman" w:hAnsi="Times New Roman" w:cs="Times New Roman"/>
-          <w:sz w:val="24"/>
-          <w:szCs w:val="24"/>
-        </w:rPr>
-      </w:pPr>
-      <w:r>
-        <w:rPr>
-          <w:rFonts w:ascii="Times New Roman" w:hAnsi="Times New Roman" w:cs="Times New Roman"/>
-          <w:b/>
-          <w:position w:val="-5"/>
-          <w:sz w:val="36"/>
-          <w:szCs w:val="36"/>
-        </w:rPr>
-        <w:t>Linked List</w:t>
-      </w:r>
-      <w:r>
-        <w:rPr>
-          <w:rFonts w:ascii="Times New Roman" w:hAnsi="Times New Roman" w:cs="Times New Roman"/>
-          <w:b/>
-          <w:position w:val="-5"/>
-          <w:sz w:val="36"/>
-          <w:szCs w:val="36"/>
-        </w:rPr>
-        <w:t xml:space="preserve"> in Mitrata</w:t>
-      </w:r>
-      <w:r>
-        <w:rPr>
-          <w:rFonts w:ascii="Times New Roman" w:hAnsi="Times New Roman" w:cs="Times New Roman"/>
-          <w:sz w:val="24"/>
-          <w:szCs w:val="24"/>
-        </w:rPr>
-        <w:t xml:space="preserve"> </w:t>
-      </w:r>
-    </w:p>
-    <w:p>
-      <w:pPr>
-        <w:rPr>
-          <w:rFonts w:ascii="Times New Roman" w:eastAsia="Times New Roman" w:hAnsi="Times New Roman" w:cs="Times New Roman"/>
-          <w:color w:val="000000"/>
-          <w:sz w:val="24"/>
-          <w:szCs w:val="24"/>
-        </w:rPr>
-      </w:pPr>
-      <w:r>
-        <w:rPr>
-          <w:rFonts w:ascii="Times New Roman" w:eastAsia="Times New Roman" w:hAnsi="Times New Roman" w:cs="Times New Roman"/>
-          <w:color w:val="000000"/>
-          <w:sz w:val="24"/>
-          <w:szCs w:val="24"/>
-        </w:rPr>
-        <w:t xml:space="preserve">We have used a singly linear linked list </w:t>
-      </w:r>
-      <w:r>
-        <w:rPr>
-          <w:rFonts w:ascii="Times New Roman" w:eastAsia="Times New Roman" w:hAnsi="Times New Roman" w:cs="Times New Roman"/>
-          <w:color w:val="000000"/>
-          <w:sz w:val="24"/>
-          <w:szCs w:val="24"/>
-        </w:rPr>
-        <w:t xml:space="preserve">to store user profiles temporarily within the user login session. It stores two user </w:t>
-      </w:r>
-      <w:r>
-        <w:rPr>
-          <w:rFonts w:ascii="Times New Roman" w:eastAsia="Times New Roman" w:hAnsi="Times New Roman" w:cs="Times New Roman"/>
-          <w:color w:val="000000"/>
-          <w:sz w:val="24"/>
-          <w:szCs w:val="24"/>
-        </w:rPr>
-        <w:t>profiles as node.</w:t>
-      </w:r>
-      <w:r>
-        <w:rPr>
-          <w:rFonts w:ascii="Times New Roman" w:eastAsia="Times New Roman" w:hAnsi="Times New Roman" w:cs="Times New Roman"/>
-          <w:b/>
-          <w:color w:val="000000"/>
-          <w:sz w:val="24"/>
-          <w:szCs w:val="24"/>
-        </w:rPr>
-        <w:t xml:space="preserve"> </w:t>
-      </w:r>
-      <w:r>
-        <w:rPr>
-          <w:rFonts w:ascii="Times New Roman" w:eastAsia="Times New Roman" w:hAnsi="Times New Roman" w:cs="Times New Roman"/>
-          <w:color w:val="000000"/>
-          <w:sz w:val="24"/>
-          <w:szCs w:val="24"/>
-        </w:rPr>
-        <w:t xml:space="preserve">We have used  linked list with only two nodes because of the heavy data that the node must store that includes people’s name,bio,intersets,photos,chat history,likes and dislikes and so on. If  more than two node are used, the program becomes memory inefficient. Rather, we considered making two nodes: </w:t>
-      </w:r>
-    </w:p>
-    <w:p>
-      <w:pPr>
-        <w:pStyle w:val="ListParagraph"/>
-        <w:numPr>
-          <w:ilvl w:val="0"/>
-          <w:numId w:val="7"/>
-        </w:numPr>
-        <w:rPr>
-          <w:rFonts w:ascii="Times New Roman" w:hAnsi="Times New Roman" w:cs="Times New Roman"/>
-          <w:sz w:val="24"/>
-          <w:szCs w:val="24"/>
-        </w:rPr>
-      </w:pPr>
-      <w:r>
-        <w:rPr>
-          <w:rFonts w:ascii="Times New Roman" w:eastAsia="Times New Roman" w:hAnsi="Times New Roman" w:cs="Times New Roman"/>
-          <w:color w:val="000000"/>
-          <w:sz w:val="24"/>
-          <w:szCs w:val="24"/>
-        </w:rPr>
-        <w:t>One</w:t>
-      </w:r>
-      <w:r>
-        <w:rPr>
-          <w:rFonts w:ascii="Times New Roman" w:eastAsia="Times New Roman" w:hAnsi="Times New Roman" w:cs="Times New Roman"/>
-          <w:b/>
-          <w:color w:val="000000"/>
-          <w:sz w:val="24"/>
-          <w:szCs w:val="24"/>
-        </w:rPr>
-        <w:t xml:space="preserve"> </w:t>
-      </w:r>
-      <w:r>
-        <w:rPr>
-          <w:rFonts w:ascii="Times New Roman" w:eastAsia="Times New Roman" w:hAnsi="Times New Roman" w:cs="Times New Roman"/>
-          <w:color w:val="000000"/>
-          <w:sz w:val="24"/>
-          <w:szCs w:val="24"/>
-        </w:rPr>
-        <w:t xml:space="preserve"> for displaying first profile in the user feed </w:t>
-      </w:r>
-    </w:p>
-    <w:p>
-      <w:pPr>
-        <w:pStyle w:val="ListParagraph"/>
-        <w:numPr>
-          <w:ilvl w:val="0"/>
-          <w:numId w:val="7"/>
-        </w:numPr>
-        <w:rPr>
-          <w:rFonts w:ascii="Times New Roman" w:hAnsi="Times New Roman" w:cs="Times New Roman"/>
-          <w:sz w:val="24"/>
-          <w:szCs w:val="24"/>
-        </w:rPr>
-      </w:pPr>
-      <w:r>
-        <w:rPr>
-          <w:rFonts w:ascii="Times New Roman" w:eastAsia="Times New Roman" w:hAnsi="Times New Roman" w:cs="Times New Roman"/>
-          <w:color w:val="000000"/>
-          <w:sz w:val="24"/>
-          <w:szCs w:val="24"/>
-        </w:rPr>
-        <w:t>next node for holding the data of next profile in the backgroud that will be</w:t>
-      </w:r>
-      <w:r>
-        <w:rPr>
-          <w:rFonts w:ascii="Times New Roman" w:eastAsia="Times New Roman" w:hAnsi="Times New Roman" w:cs="Times New Roman"/>
-          <w:color w:val="000000"/>
-          <w:sz w:val="24"/>
-          <w:szCs w:val="24"/>
-        </w:rPr>
-        <w:t xml:space="preserve"> used</w:t>
-      </w:r>
-      <w:r>
-        <w:rPr>
-          <w:rFonts w:ascii="Times New Roman" w:eastAsia="Times New Roman" w:hAnsi="Times New Roman" w:cs="Times New Roman"/>
-          <w:color w:val="000000"/>
-          <w:sz w:val="24"/>
-          <w:szCs w:val="24"/>
-        </w:rPr>
-        <w:t xml:space="preserve"> after the user swipes </w:t>
-      </w:r>
-      <w:r>
-        <w:rPr>
-          <w:rFonts w:ascii="Times New Roman" w:eastAsia="Times New Roman" w:hAnsi="Times New Roman" w:cs="Times New Roman"/>
-          <w:color w:val="000000"/>
-          <w:sz w:val="24"/>
-          <w:szCs w:val="24"/>
-        </w:rPr>
-        <w:t>a profile.</w:t>
-      </w:r>
-    </w:p>
-    <w:p>
-      <w:pPr>
-        <w:rPr>
-          <w:rFonts w:ascii="Times New Roman" w:hAnsi="Times New Roman" w:cs="Times New Roman"/>
-          <w:sz w:val="24"/>
-          <w:szCs w:val="24"/>
-        </w:rPr>
-      </w:pPr>
-    </w:p>
-    <w:p>
-      <w:pPr>
         <w:rPr>
           <w:rFonts w:ascii="Times New Roman" w:hAnsi="Times New Roman" w:cs="Times New Roman"/>
           <w:sz w:val="24"/>
@@ -3317,7 +3315,6 @@
           <w:sz w:val="24"/>
           <w:szCs w:val="24"/>
         </w:rPr>
-        <w:lastRenderedPageBreak/>
         <mc:AlternateContent>
           <mc:Choice Requires="wps">
             <w:drawing>
@@ -3481,7 +3478,7 @@
           </mc:Choice>
           <mc:Fallback>
             <w:pict>
-              <v:oval w14:anchorId="23F9268F" id="Oval 12" o:spid="_x0000_s1026" style="position:absolute;margin-left:23.4pt;margin-top:12.7pt;width:62.05pt;height:31.45pt;z-index:251669504;visibility:visible;mso-wrap-style:square;mso-wrap-distance-left:9pt;mso-wrap-distance-top:0;mso-wrap-distance-right:9pt;mso-wrap-distance-bottom:0;mso-position-horizontal:absolute;mso-position-horizontal-relative:text;mso-position-vertical:absolute;mso-position-vertical-relative:text;v-text-anchor:middle" o:gfxdata="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" fillcolor="#4472c4 [3204]" strokecolor="#1f3763 [1604]" strokeweight="1pt">
+              <v:oval w14:anchorId="770676C6" id="Oval 12" o:spid="_x0000_s1026" style="position:absolute;margin-left:23.4pt;margin-top:12.7pt;width:62.05pt;height:31.45pt;z-index:251669504;visibility:visible;mso-wrap-style:square;mso-wrap-distance-left:9pt;mso-wrap-distance-top:0;mso-wrap-distance-right:9pt;mso-wrap-distance-bottom:0;mso-position-horizontal:absolute;mso-position-horizontal-relative:text;mso-position-vertical:absolute;mso-position-vertical-relative:text;v-text-anchor:middle" o:gfxdata="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" fillcolor="#4472c4 [3204]" strokecolor="#1f3763 [1604]" strokeweight="1pt">
                 <v:stroke joinstyle="miter"/>
               </v:oval>
             </w:pict>
@@ -3572,7 +3569,7 @@
           </mc:Choice>
           <mc:Fallback>
             <w:pict>
-              <v:shapetype w14:anchorId="05692021" id="_x0000_t67" coordsize="21600,21600" o:spt="67" adj="16200,5400" path="m0@0l@1@0@1,0@2,0@2@0,21600@0,10800,21600xe">
+              <v:shapetype w14:anchorId="22A035DD" id="_x0000_t67" coordsize="21600,21600" o:spt="67" adj="16200,5400" path="m0@0l@1@0@1,0@2,0@2@0,21600@0,10800,21600xe">
                 <v:stroke joinstyle="miter"/>
                 <v:formulas>
                   <v:f eqn="val #0"/>
@@ -3687,16 +3684,7 @@
     </w:p>
     <w:p>
       <w:pPr>
-        <w:rPr>
-          <w:rFonts w:ascii="Times New Roman" w:hAnsi="Times New Roman" w:cs="Times New Roman"/>
-          <w:sz w:val="24"/>
-          <w:szCs w:val="24"/>
-        </w:rPr>
-      </w:pPr>
-    </w:p>
-    <w:p>
-      <w:pPr>
-        <w:spacing w:after="0" w:line="360" w:lineRule="auto"/>
+        <w:spacing w:before="240" w:after="0" w:line="276" w:lineRule="auto"/>
         <w:rPr>
           <w:rFonts w:ascii="Times New Roman" w:hAnsi="Times New Roman" w:cs="Times New Roman"/>
           <w:b/>
@@ -3713,12 +3701,13 @@
           <w:sz w:val="36"/>
           <w:szCs w:val="36"/>
         </w:rPr>
+        <w:lastRenderedPageBreak/>
         <w:t>LogStructured Merge(LSM) Tree:</w:t>
       </w:r>
     </w:p>
     <w:p>
       <w:pPr>
-        <w:spacing w:after="0" w:line="360" w:lineRule="auto"/>
+        <w:spacing w:before="240" w:after="0" w:line="276" w:lineRule="auto"/>
       </w:pPr>
       <w:r>
         <w:t>LSM (Log-Structured Merge) tree is a data structure used to store and manage large amounts of data efficiently. LSM trees are commonly used in modern databases like Cassandra, HBase, and LevelDB.</w:t>
@@ -3726,7 +3715,7 @@
     </w:p>
     <w:p>
       <w:pPr>
-        <w:spacing w:after="0" w:line="360" w:lineRule="auto"/>
+        <w:spacing w:before="240" w:after="0" w:line="276" w:lineRule="auto"/>
         <w:rPr>
           <w:rFonts w:ascii="Times New Roman" w:hAnsi="Times New Roman" w:cs="Times New Roman"/>
           <w:sz w:val="24"/>
@@ -3748,7 +3737,7 @@
           <w:ilvl w:val="0"/>
           <w:numId w:val="11"/>
         </w:numPr>
-        <w:spacing w:after="0" w:line="360" w:lineRule="auto"/>
+        <w:spacing w:before="240" w:after="0" w:line="276" w:lineRule="auto"/>
         <w:rPr>
           <w:rFonts w:ascii="Times New Roman" w:hAnsi="Times New Roman" w:cs="Times New Roman"/>
           <w:sz w:val="24"/>
@@ -3770,7 +3759,7 @@
           <w:ilvl w:val="0"/>
           <w:numId w:val="11"/>
         </w:numPr>
-        <w:spacing w:after="0" w:line="360" w:lineRule="auto"/>
+        <w:spacing w:before="240" w:after="0" w:line="276" w:lineRule="auto"/>
         <w:rPr>
           <w:rFonts w:ascii="Times New Roman" w:hAnsi="Times New Roman" w:cs="Times New Roman"/>
           <w:sz w:val="24"/>
@@ -3792,7 +3781,7 @@
           <w:ilvl w:val="0"/>
           <w:numId w:val="11"/>
         </w:numPr>
-        <w:spacing w:after="0" w:line="360" w:lineRule="auto"/>
+        <w:spacing w:before="240" w:after="0" w:line="276" w:lineRule="auto"/>
         <w:rPr>
           <w:rFonts w:ascii="Times New Roman" w:hAnsi="Times New Roman" w:cs="Times New Roman"/>
           <w:sz w:val="24"/>
@@ -3810,20 +3799,19 @@
     </w:p>
     <w:p>
       <w:pPr>
-        <w:spacing w:after="0" w:line="360" w:lineRule="auto"/>
-        <w:rPr>
-          <w:rFonts w:ascii="Times New Roman" w:hAnsi="Times New Roman" w:cs="Times New Roman"/>
-          <w:sz w:val="24"/>
-          <w:szCs w:val="24"/>
-        </w:rPr>
-      </w:pPr>
-      <w:r>
-        <w:rPr>
-          <w:rFonts w:ascii="Times New Roman" w:hAnsi="Times New Roman" w:cs="Times New Roman"/>
-          <w:sz w:val="24"/>
-          <w:szCs w:val="24"/>
-        </w:rPr>
-        <w:lastRenderedPageBreak/>
+        <w:spacing w:before="240" w:after="0" w:line="276" w:lineRule="auto"/>
+        <w:rPr>
+          <w:rFonts w:ascii="Times New Roman" w:hAnsi="Times New Roman" w:cs="Times New Roman"/>
+          <w:sz w:val="24"/>
+          <w:szCs w:val="24"/>
+        </w:rPr>
+      </w:pPr>
+      <w:r>
+        <w:rPr>
+          <w:rFonts w:ascii="Times New Roman" w:hAnsi="Times New Roman" w:cs="Times New Roman"/>
+          <w:sz w:val="24"/>
+          <w:szCs w:val="24"/>
+        </w:rPr>
         <w:t>LSM tree can be used to:</w:t>
       </w:r>
     </w:p>
@@ -3833,7 +3821,7 @@
           <w:ilvl w:val="0"/>
           <w:numId w:val="12"/>
         </w:numPr>
-        <w:spacing w:after="0" w:line="360" w:lineRule="auto"/>
+        <w:spacing w:before="240" w:after="0" w:line="276" w:lineRule="auto"/>
         <w:rPr>
           <w:rFonts w:ascii="Times New Roman" w:hAnsi="Times New Roman" w:cs="Times New Roman"/>
           <w:sz w:val="24"/>
@@ -3855,7 +3843,7 @@
           <w:ilvl w:val="0"/>
           <w:numId w:val="12"/>
         </w:numPr>
-        <w:spacing w:after="0" w:line="360" w:lineRule="auto"/>
+        <w:spacing w:before="240" w:after="0" w:line="276" w:lineRule="auto"/>
         <w:rPr>
           <w:rFonts w:ascii="Times New Roman" w:hAnsi="Times New Roman" w:cs="Times New Roman"/>
           <w:sz w:val="24"/>
@@ -3877,7 +3865,7 @@
           <w:ilvl w:val="0"/>
           <w:numId w:val="12"/>
         </w:numPr>
-        <w:spacing w:after="0" w:line="360" w:lineRule="auto"/>
+        <w:spacing w:before="240" w:after="0" w:line="276" w:lineRule="auto"/>
         <w:rPr>
           <w:rFonts w:ascii="Times New Roman" w:hAnsi="Times New Roman" w:cs="Times New Roman"/>
           <w:sz w:val="24"/>
@@ -3899,7 +3887,7 @@
           <w:ilvl w:val="0"/>
           <w:numId w:val="12"/>
         </w:numPr>
-        <w:spacing w:after="0" w:line="360" w:lineRule="auto"/>
+        <w:spacing w:before="240" w:after="0" w:line="276" w:lineRule="auto"/>
         <w:rPr>
           <w:rFonts w:ascii="Times New Roman" w:hAnsi="Times New Roman" w:cs="Times New Roman"/>
           <w:sz w:val="24"/>
@@ -3921,7 +3909,7 @@
           <w:ilvl w:val="0"/>
           <w:numId w:val="12"/>
         </w:numPr>
-        <w:spacing w:after="0" w:line="360" w:lineRule="auto"/>
+        <w:spacing w:before="240" w:after="0" w:line="276" w:lineRule="auto"/>
         <w:rPr>
           <w:rFonts w:ascii="Times New Roman" w:hAnsi="Times New Roman" w:cs="Times New Roman"/>
           <w:sz w:val="24"/>
@@ -3936,10 +3924,12 @@
         </w:rPr>
         <w:t>Read performance: LSM trees can also be optimized for read performance by using bloom filters to reduce the number of disk reads required to locate a key in the tree.</w:t>
       </w:r>
+      <w:bookmarkStart w:id="0" w:name="_GoBack"/>
+      <w:bookmarkEnd w:id="0"/>
     </w:p>
     <w:p>
       <w:pPr>
-        <w:spacing w:after="0" w:line="360" w:lineRule="auto"/>
+        <w:spacing w:after="0" w:line="276" w:lineRule="auto"/>
         <w:rPr>
           <w:rFonts w:ascii="Times New Roman" w:hAnsi="Times New Roman" w:cs="Times New Roman"/>
           <w:sz w:val="24"/>
@@ -3956,6 +3946,7 @@
           <w:sz w:val="36"/>
           <w:szCs w:val="36"/>
         </w:rPr>
+        <w:lastRenderedPageBreak/>
         <w:drawing>
           <wp:anchor distT="0" distB="0" distL="114300" distR="114300" simplePos="0" relativeHeight="251671552" behindDoc="0" locked="0" layoutInCell="1" allowOverlap="1" wp14:anchorId="4EBB3E47" wp14:editId="5B17B1A3">
             <wp:simplePos x="0" y="0"/>
@@ -4036,6 +4027,7 @@
     </w:p>
     <w:p>
       <w:pPr>
+        <w:spacing w:after="0" w:line="276" w:lineRule="auto"/>
         <w:rPr>
           <w:rFonts w:ascii="Times New Roman" w:eastAsia="Times New Roman" w:hAnsi="Times New Roman" w:cs="Times New Roman"/>
           <w:b/>
@@ -4054,10 +4046,178 @@
           <w:sz w:val="36"/>
           <w:szCs w:val="36"/>
         </w:rPr>
-        <w:lastRenderedPageBreak/>
-        <w:t xml:space="preserve">Elements of </w:t>
-      </w:r>
-      <w:r>
+        <w:t>LSM Tree in Mitrata</w:t>
+      </w:r>
+    </w:p>
+    <w:p>
+      <w:pPr>
+        <w:spacing w:after="0" w:line="276" w:lineRule="auto"/>
+        <w:rPr>
+          <w:rFonts w:ascii="Times New Roman" w:hAnsi="Times New Roman" w:cs="Times New Roman"/>
+          <w:sz w:val="24"/>
+          <w:szCs w:val="24"/>
+        </w:rPr>
+      </w:pPr>
+      <w:r>
+        <w:rPr>
+          <w:rFonts w:ascii="Times New Roman" w:hAnsi="Times New Roman" w:cs="Times New Roman"/>
+          <w:sz w:val="24"/>
+          <w:szCs w:val="24"/>
+        </w:rPr>
+        <w:t>Mitrata uses Three LSM trees, one for storing User Profile, one for storing Notifications and one for storing chat.</w:t>
+      </w:r>
+    </w:p>
+    <w:p>
+      <w:pPr>
+        <w:spacing w:after="0" w:line="276" w:lineRule="auto"/>
+        <w:rPr>
+          <w:rFonts w:ascii="Times New Roman" w:hAnsi="Times New Roman" w:cs="Times New Roman"/>
+          <w:sz w:val="24"/>
+          <w:szCs w:val="24"/>
+        </w:rPr>
+      </w:pPr>
+      <w:r>
+        <w:rPr>
+          <w:rFonts w:ascii="Times New Roman" w:hAnsi="Times New Roman" w:cs="Times New Roman"/>
+          <w:b/>
+          <w:bCs/>
+          <w:sz w:val="24"/>
+          <w:szCs w:val="24"/>
+        </w:rPr>
+        <w:t>Memtable</w:t>
+      </w:r>
+      <w:r>
+        <w:rPr>
+          <w:rFonts w:ascii="Times New Roman" w:hAnsi="Times New Roman" w:cs="Times New Roman"/>
+          <w:sz w:val="24"/>
+          <w:szCs w:val="24"/>
+        </w:rPr>
+        <w:t>: Memtable which is how the data is stored in the memory initially, is implemented as a Red Black Tree. The use of Red black tree is because the insertion and deletion is faster in it</w:t>
+      </w:r>
+    </w:p>
+    <w:p>
+      <w:pPr>
+        <w:spacing w:after="0" w:line="276" w:lineRule="auto"/>
+        <w:rPr>
+          <w:rFonts w:ascii="Times New Roman" w:hAnsi="Times New Roman" w:cs="Times New Roman"/>
+          <w:sz w:val="24"/>
+          <w:szCs w:val="24"/>
+        </w:rPr>
+      </w:pPr>
+      <w:r>
+        <w:rPr>
+          <w:rFonts w:ascii="Times New Roman" w:hAnsi="Times New Roman" w:cs="Times New Roman"/>
+          <w:sz w:val="24"/>
+          <w:szCs w:val="24"/>
+        </w:rPr>
+        <w:t>While flushing the Memtable to the disk the in order traversal of the Red black tree gives the data in sorted form so no further operation is required</w:t>
+      </w:r>
+    </w:p>
+    <w:p>
+      <w:pPr>
+        <w:spacing w:after="0" w:line="276" w:lineRule="auto"/>
+        <w:rPr>
+          <w:rFonts w:ascii="Times New Roman" w:hAnsi="Times New Roman" w:cs="Times New Roman"/>
+          <w:sz w:val="24"/>
+          <w:szCs w:val="24"/>
+        </w:rPr>
+      </w:pPr>
+      <w:r>
+        <w:rPr>
+          <w:rFonts w:ascii="Times New Roman" w:hAnsi="Times New Roman" w:cs="Times New Roman"/>
+          <w:b/>
+          <w:bCs/>
+          <w:sz w:val="24"/>
+          <w:szCs w:val="24"/>
+        </w:rPr>
+        <w:t>Bloom Filter</w:t>
+      </w:r>
+      <w:r>
+        <w:rPr>
+          <w:rFonts w:ascii="Times New Roman" w:hAnsi="Times New Roman" w:cs="Times New Roman"/>
+          <w:sz w:val="24"/>
+          <w:szCs w:val="24"/>
+        </w:rPr>
+        <w:t>: Bloom filter optimizes the application by saving the time on useless search ( search for keys in the database which doesn't exist )</w:t>
+      </w:r>
+    </w:p>
+    <w:p>
+      <w:pPr>
+        <w:spacing w:after="0" w:line="276" w:lineRule="auto"/>
+        <w:rPr>
+          <w:rFonts w:ascii="Times New Roman" w:hAnsi="Times New Roman" w:cs="Times New Roman"/>
+          <w:sz w:val="24"/>
+          <w:szCs w:val="24"/>
+        </w:rPr>
+      </w:pPr>
+    </w:p>
+    <w:p>
+      <w:pPr>
+        <w:spacing w:after="0" w:line="276" w:lineRule="auto"/>
+        <w:rPr>
+          <w:rFonts w:ascii="Times New Roman" w:hAnsi="Times New Roman" w:cs="Times New Roman"/>
+          <w:sz w:val="24"/>
+          <w:szCs w:val="24"/>
+        </w:rPr>
+      </w:pPr>
+      <w:r>
+        <w:rPr>
+          <w:rFonts w:ascii="Times New Roman" w:hAnsi="Times New Roman" w:cs="Times New Roman"/>
+          <w:sz w:val="24"/>
+          <w:szCs w:val="24"/>
+        </w:rPr>
+        <w:t>Based on the probability of the false positive ( an affirmation for keys which doesn't exist ) and the number of data to be inserted we can determine the number of hash function and the data size of the bucket required.</w:t>
+      </w:r>
+    </w:p>
+    <w:p>
+      <w:pPr>
+        <w:spacing w:after="0" w:line="276" w:lineRule="auto"/>
+        <w:rPr>
+          <w:rFonts w:ascii="Times New Roman" w:hAnsi="Times New Roman" w:cs="Times New Roman"/>
+          <w:sz w:val="24"/>
+          <w:szCs w:val="24"/>
+        </w:rPr>
+      </w:pPr>
+      <w:r>
+        <w:rPr>
+          <w:rFonts w:ascii="Times New Roman" w:hAnsi="Times New Roman" w:cs="Times New Roman"/>
+          <w:sz w:val="24"/>
+          <w:szCs w:val="24"/>
+        </w:rPr>
+        <w:t>For our application, we have set the false positive to 0.2 and the number of data to be inserted is 100000( rough figure ) the data size of the bucket and the number of hash function is 410kb and 2 respectively.</w:t>
+      </w:r>
+    </w:p>
+    <w:p>
+      <w:pPr>
+        <w:spacing w:after="0" w:line="276" w:lineRule="auto"/>
+        <w:rPr>
+          <w:rFonts w:ascii="Times New Roman" w:hAnsi="Times New Roman" w:cs="Times New Roman"/>
+          <w:sz w:val="24"/>
+          <w:szCs w:val="24"/>
+        </w:rPr>
+      </w:pPr>
+      <w:r>
+        <w:rPr>
+          <w:rFonts w:ascii="Times New Roman" w:hAnsi="Times New Roman" w:cs="Times New Roman"/>
+          <w:b/>
+          <w:bCs/>
+          <w:sz w:val="24"/>
+          <w:szCs w:val="24"/>
+        </w:rPr>
+        <w:t>Write Ahead Log</w:t>
+      </w:r>
+      <w:r>
+        <w:rPr>
+          <w:rFonts w:ascii="Times New Roman" w:hAnsi="Times New Roman" w:cs="Times New Roman"/>
+          <w:sz w:val="24"/>
+          <w:szCs w:val="24"/>
+        </w:rPr>
+        <w:t xml:space="preserve"> : All the data which are to be stored in the database are first temporarily stored in a back up file. This is done so that the system is resilient in the face of a power failure or other unexpected error. This data can then be restored back. </w:t>
+      </w:r>
+    </w:p>
+    <w:p>
+      <w:pPr>
+        <w:spacing w:after="0"/>
         <w:rPr>
           <w:rFonts w:ascii="Times New Roman" w:eastAsia="Times New Roman" w:hAnsi="Times New Roman" w:cs="Times New Roman"/>
           <w:b/>
@@ -4066,41 +4226,18 @@
           <w:sz w:val="36"/>
           <w:szCs w:val="36"/>
         </w:rPr>
-        <w:t>web development</w:t>
-      </w:r>
-    </w:p>
-    <w:p>
-      <w:pPr>
-        <w:spacing w:line="360" w:lineRule="auto"/>
-        <w:rPr>
-          <w:rFonts w:ascii="Times New Roman" w:hAnsi="Times New Roman" w:cs="Times New Roman"/>
-          <w:sz w:val="24"/>
-          <w:szCs w:val="24"/>
-        </w:rPr>
-      </w:pPr>
-      <w:r>
-        <w:rPr>
-          <w:rFonts w:ascii="Times New Roman" w:hAnsi="Times New Roman" w:cs="Times New Roman"/>
-          <w:sz w:val="24"/>
-          <w:szCs w:val="24"/>
-        </w:rPr>
-        <w:t>Web development involves a combination of programming, design, and content creation to produce a functional and visually appealing website.Web development can be divided into</w:t>
-      </w:r>
-      <w:r>
-        <w:rPr>
-          <w:rFonts w:ascii="Times New Roman" w:hAnsi="Times New Roman" w:cs="Times New Roman"/>
-          <w:sz w:val="24"/>
-          <w:szCs w:val="24"/>
-        </w:rPr>
-        <w:t xml:space="preserve"> following</w:t>
-      </w:r>
-      <w:r>
-        <w:rPr>
-          <w:rFonts w:ascii="Times New Roman" w:hAnsi="Times New Roman" w:cs="Times New Roman"/>
-          <w:sz w:val="24"/>
-          <w:szCs w:val="24"/>
-        </w:rPr>
-        <w:t xml:space="preserve"> main categories:</w:t>
+      </w:pPr>
+      <w:r>
+        <w:rPr>
+          <w:rFonts w:ascii="Times New Roman" w:eastAsia="Times New Roman" w:hAnsi="Times New Roman" w:cs="Times New Roman"/>
+          <w:b/>
+          <w:bCs/>
+          <w:color w:val="000000"/>
+          <w:sz w:val="36"/>
+          <w:szCs w:val="36"/>
+        </w:rPr>
+        <w:lastRenderedPageBreak/>
+        <w:t>Other DSA elements used</w:t>
       </w:r>
     </w:p>
     <w:p>
@@ -4110,54 +4247,135 @@
           <w:ilvl w:val="0"/>
           <w:numId w:val="6"/>
         </w:numPr>
-        <w:spacing w:line="360" w:lineRule="auto"/>
-        <w:rPr>
-          <w:rFonts w:ascii="Times New Roman" w:hAnsi="Times New Roman" w:cs="Times New Roman"/>
-          <w:sz w:val="24"/>
-          <w:szCs w:val="24"/>
-        </w:rPr>
-      </w:pPr>
-      <w:r>
-        <w:rPr>
-          <w:rFonts w:ascii="Times New Roman" w:hAnsi="Times New Roman" w:cs="Times New Roman"/>
-          <w:sz w:val="24"/>
-          <w:szCs w:val="24"/>
-        </w:rPr>
-        <w:t>Front-end development involves creating the user interface of a website or web application, including the layout, design, and interactive elements. This typically involves using HTML, CSS, and JavaScript, as well as various front-end frameworks and libraries</w:t>
-      </w:r>
-      <w:r>
-        <w:rPr>
-          <w:rFonts w:ascii="Times New Roman" w:hAnsi="Times New Roman" w:cs="Times New Roman"/>
-          <w:sz w:val="24"/>
-          <w:szCs w:val="24"/>
-        </w:rPr>
-        <w:t xml:space="preserve">, like we used </w:t>
-      </w:r>
-      <w:r>
-        <w:rPr>
-          <w:rFonts w:ascii="Times New Roman" w:hAnsi="Times New Roman" w:cs="Times New Roman"/>
-          <w:b/>
-          <w:sz w:val="24"/>
-          <w:szCs w:val="24"/>
-        </w:rPr>
-        <w:t>react</w:t>
-      </w:r>
-      <w:r>
-        <w:rPr>
-          <w:rFonts w:ascii="Times New Roman" w:hAnsi="Times New Roman" w:cs="Times New Roman"/>
-          <w:sz w:val="24"/>
-          <w:szCs w:val="24"/>
-        </w:rPr>
-        <w:t>.</w:t>
-      </w:r>
-      <w:r>
-        <w:rPr>
-          <w:rFonts w:ascii="Times New Roman" w:hAnsi="Times New Roman" w:cs="Times New Roman"/>
-          <w:sz w:val="24"/>
-          <w:szCs w:val="24"/>
-        </w:rPr>
-        <w:t xml:space="preserve"> </w:t>
-      </w:r>
+        <w:spacing w:after="0"/>
+        <w:rPr>
+          <w:rFonts w:ascii="Times New Roman" w:hAnsi="Times New Roman" w:cs="Times New Roman"/>
+          <w:sz w:val="32"/>
+          <w:szCs w:val="32"/>
+        </w:rPr>
+      </w:pPr>
+      <w:r>
+        <w:rPr>
+          <w:rFonts w:ascii="Times New Roman" w:hAnsi="Times New Roman" w:cs="Times New Roman"/>
+          <w:sz w:val="32"/>
+          <w:szCs w:val="32"/>
+        </w:rPr>
+        <w:t>Chat</w:t>
+      </w:r>
+      <w:r>
+        <w:rPr>
+          <w:rFonts w:ascii="Times New Roman" w:hAnsi="Times New Roman" w:cs="Times New Roman"/>
+          <w:sz w:val="32"/>
+          <w:szCs w:val="32"/>
+        </w:rPr>
+        <w:t xml:space="preserve"> using Stack</w:t>
+      </w:r>
+    </w:p>
+    <w:p>
+      <w:pPr>
+        <w:pStyle w:val="ListParagraph"/>
+        <w:spacing w:after="0"/>
+        <w:rPr>
+          <w:rFonts w:ascii="Times New Roman" w:hAnsi="Times New Roman" w:cs="Times New Roman"/>
+          <w:sz w:val="24"/>
+          <w:szCs w:val="24"/>
+        </w:rPr>
+      </w:pPr>
+      <w:r>
+        <w:rPr>
+          <w:rFonts w:ascii="Times New Roman" w:hAnsi="Times New Roman" w:cs="Times New Roman"/>
+          <w:sz w:val="24"/>
+          <w:szCs w:val="24"/>
+        </w:rPr>
+        <w:t>A</w:t>
+      </w:r>
+      <w:r>
+        <w:rPr>
+          <w:rFonts w:ascii="Times New Roman" w:hAnsi="Times New Roman" w:cs="Times New Roman"/>
+          <w:sz w:val="24"/>
+          <w:szCs w:val="24"/>
+        </w:rPr>
+        <w:t xml:space="preserve"> stack is a linear data structure that follows the Last-In-First-Out (LIFO) principle. This means that the last element added to the stack is the first one to be removed. A stack has two primary operations: push and pop. When a new element is added to the stack, it is pushed onto the top of the stack. When an element is removed from the stack, it is popped off the top of the stack. </w:t>
+      </w:r>
+    </w:p>
+    <w:p>
+      <w:pPr>
+        <w:pStyle w:val="ListParagraph"/>
+        <w:spacing w:after="0"/>
+        <w:rPr>
+          <w:rFonts w:ascii="Times New Roman" w:hAnsi="Times New Roman" w:cs="Times New Roman"/>
+          <w:sz w:val="24"/>
+          <w:szCs w:val="24"/>
+        </w:rPr>
+      </w:pPr>
+    </w:p>
+    <w:p>
+      <w:pPr>
+        <w:pStyle w:val="ListParagraph"/>
+        <w:spacing w:after="0"/>
+        <w:rPr>
+          <w:rFonts w:ascii="Times New Roman" w:hAnsi="Times New Roman" w:cs="Times New Roman"/>
+          <w:sz w:val="24"/>
+          <w:szCs w:val="24"/>
+        </w:rPr>
+      </w:pPr>
+      <w:r>
+        <w:rPr>
+          <w:rFonts w:ascii="Times New Roman" w:hAnsi="Times New Roman" w:cs="Times New Roman"/>
+          <w:sz w:val="24"/>
+          <w:szCs w:val="24"/>
+        </w:rPr>
+        <w:t xml:space="preserve">Stack </w:t>
+      </w:r>
+      <w:r>
+        <w:rPr>
+          <w:rFonts w:ascii="Times New Roman" w:hAnsi="Times New Roman" w:cs="Times New Roman"/>
+          <w:sz w:val="24"/>
+          <w:szCs w:val="24"/>
+        </w:rPr>
+        <w:t>can be used to store a chat conversation in a chat application. Each message sent and received in the conversation can be pushed onto the top of the stack, and when a message is deleted or popped from the stack, the most recent message is removed.</w:t>
+      </w:r>
+    </w:p>
+    <w:p>
+      <w:pPr>
+        <w:pStyle w:val="ListParagraph"/>
+        <w:spacing w:after="0"/>
+        <w:rPr>
+          <w:rFonts w:ascii="Times New Roman" w:hAnsi="Times New Roman" w:cs="Times New Roman"/>
+          <w:sz w:val="24"/>
+          <w:szCs w:val="24"/>
+        </w:rPr>
+      </w:pPr>
+    </w:p>
+    <w:p>
+      <w:pPr>
+        <w:pStyle w:val="ListParagraph"/>
+        <w:spacing w:after="0"/>
+        <w:rPr>
+          <w:rFonts w:ascii="Times New Roman" w:hAnsi="Times New Roman" w:cs="Times New Roman"/>
+          <w:sz w:val="24"/>
+          <w:szCs w:val="24"/>
+        </w:rPr>
+      </w:pPr>
+      <w:r>
+        <w:rPr>
+          <w:rFonts w:ascii="Times New Roman" w:hAnsi="Times New Roman" w:cs="Times New Roman"/>
+          <w:sz w:val="24"/>
+          <w:szCs w:val="24"/>
+        </w:rPr>
+        <w:t>Using a stack for storing chat messages allows for easy retrieval of the most recent messages in the conversation. When a user opens the chat window, they can immediately see the most recent messages that have been sent and received.</w:t>
+      </w:r>
+    </w:p>
+    <w:p>
+      <w:pPr>
+        <w:pStyle w:val="ListParagraph"/>
+        <w:spacing w:after="0"/>
+        <w:rPr>
+          <w:rFonts w:ascii="Times New Roman" w:hAnsi="Times New Roman" w:cs="Times New Roman"/>
+          <w:sz w:val="24"/>
+          <w:szCs w:val="24"/>
+        </w:rPr>
+      </w:pPr>
     </w:p>
     <w:p>
       <w:pPr>
@@ -4166,37 +4384,20 @@
           <w:ilvl w:val="0"/>
           <w:numId w:val="6"/>
         </w:numPr>
-        <w:spacing w:line="360" w:lineRule="auto"/>
-        <w:rPr>
-          <w:rFonts w:ascii="Times New Roman" w:hAnsi="Times New Roman" w:cs="Times New Roman"/>
-          <w:sz w:val="24"/>
-          <w:szCs w:val="24"/>
-        </w:rPr>
-      </w:pPr>
-      <w:r>
-        <w:rPr>
-          <w:rFonts w:ascii="Times New Roman" w:hAnsi="Times New Roman" w:cs="Times New Roman"/>
-          <w:sz w:val="24"/>
-          <w:szCs w:val="24"/>
-        </w:rPr>
-        <w:t xml:space="preserve">Back-end development, on the other hand, involves the server-side of a website or web application, including the database and server-side scripting. This typically involves using languages like </w:t>
-      </w:r>
-      <w:r>
-        <w:rPr>
-          <w:rFonts w:ascii="Times New Roman" w:hAnsi="Times New Roman" w:cs="Times New Roman"/>
-          <w:b/>
-          <w:sz w:val="24"/>
-          <w:szCs w:val="24"/>
-        </w:rPr>
-        <w:t>Python</w:t>
-      </w:r>
-      <w:r>
-        <w:rPr>
-          <w:rFonts w:ascii="Times New Roman" w:hAnsi="Times New Roman" w:cs="Times New Roman"/>
-          <w:sz w:val="24"/>
-          <w:szCs w:val="24"/>
-        </w:rPr>
-        <w:t>,as in our case.</w:t>
+        <w:spacing w:after="0"/>
+        <w:rPr>
+          <w:rFonts w:ascii="Times New Roman" w:hAnsi="Times New Roman" w:cs="Times New Roman"/>
+          <w:sz w:val="32"/>
+          <w:szCs w:val="32"/>
+        </w:rPr>
+      </w:pPr>
+      <w:r>
+        <w:rPr>
+          <w:rFonts w:ascii="Times New Roman" w:hAnsi="Times New Roman" w:cs="Times New Roman"/>
+          <w:sz w:val="32"/>
+          <w:szCs w:val="32"/>
+        </w:rPr>
+        <w:t>Red Black Tree</w:t>
       </w:r>
     </w:p>
     <w:p>
@@ -4206,56 +4407,47 @@
           <w:ilvl w:val="0"/>
           <w:numId w:val="6"/>
         </w:numPr>
-        <w:spacing w:line="360" w:lineRule="auto"/>
-        <w:rPr>
-          <w:rFonts w:ascii="Times New Roman" w:hAnsi="Times New Roman" w:cs="Times New Roman"/>
-          <w:sz w:val="24"/>
-          <w:szCs w:val="24"/>
-        </w:rPr>
-      </w:pPr>
-      <w:r>
-        <w:rPr>
-          <w:rFonts w:ascii="Times New Roman" w:hAnsi="Times New Roman" w:cs="Times New Roman"/>
-          <w:sz w:val="24"/>
-          <w:szCs w:val="24"/>
-        </w:rPr>
-        <w:t>Databases are used to store and manage large amounts of data for web applications. Web developers use database management systems like MySQL, PostgreSQL, MongoDB, or Oracle to design, create, and maintain databases, as well as to write SQL queries to retrieve and manipulate data.</w:t>
+        <w:spacing w:after="0"/>
+        <w:rPr>
+          <w:rFonts w:ascii="Times New Roman" w:hAnsi="Times New Roman" w:cs="Times New Roman"/>
+          <w:sz w:val="32"/>
+          <w:szCs w:val="32"/>
+        </w:rPr>
+      </w:pPr>
+      <w:r>
+        <w:rPr>
+          <w:rFonts w:ascii="Times New Roman" w:hAnsi="Times New Roman" w:cs="Times New Roman"/>
+          <w:sz w:val="32"/>
+          <w:szCs w:val="32"/>
+        </w:rPr>
+        <w:t>Hash tables:</w:t>
       </w:r>
     </w:p>
     <w:p>
       <w:pPr>
         <w:pStyle w:val="ListParagraph"/>
-        <w:spacing w:line="360" w:lineRule="auto"/>
-        <w:rPr>
-          <w:rFonts w:ascii="Times New Roman" w:hAnsi="Times New Roman" w:cs="Times New Roman"/>
-          <w:sz w:val="24"/>
-          <w:szCs w:val="24"/>
-        </w:rPr>
-      </w:pPr>
-      <w:r>
-        <w:rPr>
-          <w:rFonts w:ascii="Times New Roman" w:hAnsi="Times New Roman" w:cs="Times New Roman"/>
-          <w:sz w:val="24"/>
-          <w:szCs w:val="24"/>
-        </w:rPr>
-        <w:t xml:space="preserve">We have stored data  locally for now and used </w:t>
-      </w:r>
-      <w:r>
-        <w:rPr>
-          <w:rFonts w:ascii="Times New Roman" w:hAnsi="Times New Roman" w:cs="Times New Roman"/>
-          <w:b/>
-          <w:sz w:val="24"/>
-          <w:szCs w:val="24"/>
-        </w:rPr>
-        <w:t xml:space="preserve">Log Structured Merge (LSM) Tree to manage (search/sort/easy retrieval) </w:t>
-      </w:r>
-      <w:r>
-        <w:rPr>
-          <w:rFonts w:ascii="Times New Roman" w:hAnsi="Times New Roman" w:cs="Times New Roman"/>
-          <w:sz w:val="24"/>
-          <w:szCs w:val="24"/>
-        </w:rPr>
-        <w:t>data in database.</w:t>
+        <w:spacing w:after="0"/>
+        <w:rPr>
+          <w:rFonts w:ascii="Times New Roman" w:hAnsi="Times New Roman" w:cs="Times New Roman"/>
+          <w:sz w:val="24"/>
+          <w:szCs w:val="24"/>
+        </w:rPr>
+      </w:pPr>
+      <w:r>
+        <w:rPr>
+          <w:rFonts w:ascii="Times New Roman" w:hAnsi="Times New Roman" w:cs="Times New Roman"/>
+          <w:sz w:val="32"/>
+          <w:szCs w:val="32"/>
+        </w:rPr>
+        <w:t xml:space="preserve"> </w:t>
+      </w:r>
+      <w:r>
+        <w:rPr>
+          <w:rFonts w:ascii="Times New Roman" w:hAnsi="Times New Roman" w:cs="Times New Roman"/>
+          <w:sz w:val="24"/>
+          <w:szCs w:val="24"/>
+        </w:rPr>
+        <w:t>for storing user information, mapping user IDs to chat sessions, etc.</w:t>
       </w:r>
     </w:p>
     <w:p>
@@ -4265,33 +4457,145 @@
           <w:ilvl w:val="0"/>
           <w:numId w:val="6"/>
         </w:numPr>
-        <w:spacing w:line="360" w:lineRule="auto"/>
-        <w:rPr>
-          <w:rFonts w:ascii="Times New Roman" w:hAnsi="Times New Roman" w:cs="Times New Roman"/>
-          <w:sz w:val="24"/>
-          <w:szCs w:val="24"/>
-        </w:rPr>
-      </w:pPr>
-      <w:r>
-        <w:rPr>
-          <w:rFonts w:ascii="Times New Roman" w:hAnsi="Times New Roman" w:cs="Times New Roman"/>
-          <w:sz w:val="24"/>
-          <w:szCs w:val="24"/>
-        </w:rPr>
-        <w:t xml:space="preserve">Web servers are responsible for delivering web pages and content to clients that request them. Popular web servers include Apache, Nginx, and Microsoft IIS, which are used to host websites and web applications. </w:t>
-      </w:r>
-      <w:r>
-        <w:rPr>
-          <w:rFonts w:ascii="Times New Roman" w:hAnsi="Times New Roman" w:cs="Times New Roman"/>
-          <w:sz w:val="24"/>
-          <w:szCs w:val="24"/>
-        </w:rPr>
-        <w:br w:type="page"/>
+        <w:spacing w:after="0"/>
+        <w:rPr>
+          <w:rFonts w:ascii="Times New Roman" w:hAnsi="Times New Roman" w:cs="Times New Roman"/>
+          <w:sz w:val="32"/>
+          <w:szCs w:val="32"/>
+        </w:rPr>
+      </w:pPr>
+      <w:r>
+        <w:rPr>
+          <w:rFonts w:ascii="Times New Roman" w:hAnsi="Times New Roman" w:cs="Times New Roman"/>
+          <w:sz w:val="32"/>
+          <w:szCs w:val="32"/>
+        </w:rPr>
+        <w:t>Search algorithms:</w:t>
       </w:r>
     </w:p>
     <w:p>
       <w:pPr>
-        <w:spacing w:line="360" w:lineRule="auto"/>
+        <w:pStyle w:val="ListParagraph"/>
+        <w:spacing w:after="0"/>
+        <w:rPr>
+          <w:rFonts w:ascii="Times New Roman" w:hAnsi="Times New Roman" w:cs="Times New Roman"/>
+          <w:sz w:val="32"/>
+          <w:szCs w:val="32"/>
+        </w:rPr>
+      </w:pPr>
+      <w:r>
+        <w:rPr>
+          <w:rFonts w:ascii="Times New Roman" w:hAnsi="Times New Roman" w:cs="Times New Roman"/>
+          <w:sz w:val="24"/>
+          <w:szCs w:val="24"/>
+        </w:rPr>
+        <w:t xml:space="preserve"> for finding and retrieving specific chat history or user information</w:t>
+      </w:r>
+      <w:r>
+        <w:rPr>
+          <w:rFonts w:ascii="Times New Roman" w:hAnsi="Times New Roman" w:cs="Times New Roman"/>
+          <w:sz w:val="32"/>
+          <w:szCs w:val="32"/>
+        </w:rPr>
+        <w:t xml:space="preserve">. </w:t>
+      </w:r>
+    </w:p>
+    <w:p>
+      <w:pPr>
+        <w:pStyle w:val="ListParagraph"/>
+        <w:numPr>
+          <w:ilvl w:val="0"/>
+          <w:numId w:val="6"/>
+        </w:numPr>
+        <w:spacing w:after="0"/>
+        <w:rPr>
+          <w:rFonts w:ascii="Times New Roman" w:hAnsi="Times New Roman" w:cs="Times New Roman"/>
+          <w:sz w:val="32"/>
+          <w:szCs w:val="32"/>
+        </w:rPr>
+      </w:pPr>
+      <w:r>
+        <w:rPr>
+          <w:rFonts w:ascii="Times New Roman" w:hAnsi="Times New Roman" w:cs="Times New Roman"/>
+          <w:sz w:val="32"/>
+          <w:szCs w:val="32"/>
+        </w:rPr>
+        <w:t>Sorting algorithms:</w:t>
+      </w:r>
+    </w:p>
+    <w:p>
+      <w:pPr>
+        <w:pStyle w:val="ListParagraph"/>
+        <w:spacing w:after="0"/>
+        <w:rPr>
+          <w:rFonts w:ascii="Times New Roman" w:hAnsi="Times New Roman" w:cs="Times New Roman"/>
+          <w:sz w:val="24"/>
+          <w:szCs w:val="24"/>
+        </w:rPr>
+      </w:pPr>
+      <w:r>
+        <w:rPr>
+          <w:rFonts w:ascii="Times New Roman" w:hAnsi="Times New Roman" w:cs="Times New Roman"/>
+          <w:sz w:val="24"/>
+          <w:szCs w:val="24"/>
+        </w:rPr>
+        <w:t xml:space="preserve"> for organizing and displaying chat history in a specific order (e.g. by date, by sender, etc.). </w:t>
+      </w:r>
+    </w:p>
+    <w:p>
+      <w:pPr>
+        <w:pStyle w:val="ListParagraph"/>
+        <w:numPr>
+          <w:ilvl w:val="0"/>
+          <w:numId w:val="6"/>
+        </w:numPr>
+        <w:spacing w:after="0"/>
+        <w:rPr>
+          <w:rFonts w:ascii="Times New Roman" w:hAnsi="Times New Roman" w:cs="Times New Roman"/>
+          <w:sz w:val="32"/>
+          <w:szCs w:val="32"/>
+        </w:rPr>
+      </w:pPr>
+      <w:r>
+        <w:rPr>
+          <w:rFonts w:ascii="Times New Roman" w:hAnsi="Times New Roman" w:cs="Times New Roman"/>
+          <w:sz w:val="32"/>
+          <w:szCs w:val="32"/>
+        </w:rPr>
+        <w:t>Encryption/decryption algorithms:</w:t>
+      </w:r>
+    </w:p>
+    <w:p>
+      <w:pPr>
+        <w:pStyle w:val="ListParagraph"/>
+        <w:spacing w:after="0"/>
+        <w:rPr>
+          <w:rFonts w:ascii="Times New Roman" w:hAnsi="Times New Roman" w:cs="Times New Roman"/>
+          <w:sz w:val="24"/>
+          <w:szCs w:val="24"/>
+        </w:rPr>
+      </w:pPr>
+      <w:r>
+        <w:rPr>
+          <w:rFonts w:ascii="Times New Roman" w:hAnsi="Times New Roman" w:cs="Times New Roman"/>
+          <w:sz w:val="24"/>
+          <w:szCs w:val="24"/>
+        </w:rPr>
+        <w:t xml:space="preserve"> for securing the communication between the clients and the server, protecting sensitive information such as user passwords.</w:t>
+      </w:r>
+    </w:p>
+    <w:p>
+      <w:pPr>
+        <w:spacing w:after="0"/>
+        <w:rPr>
+          <w:rFonts w:ascii="Times New Roman" w:hAnsi="Times New Roman" w:cs="Times New Roman"/>
+          <w:sz w:val="24"/>
+          <w:szCs w:val="24"/>
+        </w:rPr>
+      </w:pPr>
+    </w:p>
+    <w:p>
+      <w:pPr>
         <w:rPr>
           <w:rFonts w:ascii="Times New Roman" w:eastAsia="Times New Roman" w:hAnsi="Times New Roman" w:cs="Times New Roman"/>
           <w:b/>
@@ -4310,8 +4614,43 @@
           <w:sz w:val="36"/>
           <w:szCs w:val="36"/>
         </w:rPr>
+        <w:br w:type="page"/>
+      </w:r>
+    </w:p>
+    <w:p>
+      <w:pPr>
+        <w:spacing w:line="360" w:lineRule="auto"/>
+        <w:rPr>
+          <w:rFonts w:ascii="Times New Roman" w:eastAsia="Times New Roman" w:hAnsi="Times New Roman" w:cs="Times New Roman"/>
+          <w:b/>
+          <w:bCs/>
+          <w:color w:val="000000"/>
+          <w:sz w:val="36"/>
+          <w:szCs w:val="36"/>
+        </w:rPr>
+      </w:pPr>
+      <w:r>
+        <w:rPr>
+          <w:rFonts w:ascii="Times New Roman" w:eastAsia="Times New Roman" w:hAnsi="Times New Roman" w:cs="Times New Roman"/>
+          <w:b/>
+          <w:bCs/>
+          <w:color w:val="000000"/>
+          <w:sz w:val="36"/>
+          <w:szCs w:val="36"/>
+        </w:rPr>
         <w:lastRenderedPageBreak/>
-        <w:t xml:space="preserve">System design </w:t>
+        <w:t>Syst</w:t>
+      </w:r>
+      <w:r>
+        <w:rPr>
+          <w:rFonts w:ascii="Times New Roman" w:eastAsia="Times New Roman" w:hAnsi="Times New Roman" w:cs="Times New Roman"/>
+          <w:b/>
+          <w:bCs/>
+          <w:color w:val="000000"/>
+          <w:sz w:val="36"/>
+          <w:szCs w:val="36"/>
+        </w:rPr>
+        <w:t xml:space="preserve">em design </w:t>
       </w:r>
       <w:r>
         <w:rPr>
@@ -4366,7 +4705,41 @@
           <w:szCs w:val="36"/>
         </w:rPr>
         <w:lastRenderedPageBreak/>
-        <w:t>Other DSA elements used</w:t>
+        <w:t>Elements of Mitrata</w:t>
+      </w:r>
+    </w:p>
+    <w:p>
+      <w:pPr>
+        <w:spacing w:after="0" w:line="360" w:lineRule="auto"/>
+        <w:rPr>
+          <w:rFonts w:ascii="Times New Roman" w:hAnsi="Times New Roman" w:cs="Times New Roman"/>
+          <w:sz w:val="24"/>
+          <w:szCs w:val="24"/>
+        </w:rPr>
+      </w:pPr>
+      <w:r>
+        <w:rPr>
+          <w:rFonts w:ascii="Times New Roman" w:hAnsi="Times New Roman" w:cs="Times New Roman"/>
+          <w:sz w:val="24"/>
+          <w:szCs w:val="24"/>
+        </w:rPr>
+        <w:t>Web development involves a combination of programming, design, and content creation to produce a functional and visually appealing website.Web development can be divided into</w:t>
+      </w:r>
+      <w:r>
+        <w:rPr>
+          <w:rFonts w:ascii="Times New Roman" w:hAnsi="Times New Roman" w:cs="Times New Roman"/>
+          <w:sz w:val="24"/>
+          <w:szCs w:val="24"/>
+        </w:rPr>
+        <w:t xml:space="preserve"> following</w:t>
+      </w:r>
+      <w:r>
+        <w:rPr>
+          <w:rFonts w:ascii="Times New Roman" w:hAnsi="Times New Roman" w:cs="Times New Roman"/>
+          <w:sz w:val="24"/>
+          <w:szCs w:val="24"/>
+        </w:rPr>
+        <w:t xml:space="preserve"> main categories:</w:t>
       </w:r>
     </w:p>
     <w:p>
@@ -4376,137 +4749,46 @@
           <w:ilvl w:val="0"/>
           <w:numId w:val="6"/>
         </w:numPr>
-        <w:spacing w:after="0"/>
-        <w:rPr>
-          <w:rFonts w:ascii="Times New Roman" w:hAnsi="Times New Roman" w:cs="Times New Roman"/>
-          <w:sz w:val="32"/>
-          <w:szCs w:val="32"/>
-        </w:rPr>
-      </w:pPr>
-      <w:r>
-        <w:rPr>
-          <w:rFonts w:ascii="Times New Roman" w:hAnsi="Times New Roman" w:cs="Times New Roman"/>
-          <w:sz w:val="32"/>
-          <w:szCs w:val="32"/>
-        </w:rPr>
-        <w:t>Chat</w:t>
-      </w:r>
-      <w:r>
-        <w:rPr>
-          <w:rFonts w:ascii="Times New Roman" w:hAnsi="Times New Roman" w:cs="Times New Roman"/>
-          <w:sz w:val="32"/>
-          <w:szCs w:val="32"/>
-        </w:rPr>
-        <w:t xml:space="preserve"> using Stack</w:t>
-      </w:r>
-    </w:p>
-    <w:p>
-      <w:pPr>
-        <w:pStyle w:val="ListParagraph"/>
-        <w:spacing w:after="0"/>
-        <w:rPr>
-          <w:rFonts w:ascii="Times New Roman" w:hAnsi="Times New Roman" w:cs="Times New Roman"/>
-          <w:sz w:val="24"/>
-          <w:szCs w:val="24"/>
-        </w:rPr>
-      </w:pPr>
-      <w:r>
-        <w:rPr>
-          <w:rFonts w:ascii="Times New Roman" w:hAnsi="Times New Roman" w:cs="Times New Roman"/>
-          <w:sz w:val="24"/>
-          <w:szCs w:val="24"/>
-        </w:rPr>
-        <w:t>A</w:t>
-      </w:r>
-      <w:r>
-        <w:rPr>
-          <w:rFonts w:ascii="Times New Roman" w:hAnsi="Times New Roman" w:cs="Times New Roman"/>
-          <w:sz w:val="24"/>
-          <w:szCs w:val="24"/>
-        </w:rPr>
-        <w:t xml:space="preserve"> stack is a linear data structure that follows the Last-In-First-Out (LIFO) principle. This means that the last element added to the stack is the first one to be removed. A stack has two primary operations: push and pop. When a new element is added to the stack, it is pushed onto the top of the stack. When an element is removed from the stack, it is popped off the top of the stack. </w:t>
-      </w:r>
-    </w:p>
-    <w:p>
-      <w:pPr>
-        <w:pStyle w:val="ListParagraph"/>
-        <w:spacing w:after="0"/>
-        <w:rPr>
-          <w:rFonts w:ascii="Times New Roman" w:hAnsi="Times New Roman" w:cs="Times New Roman"/>
-          <w:sz w:val="24"/>
-          <w:szCs w:val="24"/>
-        </w:rPr>
-      </w:pPr>
-    </w:p>
-    <w:p>
-      <w:pPr>
-        <w:pStyle w:val="ListParagraph"/>
-        <w:spacing w:after="0"/>
-        <w:rPr>
-          <w:rFonts w:ascii="Times New Roman" w:hAnsi="Times New Roman" w:cs="Times New Roman"/>
-          <w:sz w:val="24"/>
-          <w:szCs w:val="24"/>
-        </w:rPr>
-      </w:pPr>
-      <w:r>
-        <w:rPr>
-          <w:rFonts w:ascii="Times New Roman" w:hAnsi="Times New Roman" w:cs="Times New Roman"/>
-          <w:sz w:val="24"/>
-          <w:szCs w:val="24"/>
-        </w:rPr>
-        <w:t xml:space="preserve">Stack </w:t>
-      </w:r>
-      <w:r>
-        <w:rPr>
-          <w:rFonts w:ascii="Times New Roman" w:hAnsi="Times New Roman" w:cs="Times New Roman"/>
-          <w:sz w:val="24"/>
-          <w:szCs w:val="24"/>
-        </w:rPr>
-        <w:t>can be used to store a chat conversation in a chat application. Each message sent and received in the conversation can be pushed onto the top of the stack, and when a message is deleted or popped from the stack, the most recent message is removed.</w:t>
-      </w:r>
-    </w:p>
-    <w:p>
-      <w:pPr>
-        <w:pStyle w:val="ListParagraph"/>
-        <w:spacing w:after="0"/>
-        <w:rPr>
-          <w:rFonts w:ascii="Times New Roman" w:hAnsi="Times New Roman" w:cs="Times New Roman"/>
-          <w:sz w:val="24"/>
-          <w:szCs w:val="24"/>
-        </w:rPr>
-      </w:pPr>
-    </w:p>
-    <w:p>
-      <w:pPr>
-        <w:pStyle w:val="ListParagraph"/>
-        <w:spacing w:after="0"/>
-        <w:rPr>
-          <w:rFonts w:ascii="Times New Roman" w:hAnsi="Times New Roman" w:cs="Times New Roman"/>
-          <w:sz w:val="24"/>
-          <w:szCs w:val="24"/>
-        </w:rPr>
-      </w:pPr>
-      <w:r>
-        <w:rPr>
-          <w:rFonts w:ascii="Times New Roman" w:hAnsi="Times New Roman" w:cs="Times New Roman"/>
-          <w:sz w:val="24"/>
-          <w:szCs w:val="24"/>
-        </w:rPr>
-        <w:t>Using a stack for storing chat messages allows for easy retrieval of the most recent messages in the conversation. When a user opens the chat window, they can immediately see the most recent messages that have been sent and received.</w:t>
-      </w:r>
-    </w:p>
-    <w:p>
-      <w:pPr>
-        <w:pStyle w:val="ListParagraph"/>
-        <w:spacing w:after="0"/>
-        <w:rPr>
-          <w:rFonts w:ascii="Times New Roman" w:hAnsi="Times New Roman" w:cs="Times New Roman"/>
-          <w:sz w:val="24"/>
-          <w:szCs w:val="24"/>
-        </w:rPr>
-      </w:pPr>
-      <w:bookmarkStart w:id="0" w:name="_GoBack"/>
-      <w:bookmarkEnd w:id="0"/>
+        <w:spacing w:after="0" w:line="276" w:lineRule="auto"/>
+        <w:rPr>
+          <w:rFonts w:ascii="Times New Roman" w:hAnsi="Times New Roman" w:cs="Times New Roman"/>
+          <w:sz w:val="24"/>
+          <w:szCs w:val="24"/>
+        </w:rPr>
+      </w:pPr>
+      <w:r>
+        <w:rPr>
+          <w:rFonts w:ascii="Times New Roman" w:hAnsi="Times New Roman" w:cs="Times New Roman"/>
+          <w:sz w:val="24"/>
+          <w:szCs w:val="24"/>
+        </w:rPr>
+        <w:t>Front-end development involves creating the user interface of a website or web application, including the layout, design, and interactive elements. This typically involves using HTML, CSS, and JavaScript, as well as various front-end frameworks and libraries</w:t>
+      </w:r>
+      <w:r>
+        <w:rPr>
+          <w:rFonts w:ascii="Times New Roman" w:hAnsi="Times New Roman" w:cs="Times New Roman"/>
+          <w:sz w:val="24"/>
+          <w:szCs w:val="24"/>
+        </w:rPr>
+        <w:t xml:space="preserve">, like we used </w:t>
+      </w:r>
+      <w:r>
+        <w:rPr>
+          <w:rFonts w:ascii="Times New Roman" w:hAnsi="Times New Roman" w:cs="Times New Roman"/>
+          <w:b/>
+          <w:sz w:val="24"/>
+          <w:szCs w:val="24"/>
+        </w:rPr>
+        <w:t>react</w:t>
+      </w:r>
+      <w:r>
+        <w:rPr>
+          <w:rFonts w:ascii="Times New Roman" w:hAnsi="Times New Roman" w:cs="Times New Roman"/>
+          <w:sz w:val="24"/>
+          <w:szCs w:val="24"/>
+        </w:rPr>
+        <w:t xml:space="preserve">. </w:t>
+      </w:r>
     </w:p>
     <w:p>
       <w:pPr>
@@ -4515,44 +4797,73 @@
           <w:ilvl w:val="0"/>
           <w:numId w:val="6"/>
         </w:numPr>
-        <w:spacing w:after="0"/>
-        <w:rPr>
-          <w:rFonts w:ascii="Times New Roman" w:hAnsi="Times New Roman" w:cs="Times New Roman"/>
-          <w:sz w:val="32"/>
-          <w:szCs w:val="32"/>
-        </w:rPr>
-      </w:pPr>
+        <w:spacing w:after="0" w:line="276" w:lineRule="auto"/>
+        <w:rPr>
+          <w:rFonts w:ascii="Times New Roman" w:hAnsi="Times New Roman" w:cs="Times New Roman"/>
+          <w:sz w:val="24"/>
+          <w:szCs w:val="24"/>
+        </w:rPr>
+      </w:pPr>
+      <w:r>
+        <w:rPr>
+          <w:rFonts w:ascii="Times New Roman" w:hAnsi="Times New Roman" w:cs="Times New Roman"/>
+          <w:sz w:val="24"/>
+          <w:szCs w:val="24"/>
+        </w:rPr>
+        <w:t xml:space="preserve">Back-end development, on the other hand, involves the server-side of a website or web application, including the database and server-side scripting. This typically involves using languages like </w:t>
+      </w:r>
+      <w:r>
+        <w:rPr>
+          <w:rFonts w:ascii="Times New Roman" w:hAnsi="Times New Roman" w:cs="Times New Roman"/>
+          <w:b/>
+          <w:sz w:val="24"/>
+          <w:szCs w:val="24"/>
+        </w:rPr>
+        <w:t>Python</w:t>
+      </w:r>
+      <w:r>
+        <w:rPr>
+          <w:rFonts w:ascii="Times New Roman" w:hAnsi="Times New Roman" w:cs="Times New Roman"/>
+          <w:sz w:val="24"/>
+          <w:szCs w:val="24"/>
+        </w:rPr>
+        <w:t>,as in our case.</w:t>
+      </w:r>
     </w:p>
     <w:p>
       <w:pPr>
-        <w:spacing w:after="0"/>
-        <w:rPr>
-          <w:rFonts w:ascii="Times New Roman" w:hAnsi="Times New Roman" w:cs="Times New Roman"/>
-          <w:sz w:val="24"/>
-          <w:szCs w:val="24"/>
-        </w:rPr>
-      </w:pPr>
+        <w:pStyle w:val="ListParagraph"/>
+        <w:numPr>
+          <w:ilvl w:val="0"/>
+          <w:numId w:val="6"/>
+        </w:numPr>
+        <w:spacing w:after="0" w:line="276" w:lineRule="auto"/>
+        <w:rPr>
+          <w:rFonts w:ascii="Times New Roman" w:hAnsi="Times New Roman" w:cs="Times New Roman"/>
+          <w:sz w:val="24"/>
+          <w:szCs w:val="24"/>
+        </w:rPr>
+      </w:pPr>
+      <w:r>
+        <w:rPr>
+          <w:rFonts w:ascii="Times New Roman" w:hAnsi="Times New Roman" w:cs="Times New Roman"/>
+          <w:sz w:val="24"/>
+          <w:szCs w:val="24"/>
+        </w:rPr>
+        <w:t>Databases are used to store and manage large amounts of data for web applications. Web developers use database management systems like MySQL, PostgreSQL, MongoDB, or Oracle to design, create, and maintain databases, as well as to write SQL queries to retrieve and manipulate data.</w:t>
+      </w:r>
     </w:p>
     <w:p>
       <w:pPr>
-        <w:rPr>
-          <w:rFonts w:ascii="Times New Roman" w:hAnsi="Times New Roman" w:cs="Times New Roman"/>
-          <w:sz w:val="24"/>
-          <w:szCs w:val="24"/>
-        </w:rPr>
-      </w:pPr>
-      <w:r>
-        <w:rPr>
-          <w:rFonts w:ascii="Times New Roman" w:hAnsi="Times New Roman" w:cs="Times New Roman"/>
-          <w:sz w:val="24"/>
-          <w:szCs w:val="24"/>
-        </w:rPr>
-        <w:br w:type="page"/>
-      </w:r>
-    </w:p>
-    <w:p>
-      <w:pPr>
-        <w:spacing w:after="0"/>
+        <w:pStyle w:val="ListParagraph"/>
+        <w:spacing w:after="0" w:line="276" w:lineRule="auto"/>
+        <w:rPr>
+          <w:rFonts w:ascii="Times New Roman" w:hAnsi="Times New Roman" w:cs="Times New Roman"/>
+          <w:sz w:val="24"/>
+          <w:szCs w:val="24"/>
+        </w:rPr>
+      </w:pPr>
+      <w:r>
         <w:rPr>
           <w:rFonts w:ascii="Times New Roman" w:eastAsia="Times New Roman" w:hAnsi="Times New Roman" w:cs="Times New Roman"/>
           <w:b/>
@@ -4561,8 +4872,54 @@
           <w:sz w:val="36"/>
           <w:szCs w:val="36"/>
         </w:rPr>
-      </w:pPr>
-      <w:r>
+        <w:t>\</w:t>
+      </w:r>
+      <w:r>
+        <w:rPr>
+          <w:rFonts w:ascii="Times New Roman" w:hAnsi="Times New Roman" w:cs="Times New Roman"/>
+          <w:sz w:val="24"/>
+          <w:szCs w:val="24"/>
+        </w:rPr>
+        <w:t xml:space="preserve">We have stored data  locally for now and used </w:t>
+      </w:r>
+      <w:r>
+        <w:rPr>
+          <w:rFonts w:ascii="Times New Roman" w:hAnsi="Times New Roman" w:cs="Times New Roman"/>
+          <w:b/>
+          <w:sz w:val="24"/>
+          <w:szCs w:val="24"/>
+        </w:rPr>
+        <w:t xml:space="preserve">Log Structured Merge (LSM) Tree to manage (search/sort/easy retrieval) </w:t>
+      </w:r>
+      <w:r>
+        <w:rPr>
+          <w:rFonts w:ascii="Times New Roman" w:hAnsi="Times New Roman" w:cs="Times New Roman"/>
+          <w:sz w:val="24"/>
+          <w:szCs w:val="24"/>
+        </w:rPr>
+        <w:t>data in database.</w:t>
+      </w:r>
+    </w:p>
+    <w:p>
+      <w:pPr>
+        <w:spacing w:after="0"/>
+        <w:rPr>
+          <w:rFonts w:ascii="Times New Roman" w:hAnsi="Times New Roman" w:cs="Times New Roman"/>
+          <w:sz w:val="24"/>
+          <w:szCs w:val="24"/>
+        </w:rPr>
+      </w:pPr>
+      <w:r>
+        <w:rPr>
+          <w:rFonts w:ascii="Times New Roman" w:hAnsi="Times New Roman" w:cs="Times New Roman"/>
+          <w:sz w:val="24"/>
+          <w:szCs w:val="24"/>
+        </w:rPr>
+        <w:t xml:space="preserve">Web servers are responsible for delivering web pages and content to clients that request them. Popular web servers include Apache, Nginx, and Microsoft IIS, which are used to host websites and web applications. </w:t>
+      </w:r>
+    </w:p>
+    <w:p>
+      <w:pPr>
         <w:rPr>
           <w:rFonts w:ascii="Times New Roman" w:eastAsia="Times New Roman" w:hAnsi="Times New Roman" w:cs="Times New Roman"/>
           <w:b/>
@@ -4571,6 +4928,102 @@
           <w:sz w:val="36"/>
           <w:szCs w:val="36"/>
         </w:rPr>
+      </w:pPr>
+      <w:r>
+        <w:rPr>
+          <w:rFonts w:ascii="Times New Roman" w:hAnsi="Times New Roman" w:cs="Times New Roman"/>
+          <w:sz w:val="24"/>
+          <w:szCs w:val="24"/>
+        </w:rPr>
+        <w:drawing>
+          <wp:inline distT="0" distB="0" distL="0" distR="0" wp14:anchorId="05517E09" wp14:editId="5857A589">
+            <wp:extent cx="5873115" cy="3886194"/>
+            <wp:effectExtent l="0" t="0" r="0" b="635"/>
+            <wp:docPr id="1026" name="Picture 2">
+              <a:extLst xmlns:a="http://schemas.openxmlformats.org/drawingml/2006/main">
+                <a:ext uri="{FF2B5EF4-FFF2-40B4-BE49-F238E27FC236}">
+                  <a16:creationId xmlns:a16="http://schemas.microsoft.com/office/drawing/2014/main" id="{05FDA8C9-6E41-4BE2-AC43-2DDD365C54F5}"/>
+                </a:ext>
+              </a:extLst>
+            </wp:docPr>
+            <wp:cNvGraphicFramePr>
+              <a:graphicFrameLocks xmlns:a="http://schemas.openxmlformats.org/drawingml/2006/main" noChangeAspect="1"/>
+            </wp:cNvGraphicFramePr>
+            <a:graphic xmlns:a="http://schemas.openxmlformats.org/drawingml/2006/main">
+              <a:graphicData uri="http://schemas.openxmlformats.org/drawingml/2006/picture">
+                <pic:pic xmlns:pic="http://schemas.openxmlformats.org/drawingml/2006/picture">
+                  <pic:nvPicPr>
+                    <pic:cNvPr id="1026" name="Picture 2">
+                      <a:extLst>
+                        <a:ext uri="{FF2B5EF4-FFF2-40B4-BE49-F238E27FC236}">
+                          <a16:creationId xmlns:a16="http://schemas.microsoft.com/office/drawing/2014/main" id="{05FDA8C9-6E41-4BE2-AC43-2DDD365C54F5}"/>
+                        </a:ext>
+                      </a:extLst>
+                    </pic:cNvPr>
+                    <pic:cNvPicPr>
+                      <a:picLocks noChangeAspect="1" noChangeArrowheads="1"/>
+                    </pic:cNvPicPr>
+                  </pic:nvPicPr>
+                  <pic:blipFill>
+                    <a:blip r:embed="rId20" cstate="print">
+                      <a:extLst>
+                        <a:ext uri="{28A0092B-C50C-407E-A947-70E740481C1C}">
+                          <a14:useLocalDpi xmlns:a14="http://schemas.microsoft.com/office/drawing/2010/main" val="0"/>
+                        </a:ext>
+                      </a:extLst>
+                    </a:blip>
+                    <a:srcRect/>
+                    <a:stretch>
+                      <a:fillRect/>
+                    </a:stretch>
+                  </pic:blipFill>
+                  <pic:spPr bwMode="auto">
+                    <a:xfrm>
+                      <a:off x="0" y="0"/>
+                      <a:ext cx="5877757" cy="3889265"/>
+                    </a:xfrm>
+                    <a:prstGeom prst="rect">
+                      <a:avLst/>
+                    </a:prstGeom>
+                    <a:noFill/>
+                    <a:extLst/>
+                  </pic:spPr>
+                </pic:pic>
+              </a:graphicData>
+            </a:graphic>
+          </wp:inline>
+        </w:drawing>
+      </w:r>
+      <w:r>
+        <w:rPr>
+          <w:rFonts w:ascii="Times New Roman" w:hAnsi="Times New Roman" w:cs="Times New Roman"/>
+          <w:sz w:val="24"/>
+          <w:szCs w:val="24"/>
+        </w:rPr>
+        <w:br w:type="page"/>
+      </w:r>
+    </w:p>
+    <w:p>
+      <w:pPr>
+        <w:spacing w:after="120"/>
+        <w:rPr>
+          <w:rFonts w:ascii="Times New Roman" w:eastAsia="Times New Roman" w:hAnsi="Times New Roman" w:cs="Times New Roman"/>
+          <w:b/>
+          <w:bCs/>
+          <w:color w:val="000000"/>
+          <w:sz w:val="36"/>
+          <w:szCs w:val="36"/>
+        </w:rPr>
+      </w:pPr>
+      <w:r>
+        <w:rPr>
+          <w:rFonts w:ascii="Times New Roman" w:eastAsia="Times New Roman" w:hAnsi="Times New Roman" w:cs="Times New Roman"/>
+          <w:b/>
+          <w:bCs/>
+          <w:color w:val="000000"/>
+          <w:sz w:val="36"/>
+          <w:szCs w:val="36"/>
+        </w:rPr>
         <w:lastRenderedPageBreak/>
         <w:t>Future Enhancements</w:t>
       </w:r>
@@ -4590,15 +5043,7 @@
           <w:sz w:val="24"/>
           <w:szCs w:val="24"/>
         </w:rPr>
-        <w:t>Due to the limited time constraint, we couldnot manage to add few features that we had planned</w:t>
-      </w:r>
-      <w:r>
-        <w:rPr>
-          <w:rFonts w:ascii="Times New Roman" w:hAnsi="Times New Roman" w:cs="Times New Roman"/>
-          <w:sz w:val="24"/>
-          <w:szCs w:val="24"/>
-        </w:rPr>
-        <w:t>. Here are a few things that we will be trying to accomplish in the near future:</w:t>
+        <w:t>Due to the limited time constraint, we couldnot manage to add few features that we had planned. Here are a few things that we will be trying to accomplish in the near future:</w:t>
       </w:r>
     </w:p>
     <w:p>
@@ -4621,7 +5066,7 @@
           <w:sz w:val="24"/>
           <w:szCs w:val="24"/>
         </w:rPr>
-        <w:t>Deploying the site</w:t>
+        <w:t>Implementing remote database</w:t>
       </w:r>
     </w:p>
     <w:p>
@@ -4644,7 +5089,7 @@
           <w:sz w:val="24"/>
           <w:szCs w:val="24"/>
         </w:rPr>
-        <w:t>Developing an mobile app for both IOS and Android</w:t>
+        <w:t>Enhancing security and user privacy</w:t>
       </w:r>
     </w:p>
     <w:p>
@@ -4667,6 +5112,52 @@
           <w:sz w:val="24"/>
           <w:szCs w:val="24"/>
         </w:rPr>
+        <w:t>Deploying the site</w:t>
+      </w:r>
+    </w:p>
+    <w:p>
+      <w:pPr>
+        <w:pStyle w:val="ListParagraph"/>
+        <w:numPr>
+          <w:ilvl w:val="0"/>
+          <w:numId w:val="13"/>
+        </w:numPr>
+        <w:spacing w:after="0"/>
+        <w:rPr>
+          <w:rFonts w:ascii="Times New Roman" w:hAnsi="Times New Roman" w:cs="Times New Roman"/>
+          <w:sz w:val="24"/>
+          <w:szCs w:val="24"/>
+        </w:rPr>
+      </w:pPr>
+      <w:r>
+        <w:rPr>
+          <w:rFonts w:ascii="Times New Roman" w:hAnsi="Times New Roman" w:cs="Times New Roman"/>
+          <w:sz w:val="24"/>
+          <w:szCs w:val="24"/>
+        </w:rPr>
+        <w:t>Developing an mobile app for both IOS and Android</w:t>
+      </w:r>
+    </w:p>
+    <w:p>
+      <w:pPr>
+        <w:pStyle w:val="ListParagraph"/>
+        <w:numPr>
+          <w:ilvl w:val="0"/>
+          <w:numId w:val="13"/>
+        </w:numPr>
+        <w:spacing w:after="0"/>
+        <w:rPr>
+          <w:rFonts w:ascii="Times New Roman" w:hAnsi="Times New Roman" w:cs="Times New Roman"/>
+          <w:sz w:val="24"/>
+          <w:szCs w:val="24"/>
+        </w:rPr>
+      </w:pPr>
+      <w:r>
+        <w:rPr>
+          <w:rFonts w:ascii="Times New Roman" w:hAnsi="Times New Roman" w:cs="Times New Roman"/>
+          <w:sz w:val="24"/>
+          <w:szCs w:val="24"/>
+        </w:rPr>
         <w:t>Replace the friend request feature with literal matching algorithm</w:t>
       </w:r>
     </w:p>
@@ -4732,23 +5223,15 @@
           <w:sz w:val="24"/>
           <w:szCs w:val="24"/>
         </w:rPr>
-        <w:t>In this project, we have explored various data structures and algorithms commonly used in</w:t>
-      </w:r>
-      <w:r>
-        <w:rPr>
-          <w:rFonts w:ascii="Times New Roman" w:hAnsi="Times New Roman" w:cs="Times New Roman"/>
-          <w:sz w:val="24"/>
-          <w:szCs w:val="24"/>
-        </w:rPr>
-        <w:t xml:space="preserve"> real world</w:t>
-      </w:r>
-      <w:r>
-        <w:rPr>
-          <w:rFonts w:ascii="Times New Roman" w:hAnsi="Times New Roman" w:cs="Times New Roman"/>
-          <w:sz w:val="24"/>
-          <w:szCs w:val="24"/>
-        </w:rPr>
-        <w:t>. We have learned how to implement these data structures and algorithms in code, and we have also gained insights into their strengths and limitations.</w:t>
+        <w:t>‘Mitrata’ is a comprehensive and well-planned initiative undertaken to address the need of a simple and easy to use social networking site. We have carefully considered all aspects of the project</w:t>
+      </w:r>
+      <w:r>
+        <w:rPr>
+          <w:rFonts w:ascii="Times New Roman" w:hAnsi="Times New Roman" w:cs="Times New Roman"/>
+          <w:sz w:val="24"/>
+          <w:szCs w:val="24"/>
+        </w:rPr>
+        <w:t xml:space="preserve"> and came up with a prototype that may require further enhancements before deploying.</w:t>
       </w:r>
     </w:p>
     <w:p>
@@ -4760,14 +5243,6 @@
           <w:szCs w:val="24"/>
         </w:rPr>
       </w:pPr>
-      <w:r>
-        <w:rPr>
-          <w:rFonts w:ascii="Times New Roman" w:hAnsi="Times New Roman" w:cs="Times New Roman"/>
-          <w:sz w:val="24"/>
-          <w:szCs w:val="24"/>
-        </w:rPr>
-        <w:t>We have found that DSA is a fundamental area of computer science that plays a crucial role in solving complex problems efficiently. By applying DSA concepts, we can develop software systems that are faster, more efficient, and more scalable.</w:t>
-      </w:r>
     </w:p>
     <w:p>
       <w:pPr>
@@ -4784,8 +5259,80 @@
           <w:sz w:val="24"/>
           <w:szCs w:val="24"/>
         </w:rPr>
+        <w:t>In this project, we have explored various data structures and algorithms commonly used in</w:t>
+      </w:r>
+      <w:r>
+        <w:rPr>
+          <w:rFonts w:ascii="Times New Roman" w:hAnsi="Times New Roman" w:cs="Times New Roman"/>
+          <w:sz w:val="24"/>
+          <w:szCs w:val="24"/>
+        </w:rPr>
+        <w:t xml:space="preserve"> real world</w:t>
+      </w:r>
+      <w:r>
+        <w:rPr>
+          <w:rFonts w:ascii="Times New Roman" w:hAnsi="Times New Roman" w:cs="Times New Roman"/>
+          <w:sz w:val="24"/>
+          <w:szCs w:val="24"/>
+        </w:rPr>
+        <w:t>. We have learned how to implement these data structures and algorithms in code, and we have also gained insights into their strengths and limitations.</w:t>
+      </w:r>
+    </w:p>
+    <w:p>
+      <w:pPr>
+        <w:spacing w:after="0"/>
+        <w:rPr>
+          <w:rFonts w:ascii="Times New Roman" w:hAnsi="Times New Roman" w:cs="Times New Roman"/>
+          <w:sz w:val="24"/>
+          <w:szCs w:val="24"/>
+        </w:rPr>
+      </w:pPr>
+    </w:p>
+    <w:p>
+      <w:pPr>
+        <w:spacing w:after="0"/>
+        <w:rPr>
+          <w:rFonts w:ascii="Times New Roman" w:hAnsi="Times New Roman" w:cs="Times New Roman"/>
+          <w:sz w:val="24"/>
+          <w:szCs w:val="24"/>
+        </w:rPr>
+      </w:pPr>
+      <w:r>
+        <w:rPr>
+          <w:rFonts w:ascii="Times New Roman" w:hAnsi="Times New Roman" w:cs="Times New Roman"/>
+          <w:sz w:val="24"/>
+          <w:szCs w:val="24"/>
+        </w:rPr>
+        <w:t>We have found that DSA is a fundamental area of computer science that plays a crucial role in solving complex problems efficiently. By applying DSA concepts, we can develop software systems that are faster, more efficient, and more scalable.</w:t>
+      </w:r>
+    </w:p>
+    <w:p>
+      <w:pPr>
+        <w:spacing w:after="0"/>
+        <w:rPr>
+          <w:rFonts w:ascii="Times New Roman" w:hAnsi="Times New Roman" w:cs="Times New Roman"/>
+          <w:sz w:val="24"/>
+          <w:szCs w:val="24"/>
+        </w:rPr>
+      </w:pPr>
+      <w:r>
+        <w:rPr>
+          <w:rFonts w:ascii="Times New Roman" w:hAnsi="Times New Roman" w:cs="Times New Roman"/>
+          <w:sz w:val="24"/>
+          <w:szCs w:val="24"/>
+        </w:rPr>
         <w:t>Overall, this project has provided us with a solid foundation in DSA and has enabled us to apply these concepts to real-world programming problems. We believe that our findings and outcomes will be valuable for anyone interested in computer science, and we hope that this report will inspire others to explore this fascinating area of study further.</w:t>
       </w:r>
+    </w:p>
+    <w:p>
+      <w:pPr>
+        <w:spacing w:after="0"/>
+        <w:rPr>
+          <w:rFonts w:ascii="Times New Roman" w:hAnsi="Times New Roman" w:cs="Times New Roman"/>
+          <w:sz w:val="24"/>
+          <w:szCs w:val="24"/>
+        </w:rPr>
+      </w:pPr>
     </w:p>
     <w:p>
       <w:pPr>
@@ -4801,7 +5348,7 @@
       </w:pPr>
     </w:p>
     <w:sectPr>
-      <w:footerReference w:type="default" r:id="rId20"/>
+      <w:footerReference w:type="default" r:id="rId21"/>
       <w:pgSz w:w="11909" w:h="16834" w:code="9"/>
       <w:pgMar w:top="1440" w:right="1800" w:bottom="1440" w:left="1800" w:header="1440" w:footer="1296" w:gutter="0"/>
       <w:pgBorders>
@@ -6389,15 +6936,15 @@
   <w:docDefaults>
     <w:rPrDefault>
       <w:rPr>
-        <w:rFonts w:asciiTheme="minorHAnsi" w:eastAsiaTheme="minorHAnsi" w:hAnsiTheme="minorHAnsi" w:cstheme="minorBidi"/>
-        <w:sz w:val="22"/>
-        <w:szCs w:val="22"/>
+        <w:rFonts w:asciiTheme="minorHAnsi" w:eastAsiaTheme="minorEastAsia" w:hAnsiTheme="minorHAnsi" w:cstheme="minorBidi"/>
+        <w:sz w:val="21"/>
+        <w:szCs w:val="21"/>
         <w:lang w:val="en-US" w:eastAsia="en-US" w:bidi="ar-SA"/>
       </w:rPr>
     </w:rPrDefault>
     <w:pPrDefault>
       <w:pPr>
-        <w:spacing w:after="120" w:line="276" w:lineRule="auto"/>
+        <w:spacing w:after="200" w:line="288" w:lineRule="auto"/>
       </w:pPr>
     </w:pPrDefault>
   </w:docDefaults>
@@ -6421,11 +6968,11 @@
     <w:lsdException w:name="index 7" w:semiHidden="1" w:unhideWhenUsed="1"/>
     <w:lsdException w:name="index 8" w:semiHidden="1" w:unhideWhenUsed="1"/>
     <w:lsdException w:name="index 9" w:semiHidden="1" w:unhideWhenUsed="1"/>
-    <w:lsdException w:name="toc 1" w:semiHidden="1" w:uiPriority="39" w:unhideWhenUsed="1" w:qFormat="1"/>
-    <w:lsdException w:name="toc 2" w:semiHidden="1" w:uiPriority="39" w:unhideWhenUsed="1" w:qFormat="1"/>
-    <w:lsdException w:name="toc 3" w:semiHidden="1" w:uiPriority="39" w:unhideWhenUsed="1" w:qFormat="1"/>
-    <w:lsdException w:name="toc 4" w:semiHidden="1" w:uiPriority="1" w:unhideWhenUsed="1" w:qFormat="1"/>
-    <w:lsdException w:name="toc 5" w:semiHidden="1" w:uiPriority="1" w:unhideWhenUsed="1" w:qFormat="1"/>
+    <w:lsdException w:name="toc 1" w:semiHidden="1" w:uiPriority="39" w:unhideWhenUsed="1"/>
+    <w:lsdException w:name="toc 2" w:semiHidden="1" w:uiPriority="39" w:unhideWhenUsed="1"/>
+    <w:lsdException w:name="toc 3" w:semiHidden="1" w:uiPriority="39" w:unhideWhenUsed="1"/>
+    <w:lsdException w:name="toc 4" w:semiHidden="1" w:uiPriority="1" w:unhideWhenUsed="1"/>
+    <w:lsdException w:name="toc 5" w:semiHidden="1" w:uiPriority="1" w:unhideWhenUsed="1"/>
     <w:lsdException w:name="toc 6" w:semiHidden="1" w:uiPriority="39" w:unhideWhenUsed="1"/>
     <w:lsdException w:name="toc 7" w:semiHidden="1" w:uiPriority="39" w:unhideWhenUsed="1"/>
     <w:lsdException w:name="toc 8" w:semiHidden="1" w:uiPriority="39" w:unhideWhenUsed="1"/>
@@ -6468,7 +7015,7 @@
     <w:lsdException w:name="Closing" w:semiHidden="1" w:unhideWhenUsed="1"/>
     <w:lsdException w:name="Signature" w:semiHidden="1" w:unhideWhenUsed="1"/>
     <w:lsdException w:name="Default Paragraph Font" w:semiHidden="1" w:uiPriority="1" w:unhideWhenUsed="1"/>
-    <w:lsdException w:name="Body Text" w:semiHidden="1" w:uiPriority="1" w:unhideWhenUsed="1" w:qFormat="1"/>
+    <w:lsdException w:name="Body Text" w:semiHidden="1" w:uiPriority="1" w:unhideWhenUsed="1"/>
     <w:lsdException w:name="Body Text Indent" w:semiHidden="1" w:unhideWhenUsed="1"/>
     <w:lsdException w:name="List Continue" w:semiHidden="1" w:unhideWhenUsed="1"/>
     <w:lsdException w:name="List Continue 2" w:semiHidden="1" w:unhideWhenUsed="1"/>
@@ -6777,7 +7324,7 @@
   <w:style w:type="paragraph" w:default="1" w:styleId="Normal">
     <w:name w:val="Normal"/>
     <w:qFormat/>
-    <w:rsid w:val="00DF6DF7"/>
+    <w:rsid w:val="00B56D90"/>
   </w:style>
   <w:style w:type="paragraph" w:styleId="Heading1">
     <w:name w:val="heading 1"/>
@@ -6786,18 +7333,208 @@
     <w:link w:val="Heading1Char"/>
     <w:uiPriority w:val="9"/>
     <w:qFormat/>
-    <w:rsid w:val="00647407"/>
+    <w:rsid w:val="00B56D90"/>
     <w:pPr>
       <w:keepNext/>
       <w:keepLines/>
-      <w:spacing w:before="240" w:after="0"/>
+      <w:spacing w:before="360" w:after="40" w:line="240" w:lineRule="auto"/>
       <w:outlineLvl w:val="0"/>
     </w:pPr>
     <w:rPr>
       <w:rFonts w:asciiTheme="majorHAnsi" w:eastAsiaTheme="majorEastAsia" w:hAnsiTheme="majorHAnsi" w:cstheme="majorBidi"/>
-      <w:color w:val="2F5496" w:themeColor="accent1" w:themeShade="BF"/>
-      <w:sz w:val="32"/>
-      <w:szCs w:val="32"/>
+      <w:color w:val="538135" w:themeColor="accent6" w:themeShade="BF"/>
+      <w:sz w:val="40"/>
+      <w:szCs w:val="40"/>
+    </w:rPr>
+  </w:style>
+  <w:style w:type="paragraph" w:styleId="Heading2">
+    <w:name w:val="heading 2"/>
+    <w:basedOn w:val="Normal"/>
+    <w:next w:val="Normal"/>
+    <w:link w:val="Heading2Char"/>
+    <w:uiPriority w:val="9"/>
+    <w:semiHidden/>
+    <w:unhideWhenUsed/>
+    <w:qFormat/>
+    <w:rsid w:val="00B56D90"/>
+    <w:pPr>
+      <w:keepNext/>
+      <w:keepLines/>
+      <w:spacing w:before="80" w:after="0" w:line="240" w:lineRule="auto"/>
+      <w:outlineLvl w:val="1"/>
+    </w:pPr>
+    <w:rPr>
+      <w:rFonts w:asciiTheme="majorHAnsi" w:eastAsiaTheme="majorEastAsia" w:hAnsiTheme="majorHAnsi" w:cstheme="majorBidi"/>
+      <w:color w:val="538135" w:themeColor="accent6" w:themeShade="BF"/>
+      <w:sz w:val="28"/>
+      <w:szCs w:val="28"/>
+    </w:rPr>
+  </w:style>
+  <w:style w:type="paragraph" w:styleId="Heading3">
+    <w:name w:val="heading 3"/>
+    <w:basedOn w:val="Normal"/>
+    <w:next w:val="Normal"/>
+    <w:link w:val="Heading3Char"/>
+    <w:uiPriority w:val="9"/>
+    <w:semiHidden/>
+    <w:unhideWhenUsed/>
+    <w:qFormat/>
+    <w:rsid w:val="00B56D90"/>
+    <w:pPr>
+      <w:keepNext/>
+      <w:keepLines/>
+      <w:spacing w:before="80" w:after="0" w:line="240" w:lineRule="auto"/>
+      <w:outlineLvl w:val="2"/>
+    </w:pPr>
+    <w:rPr>
+      <w:rFonts w:asciiTheme="majorHAnsi" w:eastAsiaTheme="majorEastAsia" w:hAnsiTheme="majorHAnsi" w:cstheme="majorBidi"/>
+      <w:color w:val="538135" w:themeColor="accent6" w:themeShade="BF"/>
+      <w:sz w:val="24"/>
+      <w:szCs w:val="24"/>
+    </w:rPr>
+  </w:style>
+  <w:style w:type="paragraph" w:styleId="Heading4">
+    <w:name w:val="heading 4"/>
+    <w:basedOn w:val="Normal"/>
+    <w:next w:val="Normal"/>
+    <w:link w:val="Heading4Char"/>
+    <w:uiPriority w:val="9"/>
+    <w:semiHidden/>
+    <w:unhideWhenUsed/>
+    <w:qFormat/>
+    <w:rsid w:val="00B56D90"/>
+    <w:pPr>
+      <w:keepNext/>
+      <w:keepLines/>
+      <w:spacing w:before="80" w:after="0"/>
+      <w:outlineLvl w:val="3"/>
+    </w:pPr>
+    <w:rPr>
+      <w:rFonts w:asciiTheme="majorHAnsi" w:eastAsiaTheme="majorEastAsia" w:hAnsiTheme="majorHAnsi" w:cstheme="majorBidi"/>
+      <w:color w:val="70AD47" w:themeColor="accent6"/>
+      <w:sz w:val="22"/>
+      <w:szCs w:val="22"/>
+    </w:rPr>
+  </w:style>
+  <w:style w:type="paragraph" w:styleId="Heading5">
+    <w:name w:val="heading 5"/>
+    <w:basedOn w:val="Normal"/>
+    <w:next w:val="Normal"/>
+    <w:link w:val="Heading5Char"/>
+    <w:uiPriority w:val="9"/>
+    <w:semiHidden/>
+    <w:unhideWhenUsed/>
+    <w:qFormat/>
+    <w:rsid w:val="00B56D90"/>
+    <w:pPr>
+      <w:keepNext/>
+      <w:keepLines/>
+      <w:spacing w:before="40" w:after="0"/>
+      <w:outlineLvl w:val="4"/>
+    </w:pPr>
+    <w:rPr>
+      <w:rFonts w:asciiTheme="majorHAnsi" w:eastAsiaTheme="majorEastAsia" w:hAnsiTheme="majorHAnsi" w:cstheme="majorBidi"/>
+      <w:i/>
+      <w:iCs/>
+      <w:color w:val="70AD47" w:themeColor="accent6"/>
+      <w:sz w:val="22"/>
+      <w:szCs w:val="22"/>
+    </w:rPr>
+  </w:style>
+  <w:style w:type="paragraph" w:styleId="Heading6">
+    <w:name w:val="heading 6"/>
+    <w:basedOn w:val="Normal"/>
+    <w:next w:val="Normal"/>
+    <w:link w:val="Heading6Char"/>
+    <w:uiPriority w:val="9"/>
+    <w:semiHidden/>
+    <w:unhideWhenUsed/>
+    <w:qFormat/>
+    <w:rsid w:val="00B56D90"/>
+    <w:pPr>
+      <w:keepNext/>
+      <w:keepLines/>
+      <w:spacing w:before="40" w:after="0"/>
+      <w:outlineLvl w:val="5"/>
+    </w:pPr>
+    <w:rPr>
+      <w:rFonts w:asciiTheme="majorHAnsi" w:eastAsiaTheme="majorEastAsia" w:hAnsiTheme="majorHAnsi" w:cstheme="majorBidi"/>
+      <w:color w:val="70AD47" w:themeColor="accent6"/>
+    </w:rPr>
+  </w:style>
+  <w:style w:type="paragraph" w:styleId="Heading7">
+    <w:name w:val="heading 7"/>
+    <w:basedOn w:val="Normal"/>
+    <w:next w:val="Normal"/>
+    <w:link w:val="Heading7Char"/>
+    <w:uiPriority w:val="9"/>
+    <w:semiHidden/>
+    <w:unhideWhenUsed/>
+    <w:qFormat/>
+    <w:rsid w:val="00B56D90"/>
+    <w:pPr>
+      <w:keepNext/>
+      <w:keepLines/>
+      <w:spacing w:before="40" w:after="0"/>
+      <w:outlineLvl w:val="6"/>
+    </w:pPr>
+    <w:rPr>
+      <w:rFonts w:asciiTheme="majorHAnsi" w:eastAsiaTheme="majorEastAsia" w:hAnsiTheme="majorHAnsi" w:cstheme="majorBidi"/>
+      <w:b/>
+      <w:bCs/>
+      <w:color w:val="70AD47" w:themeColor="accent6"/>
+    </w:rPr>
+  </w:style>
+  <w:style w:type="paragraph" w:styleId="Heading8">
+    <w:name w:val="heading 8"/>
+    <w:basedOn w:val="Normal"/>
+    <w:next w:val="Normal"/>
+    <w:link w:val="Heading8Char"/>
+    <w:uiPriority w:val="9"/>
+    <w:semiHidden/>
+    <w:unhideWhenUsed/>
+    <w:qFormat/>
+    <w:rsid w:val="00B56D90"/>
+    <w:pPr>
+      <w:keepNext/>
+      <w:keepLines/>
+      <w:spacing w:before="40" w:after="0"/>
+      <w:outlineLvl w:val="7"/>
+    </w:pPr>
+    <w:rPr>
+      <w:rFonts w:asciiTheme="majorHAnsi" w:eastAsiaTheme="majorEastAsia" w:hAnsiTheme="majorHAnsi" w:cstheme="majorBidi"/>
+      <w:b/>
+      <w:bCs/>
+      <w:i/>
+      <w:iCs/>
+      <w:color w:val="70AD47" w:themeColor="accent6"/>
+      <w:sz w:val="20"/>
+      <w:szCs w:val="20"/>
+    </w:rPr>
+  </w:style>
+  <w:style w:type="paragraph" w:styleId="Heading9">
+    <w:name w:val="heading 9"/>
+    <w:basedOn w:val="Normal"/>
+    <w:next w:val="Normal"/>
+    <w:link w:val="Heading9Char"/>
+    <w:uiPriority w:val="9"/>
+    <w:semiHidden/>
+    <w:unhideWhenUsed/>
+    <w:qFormat/>
+    <w:rsid w:val="00B56D90"/>
+    <w:pPr>
+      <w:keepNext/>
+      <w:keepLines/>
+      <w:spacing w:before="40" w:after="0"/>
+      <w:outlineLvl w:val="8"/>
+    </w:pPr>
+    <w:rPr>
+      <w:rFonts w:asciiTheme="majorHAnsi" w:eastAsiaTheme="majorEastAsia" w:hAnsiTheme="majorHAnsi" w:cstheme="majorBidi"/>
+      <w:i/>
+      <w:iCs/>
+      <w:color w:val="70AD47" w:themeColor="accent6"/>
+      <w:sz w:val="20"/>
+      <w:szCs w:val="20"/>
     </w:rPr>
   </w:style>
   <w:style w:type="character" w:default="1" w:styleId="DefaultParagraphFont">
@@ -6902,13 +7639,10 @@
     <w:link w:val="NoSpacingChar"/>
     <w:uiPriority w:val="1"/>
     <w:qFormat/>
-    <w:rsid w:val="0076078F"/>
+    <w:rsid w:val="00B56D90"/>
     <w:pPr>
       <w:spacing w:after="0" w:line="240" w:lineRule="auto"/>
     </w:pPr>
-    <w:rPr>
-      <w:rFonts w:eastAsiaTheme="minorEastAsia"/>
-    </w:rPr>
   </w:style>
   <w:style w:type="character" w:customStyle="1" w:styleId="NoSpacingChar">
     <w:name w:val="No Spacing Char"/>
@@ -6916,16 +7650,12 @@
     <w:link w:val="NoSpacing"/>
     <w:uiPriority w:val="1"/>
     <w:rsid w:val="0076078F"/>
-    <w:rPr>
-      <w:rFonts w:eastAsiaTheme="minorEastAsia"/>
-    </w:rPr>
   </w:style>
   <w:style w:type="paragraph" w:styleId="BodyText">
     <w:name w:val="Body Text"/>
     <w:basedOn w:val="Normal"/>
     <w:link w:val="BodyTextChar"/>
     <w:uiPriority w:val="1"/>
-    <w:qFormat/>
     <w:rsid w:val="0076078F"/>
     <w:pPr>
       <w:widowControl w:val="0"/>
@@ -6954,24 +7684,21 @@
   <w:style w:type="paragraph" w:styleId="Title">
     <w:name w:val="Title"/>
     <w:basedOn w:val="Normal"/>
+    <w:next w:val="Normal"/>
     <w:link w:val="TitleChar"/>
     <w:uiPriority w:val="10"/>
     <w:qFormat/>
-    <w:rsid w:val="0076078F"/>
+    <w:rsid w:val="00B56D90"/>
     <w:pPr>
-      <w:widowControl w:val="0"/>
-      <w:autoSpaceDE w:val="0"/>
-      <w:autoSpaceDN w:val="0"/>
-      <w:spacing w:before="79" w:after="0" w:line="240" w:lineRule="auto"/>
-      <w:ind w:left="995" w:right="1011" w:hanging="5"/>
-      <w:jc w:val="center"/>
+      <w:spacing w:after="0" w:line="240" w:lineRule="auto"/>
+      <w:contextualSpacing/>
     </w:pPr>
     <w:rPr>
-      <w:rFonts w:ascii="Times New Roman" w:eastAsia="Times New Roman" w:hAnsi="Times New Roman" w:cs="Times New Roman"/>
-      <w:b/>
-      <w:bCs/>
-      <w:sz w:val="52"/>
-      <w:szCs w:val="52"/>
+      <w:rFonts w:asciiTheme="majorHAnsi" w:eastAsiaTheme="majorEastAsia" w:hAnsiTheme="majorHAnsi" w:cstheme="majorBidi"/>
+      <w:color w:val="262626" w:themeColor="text1" w:themeTint="D9"/>
+      <w:spacing w:val="-15"/>
+      <w:sz w:val="96"/>
+      <w:szCs w:val="96"/>
     </w:rPr>
   </w:style>
   <w:style w:type="character" w:customStyle="1" w:styleId="TitleChar">
@@ -6979,20 +7706,19 @@
     <w:basedOn w:val="DefaultParagraphFont"/>
     <w:link w:val="Title"/>
     <w:uiPriority w:val="10"/>
-    <w:rsid w:val="0076078F"/>
+    <w:rsid w:val="00B56D90"/>
     <w:rPr>
-      <w:rFonts w:ascii="Times New Roman" w:eastAsia="Times New Roman" w:hAnsi="Times New Roman" w:cs="Times New Roman"/>
-      <w:b/>
-      <w:bCs/>
-      <w:sz w:val="52"/>
-      <w:szCs w:val="52"/>
+      <w:rFonts w:asciiTheme="majorHAnsi" w:eastAsiaTheme="majorEastAsia" w:hAnsiTheme="majorHAnsi" w:cstheme="majorBidi"/>
+      <w:color w:val="262626" w:themeColor="text1" w:themeTint="D9"/>
+      <w:spacing w:val="-15"/>
+      <w:sz w:val="96"/>
+      <w:szCs w:val="96"/>
     </w:rPr>
   </w:style>
   <w:style w:type="paragraph" w:styleId="TOC1">
     <w:name w:val="toc 1"/>
     <w:basedOn w:val="Normal"/>
     <w:uiPriority w:val="39"/>
-    <w:qFormat/>
     <w:rsid w:val="00892363"/>
     <w:pPr>
       <w:widowControl w:val="0"/>
@@ -7013,7 +7739,6 @@
     <w:name w:val="toc 2"/>
     <w:basedOn w:val="Normal"/>
     <w:uiPriority w:val="39"/>
-    <w:qFormat/>
     <w:rsid w:val="00892363"/>
     <w:pPr>
       <w:widowControl w:val="0"/>
@@ -7032,7 +7757,6 @@
     <w:name w:val="toc 3"/>
     <w:basedOn w:val="Normal"/>
     <w:uiPriority w:val="39"/>
-    <w:qFormat/>
     <w:rsid w:val="00892363"/>
     <w:pPr>
       <w:widowControl w:val="0"/>
@@ -7051,7 +7775,6 @@
     <w:name w:val="toc 4"/>
     <w:basedOn w:val="Normal"/>
     <w:uiPriority w:val="1"/>
-    <w:qFormat/>
     <w:rsid w:val="00892363"/>
     <w:pPr>
       <w:widowControl w:val="0"/>
@@ -7072,7 +7795,6 @@
     <w:name w:val="toc 5"/>
     <w:basedOn w:val="Normal"/>
     <w:uiPriority w:val="1"/>
-    <w:qFormat/>
     <w:rsid w:val="00892363"/>
     <w:pPr>
       <w:widowControl w:val="0"/>
@@ -7094,12 +7816,12 @@
     <w:basedOn w:val="DefaultParagraphFont"/>
     <w:link w:val="Heading1"/>
     <w:uiPriority w:val="9"/>
-    <w:rsid w:val="00647407"/>
+    <w:rsid w:val="00B56D90"/>
     <w:rPr>
       <w:rFonts w:asciiTheme="majorHAnsi" w:eastAsiaTheme="majorEastAsia" w:hAnsiTheme="majorHAnsi" w:cstheme="majorBidi"/>
-      <w:color w:val="2F5496" w:themeColor="accent1" w:themeShade="BF"/>
-      <w:sz w:val="32"/>
-      <w:szCs w:val="32"/>
+      <w:color w:val="538135" w:themeColor="accent6" w:themeShade="BF"/>
+      <w:sz w:val="40"/>
+      <w:szCs w:val="40"/>
     </w:rPr>
   </w:style>
   <w:style w:type="paragraph" w:styleId="TOCHeading">
@@ -7109,7 +7831,7 @@
     <w:uiPriority w:val="39"/>
     <w:unhideWhenUsed/>
     <w:qFormat/>
-    <w:rsid w:val="00647407"/>
+    <w:rsid w:val="00B56D90"/>
     <w:pPr>
       <w:outlineLvl w:val="9"/>
     </w:pPr>
@@ -7119,7 +7841,7 @@
     <w:basedOn w:val="DefaultParagraphFont"/>
     <w:uiPriority w:val="22"/>
     <w:qFormat/>
-    <w:rsid w:val="00476129"/>
+    <w:rsid w:val="00B56D90"/>
     <w:rPr>
       <w:b/>
       <w:bCs/>
@@ -7153,6 +7875,319 @@
       <w:rFonts w:ascii="Segoe UI" w:hAnsi="Segoe UI" w:cs="Segoe UI"/>
       <w:sz w:val="18"/>
       <w:szCs w:val="18"/>
+    </w:rPr>
+  </w:style>
+  <w:style w:type="character" w:customStyle="1" w:styleId="Heading2Char">
+    <w:name w:val="Heading 2 Char"/>
+    <w:basedOn w:val="DefaultParagraphFont"/>
+    <w:link w:val="Heading2"/>
+    <w:uiPriority w:val="9"/>
+    <w:semiHidden/>
+    <w:rsid w:val="00B56D90"/>
+    <w:rPr>
+      <w:rFonts w:asciiTheme="majorHAnsi" w:eastAsiaTheme="majorEastAsia" w:hAnsiTheme="majorHAnsi" w:cstheme="majorBidi"/>
+      <w:color w:val="538135" w:themeColor="accent6" w:themeShade="BF"/>
+      <w:sz w:val="28"/>
+      <w:szCs w:val="28"/>
+    </w:rPr>
+  </w:style>
+  <w:style w:type="character" w:customStyle="1" w:styleId="Heading3Char">
+    <w:name w:val="Heading 3 Char"/>
+    <w:basedOn w:val="DefaultParagraphFont"/>
+    <w:link w:val="Heading3"/>
+    <w:uiPriority w:val="9"/>
+    <w:semiHidden/>
+    <w:rsid w:val="00B56D90"/>
+    <w:rPr>
+      <w:rFonts w:asciiTheme="majorHAnsi" w:eastAsiaTheme="majorEastAsia" w:hAnsiTheme="majorHAnsi" w:cstheme="majorBidi"/>
+      <w:color w:val="538135" w:themeColor="accent6" w:themeShade="BF"/>
+      <w:sz w:val="24"/>
+      <w:szCs w:val="24"/>
+    </w:rPr>
+  </w:style>
+  <w:style w:type="character" w:customStyle="1" w:styleId="Heading4Char">
+    <w:name w:val="Heading 4 Char"/>
+    <w:basedOn w:val="DefaultParagraphFont"/>
+    <w:link w:val="Heading4"/>
+    <w:uiPriority w:val="9"/>
+    <w:semiHidden/>
+    <w:rsid w:val="00B56D90"/>
+    <w:rPr>
+      <w:rFonts w:asciiTheme="majorHAnsi" w:eastAsiaTheme="majorEastAsia" w:hAnsiTheme="majorHAnsi" w:cstheme="majorBidi"/>
+      <w:color w:val="70AD47" w:themeColor="accent6"/>
+      <w:sz w:val="22"/>
+      <w:szCs w:val="22"/>
+    </w:rPr>
+  </w:style>
+  <w:style w:type="character" w:customStyle="1" w:styleId="Heading5Char">
+    <w:name w:val="Heading 5 Char"/>
+    <w:basedOn w:val="DefaultParagraphFont"/>
+    <w:link w:val="Heading5"/>
+    <w:uiPriority w:val="9"/>
+    <w:semiHidden/>
+    <w:rsid w:val="00B56D90"/>
+    <w:rPr>
+      <w:rFonts w:asciiTheme="majorHAnsi" w:eastAsiaTheme="majorEastAsia" w:hAnsiTheme="majorHAnsi" w:cstheme="majorBidi"/>
+      <w:i/>
+      <w:iCs/>
+      <w:color w:val="70AD47" w:themeColor="accent6"/>
+      <w:sz w:val="22"/>
+      <w:szCs w:val="22"/>
+    </w:rPr>
+  </w:style>
+  <w:style w:type="character" w:customStyle="1" w:styleId="Heading6Char">
+    <w:name w:val="Heading 6 Char"/>
+    <w:basedOn w:val="DefaultParagraphFont"/>
+    <w:link w:val="Heading6"/>
+    <w:uiPriority w:val="9"/>
+    <w:semiHidden/>
+    <w:rsid w:val="00B56D90"/>
+    <w:rPr>
+      <w:rFonts w:asciiTheme="majorHAnsi" w:eastAsiaTheme="majorEastAsia" w:hAnsiTheme="majorHAnsi" w:cstheme="majorBidi"/>
+      <w:color w:val="70AD47" w:themeColor="accent6"/>
+    </w:rPr>
+  </w:style>
+  <w:style w:type="character" w:customStyle="1" w:styleId="Heading7Char">
+    <w:name w:val="Heading 7 Char"/>
+    <w:basedOn w:val="DefaultParagraphFont"/>
+    <w:link w:val="Heading7"/>
+    <w:uiPriority w:val="9"/>
+    <w:semiHidden/>
+    <w:rsid w:val="00B56D90"/>
+    <w:rPr>
+      <w:rFonts w:asciiTheme="majorHAnsi" w:eastAsiaTheme="majorEastAsia" w:hAnsiTheme="majorHAnsi" w:cstheme="majorBidi"/>
+      <w:b/>
+      <w:bCs/>
+      <w:color w:val="70AD47" w:themeColor="accent6"/>
+    </w:rPr>
+  </w:style>
+  <w:style w:type="character" w:customStyle="1" w:styleId="Heading8Char">
+    <w:name w:val="Heading 8 Char"/>
+    <w:basedOn w:val="DefaultParagraphFont"/>
+    <w:link w:val="Heading8"/>
+    <w:uiPriority w:val="9"/>
+    <w:semiHidden/>
+    <w:rsid w:val="00B56D90"/>
+    <w:rPr>
+      <w:rFonts w:asciiTheme="majorHAnsi" w:eastAsiaTheme="majorEastAsia" w:hAnsiTheme="majorHAnsi" w:cstheme="majorBidi"/>
+      <w:b/>
+      <w:bCs/>
+      <w:i/>
+      <w:iCs/>
+      <w:color w:val="70AD47" w:themeColor="accent6"/>
+      <w:sz w:val="20"/>
+      <w:szCs w:val="20"/>
+    </w:rPr>
+  </w:style>
+  <w:style w:type="character" w:customStyle="1" w:styleId="Heading9Char">
+    <w:name w:val="Heading 9 Char"/>
+    <w:basedOn w:val="DefaultParagraphFont"/>
+    <w:link w:val="Heading9"/>
+    <w:uiPriority w:val="9"/>
+    <w:semiHidden/>
+    <w:rsid w:val="00B56D90"/>
+    <w:rPr>
+      <w:rFonts w:asciiTheme="majorHAnsi" w:eastAsiaTheme="majorEastAsia" w:hAnsiTheme="majorHAnsi" w:cstheme="majorBidi"/>
+      <w:i/>
+      <w:iCs/>
+      <w:color w:val="70AD47" w:themeColor="accent6"/>
+      <w:sz w:val="20"/>
+      <w:szCs w:val="20"/>
+    </w:rPr>
+  </w:style>
+  <w:style w:type="paragraph" w:styleId="Caption">
+    <w:name w:val="caption"/>
+    <w:basedOn w:val="Normal"/>
+    <w:next w:val="Normal"/>
+    <w:uiPriority w:val="35"/>
+    <w:semiHidden/>
+    <w:unhideWhenUsed/>
+    <w:qFormat/>
+    <w:rsid w:val="00B56D90"/>
+    <w:pPr>
+      <w:spacing w:line="240" w:lineRule="auto"/>
+    </w:pPr>
+    <w:rPr>
+      <w:b/>
+      <w:bCs/>
+      <w:smallCaps/>
+      <w:color w:val="595959" w:themeColor="text1" w:themeTint="A6"/>
+    </w:rPr>
+  </w:style>
+  <w:style w:type="paragraph" w:styleId="Subtitle">
+    <w:name w:val="Subtitle"/>
+    <w:basedOn w:val="Normal"/>
+    <w:next w:val="Normal"/>
+    <w:link w:val="SubtitleChar"/>
+    <w:uiPriority w:val="11"/>
+    <w:qFormat/>
+    <w:rsid w:val="00B56D90"/>
+    <w:pPr>
+      <w:numPr>
+        <w:ilvl w:val="1"/>
+      </w:numPr>
+      <w:spacing w:line="240" w:lineRule="auto"/>
+    </w:pPr>
+    <w:rPr>
+      <w:rFonts w:asciiTheme="majorHAnsi" w:eastAsiaTheme="majorEastAsia" w:hAnsiTheme="majorHAnsi" w:cstheme="majorBidi"/>
+      <w:sz w:val="30"/>
+      <w:szCs w:val="30"/>
+    </w:rPr>
+  </w:style>
+  <w:style w:type="character" w:customStyle="1" w:styleId="SubtitleChar">
+    <w:name w:val="Subtitle Char"/>
+    <w:basedOn w:val="DefaultParagraphFont"/>
+    <w:link w:val="Subtitle"/>
+    <w:uiPriority w:val="11"/>
+    <w:rsid w:val="00B56D90"/>
+    <w:rPr>
+      <w:rFonts w:asciiTheme="majorHAnsi" w:eastAsiaTheme="majorEastAsia" w:hAnsiTheme="majorHAnsi" w:cstheme="majorBidi"/>
+      <w:sz w:val="30"/>
+      <w:szCs w:val="30"/>
+    </w:rPr>
+  </w:style>
+  <w:style w:type="character" w:styleId="Emphasis">
+    <w:name w:val="Emphasis"/>
+    <w:basedOn w:val="DefaultParagraphFont"/>
+    <w:uiPriority w:val="20"/>
+    <w:qFormat/>
+    <w:rsid w:val="00B56D90"/>
+    <w:rPr>
+      <w:i/>
+      <w:iCs/>
+      <w:color w:val="70AD47" w:themeColor="accent6"/>
+    </w:rPr>
+  </w:style>
+  <w:style w:type="paragraph" w:styleId="Quote">
+    <w:name w:val="Quote"/>
+    <w:basedOn w:val="Normal"/>
+    <w:next w:val="Normal"/>
+    <w:link w:val="QuoteChar"/>
+    <w:uiPriority w:val="29"/>
+    <w:qFormat/>
+    <w:rsid w:val="00B56D90"/>
+    <w:pPr>
+      <w:spacing w:before="160"/>
+      <w:ind w:left="720" w:right="720"/>
+      <w:jc w:val="center"/>
+    </w:pPr>
+    <w:rPr>
+      <w:i/>
+      <w:iCs/>
+      <w:color w:val="262626" w:themeColor="text1" w:themeTint="D9"/>
+    </w:rPr>
+  </w:style>
+  <w:style w:type="character" w:customStyle="1" w:styleId="QuoteChar">
+    <w:name w:val="Quote Char"/>
+    <w:basedOn w:val="DefaultParagraphFont"/>
+    <w:link w:val="Quote"/>
+    <w:uiPriority w:val="29"/>
+    <w:rsid w:val="00B56D90"/>
+    <w:rPr>
+      <w:i/>
+      <w:iCs/>
+      <w:color w:val="262626" w:themeColor="text1" w:themeTint="D9"/>
+    </w:rPr>
+  </w:style>
+  <w:style w:type="paragraph" w:styleId="IntenseQuote">
+    <w:name w:val="Intense Quote"/>
+    <w:basedOn w:val="Normal"/>
+    <w:next w:val="Normal"/>
+    <w:link w:val="IntenseQuoteChar"/>
+    <w:uiPriority w:val="30"/>
+    <w:qFormat/>
+    <w:rsid w:val="00B56D90"/>
+    <w:pPr>
+      <w:spacing w:before="160" w:after="160" w:line="264" w:lineRule="auto"/>
+      <w:ind w:left="720" w:right="720"/>
+      <w:jc w:val="center"/>
+    </w:pPr>
+    <w:rPr>
+      <w:rFonts w:asciiTheme="majorHAnsi" w:eastAsiaTheme="majorEastAsia" w:hAnsiTheme="majorHAnsi" w:cstheme="majorBidi"/>
+      <w:i/>
+      <w:iCs/>
+      <w:color w:val="70AD47" w:themeColor="accent6"/>
+      <w:sz w:val="32"/>
+      <w:szCs w:val="32"/>
+    </w:rPr>
+  </w:style>
+  <w:style w:type="character" w:customStyle="1" w:styleId="IntenseQuoteChar">
+    <w:name w:val="Intense Quote Char"/>
+    <w:basedOn w:val="DefaultParagraphFont"/>
+    <w:link w:val="IntenseQuote"/>
+    <w:uiPriority w:val="30"/>
+    <w:rsid w:val="00B56D90"/>
+    <w:rPr>
+      <w:rFonts w:asciiTheme="majorHAnsi" w:eastAsiaTheme="majorEastAsia" w:hAnsiTheme="majorHAnsi" w:cstheme="majorBidi"/>
+      <w:i/>
+      <w:iCs/>
+      <w:color w:val="70AD47" w:themeColor="accent6"/>
+      <w:sz w:val="32"/>
+      <w:szCs w:val="32"/>
+    </w:rPr>
+  </w:style>
+  <w:style w:type="character" w:styleId="SubtleEmphasis">
+    <w:name w:val="Subtle Emphasis"/>
+    <w:basedOn w:val="DefaultParagraphFont"/>
+    <w:uiPriority w:val="19"/>
+    <w:qFormat/>
+    <w:rsid w:val="00B56D90"/>
+    <w:rPr>
+      <w:i/>
+      <w:iCs/>
+    </w:rPr>
+  </w:style>
+  <w:style w:type="character" w:styleId="IntenseEmphasis">
+    <w:name w:val="Intense Emphasis"/>
+    <w:basedOn w:val="DefaultParagraphFont"/>
+    <w:uiPriority w:val="21"/>
+    <w:qFormat/>
+    <w:rsid w:val="00B56D90"/>
+    <w:rPr>
+      <w:b/>
+      <w:bCs/>
+      <w:i/>
+      <w:iCs/>
+    </w:rPr>
+  </w:style>
+  <w:style w:type="character" w:styleId="SubtleReference">
+    <w:name w:val="Subtle Reference"/>
+    <w:basedOn w:val="DefaultParagraphFont"/>
+    <w:uiPriority w:val="31"/>
+    <w:qFormat/>
+    <w:rsid w:val="00B56D90"/>
+    <w:rPr>
+      <w:smallCaps/>
+      <w:color w:val="595959" w:themeColor="text1" w:themeTint="A6"/>
+    </w:rPr>
+  </w:style>
+  <w:style w:type="character" w:styleId="IntenseReference">
+    <w:name w:val="Intense Reference"/>
+    <w:basedOn w:val="DefaultParagraphFont"/>
+    <w:uiPriority w:val="32"/>
+    <w:qFormat/>
+    <w:rsid w:val="00B56D90"/>
+    <w:rPr>
+      <w:b/>
+      <w:bCs/>
+      <w:smallCaps/>
+      <w:color w:val="70AD47" w:themeColor="accent6"/>
+    </w:rPr>
+  </w:style>
+  <w:style w:type="character" w:styleId="BookTitle">
+    <w:name w:val="Book Title"/>
+    <w:basedOn w:val="DefaultParagraphFont"/>
+    <w:uiPriority w:val="33"/>
+    <w:qFormat/>
+    <w:rsid w:val="00B56D90"/>
+    <w:rPr>
+      <w:b/>
+      <w:bCs/>
+      <w:caps w:val="0"/>
+      <w:smallCaps/>
+      <w:spacing w:val="7"/>
+      <w:sz w:val="21"/>
+      <w:szCs w:val="21"/>
     </w:rPr>
   </w:style>
 </w:styles>
@@ -8829,10 +9864,24 @@
     <dgm:pt modelId="{ACE63E4D-0DC6-48D1-AA46-97254637B812}" type="pres">
       <dgm:prSet presAssocID="{9D82E08A-30B7-43C5-AC12-42B308D67CAD}" presName="sibTrans" presStyleLbl="sibTrans2D1" presStyleIdx="0" presStyleCnt="2"/>
       <dgm:spPr/>
+      <dgm:t>
+        <a:bodyPr/>
+        <a:lstStyle/>
+        <a:p>
+          <a:endParaRPr lang="en-US"/>
+        </a:p>
+      </dgm:t>
     </dgm:pt>
     <dgm:pt modelId="{23ECD80B-669B-4625-9623-D378ECD7EBD7}" type="pres">
       <dgm:prSet presAssocID="{9D82E08A-30B7-43C5-AC12-42B308D67CAD}" presName="connectorText" presStyleLbl="sibTrans2D1" presStyleIdx="0" presStyleCnt="2"/>
       <dgm:spPr/>
+      <dgm:t>
+        <a:bodyPr/>
+        <a:lstStyle/>
+        <a:p>
+          <a:endParaRPr lang="en-US"/>
+        </a:p>
+      </dgm:t>
     </dgm:pt>
     <dgm:pt modelId="{79867E47-0E81-42C2-AC3C-2C621A85D461}" type="pres">
       <dgm:prSet presAssocID="{5E8078F8-DB0C-485E-800D-2BEDF112665C}" presName="node" presStyleLbl="node1" presStyleIdx="1" presStyleCnt="3">
@@ -8841,14 +9890,35 @@
         </dgm:presLayoutVars>
       </dgm:prSet>
       <dgm:spPr/>
+      <dgm:t>
+        <a:bodyPr/>
+        <a:lstStyle/>
+        <a:p>
+          <a:endParaRPr lang="en-US"/>
+        </a:p>
+      </dgm:t>
     </dgm:pt>
     <dgm:pt modelId="{856B7C39-B4D3-4867-ADE4-B202B2428283}" type="pres">
       <dgm:prSet presAssocID="{F18677B4-C0F0-4837-9E50-00DDD2116E87}" presName="sibTrans" presStyleLbl="sibTrans2D1" presStyleIdx="1" presStyleCnt="2"/>
       <dgm:spPr/>
+      <dgm:t>
+        <a:bodyPr/>
+        <a:lstStyle/>
+        <a:p>
+          <a:endParaRPr lang="en-US"/>
+        </a:p>
+      </dgm:t>
     </dgm:pt>
     <dgm:pt modelId="{82C2FE76-4591-4456-ABA9-66419A4AC41A}" type="pres">
       <dgm:prSet presAssocID="{F18677B4-C0F0-4837-9E50-00DDD2116E87}" presName="connectorText" presStyleLbl="sibTrans2D1" presStyleIdx="1" presStyleCnt="2"/>
       <dgm:spPr/>
+      <dgm:t>
+        <a:bodyPr/>
+        <a:lstStyle/>
+        <a:p>
+          <a:endParaRPr lang="en-US"/>
+        </a:p>
+      </dgm:t>
     </dgm:pt>
     <dgm:pt modelId="{B36959CE-11B5-4955-98D2-42653314F985}" type="pres">
       <dgm:prSet presAssocID="{797EF04E-DAD1-47E5-9950-7AC17FA4FEAC}" presName="node" presStyleLbl="node1" presStyleIdx="2" presStyleCnt="3">
@@ -8857,6 +9927,13 @@
         </dgm:presLayoutVars>
       </dgm:prSet>
       <dgm:spPr/>
+      <dgm:t>
+        <a:bodyPr/>
+        <a:lstStyle/>
+        <a:p>
+          <a:endParaRPr lang="en-US"/>
+        </a:p>
+      </dgm:t>
     </dgm:pt>
   </dgm:ptLst>
   <dgm:cxnLst>
@@ -9451,6 +10528,13 @@
         </dgm:presLayoutVars>
       </dgm:prSet>
       <dgm:spPr/>
+      <dgm:t>
+        <a:bodyPr/>
+        <a:lstStyle/>
+        <a:p>
+          <a:endParaRPr lang="en-US"/>
+        </a:p>
+      </dgm:t>
     </dgm:pt>
     <dgm:pt modelId="{E012C586-F8FD-415B-96D7-442FA9E9FCFC}" type="pres">
       <dgm:prSet presAssocID="{5BEA18B1-2C80-43CB-AD0C-691ACA836357}" presName="composite" presStyleCnt="0"/>
@@ -9464,6 +10548,13 @@
         </dgm:presLayoutVars>
       </dgm:prSet>
       <dgm:spPr/>
+      <dgm:t>
+        <a:bodyPr/>
+        <a:lstStyle/>
+        <a:p>
+          <a:endParaRPr lang="en-US"/>
+        </a:p>
+      </dgm:t>
     </dgm:pt>
     <dgm:pt modelId="{9977EAD1-C8C2-4CC7-B723-B0744BCC1334}" type="pres">
       <dgm:prSet presAssocID="{5BEA18B1-2C80-43CB-AD0C-691ACA836357}" presName="descendantText" presStyleLbl="alignAcc1" presStyleIdx="0" presStyleCnt="7" custScaleY="125982" custLinFactNeighborX="166">
@@ -9652,6 +10743,13 @@
         </dgm:presLayoutVars>
       </dgm:prSet>
       <dgm:spPr/>
+      <dgm:t>
+        <a:bodyPr/>
+        <a:lstStyle/>
+        <a:p>
+          <a:endParaRPr lang="en-US"/>
+        </a:p>
+      </dgm:t>
     </dgm:pt>
     <dgm:pt modelId="{FF53ABB6-1AEA-43B5-A1E9-8E8C0D844B5F}" type="pres">
       <dgm:prSet presAssocID="{C1F41BFD-97AF-4A90-B1AC-E1D22165A776}" presName="descendantText" presStyleLbl="alignAcc1" presStyleIdx="5" presStyleCnt="7" custScaleY="62845">
@@ -14226,7 +15324,7 @@
 </file>
 
 <file path=customXml/itemProps1.xml><?xml version="1.0" encoding="utf-8"?>
-<ds:datastoreItem xmlns:ds="http://schemas.openxmlformats.org/officeDocument/2006/customXml" ds:itemID="{6AE279F7-6995-424F-BA6D-63EC298139F0}">
+<ds:datastoreItem xmlns:ds="http://schemas.openxmlformats.org/officeDocument/2006/customXml" ds:itemID="{D36D9650-4C10-4F71-AD41-FF49E7383E2D}">
   <ds:schemaRefs>
     <ds:schemaRef ds:uri="http://schemas.openxmlformats.org/officeDocument/2006/bibliography"/>
   </ds:schemaRefs>
